--- a/dokumentacija/faza2/ssu/provera.docx
+++ b/dokumentacija/faza2/ssu/provera.docx
@@ -5,7 +5,7 @@
     <w:p>
       <w:pPr>
         <w:spacing w:after="0"/>
-        <w:ind w:left="426" w:hanging="10"/>
+        <w:ind w:left="426" w:right="15" w:hanging="10"/>
         <w:jc w:val="center"/>
       </w:pPr>
       <w:proofErr w:type="spellStart"/>
@@ -189,17 +189,8 @@
           <w:rFonts w:ascii="Arial" w:eastAsia="Arial" w:hAnsi="Arial" w:cs="Arial"/>
           <w:sz w:val="36"/>
         </w:rPr>
-        <w:t xml:space="preserve">arking </w:t>
-      </w:r>
-      <w:proofErr w:type="spellStart"/>
-      <w:r>
-        <w:rPr>
-          <w:rFonts w:ascii="Arial" w:eastAsia="Arial" w:hAnsi="Arial" w:cs="Arial"/>
-          <w:sz w:val="36"/>
-        </w:rPr>
-        <w:t>aplikacija</w:t>
-      </w:r>
-      <w:proofErr w:type="spellEnd"/>
+        <w:t>ARKING APLIKACIJA</w:t>
+      </w:r>
     </w:p>
     <w:p>
       <w:pPr>
@@ -251,7 +242,7 @@
     <w:p>
       <w:pPr>
         <w:spacing w:after="0" w:line="241" w:lineRule="auto"/>
-        <w:ind w:left="1440" w:hanging="596"/>
+        <w:ind w:left="810"/>
         <w:jc w:val="center"/>
       </w:pPr>
       <w:proofErr w:type="spellStart"/>
@@ -389,7 +380,7 @@
     <w:p>
       <w:pPr>
         <w:spacing w:after="0"/>
-        <w:ind w:left="417"/>
+        <w:ind w:left="900"/>
         <w:jc w:val="center"/>
       </w:pPr>
       <w:proofErr w:type="spellStart"/>
@@ -408,7 +399,15 @@
           <w:b/>
           <w:sz w:val="28"/>
         </w:rPr>
-        <w:t xml:space="preserve"> 1.0</w:t>
+        <w:t xml:space="preserve"> 1.</w:t>
+      </w:r>
+      <w:r>
+        <w:rPr>
+          <w:rFonts w:ascii="Arial" w:eastAsia="Arial" w:hAnsi="Arial" w:cs="Arial"/>
+          <w:b/>
+          <w:sz w:val="28"/>
+        </w:rPr>
+        <w:t>1</w:t>
       </w:r>
     </w:p>
     <w:p>
@@ -422,58 +421,56 @@
     </w:p>
     <w:p>
       <w:pPr>
+        <w:ind w:right="634"/>
+        <w:jc w:val="center"/>
+        <w:rPr>
+          <w:rFonts w:ascii="Arial" w:hAnsi="Arial" w:cs="Arial"/>
+          <w:b/>
+          <w:bCs/>
+          <w:sz w:val="24"/>
+          <w:szCs w:val="24"/>
+        </w:rPr>
+      </w:pPr>
+      <w:r>
+        <w:rPr>
+          <w:rFonts w:ascii="Arial" w:hAnsi="Arial" w:cs="Arial"/>
+          <w:b/>
+          <w:bCs/>
+          <w:sz w:val="28"/>
+          <w:szCs w:val="28"/>
+        </w:rPr>
+        <w:lastRenderedPageBreak/>
+        <w:t>ISTORIJA</w:t>
+      </w:r>
+      <w:r>
+        <w:rPr>
+          <w:rFonts w:ascii="Arial" w:hAnsi="Arial" w:cs="Arial"/>
+          <w:b/>
+          <w:bCs/>
+        </w:rPr>
+        <w:t xml:space="preserve"> </w:t>
+      </w:r>
+      <w:r>
+        <w:rPr>
+          <w:rFonts w:ascii="Arial" w:hAnsi="Arial" w:cs="Arial"/>
+          <w:b/>
+          <w:bCs/>
+          <w:sz w:val="28"/>
+          <w:szCs w:val="28"/>
+        </w:rPr>
+        <w:t>IZMENA</w:t>
+      </w:r>
+    </w:p>
+    <w:p>
+      <w:pPr>
         <w:spacing w:after="0"/>
         <w:ind w:right="3702"/>
         <w:jc w:val="right"/>
         <w:rPr>
-          <w:rFonts w:ascii="Arial" w:eastAsia="Arial" w:hAnsi="Arial" w:cs="Arial"/>
-          <w:b/>
-          <w:sz w:val="36"/>
-        </w:rPr>
-      </w:pPr>
-      <w:proofErr w:type="spellStart"/>
-      <w:r>
-        <w:rPr>
-          <w:rFonts w:ascii="Arial" w:eastAsia="Arial" w:hAnsi="Arial" w:cs="Arial"/>
-          <w:b/>
-          <w:sz w:val="36"/>
-        </w:rPr>
-        <w:lastRenderedPageBreak/>
-        <w:t>Istorija</w:t>
-      </w:r>
-      <w:proofErr w:type="spellEnd"/>
-      <w:r>
-        <w:rPr>
-          <w:rFonts w:ascii="Arial" w:eastAsia="Arial" w:hAnsi="Arial" w:cs="Arial"/>
-          <w:b/>
-          <w:sz w:val="36"/>
-        </w:rPr>
-        <w:t xml:space="preserve"> </w:t>
-      </w:r>
-      <w:proofErr w:type="spellStart"/>
-      <w:r>
-        <w:rPr>
-          <w:rFonts w:ascii="Arial" w:eastAsia="Arial" w:hAnsi="Arial" w:cs="Arial"/>
-          <w:b/>
-          <w:sz w:val="36"/>
-        </w:rPr>
-        <w:t>izmena</w:t>
-      </w:r>
-      <w:proofErr w:type="spellEnd"/>
-      <w:r>
-        <w:rPr>
-          <w:rFonts w:ascii="Arial" w:eastAsia="Arial" w:hAnsi="Arial" w:cs="Arial"/>
-          <w:b/>
-          <w:sz w:val="36"/>
-        </w:rPr>
-        <w:t xml:space="preserve"> </w:t>
-      </w:r>
-    </w:p>
-    <w:p>
-      <w:pPr>
-        <w:spacing w:after="0"/>
-        <w:ind w:right="3702"/>
-        <w:jc w:val="right"/>
+          <w:rFonts w:cs="Times New Roman"/>
+          <w:sz w:val="24"/>
+          <w:szCs w:val="24"/>
+        </w:rPr>
       </w:pPr>
     </w:p>
     <w:tbl>
@@ -489,10 +486,10 @@
         <w:tblLook w:val="04A0" w:firstRow="1" w:lastRow="0" w:firstColumn="1" w:lastColumn="0" w:noHBand="0" w:noVBand="1"/>
       </w:tblPr>
       <w:tblGrid>
-        <w:gridCol w:w="2305"/>
-        <w:gridCol w:w="1152"/>
-        <w:gridCol w:w="3673"/>
-        <w:gridCol w:w="2376"/>
+        <w:gridCol w:w="2304"/>
+        <w:gridCol w:w="1158"/>
+        <w:gridCol w:w="3670"/>
+        <w:gridCol w:w="2374"/>
       </w:tblGrid>
       <w:tr>
         <w:trPr>
@@ -507,19 +504,40 @@
               <w:bottom w:val="single" w:sz="6" w:space="0" w:color="000000"/>
               <w:right w:val="single" w:sz="6" w:space="0" w:color="000000"/>
             </w:tcBorders>
+            <w:vAlign w:val="center"/>
           </w:tcPr>
           <w:p>
             <w:pPr>
               <w:ind w:left="6"/>
               <w:jc w:val="center"/>
+              <w:rPr>
+                <w:rFonts w:ascii="Arial" w:hAnsi="Arial" w:cs="Arial"/>
+                <w:sz w:val="24"/>
+                <w:szCs w:val="24"/>
+              </w:rPr>
             </w:pPr>
             <w:r>
               <w:rPr>
-                <w:rFonts w:ascii="Times New Roman" w:eastAsia="Times New Roman" w:hAnsi="Times New Roman" w:cs="Times New Roman"/>
+                <w:rFonts w:ascii="Arial" w:eastAsia="Times New Roman" w:hAnsi="Arial" w:cs="Arial"/>
                 <w:b/>
-                <w:sz w:val="20"/>
-              </w:rPr>
-              <w:t xml:space="preserve">Datum </w:t>
+              </w:rPr>
+              <w:t>D</w:t>
+            </w:r>
+            <w:r>
+              <w:rPr>
+                <w:rFonts w:ascii="Arial" w:eastAsia="Times New Roman" w:hAnsi="Arial" w:cs="Arial"/>
+                <w:b/>
+              </w:rPr>
+              <w:t>ATUM</w:t>
+            </w:r>
+            <w:r>
+              <w:rPr>
+                <w:rFonts w:ascii="Arial" w:eastAsia="Times New Roman" w:hAnsi="Arial" w:cs="Arial"/>
+                <w:b/>
+                <w:sz w:val="24"/>
+                <w:szCs w:val="24"/>
+              </w:rPr>
+              <w:t xml:space="preserve"> </w:t>
             </w:r>
           </w:p>
         </w:tc>
@@ -532,27 +550,38 @@
               <w:bottom w:val="single" w:sz="6" w:space="0" w:color="000000"/>
               <w:right w:val="single" w:sz="6" w:space="0" w:color="000000"/>
             </w:tcBorders>
+            <w:vAlign w:val="center"/>
           </w:tcPr>
           <w:p>
             <w:pPr>
               <w:ind w:left="5"/>
               <w:jc w:val="center"/>
+              <w:rPr>
+                <w:rFonts w:ascii="Arial" w:hAnsi="Arial" w:cs="Arial"/>
+                <w:sz w:val="24"/>
+                <w:szCs w:val="24"/>
+              </w:rPr>
             </w:pPr>
-            <w:proofErr w:type="spellStart"/>
-            <w:r>
-              <w:rPr>
-                <w:rFonts w:ascii="Times New Roman" w:eastAsia="Times New Roman" w:hAnsi="Times New Roman" w:cs="Times New Roman"/>
+            <w:r>
+              <w:rPr>
+                <w:rFonts w:ascii="Arial" w:eastAsia="Times New Roman" w:hAnsi="Arial" w:cs="Arial"/>
                 <w:b/>
-                <w:sz w:val="20"/>
-              </w:rPr>
-              <w:t>Verzija</w:t>
-            </w:r>
-            <w:proofErr w:type="spellEnd"/>
-            <w:r>
-              <w:rPr>
-                <w:rFonts w:ascii="Times New Roman" w:eastAsia="Times New Roman" w:hAnsi="Times New Roman" w:cs="Times New Roman"/>
+              </w:rPr>
+              <w:t>V</w:t>
+            </w:r>
+            <w:r>
+              <w:rPr>
+                <w:rFonts w:ascii="Arial" w:eastAsia="Times New Roman" w:hAnsi="Arial" w:cs="Arial"/>
                 <w:b/>
-                <w:sz w:val="20"/>
+              </w:rPr>
+              <w:t>ERZIJA</w:t>
+            </w:r>
+            <w:r>
+              <w:rPr>
+                <w:rFonts w:ascii="Arial" w:eastAsia="Times New Roman" w:hAnsi="Arial" w:cs="Arial"/>
+                <w:b/>
+                <w:sz w:val="24"/>
+                <w:szCs w:val="24"/>
               </w:rPr>
               <w:t xml:space="preserve"> </w:t>
             </w:r>
@@ -567,45 +596,54 @@
               <w:bottom w:val="single" w:sz="6" w:space="0" w:color="000000"/>
               <w:right w:val="single" w:sz="6" w:space="0" w:color="000000"/>
             </w:tcBorders>
+            <w:vAlign w:val="center"/>
           </w:tcPr>
           <w:p>
             <w:pPr>
               <w:ind w:left="5"/>
               <w:jc w:val="center"/>
+              <w:rPr>
+                <w:rFonts w:ascii="Arial" w:hAnsi="Arial" w:cs="Arial"/>
+                <w:sz w:val="24"/>
+                <w:szCs w:val="24"/>
+              </w:rPr>
             </w:pPr>
-            <w:proofErr w:type="spellStart"/>
-            <w:r>
-              <w:rPr>
-                <w:rFonts w:ascii="Times New Roman" w:eastAsia="Times New Roman" w:hAnsi="Times New Roman" w:cs="Times New Roman"/>
+            <w:r>
+              <w:rPr>
+                <w:rFonts w:ascii="Arial" w:eastAsia="Times New Roman" w:hAnsi="Arial" w:cs="Arial"/>
                 <w:b/>
-                <w:sz w:val="20"/>
-              </w:rPr>
-              <w:t>Kratak</w:t>
-            </w:r>
-            <w:proofErr w:type="spellEnd"/>
-            <w:r>
-              <w:rPr>
-                <w:rFonts w:ascii="Times New Roman" w:eastAsia="Times New Roman" w:hAnsi="Times New Roman" w:cs="Times New Roman"/>
+              </w:rPr>
+              <w:t>K</w:t>
+            </w:r>
+            <w:r>
+              <w:rPr>
+                <w:rFonts w:ascii="Arial" w:eastAsia="Times New Roman" w:hAnsi="Arial" w:cs="Arial"/>
                 <w:b/>
-                <w:sz w:val="20"/>
+              </w:rPr>
+              <w:t>RATAK</w:t>
+            </w:r>
+            <w:r>
+              <w:rPr>
+                <w:rFonts w:ascii="Arial" w:eastAsia="Times New Roman" w:hAnsi="Arial" w:cs="Arial"/>
+                <w:b/>
+                <w:sz w:val="24"/>
+                <w:szCs w:val="24"/>
               </w:rPr>
               <w:t xml:space="preserve"> </w:t>
             </w:r>
-            <w:proofErr w:type="spellStart"/>
-            <w:r>
-              <w:rPr>
-                <w:rFonts w:ascii="Times New Roman" w:eastAsia="Times New Roman" w:hAnsi="Times New Roman" w:cs="Times New Roman"/>
+            <w:r>
+              <w:rPr>
+                <w:rFonts w:ascii="Arial" w:eastAsia="Times New Roman" w:hAnsi="Arial" w:cs="Arial"/>
                 <w:b/>
-                <w:sz w:val="20"/>
-              </w:rPr>
-              <w:t>opis</w:t>
-            </w:r>
-            <w:proofErr w:type="spellEnd"/>
-            <w:r>
-              <w:rPr>
-                <w:rFonts w:ascii="Times New Roman" w:eastAsia="Times New Roman" w:hAnsi="Times New Roman" w:cs="Times New Roman"/>
+              </w:rPr>
+              <w:t>OPIS</w:t>
+            </w:r>
+            <w:r>
+              <w:rPr>
+                <w:rFonts w:ascii="Arial" w:eastAsia="Times New Roman" w:hAnsi="Arial" w:cs="Arial"/>
                 <w:b/>
-                <w:sz w:val="20"/>
+                <w:sz w:val="24"/>
+                <w:szCs w:val="24"/>
               </w:rPr>
               <w:t xml:space="preserve"> </w:t>
             </w:r>
@@ -620,19 +658,40 @@
               <w:bottom w:val="single" w:sz="6" w:space="0" w:color="000000"/>
               <w:right w:val="single" w:sz="6" w:space="0" w:color="000000"/>
             </w:tcBorders>
+            <w:vAlign w:val="center"/>
           </w:tcPr>
           <w:p>
             <w:pPr>
               <w:ind w:left="4"/>
               <w:jc w:val="center"/>
+              <w:rPr>
+                <w:rFonts w:ascii="Arial" w:hAnsi="Arial" w:cs="Arial"/>
+                <w:sz w:val="24"/>
+                <w:szCs w:val="24"/>
+              </w:rPr>
             </w:pPr>
             <w:r>
               <w:rPr>
-                <w:rFonts w:ascii="Times New Roman" w:eastAsia="Times New Roman" w:hAnsi="Times New Roman" w:cs="Times New Roman"/>
+                <w:rFonts w:ascii="Arial" w:eastAsia="Times New Roman" w:hAnsi="Arial" w:cs="Arial"/>
                 <w:b/>
-                <w:sz w:val="20"/>
-              </w:rPr>
-              <w:t xml:space="preserve">Autor </w:t>
+              </w:rPr>
+              <w:t>A</w:t>
+            </w:r>
+            <w:r>
+              <w:rPr>
+                <w:rFonts w:ascii="Arial" w:eastAsia="Times New Roman" w:hAnsi="Arial" w:cs="Arial"/>
+                <w:b/>
+              </w:rPr>
+              <w:t>UTOR</w:t>
+            </w:r>
+            <w:r>
+              <w:rPr>
+                <w:rFonts w:ascii="Arial" w:eastAsia="Times New Roman" w:hAnsi="Arial" w:cs="Arial"/>
+                <w:b/>
+                <w:sz w:val="24"/>
+                <w:szCs w:val="24"/>
+              </w:rPr>
+              <w:t xml:space="preserve"> </w:t>
             </w:r>
           </w:p>
         </w:tc>
@@ -650,52 +709,56 @@
               <w:bottom w:val="single" w:sz="6" w:space="0" w:color="000000"/>
               <w:right w:val="single" w:sz="6" w:space="0" w:color="000000"/>
             </w:tcBorders>
+            <w:vAlign w:val="center"/>
           </w:tcPr>
           <w:p>
             <w:pPr>
               <w:jc w:val="center"/>
+              <w:rPr>
+                <w:rFonts w:cs="Times New Roman"/>
+                <w:sz w:val="24"/>
+                <w:szCs w:val="24"/>
+              </w:rPr>
             </w:pPr>
             <w:r>
               <w:rPr>
-                <w:rFonts w:ascii="Times New Roman" w:eastAsia="Times New Roman" w:hAnsi="Times New Roman" w:cs="Times New Roman"/>
+                <w:rFonts w:eastAsia="Times New Roman" w:cs="Times New Roman"/>
                 <w:sz w:val="24"/>
+                <w:szCs w:val="24"/>
               </w:rPr>
               <w:t>05</w:t>
             </w:r>
             <w:r>
               <w:rPr>
-                <w:rFonts w:ascii="Times New Roman" w:eastAsia="Times New Roman" w:hAnsi="Times New Roman" w:cs="Times New Roman"/>
+                <w:rFonts w:eastAsia="Times New Roman" w:cs="Times New Roman"/>
                 <w:sz w:val="24"/>
+                <w:szCs w:val="24"/>
               </w:rPr>
               <w:t>.</w:t>
             </w:r>
             <w:r>
               <w:rPr>
-                <w:rFonts w:ascii="Times New Roman" w:eastAsia="Times New Roman" w:hAnsi="Times New Roman" w:cs="Times New Roman"/>
+                <w:rFonts w:eastAsia="Times New Roman" w:cs="Times New Roman"/>
                 <w:sz w:val="24"/>
+                <w:szCs w:val="24"/>
               </w:rPr>
               <w:t>0</w:t>
             </w:r>
             <w:r>
               <w:rPr>
-                <w:rFonts w:ascii="Times New Roman" w:eastAsia="Times New Roman" w:hAnsi="Times New Roman" w:cs="Times New Roman"/>
+                <w:rFonts w:eastAsia="Times New Roman" w:cs="Times New Roman"/>
                 <w:sz w:val="24"/>
+                <w:szCs w:val="24"/>
               </w:rPr>
               <w:t>3.20</w:t>
             </w:r>
             <w:r>
               <w:rPr>
-                <w:rFonts w:ascii="Times New Roman" w:eastAsia="Times New Roman" w:hAnsi="Times New Roman" w:cs="Times New Roman"/>
+                <w:rFonts w:eastAsia="Times New Roman" w:cs="Times New Roman"/>
                 <w:sz w:val="24"/>
+                <w:szCs w:val="24"/>
               </w:rPr>
               <w:t>20</w:t>
-            </w:r>
-            <w:r>
-              <w:rPr>
-                <w:rFonts w:ascii="Times New Roman" w:eastAsia="Times New Roman" w:hAnsi="Times New Roman" w:cs="Times New Roman"/>
-                <w:sz w:val="24"/>
-              </w:rPr>
-              <w:t>.</w:t>
             </w:r>
           </w:p>
         </w:tc>
@@ -708,15 +771,22 @@
               <w:bottom w:val="single" w:sz="6" w:space="0" w:color="000000"/>
               <w:right w:val="single" w:sz="6" w:space="0" w:color="000000"/>
             </w:tcBorders>
+            <w:vAlign w:val="center"/>
           </w:tcPr>
           <w:p>
             <w:pPr>
               <w:jc w:val="center"/>
+              <w:rPr>
+                <w:rFonts w:cs="Times New Roman"/>
+                <w:sz w:val="24"/>
+                <w:szCs w:val="24"/>
+              </w:rPr>
             </w:pPr>
             <w:r>
               <w:rPr>
-                <w:rFonts w:ascii="Times New Roman" w:eastAsia="Times New Roman" w:hAnsi="Times New Roman" w:cs="Times New Roman"/>
+                <w:rFonts w:eastAsia="Times New Roman" w:cs="Times New Roman"/>
                 <w:sz w:val="24"/>
+                <w:szCs w:val="24"/>
               </w:rPr>
               <w:t>1.0</w:t>
             </w:r>
@@ -731,32 +801,49 @@
               <w:bottom w:val="single" w:sz="6" w:space="0" w:color="000000"/>
               <w:right w:val="single" w:sz="6" w:space="0" w:color="000000"/>
             </w:tcBorders>
+            <w:vAlign w:val="center"/>
           </w:tcPr>
           <w:p>
             <w:pPr>
               <w:jc w:val="center"/>
+              <w:rPr>
+                <w:rFonts w:cs="Times New Roman"/>
+                <w:sz w:val="24"/>
+                <w:szCs w:val="24"/>
+              </w:rPr>
             </w:pPr>
             <w:proofErr w:type="spellStart"/>
             <w:r>
               <w:rPr>
-                <w:rFonts w:ascii="Times New Roman" w:eastAsia="Times New Roman" w:hAnsi="Times New Roman" w:cs="Times New Roman"/>
+                <w:rFonts w:eastAsia="Times New Roman" w:cs="Times New Roman"/>
                 <w:sz w:val="24"/>
-              </w:rPr>
-              <w:t>inicijalna</w:t>
+                <w:szCs w:val="24"/>
+              </w:rPr>
+              <w:t>I</w:t>
+            </w:r>
+            <w:r>
+              <w:rPr>
+                <w:rFonts w:eastAsia="Times New Roman" w:cs="Times New Roman"/>
+                <w:sz w:val="24"/>
+                <w:szCs w:val="24"/>
+              </w:rPr>
+              <w:t>nicijalna</w:t>
             </w:r>
             <w:proofErr w:type="spellEnd"/>
             <w:r>
               <w:rPr>
-                <w:rFonts w:ascii="Times New Roman" w:eastAsia="Times New Roman" w:hAnsi="Times New Roman" w:cs="Times New Roman"/>
+                <w:rFonts w:eastAsia="Times New Roman" w:cs="Times New Roman"/>
                 <w:sz w:val="24"/>
+                <w:szCs w:val="24"/>
               </w:rPr>
               <w:t xml:space="preserve"> </w:t>
             </w:r>
             <w:proofErr w:type="spellStart"/>
             <w:r>
               <w:rPr>
-                <w:rFonts w:ascii="Times New Roman" w:eastAsia="Times New Roman" w:hAnsi="Times New Roman" w:cs="Times New Roman"/>
+                <w:rFonts w:eastAsia="Times New Roman" w:cs="Times New Roman"/>
                 <w:sz w:val="24"/>
+                <w:szCs w:val="24"/>
               </w:rPr>
               <w:t>verzija</w:t>
             </w:r>
@@ -772,17 +859,51 @@
               <w:bottom w:val="single" w:sz="6" w:space="0" w:color="000000"/>
               <w:right w:val="single" w:sz="6" w:space="0" w:color="000000"/>
             </w:tcBorders>
+            <w:vAlign w:val="center"/>
           </w:tcPr>
           <w:p>
             <w:pPr>
               <w:jc w:val="center"/>
+              <w:rPr>
+                <w:rFonts w:cs="Times New Roman"/>
+                <w:sz w:val="24"/>
+                <w:szCs w:val="24"/>
+              </w:rPr>
             </w:pPr>
-            <w:r>
-              <w:t xml:space="preserve">Marina </w:t>
-            </w:r>
             <w:proofErr w:type="spellStart"/>
             <w:r>
-              <w:t>Spasić</w:t>
+              <w:rPr>
+                <w:rFonts w:cs="Times New Roman"/>
+                <w:sz w:val="24"/>
+                <w:szCs w:val="24"/>
+              </w:rPr>
+              <w:t>Petar</w:t>
+            </w:r>
+            <w:proofErr w:type="spellEnd"/>
+            <w:r>
+              <w:rPr>
+                <w:rFonts w:cs="Times New Roman"/>
+                <w:sz w:val="24"/>
+                <w:szCs w:val="24"/>
+              </w:rPr>
+              <w:t xml:space="preserve"> </w:t>
+            </w:r>
+            <w:proofErr w:type="spellStart"/>
+            <w:r>
+              <w:rPr>
+                <w:rFonts w:cs="Times New Roman"/>
+                <w:sz w:val="24"/>
+                <w:szCs w:val="24"/>
+              </w:rPr>
+              <w:t>Petrov</w:t>
+            </w:r>
+            <w:r>
+              <w:rPr>
+                <w:rFonts w:cs="Times New Roman"/>
+                <w:sz w:val="24"/>
+                <w:szCs w:val="24"/>
+              </w:rPr>
+              <w:t>ić</w:t>
             </w:r>
             <w:proofErr w:type="spellEnd"/>
           </w:p>
@@ -801,8 +922,26 @@
               <w:bottom w:val="single" w:sz="6" w:space="0" w:color="000000"/>
               <w:right w:val="single" w:sz="6" w:space="0" w:color="000000"/>
             </w:tcBorders>
+            <w:vAlign w:val="center"/>
           </w:tcPr>
-          <w:p/>
+          <w:p>
+            <w:pPr>
+              <w:jc w:val="center"/>
+              <w:rPr>
+                <w:rFonts w:cs="Times New Roman"/>
+                <w:sz w:val="24"/>
+                <w:szCs w:val="24"/>
+              </w:rPr>
+            </w:pPr>
+            <w:r>
+              <w:rPr>
+                <w:rFonts w:cs="Times New Roman"/>
+                <w:sz w:val="24"/>
+                <w:szCs w:val="24"/>
+              </w:rPr>
+              <w:t>29.03.2020</w:t>
+            </w:r>
+          </w:p>
         </w:tc>
         <w:tc>
           <w:tcPr>
@@ -813,8 +952,26 @@
               <w:bottom w:val="single" w:sz="6" w:space="0" w:color="000000"/>
               <w:right w:val="single" w:sz="6" w:space="0" w:color="000000"/>
             </w:tcBorders>
+            <w:vAlign w:val="center"/>
           </w:tcPr>
-          <w:p/>
+          <w:p>
+            <w:pPr>
+              <w:jc w:val="center"/>
+              <w:rPr>
+                <w:rFonts w:cs="Times New Roman"/>
+                <w:sz w:val="24"/>
+                <w:szCs w:val="24"/>
+              </w:rPr>
+            </w:pPr>
+            <w:r>
+              <w:rPr>
+                <w:rFonts w:cs="Times New Roman"/>
+                <w:sz w:val="24"/>
+                <w:szCs w:val="24"/>
+              </w:rPr>
+              <w:t>1.1</w:t>
+            </w:r>
+          </w:p>
         </w:tc>
         <w:tc>
           <w:tcPr>
@@ -825,8 +982,135 @@
               <w:bottom w:val="single" w:sz="6" w:space="0" w:color="000000"/>
               <w:right w:val="single" w:sz="6" w:space="0" w:color="000000"/>
             </w:tcBorders>
+            <w:vAlign w:val="center"/>
           </w:tcPr>
-          <w:p/>
+          <w:p>
+            <w:pPr>
+              <w:jc w:val="center"/>
+              <w:rPr>
+                <w:rFonts w:cs="Times New Roman"/>
+                <w:sz w:val="24"/>
+                <w:szCs w:val="24"/>
+                <w:lang w:val="sr-Latn-RS"/>
+              </w:rPr>
+            </w:pPr>
+            <w:proofErr w:type="spellStart"/>
+            <w:r>
+              <w:rPr>
+                <w:rFonts w:cs="Times New Roman"/>
+                <w:sz w:val="24"/>
+                <w:szCs w:val="24"/>
+              </w:rPr>
+              <w:t>Definisano</w:t>
+            </w:r>
+            <w:proofErr w:type="spellEnd"/>
+            <w:r>
+              <w:rPr>
+                <w:rFonts w:cs="Times New Roman"/>
+                <w:sz w:val="24"/>
+                <w:szCs w:val="24"/>
+              </w:rPr>
+              <w:t xml:space="preserve"> </w:t>
+            </w:r>
+            <w:proofErr w:type="spellStart"/>
+            <w:r>
+              <w:rPr>
+                <w:rFonts w:cs="Times New Roman"/>
+                <w:sz w:val="24"/>
+                <w:szCs w:val="24"/>
+              </w:rPr>
+              <w:t>šta</w:t>
+            </w:r>
+            <w:proofErr w:type="spellEnd"/>
+            <w:r>
+              <w:rPr>
+                <w:rFonts w:cs="Times New Roman"/>
+                <w:sz w:val="24"/>
+                <w:szCs w:val="24"/>
+              </w:rPr>
+              <w:t xml:space="preserve"> se </w:t>
+            </w:r>
+            <w:proofErr w:type="spellStart"/>
+            <w:r>
+              <w:rPr>
+                <w:rFonts w:cs="Times New Roman"/>
+                <w:sz w:val="24"/>
+                <w:szCs w:val="24"/>
+              </w:rPr>
+              <w:t>podrazumeva</w:t>
+            </w:r>
+            <w:proofErr w:type="spellEnd"/>
+            <w:r>
+              <w:rPr>
+                <w:rFonts w:cs="Times New Roman"/>
+                <w:sz w:val="24"/>
+                <w:szCs w:val="24"/>
+              </w:rPr>
+              <w:t xml:space="preserve"> pod </w:t>
+            </w:r>
+            <w:proofErr w:type="spellStart"/>
+            <w:r>
+              <w:rPr>
+                <w:rFonts w:cs="Times New Roman"/>
+                <w:sz w:val="24"/>
+                <w:szCs w:val="24"/>
+              </w:rPr>
+              <w:t>svim</w:t>
+            </w:r>
+            <w:proofErr w:type="spellEnd"/>
+            <w:r>
+              <w:rPr>
+                <w:rFonts w:cs="Times New Roman"/>
+                <w:sz w:val="24"/>
+                <w:szCs w:val="24"/>
+              </w:rPr>
+              <w:t xml:space="preserve"> </w:t>
+            </w:r>
+            <w:proofErr w:type="spellStart"/>
+            <w:r>
+              <w:rPr>
+                <w:rFonts w:cs="Times New Roman"/>
+                <w:sz w:val="24"/>
+                <w:szCs w:val="24"/>
+              </w:rPr>
+              <w:t>relevant</w:t>
+            </w:r>
+            <w:r>
+              <w:rPr>
+                <w:rFonts w:cs="Times New Roman"/>
+                <w:sz w:val="24"/>
+                <w:szCs w:val="24"/>
+              </w:rPr>
+              <w:t>n</w:t>
+            </w:r>
+            <w:r>
+              <w:rPr>
+                <w:rFonts w:cs="Times New Roman"/>
+                <w:sz w:val="24"/>
+                <w:szCs w:val="24"/>
+              </w:rPr>
+              <w:t>im</w:t>
+            </w:r>
+            <w:proofErr w:type="spellEnd"/>
+            <w:r>
+              <w:rPr>
+                <w:rFonts w:cs="Times New Roman"/>
+                <w:sz w:val="24"/>
+                <w:szCs w:val="24"/>
+              </w:rPr>
+              <w:t xml:space="preserve"> </w:t>
+            </w:r>
+            <w:proofErr w:type="spellStart"/>
+            <w:r>
+              <w:rPr>
+                <w:rFonts w:cs="Times New Roman"/>
+                <w:sz w:val="24"/>
+                <w:szCs w:val="24"/>
+              </w:rPr>
+              <w:t>vrednostima</w:t>
+            </w:r>
+            <w:proofErr w:type="spellEnd"/>
+          </w:p>
         </w:tc>
         <w:tc>
           <w:tcPr>
@@ -837,8 +1121,46 @@
               <w:bottom w:val="single" w:sz="6" w:space="0" w:color="000000"/>
               <w:right w:val="single" w:sz="6" w:space="0" w:color="000000"/>
             </w:tcBorders>
+            <w:vAlign w:val="center"/>
           </w:tcPr>
-          <w:p/>
+          <w:p>
+            <w:pPr>
+              <w:jc w:val="center"/>
+              <w:rPr>
+                <w:rFonts w:cs="Times New Roman"/>
+                <w:sz w:val="24"/>
+                <w:szCs w:val="24"/>
+              </w:rPr>
+            </w:pPr>
+            <w:proofErr w:type="spellStart"/>
+            <w:r>
+              <w:rPr>
+                <w:rFonts w:cs="Times New Roman"/>
+                <w:sz w:val="24"/>
+                <w:szCs w:val="24"/>
+              </w:rPr>
+              <w:t>Petar</w:t>
+            </w:r>
+            <w:proofErr w:type="spellEnd"/>
+            <w:r>
+              <w:rPr>
+                <w:rFonts w:cs="Times New Roman"/>
+                <w:sz w:val="24"/>
+                <w:szCs w:val="24"/>
+              </w:rPr>
+              <w:t xml:space="preserve"> </w:t>
+            </w:r>
+            <w:proofErr w:type="spellStart"/>
+            <w:r>
+              <w:rPr>
+                <w:rFonts w:cs="Times New Roman"/>
+                <w:sz w:val="24"/>
+                <w:szCs w:val="24"/>
+              </w:rPr>
+              <w:t>Petrović</w:t>
+            </w:r>
+            <w:proofErr w:type="spellEnd"/>
+          </w:p>
         </w:tc>
       </w:tr>
       <w:tr>
@@ -854,8 +1176,17 @@
               <w:bottom w:val="single" w:sz="6" w:space="0" w:color="000000"/>
               <w:right w:val="single" w:sz="6" w:space="0" w:color="000000"/>
             </w:tcBorders>
+            <w:vAlign w:val="center"/>
           </w:tcPr>
-          <w:p/>
+          <w:p>
+            <w:pPr>
+              <w:rPr>
+                <w:rFonts w:cs="Times New Roman"/>
+                <w:sz w:val="24"/>
+                <w:szCs w:val="24"/>
+              </w:rPr>
+            </w:pPr>
+          </w:p>
         </w:tc>
         <w:tc>
           <w:tcPr>
@@ -866,8 +1197,17 @@
               <w:bottom w:val="single" w:sz="6" w:space="0" w:color="000000"/>
               <w:right w:val="single" w:sz="6" w:space="0" w:color="000000"/>
             </w:tcBorders>
+            <w:vAlign w:val="center"/>
           </w:tcPr>
-          <w:p/>
+          <w:p>
+            <w:pPr>
+              <w:rPr>
+                <w:rFonts w:cs="Times New Roman"/>
+                <w:sz w:val="24"/>
+                <w:szCs w:val="24"/>
+              </w:rPr>
+            </w:pPr>
+          </w:p>
         </w:tc>
         <w:tc>
           <w:tcPr>
@@ -878,8 +1218,17 @@
               <w:bottom w:val="single" w:sz="6" w:space="0" w:color="000000"/>
               <w:right w:val="single" w:sz="6" w:space="0" w:color="000000"/>
             </w:tcBorders>
+            <w:vAlign w:val="center"/>
           </w:tcPr>
-          <w:p/>
+          <w:p>
+            <w:pPr>
+              <w:rPr>
+                <w:rFonts w:cs="Times New Roman"/>
+                <w:sz w:val="24"/>
+                <w:szCs w:val="24"/>
+              </w:rPr>
+            </w:pPr>
+          </w:p>
         </w:tc>
         <w:tc>
           <w:tcPr>
@@ -890,8 +1239,17 @@
               <w:bottom w:val="single" w:sz="6" w:space="0" w:color="000000"/>
               <w:right w:val="single" w:sz="6" w:space="0" w:color="000000"/>
             </w:tcBorders>
+            <w:vAlign w:val="center"/>
           </w:tcPr>
-          <w:p/>
+          <w:p>
+            <w:pPr>
+              <w:rPr>
+                <w:rFonts w:cs="Times New Roman"/>
+                <w:sz w:val="24"/>
+                <w:szCs w:val="24"/>
+              </w:rPr>
+            </w:pPr>
+          </w:p>
         </w:tc>
       </w:tr>
       <w:tr>
@@ -907,8 +1265,17 @@
               <w:bottom w:val="single" w:sz="6" w:space="0" w:color="000000"/>
               <w:right w:val="single" w:sz="6" w:space="0" w:color="000000"/>
             </w:tcBorders>
+            <w:vAlign w:val="center"/>
           </w:tcPr>
-          <w:p/>
+          <w:p>
+            <w:pPr>
+              <w:rPr>
+                <w:rFonts w:cs="Times New Roman"/>
+                <w:sz w:val="24"/>
+                <w:szCs w:val="24"/>
+              </w:rPr>
+            </w:pPr>
+          </w:p>
         </w:tc>
         <w:tc>
           <w:tcPr>
@@ -919,8 +1286,17 @@
               <w:bottom w:val="single" w:sz="6" w:space="0" w:color="000000"/>
               <w:right w:val="single" w:sz="6" w:space="0" w:color="000000"/>
             </w:tcBorders>
+            <w:vAlign w:val="center"/>
           </w:tcPr>
-          <w:p/>
+          <w:p>
+            <w:pPr>
+              <w:rPr>
+                <w:rFonts w:cs="Times New Roman"/>
+                <w:sz w:val="24"/>
+                <w:szCs w:val="24"/>
+              </w:rPr>
+            </w:pPr>
+          </w:p>
         </w:tc>
         <w:tc>
           <w:tcPr>
@@ -931,8 +1307,17 @@
               <w:bottom w:val="single" w:sz="6" w:space="0" w:color="000000"/>
               <w:right w:val="single" w:sz="6" w:space="0" w:color="000000"/>
             </w:tcBorders>
+            <w:vAlign w:val="center"/>
           </w:tcPr>
-          <w:p/>
+          <w:p>
+            <w:pPr>
+              <w:rPr>
+                <w:rFonts w:cs="Times New Roman"/>
+                <w:sz w:val="24"/>
+                <w:szCs w:val="24"/>
+              </w:rPr>
+            </w:pPr>
+          </w:p>
         </w:tc>
         <w:tc>
           <w:tcPr>
@@ -943,8 +1328,17 @@
               <w:bottom w:val="single" w:sz="6" w:space="0" w:color="000000"/>
               <w:right w:val="single" w:sz="6" w:space="0" w:color="000000"/>
             </w:tcBorders>
+            <w:vAlign w:val="center"/>
           </w:tcPr>
-          <w:p/>
+          <w:p>
+            <w:pPr>
+              <w:rPr>
+                <w:rFonts w:cs="Times New Roman"/>
+                <w:sz w:val="24"/>
+                <w:szCs w:val="24"/>
+              </w:rPr>
+            </w:pPr>
+          </w:p>
         </w:tc>
       </w:tr>
     </w:tbl>
@@ -966,19 +1360,25 @@
     <w:p>
       <w:pPr>
         <w:spacing w:after="98"/>
-        <w:ind w:right="2"/>
+        <w:ind w:right="454"/>
         <w:jc w:val="center"/>
       </w:pPr>
-      <w:proofErr w:type="spellStart"/>
       <w:r>
         <w:rPr>
           <w:rFonts w:ascii="Arial" w:eastAsia="Arial" w:hAnsi="Arial" w:cs="Arial"/>
           <w:b/>
           <w:sz w:val="36"/>
         </w:rPr>
-        <w:t>Sadržaj</w:t>
-      </w:r>
-      <w:proofErr w:type="spellEnd"/>
+        <w:t>S</w:t>
+      </w:r>
+      <w:r>
+        <w:rPr>
+          <w:rFonts w:ascii="Arial" w:eastAsia="Arial" w:hAnsi="Arial" w:cs="Arial"/>
+          <w:b/>
+          <w:sz w:val="36"/>
+        </w:rPr>
+        <w:t>ADRŽAJ</w:t>
+      </w:r>
       <w:r>
         <w:rPr>
           <w:rFonts w:ascii="Arial" w:eastAsia="Arial" w:hAnsi="Arial" w:cs="Arial"/>
@@ -999,7 +1399,11 @@
           <w:docPartGallery w:val="Table of Contents"/>
         </w:docPartObj>
       </w:sdtPr>
-      <w:sdtEndPr/>
+      <w:sdtEndPr>
+        <w:rPr>
+          <w:rFonts w:ascii="Times New Roman" w:hAnsi="Times New Roman"/>
+        </w:rPr>
+      </w:sdtEndPr>
       <w:sdtContent>
         <w:p>
           <w:pPr>
@@ -1024,7 +1428,7 @@
           <w:r>
             <w:fldChar w:fldCharType="separate"/>
           </w:r>
-          <w:hyperlink w:anchor="_Toc34583380" w:history="1">
+          <w:hyperlink w:anchor="_Toc36454043" w:history="1">
             <w:r>
               <w:rPr>
                 <w:rStyle w:val="Hyperlink"/>
@@ -1070,7 +1474,7 @@
                 <w:noProof/>
                 <w:webHidden/>
               </w:rPr>
-              <w:instrText xml:space="preserve"> PAGEREF _Toc34583380 \h </w:instrText>
+              <w:instrText xml:space="preserve"> PAGEREF _Toc36454043 \h </w:instrText>
             </w:r>
             <w:r>
               <w:rPr>
@@ -1115,7 +1519,7 @@
               <w:sz w:val="22"/>
             </w:rPr>
           </w:pPr>
-          <w:hyperlink w:anchor="_Toc34583381" w:history="1">
+          <w:hyperlink w:anchor="_Toc36454044" w:history="1">
             <w:r>
               <w:rPr>
                 <w:rStyle w:val="Hyperlink"/>
@@ -1161,7 +1565,7 @@
                 <w:noProof/>
                 <w:webHidden/>
               </w:rPr>
-              <w:instrText xml:space="preserve"> PAGEREF _Toc34583381 \h </w:instrText>
+              <w:instrText xml:space="preserve"> PAGEREF _Toc36454044 \h </w:instrText>
             </w:r>
             <w:r>
               <w:rPr>
@@ -1206,7 +1610,7 @@
               <w:sz w:val="22"/>
             </w:rPr>
           </w:pPr>
-          <w:hyperlink w:anchor="_Toc34583382" w:history="1">
+          <w:hyperlink w:anchor="_Toc36454045" w:history="1">
             <w:r>
               <w:rPr>
                 <w:rStyle w:val="Hyperlink"/>
@@ -1252,7 +1656,7 @@
                 <w:noProof/>
                 <w:webHidden/>
               </w:rPr>
-              <w:instrText xml:space="preserve"> PAGEREF _Toc34583382 \h </w:instrText>
+              <w:instrText xml:space="preserve"> PAGEREF _Toc36454045 \h </w:instrText>
             </w:r>
             <w:r>
               <w:rPr>
@@ -1297,7 +1701,7 @@
               <w:sz w:val="22"/>
             </w:rPr>
           </w:pPr>
-          <w:hyperlink w:anchor="_Toc34583383" w:history="1">
+          <w:hyperlink w:anchor="_Toc36454046" w:history="1">
             <w:r>
               <w:rPr>
                 <w:rStyle w:val="Hyperlink"/>
@@ -1343,7 +1747,7 @@
                 <w:noProof/>
                 <w:webHidden/>
               </w:rPr>
-              <w:instrText xml:space="preserve"> PAGEREF _Toc34583383 \h </w:instrText>
+              <w:instrText xml:space="preserve"> PAGEREF _Toc36454046 \h </w:instrText>
             </w:r>
             <w:r>
               <w:rPr>
@@ -1388,7 +1792,7 @@
               <w:sz w:val="22"/>
             </w:rPr>
           </w:pPr>
-          <w:hyperlink w:anchor="_Toc34583384" w:history="1">
+          <w:hyperlink w:anchor="_Toc36454047" w:history="1">
             <w:r>
               <w:rPr>
                 <w:rStyle w:val="Hyperlink"/>
@@ -1434,7 +1838,7 @@
                 <w:noProof/>
                 <w:webHidden/>
               </w:rPr>
-              <w:instrText xml:space="preserve"> PAGEREF _Toc34583384 \h </w:instrText>
+              <w:instrText xml:space="preserve"> PAGEREF _Toc36454047 \h </w:instrText>
             </w:r>
             <w:r>
               <w:rPr>
@@ -1479,7 +1883,7 @@
               <w:sz w:val="22"/>
             </w:rPr>
           </w:pPr>
-          <w:hyperlink w:anchor="_Toc34583385" w:history="1">
+          <w:hyperlink w:anchor="_Toc36454048" w:history="1">
             <w:r>
               <w:rPr>
                 <w:rStyle w:val="Hyperlink"/>
@@ -1525,7 +1929,7 @@
                 <w:noProof/>
                 <w:webHidden/>
               </w:rPr>
-              <w:instrText xml:space="preserve"> PAGEREF _Toc34583385 \h </w:instrText>
+              <w:instrText xml:space="preserve"> PAGEREF _Toc36454048 \h </w:instrText>
             </w:r>
             <w:r>
               <w:rPr>
@@ -1570,7 +1974,7 @@
               <w:sz w:val="22"/>
             </w:rPr>
           </w:pPr>
-          <w:hyperlink w:anchor="_Toc34583386" w:history="1">
+          <w:hyperlink w:anchor="_Toc36454049" w:history="1">
             <w:r>
               <w:rPr>
                 <w:rStyle w:val="Hyperlink"/>
@@ -1616,7 +2020,7 @@
                 <w:noProof/>
                 <w:webHidden/>
               </w:rPr>
-              <w:instrText xml:space="preserve"> PAGEREF _Toc34583386 \h </w:instrText>
+              <w:instrText xml:space="preserve"> PAGEREF _Toc36454049 \h </w:instrText>
             </w:r>
             <w:r>
               <w:rPr>
@@ -1661,7 +2065,7 @@
               <w:sz w:val="22"/>
             </w:rPr>
           </w:pPr>
-          <w:hyperlink w:anchor="_Toc34583387" w:history="1">
+          <w:hyperlink w:anchor="_Toc36454050" w:history="1">
             <w:r>
               <w:rPr>
                 <w:rStyle w:val="Hyperlink"/>
@@ -1709,7 +2113,7 @@
                 <w:noProof/>
                 <w:webHidden/>
               </w:rPr>
-              <w:instrText xml:space="preserve"> PAGEREF _Toc34583387 \h </w:instrText>
+              <w:instrText xml:space="preserve"> PAGEREF _Toc36454050 \h </w:instrText>
             </w:r>
             <w:r>
               <w:rPr>
@@ -1754,7 +2158,7 @@
               <w:sz w:val="22"/>
             </w:rPr>
           </w:pPr>
-          <w:hyperlink w:anchor="_Toc34583388" w:history="1">
+          <w:hyperlink w:anchor="_Toc36454051" w:history="1">
             <w:r>
               <w:rPr>
                 <w:rStyle w:val="Hyperlink"/>
@@ -1802,7 +2206,7 @@
                 <w:noProof/>
                 <w:webHidden/>
               </w:rPr>
-              <w:instrText xml:space="preserve"> PAGEREF _Toc34583388 \h </w:instrText>
+              <w:instrText xml:space="preserve"> PAGEREF _Toc36454051 \h </w:instrText>
             </w:r>
             <w:r>
               <w:rPr>
@@ -1847,7 +2251,7 @@
               <w:sz w:val="22"/>
             </w:rPr>
           </w:pPr>
-          <w:hyperlink w:anchor="_Toc34583389" w:history="1">
+          <w:hyperlink w:anchor="_Toc36454052" w:history="1">
             <w:r>
               <w:rPr>
                 <w:rStyle w:val="Hyperlink"/>
@@ -1895,7 +2299,7 @@
                 <w:noProof/>
                 <w:webHidden/>
               </w:rPr>
-              <w:instrText xml:space="preserve"> PAGEREF _Toc34583389 \h </w:instrText>
+              <w:instrText xml:space="preserve"> PAGEREF _Toc36454052 \h </w:instrText>
             </w:r>
             <w:r>
               <w:rPr>
@@ -1940,7 +2344,7 @@
               <w:sz w:val="22"/>
             </w:rPr>
           </w:pPr>
-          <w:hyperlink w:anchor="_Toc34583390" w:history="1">
+          <w:hyperlink w:anchor="_Toc36454053" w:history="1">
             <w:r>
               <w:rPr>
                 <w:rStyle w:val="Hyperlink"/>
@@ -1986,7 +2390,7 @@
                 <w:noProof/>
                 <w:webHidden/>
               </w:rPr>
-              <w:instrText xml:space="preserve"> PAGEREF _Toc34583390 \h </w:instrText>
+              <w:instrText xml:space="preserve"> PAGEREF _Toc36454053 \h </w:instrText>
             </w:r>
             <w:r>
               <w:rPr>
@@ -2031,7 +2435,7 @@
               <w:sz w:val="22"/>
             </w:rPr>
           </w:pPr>
-          <w:hyperlink w:anchor="_Toc34583391" w:history="1">
+          <w:hyperlink w:anchor="_Toc36454054" w:history="1">
             <w:r>
               <w:rPr>
                 <w:rStyle w:val="Hyperlink"/>
@@ -2077,7 +2481,7 @@
                 <w:noProof/>
                 <w:webHidden/>
               </w:rPr>
-              <w:instrText xml:space="preserve"> PAGEREF _Toc34583391 \h </w:instrText>
+              <w:instrText xml:space="preserve"> PAGEREF _Toc36454054 \h </w:instrText>
             </w:r>
             <w:r>
               <w:rPr>
@@ -2122,7 +2526,7 @@
               <w:sz w:val="22"/>
             </w:rPr>
           </w:pPr>
-          <w:hyperlink w:anchor="_Toc34583392" w:history="1">
+          <w:hyperlink w:anchor="_Toc36454055" w:history="1">
             <w:r>
               <w:rPr>
                 <w:rStyle w:val="Hyperlink"/>
@@ -2168,7 +2572,7 @@
                 <w:noProof/>
                 <w:webHidden/>
               </w:rPr>
-              <w:instrText xml:space="preserve"> PAGEREF _Toc34583392 \h </w:instrText>
+              <w:instrText xml:space="preserve"> PAGEREF _Toc36454055 \h </w:instrText>
             </w:r>
             <w:r>
               <w:rPr>
@@ -2214,8 +2618,6 @@
       <w:r>
         <w:br w:type="page"/>
       </w:r>
-      <w:bookmarkStart w:id="0" w:name="_GoBack"/>
-      <w:bookmarkEnd w:id="0"/>
     </w:p>
     <w:p>
       <w:pPr>
@@ -2228,12 +2630,12 @@
         <w:spacing w:after="63"/>
         <w:ind w:left="705" w:hanging="720"/>
       </w:pPr>
-      <w:bookmarkStart w:id="1" w:name="_Toc34583380"/>
+      <w:bookmarkStart w:id="0" w:name="_Toc36454043"/>
       <w:proofErr w:type="spellStart"/>
       <w:r>
         <w:t>Uvod</w:t>
       </w:r>
-      <w:bookmarkEnd w:id="1"/>
+      <w:bookmarkEnd w:id="0"/>
       <w:proofErr w:type="spellEnd"/>
       <w:r>
         <w:t xml:space="preserve"> </w:t>
@@ -2246,12 +2648,12 @@
         <w:spacing w:line="480" w:lineRule="auto"/>
         <w:ind w:left="705" w:hanging="720"/>
       </w:pPr>
-      <w:bookmarkStart w:id="2" w:name="_Toc34583381"/>
+      <w:bookmarkStart w:id="1" w:name="_Toc36454044"/>
       <w:proofErr w:type="spellStart"/>
       <w:r>
         <w:t>Rezime</w:t>
       </w:r>
-      <w:bookmarkEnd w:id="2"/>
+      <w:bookmarkEnd w:id="1"/>
       <w:proofErr w:type="spellEnd"/>
       <w:r>
         <w:t xml:space="preserve"> </w:t>
@@ -2265,7 +2667,7 @@
       <w:proofErr w:type="spellStart"/>
       <w:r>
         <w:rPr>
-          <w:rFonts w:ascii="Times New Roman" w:eastAsia="Times New Roman" w:hAnsi="Times New Roman" w:cs="Times New Roman"/>
+          <w:rFonts w:eastAsia="Times New Roman" w:cs="Times New Roman"/>
           <w:sz w:val="20"/>
         </w:rPr>
         <w:t>Definisanje</w:t>
@@ -2273,15 +2675,15 @@
       <w:proofErr w:type="spellEnd"/>
       <w:r>
         <w:rPr>
-          <w:rFonts w:ascii="Times New Roman" w:eastAsia="Times New Roman" w:hAnsi="Times New Roman" w:cs="Times New Roman"/>
-          <w:sz w:val="20"/>
-        </w:rPr>
-        <w:t xml:space="preserve"> </w:t>
-      </w:r>
-      <w:proofErr w:type="spellStart"/>
-      <w:r>
-        <w:rPr>
-          <w:rFonts w:ascii="Times New Roman" w:eastAsia="Times New Roman" w:hAnsi="Times New Roman" w:cs="Times New Roman"/>
+          <w:rFonts w:eastAsia="Times New Roman" w:cs="Times New Roman"/>
+          <w:sz w:val="20"/>
+        </w:rPr>
+        <w:t xml:space="preserve"> </w:t>
+      </w:r>
+      <w:proofErr w:type="spellStart"/>
+      <w:r>
+        <w:rPr>
+          <w:rFonts w:eastAsia="Times New Roman" w:cs="Times New Roman"/>
           <w:sz w:val="20"/>
         </w:rPr>
         <w:t>scenarija</w:t>
@@ -2289,15 +2691,15 @@
       <w:proofErr w:type="spellEnd"/>
       <w:r>
         <w:rPr>
-          <w:rFonts w:ascii="Times New Roman" w:eastAsia="Times New Roman" w:hAnsi="Times New Roman" w:cs="Times New Roman"/>
-          <w:sz w:val="20"/>
-        </w:rPr>
-        <w:t xml:space="preserve"> </w:t>
-      </w:r>
-      <w:proofErr w:type="spellStart"/>
-      <w:r>
-        <w:rPr>
-          <w:rFonts w:ascii="Times New Roman" w:eastAsia="Times New Roman" w:hAnsi="Times New Roman" w:cs="Times New Roman"/>
+          <w:rFonts w:eastAsia="Times New Roman" w:cs="Times New Roman"/>
+          <w:sz w:val="20"/>
+        </w:rPr>
+        <w:t xml:space="preserve"> </w:t>
+      </w:r>
+      <w:proofErr w:type="spellStart"/>
+      <w:r>
+        <w:rPr>
+          <w:rFonts w:eastAsia="Times New Roman" w:cs="Times New Roman"/>
           <w:sz w:val="20"/>
         </w:rPr>
         <w:t>upotrebe</w:t>
@@ -2305,15 +2707,15 @@
       <w:proofErr w:type="spellEnd"/>
       <w:r>
         <w:rPr>
-          <w:rFonts w:ascii="Times New Roman" w:eastAsia="Times New Roman" w:hAnsi="Times New Roman" w:cs="Times New Roman"/>
-          <w:sz w:val="20"/>
-        </w:rPr>
-        <w:t xml:space="preserve"> </w:t>
-      </w:r>
-      <w:proofErr w:type="spellStart"/>
-      <w:r>
-        <w:rPr>
-          <w:rFonts w:ascii="Times New Roman" w:eastAsia="Times New Roman" w:hAnsi="Times New Roman" w:cs="Times New Roman"/>
+          <w:rFonts w:eastAsia="Times New Roman" w:cs="Times New Roman"/>
+          <w:sz w:val="20"/>
+        </w:rPr>
+        <w:t xml:space="preserve"> </w:t>
+      </w:r>
+      <w:proofErr w:type="spellStart"/>
+      <w:r>
+        <w:rPr>
+          <w:rFonts w:eastAsia="Times New Roman" w:cs="Times New Roman"/>
           <w:sz w:val="20"/>
         </w:rPr>
         <w:t>pri</w:t>
@@ -2321,15 +2723,15 @@
       <w:proofErr w:type="spellEnd"/>
       <w:r>
         <w:rPr>
-          <w:rFonts w:ascii="Times New Roman" w:eastAsia="Times New Roman" w:hAnsi="Times New Roman" w:cs="Times New Roman"/>
-          <w:sz w:val="20"/>
-        </w:rPr>
-        <w:t xml:space="preserve"> </w:t>
-      </w:r>
-      <w:proofErr w:type="spellStart"/>
-      <w:r>
-        <w:rPr>
-          <w:rFonts w:ascii="Times New Roman" w:eastAsia="Times New Roman" w:hAnsi="Times New Roman" w:cs="Times New Roman"/>
+          <w:rFonts w:eastAsia="Times New Roman" w:cs="Times New Roman"/>
+          <w:sz w:val="20"/>
+        </w:rPr>
+        <w:t xml:space="preserve"> </w:t>
+      </w:r>
+      <w:proofErr w:type="spellStart"/>
+      <w:r>
+        <w:rPr>
+          <w:rFonts w:eastAsia="Times New Roman" w:cs="Times New Roman"/>
           <w:sz w:val="20"/>
         </w:rPr>
         <w:t>proveri</w:t>
@@ -2337,15 +2739,15 @@
       <w:proofErr w:type="spellEnd"/>
       <w:r>
         <w:rPr>
-          <w:rFonts w:ascii="Times New Roman" w:eastAsia="Times New Roman" w:hAnsi="Times New Roman" w:cs="Times New Roman"/>
-          <w:sz w:val="20"/>
-        </w:rPr>
-        <w:t xml:space="preserve"> </w:t>
-      </w:r>
-      <w:proofErr w:type="spellStart"/>
-      <w:r>
-        <w:rPr>
-          <w:rFonts w:ascii="Times New Roman" w:eastAsia="Times New Roman" w:hAnsi="Times New Roman" w:cs="Times New Roman"/>
+          <w:rFonts w:eastAsia="Times New Roman" w:cs="Times New Roman"/>
+          <w:sz w:val="20"/>
+        </w:rPr>
+        <w:t xml:space="preserve"> </w:t>
+      </w:r>
+      <w:proofErr w:type="spellStart"/>
+      <w:r>
+        <w:rPr>
+          <w:rFonts w:eastAsia="Times New Roman" w:cs="Times New Roman"/>
           <w:sz w:val="20"/>
         </w:rPr>
         <w:t>statusa</w:t>
@@ -2353,15 +2755,15 @@
       <w:proofErr w:type="spellEnd"/>
       <w:r>
         <w:rPr>
-          <w:rFonts w:ascii="Times New Roman" w:eastAsia="Times New Roman" w:hAnsi="Times New Roman" w:cs="Times New Roman"/>
-          <w:sz w:val="20"/>
-        </w:rPr>
-        <w:t xml:space="preserve"> </w:t>
-      </w:r>
-      <w:proofErr w:type="spellStart"/>
-      <w:r>
-        <w:rPr>
-          <w:rFonts w:ascii="Times New Roman" w:eastAsia="Times New Roman" w:hAnsi="Times New Roman" w:cs="Times New Roman"/>
+          <w:rFonts w:eastAsia="Times New Roman" w:cs="Times New Roman"/>
+          <w:sz w:val="20"/>
+        </w:rPr>
+        <w:t xml:space="preserve"> </w:t>
+      </w:r>
+      <w:proofErr w:type="spellStart"/>
+      <w:r>
+        <w:rPr>
+          <w:rFonts w:eastAsia="Times New Roman" w:cs="Times New Roman"/>
           <w:sz w:val="20"/>
         </w:rPr>
         <w:t>kartice</w:t>
@@ -2369,15 +2771,15 @@
       <w:proofErr w:type="spellEnd"/>
       <w:r>
         <w:rPr>
-          <w:rFonts w:ascii="Times New Roman" w:eastAsia="Times New Roman" w:hAnsi="Times New Roman" w:cs="Times New Roman"/>
-          <w:sz w:val="20"/>
-        </w:rPr>
-        <w:t xml:space="preserve"> </w:t>
-      </w:r>
-      <w:proofErr w:type="spellStart"/>
-      <w:r>
-        <w:rPr>
-          <w:rFonts w:ascii="Times New Roman" w:eastAsia="Times New Roman" w:hAnsi="Times New Roman" w:cs="Times New Roman"/>
+          <w:rFonts w:eastAsia="Times New Roman" w:cs="Times New Roman"/>
+          <w:sz w:val="20"/>
+        </w:rPr>
+        <w:t xml:space="preserve"> </w:t>
+      </w:r>
+      <w:proofErr w:type="spellStart"/>
+      <w:r>
+        <w:rPr>
+          <w:rFonts w:eastAsia="Times New Roman" w:cs="Times New Roman"/>
           <w:sz w:val="20"/>
         </w:rPr>
         <w:t>korisnika</w:t>
@@ -2385,29 +2787,29 @@
       <w:proofErr w:type="spellEnd"/>
       <w:r>
         <w:rPr>
-          <w:rFonts w:ascii="Times New Roman" w:eastAsia="Times New Roman" w:hAnsi="Times New Roman" w:cs="Times New Roman"/>
-          <w:sz w:val="20"/>
-        </w:rPr>
-        <w:t xml:space="preserve"> </w:t>
-      </w:r>
-      <w:proofErr w:type="spellStart"/>
-      <w:r>
-        <w:rPr>
-          <w:rFonts w:ascii="Times New Roman" w:eastAsia="Times New Roman" w:hAnsi="Times New Roman" w:cs="Times New Roman"/>
+          <w:rFonts w:eastAsia="Times New Roman" w:cs="Times New Roman"/>
+          <w:sz w:val="20"/>
+        </w:rPr>
+        <w:t xml:space="preserve"> </w:t>
+      </w:r>
+      <w:proofErr w:type="spellStart"/>
+      <w:r>
+        <w:rPr>
+          <w:rFonts w:eastAsia="Times New Roman" w:cs="Times New Roman"/>
           <w:sz w:val="20"/>
         </w:rPr>
         <w:t>uno</w:t>
       </w:r>
       <w:r>
         <w:rPr>
-          <w:rFonts w:ascii="Times New Roman" w:eastAsia="Times New Roman" w:hAnsi="Times New Roman" w:cs="Times New Roman"/>
+          <w:rFonts w:eastAsia="Times New Roman" w:cs="Times New Roman"/>
           <w:sz w:val="20"/>
         </w:rPr>
         <w:t>š</w:t>
       </w:r>
       <w:r>
         <w:rPr>
-          <w:rFonts w:ascii="Times New Roman" w:eastAsia="Times New Roman" w:hAnsi="Times New Roman" w:cs="Times New Roman"/>
+          <w:rFonts w:eastAsia="Times New Roman" w:cs="Times New Roman"/>
           <w:sz w:val="20"/>
         </w:rPr>
         <w:t>enjem</w:t>
@@ -2415,15 +2817,15 @@
       <w:proofErr w:type="spellEnd"/>
       <w:r>
         <w:rPr>
-          <w:rFonts w:ascii="Times New Roman" w:eastAsia="Times New Roman" w:hAnsi="Times New Roman" w:cs="Times New Roman"/>
-          <w:sz w:val="20"/>
-        </w:rPr>
-        <w:t xml:space="preserve"> </w:t>
-      </w:r>
-      <w:proofErr w:type="spellStart"/>
-      <w:r>
-        <w:rPr>
-          <w:rFonts w:ascii="Times New Roman" w:eastAsia="Times New Roman" w:hAnsi="Times New Roman" w:cs="Times New Roman"/>
+          <w:rFonts w:eastAsia="Times New Roman" w:cs="Times New Roman"/>
+          <w:sz w:val="20"/>
+        </w:rPr>
+        <w:t xml:space="preserve"> </w:t>
+      </w:r>
+      <w:proofErr w:type="spellStart"/>
+      <w:r>
+        <w:rPr>
+          <w:rFonts w:eastAsia="Times New Roman" w:cs="Times New Roman"/>
           <w:sz w:val="20"/>
         </w:rPr>
         <w:t>registarskih</w:t>
@@ -2431,15 +2833,15 @@
       <w:proofErr w:type="spellEnd"/>
       <w:r>
         <w:rPr>
-          <w:rFonts w:ascii="Times New Roman" w:eastAsia="Times New Roman" w:hAnsi="Times New Roman" w:cs="Times New Roman"/>
-          <w:sz w:val="20"/>
-        </w:rPr>
-        <w:t xml:space="preserve"> </w:t>
-      </w:r>
-      <w:proofErr w:type="spellStart"/>
-      <w:r>
-        <w:rPr>
-          <w:rFonts w:ascii="Times New Roman" w:eastAsia="Times New Roman" w:hAnsi="Times New Roman" w:cs="Times New Roman"/>
+          <w:rFonts w:eastAsia="Times New Roman" w:cs="Times New Roman"/>
+          <w:sz w:val="20"/>
+        </w:rPr>
+        <w:t xml:space="preserve"> </w:t>
+      </w:r>
+      <w:proofErr w:type="spellStart"/>
+      <w:r>
+        <w:rPr>
+          <w:rFonts w:eastAsia="Times New Roman" w:cs="Times New Roman"/>
           <w:sz w:val="20"/>
         </w:rPr>
         <w:t>oznaka</w:t>
@@ -2447,15 +2849,15 @@
       <w:proofErr w:type="spellEnd"/>
       <w:r>
         <w:rPr>
-          <w:rFonts w:ascii="Times New Roman" w:eastAsia="Times New Roman" w:hAnsi="Times New Roman" w:cs="Times New Roman"/>
-          <w:sz w:val="20"/>
-        </w:rPr>
-        <w:t xml:space="preserve"> </w:t>
-      </w:r>
-      <w:proofErr w:type="spellStart"/>
-      <w:r>
-        <w:rPr>
-          <w:rFonts w:ascii="Times New Roman" w:eastAsia="Times New Roman" w:hAnsi="Times New Roman" w:cs="Times New Roman"/>
+          <w:rFonts w:eastAsia="Times New Roman" w:cs="Times New Roman"/>
+          <w:sz w:val="20"/>
+        </w:rPr>
+        <w:t xml:space="preserve"> </w:t>
+      </w:r>
+      <w:proofErr w:type="spellStart"/>
+      <w:r>
+        <w:rPr>
+          <w:rFonts w:eastAsia="Times New Roman" w:cs="Times New Roman"/>
           <w:sz w:val="20"/>
         </w:rPr>
         <w:t>automobila</w:t>
@@ -2463,7 +2865,7 @@
       <w:proofErr w:type="spellEnd"/>
       <w:r>
         <w:rPr>
-          <w:rFonts w:ascii="Times New Roman" w:eastAsia="Times New Roman" w:hAnsi="Times New Roman" w:cs="Times New Roman"/>
+          <w:rFonts w:eastAsia="Times New Roman" w:cs="Times New Roman"/>
           <w:sz w:val="20"/>
         </w:rPr>
         <w:t xml:space="preserve">, </w:t>
@@ -2471,7 +2873,7 @@
       <w:proofErr w:type="spellStart"/>
       <w:r>
         <w:rPr>
-          <w:rFonts w:ascii="Times New Roman" w:eastAsia="Times New Roman" w:hAnsi="Times New Roman" w:cs="Times New Roman"/>
+          <w:rFonts w:eastAsia="Times New Roman" w:cs="Times New Roman"/>
           <w:sz w:val="20"/>
         </w:rPr>
         <w:t>sa</w:t>
@@ -2479,15 +2881,15 @@
       <w:proofErr w:type="spellEnd"/>
       <w:r>
         <w:rPr>
-          <w:rFonts w:ascii="Times New Roman" w:eastAsia="Times New Roman" w:hAnsi="Times New Roman" w:cs="Times New Roman"/>
-          <w:sz w:val="20"/>
-        </w:rPr>
-        <w:t xml:space="preserve"> </w:t>
-      </w:r>
-      <w:proofErr w:type="spellStart"/>
-      <w:r>
-        <w:rPr>
-          <w:rFonts w:ascii="Times New Roman" w:eastAsia="Times New Roman" w:hAnsi="Times New Roman" w:cs="Times New Roman"/>
+          <w:rFonts w:eastAsia="Times New Roman" w:cs="Times New Roman"/>
+          <w:sz w:val="20"/>
+        </w:rPr>
+        <w:t xml:space="preserve"> </w:t>
+      </w:r>
+      <w:proofErr w:type="spellStart"/>
+      <w:r>
+        <w:rPr>
+          <w:rFonts w:eastAsia="Times New Roman" w:cs="Times New Roman"/>
           <w:sz w:val="20"/>
         </w:rPr>
         <w:t>primerima</w:t>
@@ -2495,15 +2897,15 @@
       <w:proofErr w:type="spellEnd"/>
       <w:r>
         <w:rPr>
-          <w:rFonts w:ascii="Times New Roman" w:eastAsia="Times New Roman" w:hAnsi="Times New Roman" w:cs="Times New Roman"/>
-          <w:sz w:val="20"/>
-        </w:rPr>
-        <w:t xml:space="preserve"> </w:t>
-      </w:r>
-      <w:proofErr w:type="spellStart"/>
-      <w:r>
-        <w:rPr>
-          <w:rFonts w:ascii="Times New Roman" w:eastAsia="Times New Roman" w:hAnsi="Times New Roman" w:cs="Times New Roman"/>
+          <w:rFonts w:eastAsia="Times New Roman" w:cs="Times New Roman"/>
+          <w:sz w:val="20"/>
+        </w:rPr>
+        <w:t xml:space="preserve"> </w:t>
+      </w:r>
+      <w:proofErr w:type="spellStart"/>
+      <w:r>
+        <w:rPr>
+          <w:rFonts w:eastAsia="Times New Roman" w:cs="Times New Roman"/>
           <w:sz w:val="20"/>
         </w:rPr>
         <w:t>odgovarajućih</w:t>
@@ -2511,7 +2913,7 @@
       <w:proofErr w:type="spellEnd"/>
       <w:r>
         <w:rPr>
-          <w:rFonts w:ascii="Times New Roman" w:eastAsia="Times New Roman" w:hAnsi="Times New Roman" w:cs="Times New Roman"/>
+          <w:rFonts w:eastAsia="Times New Roman" w:cs="Times New Roman"/>
           <w:sz w:val="20"/>
         </w:rPr>
         <w:t xml:space="preserve"> html </w:t>
@@ -2519,7 +2921,7 @@
       <w:proofErr w:type="spellStart"/>
       <w:r>
         <w:rPr>
-          <w:rFonts w:ascii="Times New Roman" w:eastAsia="Times New Roman" w:hAnsi="Times New Roman" w:cs="Times New Roman"/>
+          <w:rFonts w:eastAsia="Times New Roman" w:cs="Times New Roman"/>
           <w:sz w:val="20"/>
         </w:rPr>
         <w:t>stranica</w:t>
@@ -2527,7 +2929,7 @@
       <w:proofErr w:type="spellEnd"/>
       <w:r>
         <w:rPr>
-          <w:rFonts w:ascii="Times New Roman" w:eastAsia="Times New Roman" w:hAnsi="Times New Roman" w:cs="Times New Roman"/>
+          <w:rFonts w:eastAsia="Times New Roman" w:cs="Times New Roman"/>
           <w:sz w:val="20"/>
         </w:rPr>
         <w:t xml:space="preserve">. </w:t>
@@ -2539,7 +2941,7 @@
         <w:spacing w:after="83" w:line="480" w:lineRule="auto"/>
         <w:ind w:left="705" w:hanging="720"/>
       </w:pPr>
-      <w:bookmarkStart w:id="3" w:name="_Toc34583382"/>
+      <w:bookmarkStart w:id="2" w:name="_Toc36454045"/>
       <w:proofErr w:type="spellStart"/>
       <w:r>
         <w:t>Namena</w:t>
@@ -2576,7 +2978,7 @@
       <w:r>
         <w:t>grupe</w:t>
       </w:r>
-      <w:bookmarkEnd w:id="3"/>
+      <w:bookmarkEnd w:id="2"/>
       <w:proofErr w:type="spellEnd"/>
       <w:r>
         <w:t xml:space="preserve"> </w:t>
@@ -2590,7 +2992,7 @@
       <w:proofErr w:type="spellStart"/>
       <w:r>
         <w:rPr>
-          <w:rFonts w:ascii="Times New Roman" w:eastAsia="Times New Roman" w:hAnsi="Times New Roman" w:cs="Times New Roman"/>
+          <w:rFonts w:eastAsia="Times New Roman" w:cs="Times New Roman"/>
           <w:sz w:val="20"/>
         </w:rPr>
         <w:t>Dokument</w:t>
@@ -2598,15 +3000,15 @@
       <w:proofErr w:type="spellEnd"/>
       <w:r>
         <w:rPr>
-          <w:rFonts w:ascii="Times New Roman" w:eastAsia="Times New Roman" w:hAnsi="Times New Roman" w:cs="Times New Roman"/>
-          <w:sz w:val="20"/>
-        </w:rPr>
-        <w:t xml:space="preserve"> </w:t>
-      </w:r>
-      <w:proofErr w:type="spellStart"/>
-      <w:r>
-        <w:rPr>
-          <w:rFonts w:ascii="Times New Roman" w:eastAsia="Times New Roman" w:hAnsi="Times New Roman" w:cs="Times New Roman"/>
+          <w:rFonts w:eastAsia="Times New Roman" w:cs="Times New Roman"/>
+          <w:sz w:val="20"/>
+        </w:rPr>
+        <w:t xml:space="preserve"> </w:t>
+      </w:r>
+      <w:proofErr w:type="spellStart"/>
+      <w:r>
+        <w:rPr>
+          <w:rFonts w:eastAsia="Times New Roman" w:cs="Times New Roman"/>
           <w:sz w:val="20"/>
         </w:rPr>
         <w:t>će</w:t>
@@ -2614,15 +3016,15 @@
       <w:proofErr w:type="spellEnd"/>
       <w:r>
         <w:rPr>
-          <w:rFonts w:ascii="Times New Roman" w:eastAsia="Times New Roman" w:hAnsi="Times New Roman" w:cs="Times New Roman"/>
-          <w:sz w:val="20"/>
-        </w:rPr>
-        <w:t xml:space="preserve"> </w:t>
-      </w:r>
-      <w:proofErr w:type="spellStart"/>
-      <w:r>
-        <w:rPr>
-          <w:rFonts w:ascii="Times New Roman" w:eastAsia="Times New Roman" w:hAnsi="Times New Roman" w:cs="Times New Roman"/>
+          <w:rFonts w:eastAsia="Times New Roman" w:cs="Times New Roman"/>
+          <w:sz w:val="20"/>
+        </w:rPr>
+        <w:t xml:space="preserve"> </w:t>
+      </w:r>
+      <w:proofErr w:type="spellStart"/>
+      <w:r>
+        <w:rPr>
+          <w:rFonts w:eastAsia="Times New Roman" w:cs="Times New Roman"/>
           <w:sz w:val="20"/>
         </w:rPr>
         <w:t>koristiti</w:t>
@@ -2630,15 +3032,15 @@
       <w:proofErr w:type="spellEnd"/>
       <w:r>
         <w:rPr>
-          <w:rFonts w:ascii="Times New Roman" w:eastAsia="Times New Roman" w:hAnsi="Times New Roman" w:cs="Times New Roman"/>
-          <w:sz w:val="20"/>
-        </w:rPr>
-        <w:t xml:space="preserve"> </w:t>
-      </w:r>
-      <w:proofErr w:type="spellStart"/>
-      <w:r>
-        <w:rPr>
-          <w:rFonts w:ascii="Times New Roman" w:eastAsia="Times New Roman" w:hAnsi="Times New Roman" w:cs="Times New Roman"/>
+          <w:rFonts w:eastAsia="Times New Roman" w:cs="Times New Roman"/>
+          <w:sz w:val="20"/>
+        </w:rPr>
+        <w:t xml:space="preserve"> </w:t>
+      </w:r>
+      <w:proofErr w:type="spellStart"/>
+      <w:r>
+        <w:rPr>
+          <w:rFonts w:eastAsia="Times New Roman" w:cs="Times New Roman"/>
           <w:sz w:val="20"/>
         </w:rPr>
         <w:t>svi</w:t>
@@ -2646,15 +3048,15 @@
       <w:proofErr w:type="spellEnd"/>
       <w:r>
         <w:rPr>
-          <w:rFonts w:ascii="Times New Roman" w:eastAsia="Times New Roman" w:hAnsi="Times New Roman" w:cs="Times New Roman"/>
-          <w:sz w:val="20"/>
-        </w:rPr>
-        <w:t xml:space="preserve"> </w:t>
-      </w:r>
-      <w:proofErr w:type="spellStart"/>
-      <w:r>
-        <w:rPr>
-          <w:rFonts w:ascii="Times New Roman" w:eastAsia="Times New Roman" w:hAnsi="Times New Roman" w:cs="Times New Roman"/>
+          <w:rFonts w:eastAsia="Times New Roman" w:cs="Times New Roman"/>
+          <w:sz w:val="20"/>
+        </w:rPr>
+        <w:t xml:space="preserve"> </w:t>
+      </w:r>
+      <w:proofErr w:type="spellStart"/>
+      <w:r>
+        <w:rPr>
+          <w:rFonts w:eastAsia="Times New Roman" w:cs="Times New Roman"/>
           <w:sz w:val="20"/>
         </w:rPr>
         <w:t>članovi</w:t>
@@ -2662,15 +3064,15 @@
       <w:proofErr w:type="spellEnd"/>
       <w:r>
         <w:rPr>
-          <w:rFonts w:ascii="Times New Roman" w:eastAsia="Times New Roman" w:hAnsi="Times New Roman" w:cs="Times New Roman"/>
-          <w:sz w:val="20"/>
-        </w:rPr>
-        <w:t xml:space="preserve"> </w:t>
-      </w:r>
-      <w:proofErr w:type="spellStart"/>
-      <w:r>
-        <w:rPr>
-          <w:rFonts w:ascii="Times New Roman" w:eastAsia="Times New Roman" w:hAnsi="Times New Roman" w:cs="Times New Roman"/>
+          <w:rFonts w:eastAsia="Times New Roman" w:cs="Times New Roman"/>
+          <w:sz w:val="20"/>
+        </w:rPr>
+        <w:t xml:space="preserve"> </w:t>
+      </w:r>
+      <w:proofErr w:type="spellStart"/>
+      <w:r>
+        <w:rPr>
+          <w:rFonts w:eastAsia="Times New Roman" w:cs="Times New Roman"/>
           <w:sz w:val="20"/>
         </w:rPr>
         <w:t>projektnog</w:t>
@@ -2678,15 +3080,15 @@
       <w:proofErr w:type="spellEnd"/>
       <w:r>
         <w:rPr>
-          <w:rFonts w:ascii="Times New Roman" w:eastAsia="Times New Roman" w:hAnsi="Times New Roman" w:cs="Times New Roman"/>
-          <w:sz w:val="20"/>
-        </w:rPr>
-        <w:t xml:space="preserve"> </w:t>
-      </w:r>
-      <w:proofErr w:type="spellStart"/>
-      <w:r>
-        <w:rPr>
-          <w:rFonts w:ascii="Times New Roman" w:eastAsia="Times New Roman" w:hAnsi="Times New Roman" w:cs="Times New Roman"/>
+          <w:rFonts w:eastAsia="Times New Roman" w:cs="Times New Roman"/>
+          <w:sz w:val="20"/>
+        </w:rPr>
+        <w:t xml:space="preserve"> </w:t>
+      </w:r>
+      <w:proofErr w:type="spellStart"/>
+      <w:r>
+        <w:rPr>
+          <w:rFonts w:eastAsia="Times New Roman" w:cs="Times New Roman"/>
           <w:sz w:val="20"/>
         </w:rPr>
         <w:t>tima</w:t>
@@ -2694,7 +3096,7 @@
       <w:proofErr w:type="spellEnd"/>
       <w:r>
         <w:rPr>
-          <w:rFonts w:ascii="Times New Roman" w:eastAsia="Times New Roman" w:hAnsi="Times New Roman" w:cs="Times New Roman"/>
+          <w:rFonts w:eastAsia="Times New Roman" w:cs="Times New Roman"/>
           <w:sz w:val="20"/>
         </w:rPr>
         <w:t xml:space="preserve"> u </w:t>
@@ -2702,7 +3104,7 @@
       <w:proofErr w:type="spellStart"/>
       <w:r>
         <w:rPr>
-          <w:rFonts w:ascii="Times New Roman" w:eastAsia="Times New Roman" w:hAnsi="Times New Roman" w:cs="Times New Roman"/>
+          <w:rFonts w:eastAsia="Times New Roman" w:cs="Times New Roman"/>
           <w:sz w:val="20"/>
         </w:rPr>
         <w:t>razvoju</w:t>
@@ -2710,15 +3112,15 @@
       <w:proofErr w:type="spellEnd"/>
       <w:r>
         <w:rPr>
-          <w:rFonts w:ascii="Times New Roman" w:eastAsia="Times New Roman" w:hAnsi="Times New Roman" w:cs="Times New Roman"/>
-          <w:sz w:val="20"/>
-        </w:rPr>
-        <w:t xml:space="preserve"> </w:t>
-      </w:r>
-      <w:proofErr w:type="spellStart"/>
-      <w:r>
-        <w:rPr>
-          <w:rFonts w:ascii="Times New Roman" w:eastAsia="Times New Roman" w:hAnsi="Times New Roman" w:cs="Times New Roman"/>
+          <w:rFonts w:eastAsia="Times New Roman" w:cs="Times New Roman"/>
+          <w:sz w:val="20"/>
+        </w:rPr>
+        <w:t xml:space="preserve"> </w:t>
+      </w:r>
+      <w:proofErr w:type="spellStart"/>
+      <w:r>
+        <w:rPr>
+          <w:rFonts w:eastAsia="Times New Roman" w:cs="Times New Roman"/>
           <w:sz w:val="20"/>
         </w:rPr>
         <w:t>projekta</w:t>
@@ -2726,15 +3128,15 @@
       <w:proofErr w:type="spellEnd"/>
       <w:r>
         <w:rPr>
-          <w:rFonts w:ascii="Times New Roman" w:eastAsia="Times New Roman" w:hAnsi="Times New Roman" w:cs="Times New Roman"/>
-          <w:sz w:val="20"/>
-        </w:rPr>
-        <w:t xml:space="preserve"> </w:t>
-      </w:r>
-      <w:proofErr w:type="spellStart"/>
-      <w:r>
-        <w:rPr>
-          <w:rFonts w:ascii="Times New Roman" w:eastAsia="Times New Roman" w:hAnsi="Times New Roman" w:cs="Times New Roman"/>
+          <w:rFonts w:eastAsia="Times New Roman" w:cs="Times New Roman"/>
+          <w:sz w:val="20"/>
+        </w:rPr>
+        <w:t xml:space="preserve"> </w:t>
+      </w:r>
+      <w:proofErr w:type="spellStart"/>
+      <w:r>
+        <w:rPr>
+          <w:rFonts w:eastAsia="Times New Roman" w:cs="Times New Roman"/>
           <w:sz w:val="20"/>
         </w:rPr>
         <w:t>i</w:t>
@@ -2742,15 +3144,15 @@
       <w:proofErr w:type="spellEnd"/>
       <w:r>
         <w:rPr>
-          <w:rFonts w:ascii="Times New Roman" w:eastAsia="Times New Roman" w:hAnsi="Times New Roman" w:cs="Times New Roman"/>
-          <w:sz w:val="20"/>
-        </w:rPr>
-        <w:t xml:space="preserve"> </w:t>
-      </w:r>
-      <w:proofErr w:type="spellStart"/>
-      <w:r>
-        <w:rPr>
-          <w:rFonts w:ascii="Times New Roman" w:eastAsia="Times New Roman" w:hAnsi="Times New Roman" w:cs="Times New Roman"/>
+          <w:rFonts w:eastAsia="Times New Roman" w:cs="Times New Roman"/>
+          <w:sz w:val="20"/>
+        </w:rPr>
+        <w:t xml:space="preserve"> </w:t>
+      </w:r>
+      <w:proofErr w:type="spellStart"/>
+      <w:r>
+        <w:rPr>
+          <w:rFonts w:eastAsia="Times New Roman" w:cs="Times New Roman"/>
           <w:sz w:val="20"/>
         </w:rPr>
         <w:t>testiranju</w:t>
@@ -2758,7 +3160,7 @@
       <w:proofErr w:type="spellEnd"/>
       <w:r>
         <w:rPr>
-          <w:rFonts w:ascii="Times New Roman" w:eastAsia="Times New Roman" w:hAnsi="Times New Roman" w:cs="Times New Roman"/>
+          <w:rFonts w:eastAsia="Times New Roman" w:cs="Times New Roman"/>
           <w:sz w:val="20"/>
         </w:rPr>
         <w:t xml:space="preserve"> a </w:t>
@@ -2766,7 +3168,7 @@
       <w:proofErr w:type="spellStart"/>
       <w:r>
         <w:rPr>
-          <w:rFonts w:ascii="Times New Roman" w:eastAsia="Times New Roman" w:hAnsi="Times New Roman" w:cs="Times New Roman"/>
+          <w:rFonts w:eastAsia="Times New Roman" w:cs="Times New Roman"/>
           <w:sz w:val="20"/>
         </w:rPr>
         <w:t>može</w:t>
@@ -2774,7 +3176,7 @@
       <w:proofErr w:type="spellEnd"/>
       <w:r>
         <w:rPr>
-          <w:rFonts w:ascii="Times New Roman" w:eastAsia="Times New Roman" w:hAnsi="Times New Roman" w:cs="Times New Roman"/>
+          <w:rFonts w:eastAsia="Times New Roman" w:cs="Times New Roman"/>
           <w:sz w:val="20"/>
         </w:rPr>
         <w:t xml:space="preserve"> se </w:t>
@@ -2782,7 +3184,7 @@
       <w:proofErr w:type="spellStart"/>
       <w:r>
         <w:rPr>
-          <w:rFonts w:ascii="Times New Roman" w:eastAsia="Times New Roman" w:hAnsi="Times New Roman" w:cs="Times New Roman"/>
+          <w:rFonts w:eastAsia="Times New Roman" w:cs="Times New Roman"/>
           <w:sz w:val="20"/>
         </w:rPr>
         <w:t>koristiti</w:t>
@@ -2790,15 +3192,15 @@
       <w:proofErr w:type="spellEnd"/>
       <w:r>
         <w:rPr>
-          <w:rFonts w:ascii="Times New Roman" w:eastAsia="Times New Roman" w:hAnsi="Times New Roman" w:cs="Times New Roman"/>
-          <w:sz w:val="20"/>
-        </w:rPr>
-        <w:t xml:space="preserve"> </w:t>
-      </w:r>
-      <w:proofErr w:type="spellStart"/>
-      <w:r>
-        <w:rPr>
-          <w:rFonts w:ascii="Times New Roman" w:eastAsia="Times New Roman" w:hAnsi="Times New Roman" w:cs="Times New Roman"/>
+          <w:rFonts w:eastAsia="Times New Roman" w:cs="Times New Roman"/>
+          <w:sz w:val="20"/>
+        </w:rPr>
+        <w:t xml:space="preserve"> </w:t>
+      </w:r>
+      <w:proofErr w:type="spellStart"/>
+      <w:r>
+        <w:rPr>
+          <w:rFonts w:eastAsia="Times New Roman" w:cs="Times New Roman"/>
           <w:sz w:val="20"/>
         </w:rPr>
         <w:t>i</w:t>
@@ -2806,15 +3208,15 @@
       <w:proofErr w:type="spellEnd"/>
       <w:r>
         <w:rPr>
-          <w:rFonts w:ascii="Times New Roman" w:eastAsia="Times New Roman" w:hAnsi="Times New Roman" w:cs="Times New Roman"/>
-          <w:sz w:val="20"/>
-        </w:rPr>
-        <w:t xml:space="preserve"> </w:t>
-      </w:r>
-      <w:proofErr w:type="spellStart"/>
-      <w:r>
-        <w:rPr>
-          <w:rFonts w:ascii="Times New Roman" w:eastAsia="Times New Roman" w:hAnsi="Times New Roman" w:cs="Times New Roman"/>
+          <w:rFonts w:eastAsia="Times New Roman" w:cs="Times New Roman"/>
+          <w:sz w:val="20"/>
+        </w:rPr>
+        <w:t xml:space="preserve"> </w:t>
+      </w:r>
+      <w:proofErr w:type="spellStart"/>
+      <w:r>
+        <w:rPr>
+          <w:rFonts w:eastAsia="Times New Roman" w:cs="Times New Roman"/>
           <w:sz w:val="20"/>
         </w:rPr>
         <w:t>pri</w:t>
@@ -2822,15 +3224,15 @@
       <w:proofErr w:type="spellEnd"/>
       <w:r>
         <w:rPr>
-          <w:rFonts w:ascii="Times New Roman" w:eastAsia="Times New Roman" w:hAnsi="Times New Roman" w:cs="Times New Roman"/>
-          <w:sz w:val="20"/>
-        </w:rPr>
-        <w:t xml:space="preserve"> </w:t>
-      </w:r>
-      <w:proofErr w:type="spellStart"/>
-      <w:r>
-        <w:rPr>
-          <w:rFonts w:ascii="Times New Roman" w:eastAsia="Times New Roman" w:hAnsi="Times New Roman" w:cs="Times New Roman"/>
+          <w:rFonts w:eastAsia="Times New Roman" w:cs="Times New Roman"/>
+          <w:sz w:val="20"/>
+        </w:rPr>
+        <w:t xml:space="preserve"> </w:t>
+      </w:r>
+      <w:proofErr w:type="spellStart"/>
+      <w:r>
+        <w:rPr>
+          <w:rFonts w:eastAsia="Times New Roman" w:cs="Times New Roman"/>
           <w:sz w:val="20"/>
         </w:rPr>
         <w:t>pisanju</w:t>
@@ -2838,15 +3240,15 @@
       <w:proofErr w:type="spellEnd"/>
       <w:r>
         <w:rPr>
-          <w:rFonts w:ascii="Times New Roman" w:eastAsia="Times New Roman" w:hAnsi="Times New Roman" w:cs="Times New Roman"/>
-          <w:sz w:val="20"/>
-        </w:rPr>
-        <w:t xml:space="preserve"> </w:t>
-      </w:r>
-      <w:proofErr w:type="spellStart"/>
-      <w:r>
-        <w:rPr>
-          <w:rFonts w:ascii="Times New Roman" w:eastAsia="Times New Roman" w:hAnsi="Times New Roman" w:cs="Times New Roman"/>
+          <w:rFonts w:eastAsia="Times New Roman" w:cs="Times New Roman"/>
+          <w:sz w:val="20"/>
+        </w:rPr>
+        <w:t xml:space="preserve"> </w:t>
+      </w:r>
+      <w:proofErr w:type="spellStart"/>
+      <w:r>
+        <w:rPr>
+          <w:rFonts w:eastAsia="Times New Roman" w:cs="Times New Roman"/>
           <w:sz w:val="20"/>
         </w:rPr>
         <w:t>uputstva</w:t>
@@ -2854,7 +3256,7 @@
       <w:proofErr w:type="spellEnd"/>
       <w:r>
         <w:rPr>
-          <w:rFonts w:ascii="Times New Roman" w:eastAsia="Times New Roman" w:hAnsi="Times New Roman" w:cs="Times New Roman"/>
+          <w:rFonts w:eastAsia="Times New Roman" w:cs="Times New Roman"/>
           <w:sz w:val="20"/>
         </w:rPr>
         <w:t xml:space="preserve"> za </w:t>
@@ -2862,7 +3264,7 @@
       <w:proofErr w:type="spellStart"/>
       <w:r>
         <w:rPr>
-          <w:rFonts w:ascii="Times New Roman" w:eastAsia="Times New Roman" w:hAnsi="Times New Roman" w:cs="Times New Roman"/>
+          <w:rFonts w:eastAsia="Times New Roman" w:cs="Times New Roman"/>
           <w:sz w:val="20"/>
         </w:rPr>
         <w:t>upotrebu</w:t>
@@ -2870,7 +3272,7 @@
       <w:proofErr w:type="spellEnd"/>
       <w:r>
         <w:rPr>
-          <w:rFonts w:ascii="Times New Roman" w:eastAsia="Times New Roman" w:hAnsi="Times New Roman" w:cs="Times New Roman"/>
+          <w:rFonts w:eastAsia="Times New Roman" w:cs="Times New Roman"/>
           <w:sz w:val="20"/>
         </w:rPr>
         <w:t xml:space="preserve">. </w:t>
@@ -2882,11 +3284,11 @@
         <w:spacing w:line="480" w:lineRule="auto"/>
         <w:ind w:left="705" w:hanging="720"/>
       </w:pPr>
-      <w:bookmarkStart w:id="4" w:name="_Toc34583383"/>
+      <w:bookmarkStart w:id="3" w:name="_Toc36454046"/>
       <w:r>
         <w:t>Reference</w:t>
       </w:r>
-      <w:bookmarkEnd w:id="4"/>
+      <w:bookmarkEnd w:id="3"/>
       <w:r>
         <w:t xml:space="preserve"> </w:t>
       </w:r>
@@ -2903,7 +3305,7 @@
       <w:proofErr w:type="spellStart"/>
       <w:r>
         <w:rPr>
-          <w:rFonts w:ascii="Times New Roman" w:eastAsia="Times New Roman" w:hAnsi="Times New Roman" w:cs="Times New Roman"/>
+          <w:rFonts w:eastAsia="Times New Roman" w:cs="Times New Roman"/>
           <w:sz w:val="20"/>
         </w:rPr>
         <w:t>Projektni</w:t>
@@ -2911,15 +3313,15 @@
       <w:proofErr w:type="spellEnd"/>
       <w:r>
         <w:rPr>
-          <w:rFonts w:ascii="Times New Roman" w:eastAsia="Times New Roman" w:hAnsi="Times New Roman" w:cs="Times New Roman"/>
-          <w:sz w:val="20"/>
-        </w:rPr>
-        <w:t xml:space="preserve"> </w:t>
-      </w:r>
-      <w:proofErr w:type="spellStart"/>
-      <w:r>
-        <w:rPr>
-          <w:rFonts w:ascii="Times New Roman" w:eastAsia="Times New Roman" w:hAnsi="Times New Roman" w:cs="Times New Roman"/>
+          <w:rFonts w:eastAsia="Times New Roman" w:cs="Times New Roman"/>
+          <w:sz w:val="20"/>
+        </w:rPr>
+        <w:t xml:space="preserve"> </w:t>
+      </w:r>
+      <w:proofErr w:type="spellStart"/>
+      <w:r>
+        <w:rPr>
+          <w:rFonts w:eastAsia="Times New Roman" w:cs="Times New Roman"/>
           <w:sz w:val="20"/>
         </w:rPr>
         <w:t>zadatak</w:t>
@@ -2927,7 +3329,7 @@
       <w:proofErr w:type="spellEnd"/>
       <w:r>
         <w:rPr>
-          <w:rFonts w:ascii="Times New Roman" w:eastAsia="Times New Roman" w:hAnsi="Times New Roman" w:cs="Times New Roman"/>
+          <w:rFonts w:eastAsia="Times New Roman" w:cs="Times New Roman"/>
           <w:sz w:val="20"/>
         </w:rPr>
         <w:t xml:space="preserve"> </w:t>
@@ -2945,7 +3347,7 @@
       <w:proofErr w:type="spellStart"/>
       <w:r>
         <w:rPr>
-          <w:rFonts w:ascii="Times New Roman" w:eastAsia="Times New Roman" w:hAnsi="Times New Roman" w:cs="Times New Roman"/>
+          <w:rFonts w:eastAsia="Times New Roman" w:cs="Times New Roman"/>
           <w:sz w:val="20"/>
         </w:rPr>
         <w:t>Uputstvo</w:t>
@@ -2953,7 +3355,7 @@
       <w:proofErr w:type="spellEnd"/>
       <w:r>
         <w:rPr>
-          <w:rFonts w:ascii="Times New Roman" w:eastAsia="Times New Roman" w:hAnsi="Times New Roman" w:cs="Times New Roman"/>
+          <w:rFonts w:eastAsia="Times New Roman" w:cs="Times New Roman"/>
           <w:sz w:val="20"/>
         </w:rPr>
         <w:t xml:space="preserve"> za </w:t>
@@ -2961,7 +3363,7 @@
       <w:proofErr w:type="spellStart"/>
       <w:r>
         <w:rPr>
-          <w:rFonts w:ascii="Times New Roman" w:eastAsia="Times New Roman" w:hAnsi="Times New Roman" w:cs="Times New Roman"/>
+          <w:rFonts w:eastAsia="Times New Roman" w:cs="Times New Roman"/>
           <w:sz w:val="20"/>
         </w:rPr>
         <w:t>pisanje</w:t>
@@ -2969,15 +3371,15 @@
       <w:proofErr w:type="spellEnd"/>
       <w:r>
         <w:rPr>
-          <w:rFonts w:ascii="Times New Roman" w:eastAsia="Times New Roman" w:hAnsi="Times New Roman" w:cs="Times New Roman"/>
-          <w:sz w:val="20"/>
-        </w:rPr>
-        <w:t xml:space="preserve"> </w:t>
-      </w:r>
-      <w:proofErr w:type="spellStart"/>
-      <w:r>
-        <w:rPr>
-          <w:rFonts w:ascii="Times New Roman" w:eastAsia="Times New Roman" w:hAnsi="Times New Roman" w:cs="Times New Roman"/>
+          <w:rFonts w:eastAsia="Times New Roman" w:cs="Times New Roman"/>
+          <w:sz w:val="20"/>
+        </w:rPr>
+        <w:t xml:space="preserve"> </w:t>
+      </w:r>
+      <w:proofErr w:type="spellStart"/>
+      <w:r>
+        <w:rPr>
+          <w:rFonts w:eastAsia="Times New Roman" w:cs="Times New Roman"/>
           <w:sz w:val="20"/>
         </w:rPr>
         <w:t>specifikacije</w:t>
@@ -2985,15 +3387,15 @@
       <w:proofErr w:type="spellEnd"/>
       <w:r>
         <w:rPr>
-          <w:rFonts w:ascii="Times New Roman" w:eastAsia="Times New Roman" w:hAnsi="Times New Roman" w:cs="Times New Roman"/>
-          <w:sz w:val="20"/>
-        </w:rPr>
-        <w:t xml:space="preserve"> </w:t>
-      </w:r>
-      <w:proofErr w:type="spellStart"/>
-      <w:r>
-        <w:rPr>
-          <w:rFonts w:ascii="Times New Roman" w:eastAsia="Times New Roman" w:hAnsi="Times New Roman" w:cs="Times New Roman"/>
+          <w:rFonts w:eastAsia="Times New Roman" w:cs="Times New Roman"/>
+          <w:sz w:val="20"/>
+        </w:rPr>
+        <w:t xml:space="preserve"> </w:t>
+      </w:r>
+      <w:proofErr w:type="spellStart"/>
+      <w:r>
+        <w:rPr>
+          <w:rFonts w:eastAsia="Times New Roman" w:cs="Times New Roman"/>
           <w:sz w:val="20"/>
         </w:rPr>
         <w:t>scenarija</w:t>
@@ -3001,15 +3403,15 @@
       <w:proofErr w:type="spellEnd"/>
       <w:r>
         <w:rPr>
-          <w:rFonts w:ascii="Times New Roman" w:eastAsia="Times New Roman" w:hAnsi="Times New Roman" w:cs="Times New Roman"/>
-          <w:sz w:val="20"/>
-        </w:rPr>
-        <w:t xml:space="preserve"> </w:t>
-      </w:r>
-      <w:proofErr w:type="spellStart"/>
-      <w:r>
-        <w:rPr>
-          <w:rFonts w:ascii="Times New Roman" w:eastAsia="Times New Roman" w:hAnsi="Times New Roman" w:cs="Times New Roman"/>
+          <w:rFonts w:eastAsia="Times New Roman" w:cs="Times New Roman"/>
+          <w:sz w:val="20"/>
+        </w:rPr>
+        <w:t xml:space="preserve"> </w:t>
+      </w:r>
+      <w:proofErr w:type="spellStart"/>
+      <w:r>
+        <w:rPr>
+          <w:rFonts w:eastAsia="Times New Roman" w:cs="Times New Roman"/>
           <w:sz w:val="20"/>
         </w:rPr>
         <w:t>upotrebe</w:t>
@@ -3017,15 +3419,15 @@
       <w:proofErr w:type="spellEnd"/>
       <w:r>
         <w:rPr>
-          <w:rFonts w:ascii="Times New Roman" w:eastAsia="Times New Roman" w:hAnsi="Times New Roman" w:cs="Times New Roman"/>
-          <w:sz w:val="20"/>
-        </w:rPr>
-        <w:t xml:space="preserve"> </w:t>
-      </w:r>
-      <w:proofErr w:type="spellStart"/>
-      <w:r>
-        <w:rPr>
-          <w:rFonts w:ascii="Times New Roman" w:eastAsia="Times New Roman" w:hAnsi="Times New Roman" w:cs="Times New Roman"/>
+          <w:rFonts w:eastAsia="Times New Roman" w:cs="Times New Roman"/>
+          <w:sz w:val="20"/>
+        </w:rPr>
+        <w:t xml:space="preserve"> </w:t>
+      </w:r>
+      <w:proofErr w:type="spellStart"/>
+      <w:r>
+        <w:rPr>
+          <w:rFonts w:eastAsia="Times New Roman" w:cs="Times New Roman"/>
           <w:sz w:val="20"/>
         </w:rPr>
         <w:t>funkcionalnosti</w:t>
@@ -3033,7 +3435,7 @@
       <w:proofErr w:type="spellEnd"/>
       <w:r>
         <w:rPr>
-          <w:rFonts w:ascii="Times New Roman" w:eastAsia="Times New Roman" w:hAnsi="Times New Roman" w:cs="Times New Roman"/>
+          <w:rFonts w:eastAsia="Times New Roman" w:cs="Times New Roman"/>
           <w:sz w:val="20"/>
         </w:rPr>
         <w:t xml:space="preserve">  </w:t>
@@ -3050,7 +3452,7 @@
       </w:pPr>
       <w:r>
         <w:rPr>
-          <w:rFonts w:ascii="Times New Roman" w:eastAsia="Times New Roman" w:hAnsi="Times New Roman" w:cs="Times New Roman"/>
+          <w:rFonts w:eastAsia="Times New Roman" w:cs="Times New Roman"/>
           <w:sz w:val="20"/>
         </w:rPr>
         <w:t xml:space="preserve">Guidelines – Use Case, Rational Unified Process 2000 </w:t>
@@ -3067,7 +3469,7 @@
       </w:pPr>
       <w:r>
         <w:rPr>
-          <w:rFonts w:ascii="Times New Roman" w:eastAsia="Times New Roman" w:hAnsi="Times New Roman" w:cs="Times New Roman"/>
+          <w:rFonts w:eastAsia="Times New Roman" w:cs="Times New Roman"/>
           <w:sz w:val="20"/>
         </w:rPr>
         <w:t xml:space="preserve">Guidelines – Use Case Storyboard, Rational Unified Process 2000 </w:t>
@@ -3083,7 +3485,7 @@
         <w:pStyle w:val="Heading1"/>
         <w:ind w:left="705" w:hanging="720"/>
       </w:pPr>
-      <w:bookmarkStart w:id="5" w:name="_Toc34583384"/>
+      <w:bookmarkStart w:id="4" w:name="_Toc36454047"/>
       <w:r>
         <w:t xml:space="preserve">Scenario </w:t>
       </w:r>
@@ -3107,7 +3509,7 @@
       <w:r>
         <w:t>kartice</w:t>
       </w:r>
-      <w:bookmarkEnd w:id="5"/>
+      <w:bookmarkEnd w:id="4"/>
       <w:proofErr w:type="spellEnd"/>
     </w:p>
     <w:p>
@@ -3121,7 +3523,7 @@
         <w:spacing w:after="57" w:line="480" w:lineRule="auto"/>
         <w:ind w:left="705" w:hanging="720"/>
       </w:pPr>
-      <w:bookmarkStart w:id="6" w:name="_Toc34583385"/>
+      <w:bookmarkStart w:id="5" w:name="_Toc36454048"/>
       <w:proofErr w:type="spellStart"/>
       <w:r>
         <w:rPr>
@@ -3143,22 +3545,22 @@
         </w:rPr>
         <w:t>opis</w:t>
       </w:r>
-      <w:bookmarkEnd w:id="6"/>
+      <w:bookmarkEnd w:id="5"/>
       <w:proofErr w:type="spellEnd"/>
     </w:p>
     <w:p>
       <w:pPr>
         <w:spacing w:after="3" w:line="252" w:lineRule="auto"/>
-        <w:ind w:left="-5" w:hanging="10"/>
-        <w:rPr>
-          <w:rFonts w:ascii="Times New Roman" w:eastAsia="Times New Roman" w:hAnsi="Times New Roman" w:cs="Times New Roman"/>
-          <w:sz w:val="20"/>
-        </w:rPr>
-      </w:pPr>
-      <w:proofErr w:type="spellStart"/>
-      <w:r>
-        <w:rPr>
-          <w:rFonts w:ascii="Times New Roman" w:eastAsia="Times New Roman" w:hAnsi="Times New Roman" w:cs="Times New Roman"/>
+        <w:ind w:left="-5"/>
+        <w:rPr>
+          <w:rFonts w:eastAsia="Times New Roman" w:cs="Times New Roman"/>
+          <w:sz w:val="20"/>
+        </w:rPr>
+      </w:pPr>
+      <w:proofErr w:type="spellStart"/>
+      <w:r>
+        <w:rPr>
+          <w:rFonts w:eastAsia="Times New Roman" w:cs="Times New Roman"/>
           <w:sz w:val="20"/>
         </w:rPr>
         <w:t>Ovaj</w:t>
@@ -3166,22 +3568,22 @@
       <w:proofErr w:type="spellEnd"/>
       <w:r>
         <w:rPr>
-          <w:rFonts w:ascii="Times New Roman" w:eastAsia="Times New Roman" w:hAnsi="Times New Roman" w:cs="Times New Roman"/>
+          <w:rFonts w:eastAsia="Times New Roman" w:cs="Times New Roman"/>
           <w:sz w:val="20"/>
         </w:rPr>
         <w:t xml:space="preserve"> scenario se</w:t>
       </w:r>
       <w:r>
         <w:rPr>
-          <w:rFonts w:ascii="Times New Roman" w:eastAsia="Times New Roman" w:hAnsi="Times New Roman" w:cs="Times New Roman"/>
-          <w:sz w:val="20"/>
-        </w:rPr>
-        <w:t xml:space="preserve"> </w:t>
-      </w:r>
-      <w:proofErr w:type="spellStart"/>
-      <w:r>
-        <w:rPr>
-          <w:rFonts w:ascii="Times New Roman" w:eastAsia="Times New Roman" w:hAnsi="Times New Roman" w:cs="Times New Roman"/>
+          <w:rFonts w:eastAsia="Times New Roman" w:cs="Times New Roman"/>
+          <w:sz w:val="20"/>
+        </w:rPr>
+        <w:t xml:space="preserve"> </w:t>
+      </w:r>
+      <w:proofErr w:type="spellStart"/>
+      <w:r>
+        <w:rPr>
+          <w:rFonts w:eastAsia="Times New Roman" w:cs="Times New Roman"/>
           <w:sz w:val="20"/>
         </w:rPr>
         <w:t>doga</w:t>
@@ -3189,7 +3591,7 @@
       <w:proofErr w:type="spellEnd"/>
       <w:r>
         <w:rPr>
-          <w:rFonts w:ascii="Times New Roman" w:eastAsia="Times New Roman" w:hAnsi="Times New Roman" w:cs="Times New Roman"/>
+          <w:rFonts w:eastAsia="Times New Roman" w:cs="Times New Roman"/>
           <w:sz w:val="20"/>
           <w:lang w:val="sr-Latn-RS"/>
         </w:rPr>
@@ -3197,22 +3599,22 @@
       </w:r>
       <w:r>
         <w:rPr>
-          <w:rFonts w:ascii="Times New Roman" w:eastAsia="Times New Roman" w:hAnsi="Times New Roman" w:cs="Times New Roman"/>
+          <w:rFonts w:eastAsia="Times New Roman" w:cs="Times New Roman"/>
           <w:sz w:val="20"/>
         </w:rPr>
         <w:t>a</w:t>
       </w:r>
       <w:r>
         <w:rPr>
-          <w:rFonts w:ascii="Times New Roman" w:eastAsia="Times New Roman" w:hAnsi="Times New Roman" w:cs="Times New Roman"/>
-          <w:sz w:val="20"/>
-        </w:rPr>
-        <w:t xml:space="preserve"> </w:t>
-      </w:r>
-      <w:proofErr w:type="spellStart"/>
-      <w:r>
-        <w:rPr>
-          <w:rFonts w:ascii="Times New Roman" w:eastAsia="Times New Roman" w:hAnsi="Times New Roman" w:cs="Times New Roman"/>
+          <w:rFonts w:eastAsia="Times New Roman" w:cs="Times New Roman"/>
+          <w:sz w:val="20"/>
+        </w:rPr>
+        <w:t xml:space="preserve"> </w:t>
+      </w:r>
+      <w:proofErr w:type="spellStart"/>
+      <w:r>
+        <w:rPr>
+          <w:rFonts w:eastAsia="Times New Roman" w:cs="Times New Roman"/>
           <w:sz w:val="20"/>
         </w:rPr>
         <w:t>ukoliko</w:t>
@@ -3220,15 +3622,15 @@
       <w:proofErr w:type="spellEnd"/>
       <w:r>
         <w:rPr>
-          <w:rFonts w:ascii="Times New Roman" w:eastAsia="Times New Roman" w:hAnsi="Times New Roman" w:cs="Times New Roman"/>
-          <w:sz w:val="20"/>
-        </w:rPr>
-        <w:t xml:space="preserve"> </w:t>
-      </w:r>
-      <w:proofErr w:type="spellStart"/>
-      <w:r>
-        <w:rPr>
-          <w:rFonts w:ascii="Times New Roman" w:eastAsia="Times New Roman" w:hAnsi="Times New Roman" w:cs="Times New Roman"/>
+          <w:rFonts w:eastAsia="Times New Roman" w:cs="Times New Roman"/>
+          <w:sz w:val="20"/>
+        </w:rPr>
+        <w:t xml:space="preserve"> </w:t>
+      </w:r>
+      <w:proofErr w:type="spellStart"/>
+      <w:r>
+        <w:rPr>
+          <w:rFonts w:eastAsia="Times New Roman" w:cs="Times New Roman"/>
           <w:sz w:val="20"/>
         </w:rPr>
         <w:t>kontrolor</w:t>
@@ -3236,22 +3638,22 @@
       <w:proofErr w:type="spellEnd"/>
       <w:r>
         <w:rPr>
-          <w:rFonts w:ascii="Times New Roman" w:eastAsia="Times New Roman" w:hAnsi="Times New Roman" w:cs="Times New Roman"/>
-          <w:sz w:val="20"/>
-        </w:rPr>
-        <w:t xml:space="preserve"> </w:t>
-      </w:r>
-      <w:proofErr w:type="spellStart"/>
-      <w:r>
-        <w:rPr>
-          <w:rFonts w:ascii="Times New Roman" w:eastAsia="Times New Roman" w:hAnsi="Times New Roman" w:cs="Times New Roman"/>
+          <w:rFonts w:eastAsia="Times New Roman" w:cs="Times New Roman"/>
+          <w:sz w:val="20"/>
+        </w:rPr>
+        <w:t xml:space="preserve"> </w:t>
+      </w:r>
+      <w:proofErr w:type="spellStart"/>
+      <w:r>
+        <w:rPr>
+          <w:rFonts w:eastAsia="Times New Roman" w:cs="Times New Roman"/>
           <w:sz w:val="20"/>
         </w:rPr>
         <w:t>ž</w:t>
       </w:r>
       <w:r>
         <w:rPr>
-          <w:rFonts w:ascii="Times New Roman" w:eastAsia="Times New Roman" w:hAnsi="Times New Roman" w:cs="Times New Roman"/>
+          <w:rFonts w:eastAsia="Times New Roman" w:cs="Times New Roman"/>
           <w:sz w:val="20"/>
         </w:rPr>
         <w:t>eli</w:t>
@@ -3259,15 +3661,15 @@
       <w:proofErr w:type="spellEnd"/>
       <w:r>
         <w:rPr>
-          <w:rFonts w:ascii="Times New Roman" w:eastAsia="Times New Roman" w:hAnsi="Times New Roman" w:cs="Times New Roman"/>
-          <w:sz w:val="20"/>
-        </w:rPr>
-        <w:t xml:space="preserve"> </w:t>
-      </w:r>
-      <w:proofErr w:type="spellStart"/>
-      <w:r>
-        <w:rPr>
-          <w:rFonts w:ascii="Times New Roman" w:eastAsia="Times New Roman" w:hAnsi="Times New Roman" w:cs="Times New Roman"/>
+          <w:rFonts w:eastAsia="Times New Roman" w:cs="Times New Roman"/>
+          <w:sz w:val="20"/>
+        </w:rPr>
+        <w:t xml:space="preserve"> </w:t>
+      </w:r>
+      <w:proofErr w:type="spellStart"/>
+      <w:r>
+        <w:rPr>
+          <w:rFonts w:eastAsia="Times New Roman" w:cs="Times New Roman"/>
           <w:sz w:val="20"/>
         </w:rPr>
         <w:t>proveri</w:t>
@@ -3275,7 +3677,7 @@
       <w:proofErr w:type="spellEnd"/>
       <w:r>
         <w:rPr>
-          <w:rFonts w:ascii="Times New Roman" w:eastAsia="Times New Roman" w:hAnsi="Times New Roman" w:cs="Times New Roman"/>
+          <w:rFonts w:eastAsia="Times New Roman" w:cs="Times New Roman"/>
           <w:sz w:val="20"/>
         </w:rPr>
         <w:t xml:space="preserve"> status </w:t>
@@ -3283,7 +3685,7 @@
       <w:proofErr w:type="spellStart"/>
       <w:r>
         <w:rPr>
-          <w:rFonts w:ascii="Times New Roman" w:eastAsia="Times New Roman" w:hAnsi="Times New Roman" w:cs="Times New Roman"/>
+          <w:rFonts w:eastAsia="Times New Roman" w:cs="Times New Roman"/>
           <w:sz w:val="20"/>
         </w:rPr>
         <w:t>kartice</w:t>
@@ -3291,7 +3693,7 @@
       <w:proofErr w:type="spellEnd"/>
       <w:r>
         <w:rPr>
-          <w:rFonts w:ascii="Times New Roman" w:eastAsia="Times New Roman" w:hAnsi="Times New Roman" w:cs="Times New Roman"/>
+          <w:rFonts w:eastAsia="Times New Roman" w:cs="Times New Roman"/>
           <w:sz w:val="20"/>
         </w:rPr>
         <w:t xml:space="preserve"> za </w:t>
@@ -3299,21 +3701,21 @@
       <w:proofErr w:type="spellStart"/>
       <w:r>
         <w:rPr>
-          <w:rFonts w:ascii="Times New Roman" w:eastAsia="Times New Roman" w:hAnsi="Times New Roman" w:cs="Times New Roman"/>
+          <w:rFonts w:eastAsia="Times New Roman" w:cs="Times New Roman"/>
           <w:sz w:val="20"/>
         </w:rPr>
         <w:t>odre</w:t>
       </w:r>
       <w:r>
         <w:rPr>
-          <w:rFonts w:ascii="Times New Roman" w:eastAsia="Times New Roman" w:hAnsi="Times New Roman" w:cs="Times New Roman"/>
+          <w:rFonts w:eastAsia="Times New Roman" w:cs="Times New Roman"/>
           <w:sz w:val="20"/>
         </w:rPr>
         <w:t>đ</w:t>
       </w:r>
       <w:r>
         <w:rPr>
-          <w:rFonts w:ascii="Times New Roman" w:eastAsia="Times New Roman" w:hAnsi="Times New Roman" w:cs="Times New Roman"/>
+          <w:rFonts w:eastAsia="Times New Roman" w:cs="Times New Roman"/>
           <w:sz w:val="20"/>
         </w:rPr>
         <w:t>eno</w:t>
@@ -3321,15 +3723,15 @@
       <w:proofErr w:type="spellEnd"/>
       <w:r>
         <w:rPr>
-          <w:rFonts w:ascii="Times New Roman" w:eastAsia="Times New Roman" w:hAnsi="Times New Roman" w:cs="Times New Roman"/>
-          <w:sz w:val="20"/>
-        </w:rPr>
-        <w:t xml:space="preserve"> </w:t>
-      </w:r>
-      <w:proofErr w:type="spellStart"/>
-      <w:r>
-        <w:rPr>
-          <w:rFonts w:ascii="Times New Roman" w:eastAsia="Times New Roman" w:hAnsi="Times New Roman" w:cs="Times New Roman"/>
+          <w:rFonts w:eastAsia="Times New Roman" w:cs="Times New Roman"/>
+          <w:sz w:val="20"/>
+        </w:rPr>
+        <w:t xml:space="preserve"> </w:t>
+      </w:r>
+      <w:proofErr w:type="spellStart"/>
+      <w:r>
+        <w:rPr>
+          <w:rFonts w:eastAsia="Times New Roman" w:cs="Times New Roman"/>
           <w:sz w:val="20"/>
         </w:rPr>
         <w:t>vozilo</w:t>
@@ -3337,7 +3739,7 @@
       <w:proofErr w:type="spellEnd"/>
       <w:r>
         <w:rPr>
-          <w:rFonts w:ascii="Times New Roman" w:eastAsia="Times New Roman" w:hAnsi="Times New Roman" w:cs="Times New Roman"/>
+          <w:rFonts w:eastAsia="Times New Roman" w:cs="Times New Roman"/>
           <w:sz w:val="20"/>
         </w:rPr>
         <w:t xml:space="preserve">. </w:t>
@@ -3345,7 +3747,7 @@
       <w:proofErr w:type="spellStart"/>
       <w:r>
         <w:rPr>
-          <w:rFonts w:ascii="Times New Roman" w:eastAsia="Times New Roman" w:hAnsi="Times New Roman" w:cs="Times New Roman"/>
+          <w:rFonts w:eastAsia="Times New Roman" w:cs="Times New Roman"/>
           <w:sz w:val="20"/>
         </w:rPr>
         <w:t>Potrebno</w:t>
@@ -3353,14 +3755,14 @@
       <w:proofErr w:type="spellEnd"/>
       <w:r>
         <w:rPr>
-          <w:rFonts w:ascii="Times New Roman" w:eastAsia="Times New Roman" w:hAnsi="Times New Roman" w:cs="Times New Roman"/>
-          <w:sz w:val="20"/>
-        </w:rPr>
-        <w:t xml:space="preserve"> </w:t>
-      </w:r>
-      <w:r>
-        <w:rPr>
-          <w:rFonts w:ascii="Times New Roman" w:eastAsia="Times New Roman" w:hAnsi="Times New Roman" w:cs="Times New Roman"/>
+          <w:rFonts w:eastAsia="Times New Roman" w:cs="Times New Roman"/>
+          <w:sz w:val="20"/>
+        </w:rPr>
+        <w:t xml:space="preserve"> </w:t>
+      </w:r>
+      <w:r>
+        <w:rPr>
+          <w:rFonts w:eastAsia="Times New Roman" w:cs="Times New Roman"/>
           <w:sz w:val="20"/>
         </w:rPr>
         <w:t xml:space="preserve">je da </w:t>
@@ -3368,7 +3770,7 @@
       <w:proofErr w:type="spellStart"/>
       <w:r>
         <w:rPr>
-          <w:rFonts w:ascii="Times New Roman" w:eastAsia="Times New Roman" w:hAnsi="Times New Roman" w:cs="Times New Roman"/>
+          <w:rFonts w:eastAsia="Times New Roman" w:cs="Times New Roman"/>
           <w:sz w:val="20"/>
         </w:rPr>
         <w:t>kontrolor</w:t>
@@ -3376,22 +3778,22 @@
       <w:proofErr w:type="spellEnd"/>
       <w:r>
         <w:rPr>
-          <w:rFonts w:ascii="Times New Roman" w:eastAsia="Times New Roman" w:hAnsi="Times New Roman" w:cs="Times New Roman"/>
-          <w:sz w:val="20"/>
-        </w:rPr>
-        <w:t xml:space="preserve"> </w:t>
-      </w:r>
-      <w:proofErr w:type="spellStart"/>
-      <w:r>
-        <w:rPr>
-          <w:rFonts w:ascii="Times New Roman" w:eastAsia="Times New Roman" w:hAnsi="Times New Roman" w:cs="Times New Roman"/>
+          <w:rFonts w:eastAsia="Times New Roman" w:cs="Times New Roman"/>
+          <w:sz w:val="20"/>
+        </w:rPr>
+        <w:t xml:space="preserve"> </w:t>
+      </w:r>
+      <w:proofErr w:type="spellStart"/>
+      <w:r>
+        <w:rPr>
+          <w:rFonts w:eastAsia="Times New Roman" w:cs="Times New Roman"/>
           <w:sz w:val="20"/>
         </w:rPr>
         <w:t>une</w:t>
       </w:r>
       <w:r>
         <w:rPr>
-          <w:rFonts w:ascii="Times New Roman" w:eastAsia="Times New Roman" w:hAnsi="Times New Roman" w:cs="Times New Roman"/>
+          <w:rFonts w:eastAsia="Times New Roman" w:cs="Times New Roman"/>
           <w:sz w:val="20"/>
         </w:rPr>
         <w:t>se</w:t>
@@ -3399,15 +3801,15 @@
       <w:proofErr w:type="spellEnd"/>
       <w:r>
         <w:rPr>
-          <w:rFonts w:ascii="Times New Roman" w:eastAsia="Times New Roman" w:hAnsi="Times New Roman" w:cs="Times New Roman"/>
-          <w:sz w:val="20"/>
-        </w:rPr>
-        <w:t xml:space="preserve"> </w:t>
-      </w:r>
-      <w:proofErr w:type="spellStart"/>
-      <w:r>
-        <w:rPr>
-          <w:rFonts w:ascii="Times New Roman" w:eastAsia="Times New Roman" w:hAnsi="Times New Roman" w:cs="Times New Roman"/>
+          <w:rFonts w:eastAsia="Times New Roman" w:cs="Times New Roman"/>
+          <w:sz w:val="20"/>
+        </w:rPr>
+        <w:t xml:space="preserve"> </w:t>
+      </w:r>
+      <w:proofErr w:type="spellStart"/>
+      <w:r>
+        <w:rPr>
+          <w:rFonts w:eastAsia="Times New Roman" w:cs="Times New Roman"/>
           <w:sz w:val="20"/>
         </w:rPr>
         <w:t>broj</w:t>
@@ -3415,15 +3817,15 @@
       <w:proofErr w:type="spellEnd"/>
       <w:r>
         <w:rPr>
-          <w:rFonts w:ascii="Times New Roman" w:eastAsia="Times New Roman" w:hAnsi="Times New Roman" w:cs="Times New Roman"/>
-          <w:sz w:val="20"/>
-        </w:rPr>
-        <w:t xml:space="preserve"> </w:t>
-      </w:r>
-      <w:proofErr w:type="spellStart"/>
-      <w:r>
-        <w:rPr>
-          <w:rFonts w:ascii="Times New Roman" w:eastAsia="Times New Roman" w:hAnsi="Times New Roman" w:cs="Times New Roman"/>
+          <w:rFonts w:eastAsia="Times New Roman" w:cs="Times New Roman"/>
+          <w:sz w:val="20"/>
+        </w:rPr>
+        <w:t xml:space="preserve"> </w:t>
+      </w:r>
+      <w:proofErr w:type="spellStart"/>
+      <w:r>
+        <w:rPr>
+          <w:rFonts w:eastAsia="Times New Roman" w:cs="Times New Roman"/>
           <w:sz w:val="20"/>
         </w:rPr>
         <w:t>registarskih</w:t>
@@ -3431,22 +3833,22 @@
       <w:proofErr w:type="spellEnd"/>
       <w:r>
         <w:rPr>
-          <w:rFonts w:ascii="Times New Roman" w:eastAsia="Times New Roman" w:hAnsi="Times New Roman" w:cs="Times New Roman"/>
-          <w:sz w:val="20"/>
-        </w:rPr>
-        <w:t xml:space="preserve"> </w:t>
-      </w:r>
-      <w:proofErr w:type="spellStart"/>
-      <w:r>
-        <w:rPr>
-          <w:rFonts w:ascii="Times New Roman" w:eastAsia="Times New Roman" w:hAnsi="Times New Roman" w:cs="Times New Roman"/>
+          <w:rFonts w:eastAsia="Times New Roman" w:cs="Times New Roman"/>
+          <w:sz w:val="20"/>
+        </w:rPr>
+        <w:t xml:space="preserve"> </w:t>
+      </w:r>
+      <w:proofErr w:type="spellStart"/>
+      <w:r>
+        <w:rPr>
+          <w:rFonts w:eastAsia="Times New Roman" w:cs="Times New Roman"/>
           <w:sz w:val="20"/>
         </w:rPr>
         <w:t>tablic</w:t>
       </w:r>
       <w:r>
         <w:rPr>
-          <w:rFonts w:ascii="Times New Roman" w:eastAsia="Times New Roman" w:hAnsi="Times New Roman" w:cs="Times New Roman"/>
+          <w:rFonts w:eastAsia="Times New Roman" w:cs="Times New Roman"/>
           <w:sz w:val="20"/>
         </w:rPr>
         <w:t>a</w:t>
@@ -3454,15 +3856,15 @@
       <w:proofErr w:type="spellEnd"/>
       <w:r>
         <w:rPr>
-          <w:rFonts w:ascii="Times New Roman" w:eastAsia="Times New Roman" w:hAnsi="Times New Roman" w:cs="Times New Roman"/>
-          <w:sz w:val="20"/>
-        </w:rPr>
-        <w:t xml:space="preserve"> </w:t>
-      </w:r>
-      <w:proofErr w:type="spellStart"/>
-      <w:r>
-        <w:rPr>
-          <w:rFonts w:ascii="Times New Roman" w:eastAsia="Times New Roman" w:hAnsi="Times New Roman" w:cs="Times New Roman"/>
+          <w:rFonts w:eastAsia="Times New Roman" w:cs="Times New Roman"/>
+          <w:sz w:val="20"/>
+        </w:rPr>
+        <w:t xml:space="preserve"> </w:t>
+      </w:r>
+      <w:proofErr w:type="spellStart"/>
+      <w:r>
+        <w:rPr>
+          <w:rFonts w:eastAsia="Times New Roman" w:cs="Times New Roman"/>
           <w:sz w:val="20"/>
         </w:rPr>
         <w:t>vozila</w:t>
@@ -3470,14 +3872,14 @@
       <w:proofErr w:type="spellEnd"/>
       <w:r>
         <w:rPr>
-          <w:rFonts w:ascii="Times New Roman" w:eastAsia="Times New Roman" w:hAnsi="Times New Roman" w:cs="Times New Roman"/>
+          <w:rFonts w:eastAsia="Times New Roman" w:cs="Times New Roman"/>
           <w:sz w:val="20"/>
         </w:rPr>
         <w:t>.</w:t>
       </w:r>
       <w:r>
         <w:rPr>
-          <w:rFonts w:ascii="Times New Roman" w:eastAsia="Times New Roman" w:hAnsi="Times New Roman" w:cs="Times New Roman"/>
+          <w:rFonts w:eastAsia="Times New Roman" w:cs="Times New Roman"/>
           <w:sz w:val="20"/>
         </w:rPr>
         <w:t xml:space="preserve"> </w:t>
@@ -3495,7 +3897,7 @@
         <w:spacing w:after="57" w:line="480" w:lineRule="auto"/>
         <w:ind w:left="705" w:hanging="720"/>
       </w:pPr>
-      <w:bookmarkStart w:id="7" w:name="_Toc34583386"/>
+      <w:bookmarkStart w:id="6" w:name="_Toc36454049"/>
       <w:r>
         <w:rPr>
           <w:u w:val="single" w:color="000000"/>
@@ -3521,7 +3923,7 @@
         </w:rPr>
         <w:t>aja</w:t>
       </w:r>
-      <w:bookmarkEnd w:id="7"/>
+      <w:bookmarkEnd w:id="6"/>
       <w:proofErr w:type="spellEnd"/>
     </w:p>
     <w:p>
@@ -3532,8 +3934,8 @@
           <w:i/>
         </w:rPr>
       </w:pPr>
-      <w:bookmarkStart w:id="8" w:name="_Hlk34220681"/>
-      <w:bookmarkStart w:id="9" w:name="_Toc34583387"/>
+      <w:bookmarkStart w:id="7" w:name="_Hlk34220681"/>
+      <w:bookmarkStart w:id="8" w:name="_Toc36454050"/>
       <w:proofErr w:type="spellStart"/>
       <w:r>
         <w:rPr>
@@ -3547,61 +3949,61 @@
         </w:rPr>
         <w:t>ntrolor</w:t>
       </w:r>
+      <w:bookmarkEnd w:id="7"/>
+      <w:proofErr w:type="spellEnd"/>
+      <w:r>
+        <w:rPr>
+          <w:i/>
+        </w:rPr>
+        <w:t xml:space="preserve"> </w:t>
+      </w:r>
+      <w:proofErr w:type="spellStart"/>
+      <w:r>
+        <w:rPr>
+          <w:i/>
+        </w:rPr>
+        <w:t>unosi</w:t>
+      </w:r>
+      <w:proofErr w:type="spellEnd"/>
+      <w:r>
+        <w:rPr>
+          <w:i/>
+        </w:rPr>
+        <w:t xml:space="preserve"> </w:t>
+      </w:r>
+      <w:proofErr w:type="spellStart"/>
+      <w:r>
+        <w:rPr>
+          <w:i/>
+        </w:rPr>
+        <w:t>broj</w:t>
+      </w:r>
+      <w:proofErr w:type="spellEnd"/>
+      <w:r>
+        <w:rPr>
+          <w:i/>
+        </w:rPr>
+        <w:t xml:space="preserve"> </w:t>
+      </w:r>
+      <w:proofErr w:type="spellStart"/>
+      <w:r>
+        <w:rPr>
+          <w:i/>
+        </w:rPr>
+        <w:t>tablica</w:t>
+      </w:r>
       <w:bookmarkEnd w:id="8"/>
-      <w:proofErr w:type="spellEnd"/>
-      <w:r>
-        <w:rPr>
-          <w:i/>
-        </w:rPr>
-        <w:t xml:space="preserve"> </w:t>
-      </w:r>
-      <w:proofErr w:type="spellStart"/>
-      <w:r>
-        <w:rPr>
-          <w:i/>
-        </w:rPr>
-        <w:t>unosi</w:t>
-      </w:r>
-      <w:proofErr w:type="spellEnd"/>
-      <w:r>
-        <w:rPr>
-          <w:i/>
-        </w:rPr>
-        <w:t xml:space="preserve"> </w:t>
-      </w:r>
-      <w:proofErr w:type="spellStart"/>
-      <w:r>
-        <w:rPr>
-          <w:i/>
-        </w:rPr>
-        <w:t>broj</w:t>
-      </w:r>
-      <w:proofErr w:type="spellEnd"/>
-      <w:r>
-        <w:rPr>
-          <w:i/>
-        </w:rPr>
-        <w:t xml:space="preserve"> </w:t>
-      </w:r>
-      <w:proofErr w:type="spellStart"/>
-      <w:r>
-        <w:rPr>
-          <w:i/>
-        </w:rPr>
-        <w:t>tablica</w:t>
-      </w:r>
-      <w:bookmarkEnd w:id="9"/>
       <w:proofErr w:type="spellEnd"/>
     </w:p>
     <w:p>
       <w:pPr>
         <w:rPr>
-          <w:rFonts w:ascii="Times New Roman" w:hAnsi="Times New Roman" w:cs="Times New Roman"/>
-        </w:rPr>
-      </w:pPr>
-      <w:r>
-        <w:rPr>
-          <w:rFonts w:ascii="Times New Roman" w:hAnsi="Times New Roman" w:cs="Times New Roman"/>
+          <w:rFonts w:cs="Times New Roman"/>
+        </w:rPr>
+      </w:pPr>
+      <w:r>
+        <w:rPr>
+          <w:rFonts w:cs="Times New Roman"/>
           <w:sz w:val="20"/>
           <w:szCs w:val="20"/>
         </w:rPr>
@@ -3609,16 +4011,16 @@
       </w:r>
       <w:r>
         <w:rPr>
-          <w:rFonts w:ascii="Times New Roman" w:hAnsi="Times New Roman" w:cs="Times New Roman"/>
+          <w:rFonts w:cs="Times New Roman"/>
           <w:sz w:val="20"/>
           <w:szCs w:val="20"/>
         </w:rPr>
         <w:t xml:space="preserve">  </w:t>
       </w:r>
-      <w:bookmarkStart w:id="10" w:name="_Toc3394823"/>
-      <w:r>
-        <w:rPr>
-          <w:rFonts w:ascii="Times New Roman" w:hAnsi="Times New Roman" w:cs="Times New Roman"/>
+      <w:bookmarkStart w:id="9" w:name="_Toc3394823"/>
+      <w:r>
+        <w:rPr>
+          <w:rFonts w:cs="Times New Roman"/>
           <w:sz w:val="20"/>
           <w:szCs w:val="20"/>
         </w:rPr>
@@ -3627,7 +4029,7 @@
       <w:proofErr w:type="spellStart"/>
       <w:r>
         <w:rPr>
-          <w:rFonts w:ascii="Times New Roman" w:hAnsi="Times New Roman" w:cs="Times New Roman"/>
+          <w:rFonts w:cs="Times New Roman"/>
           <w:sz w:val="20"/>
           <w:szCs w:val="20"/>
         </w:rPr>
@@ -3635,7 +4037,7 @@
       </w:r>
       <w:r>
         <w:rPr>
-          <w:rFonts w:ascii="Times New Roman" w:hAnsi="Times New Roman" w:cs="Times New Roman"/>
+          <w:rFonts w:cs="Times New Roman"/>
           <w:sz w:val="20"/>
           <w:szCs w:val="20"/>
         </w:rPr>
@@ -3644,16 +4046,16 @@
       <w:proofErr w:type="spellEnd"/>
       <w:r>
         <w:rPr>
-          <w:rFonts w:ascii="Times New Roman" w:hAnsi="Times New Roman" w:cs="Times New Roman"/>
-          <w:sz w:val="20"/>
-          <w:szCs w:val="20"/>
-        </w:rPr>
-        <w:t xml:space="preserve"> </w:t>
-      </w:r>
-      <w:proofErr w:type="spellStart"/>
-      <w:r>
-        <w:rPr>
-          <w:rFonts w:ascii="Times New Roman" w:hAnsi="Times New Roman" w:cs="Times New Roman"/>
+          <w:rFonts w:cs="Times New Roman"/>
+          <w:sz w:val="20"/>
+          <w:szCs w:val="20"/>
+        </w:rPr>
+        <w:t xml:space="preserve"> </w:t>
+      </w:r>
+      <w:proofErr w:type="spellStart"/>
+      <w:r>
+        <w:rPr>
+          <w:rFonts w:cs="Times New Roman"/>
           <w:sz w:val="20"/>
           <w:szCs w:val="20"/>
         </w:rPr>
@@ -3662,16 +4064,16 @@
       <w:proofErr w:type="spellEnd"/>
       <w:r>
         <w:rPr>
-          <w:rFonts w:ascii="Times New Roman" w:hAnsi="Times New Roman" w:cs="Times New Roman"/>
-          <w:sz w:val="20"/>
-          <w:szCs w:val="20"/>
-        </w:rPr>
-        <w:t xml:space="preserve"> </w:t>
-      </w:r>
-      <w:proofErr w:type="spellStart"/>
-      <w:r>
-        <w:rPr>
-          <w:rFonts w:ascii="Times New Roman" w:hAnsi="Times New Roman" w:cs="Times New Roman"/>
+          <w:rFonts w:cs="Times New Roman"/>
+          <w:sz w:val="20"/>
+          <w:szCs w:val="20"/>
+        </w:rPr>
+        <w:t xml:space="preserve"> </w:t>
+      </w:r>
+      <w:proofErr w:type="spellStart"/>
+      <w:r>
+        <w:rPr>
+          <w:rFonts w:cs="Times New Roman"/>
           <w:sz w:val="20"/>
           <w:szCs w:val="20"/>
         </w:rPr>
@@ -3680,16 +4082,16 @@
       <w:proofErr w:type="spellEnd"/>
       <w:r>
         <w:rPr>
-          <w:rFonts w:ascii="Times New Roman" w:hAnsi="Times New Roman" w:cs="Times New Roman"/>
-          <w:sz w:val="20"/>
-          <w:szCs w:val="20"/>
-        </w:rPr>
-        <w:t xml:space="preserve"> </w:t>
-      </w:r>
-      <w:proofErr w:type="spellStart"/>
-      <w:r>
-        <w:rPr>
-          <w:rFonts w:ascii="Times New Roman" w:hAnsi="Times New Roman" w:cs="Times New Roman"/>
+          <w:rFonts w:cs="Times New Roman"/>
+          <w:sz w:val="20"/>
+          <w:szCs w:val="20"/>
+        </w:rPr>
+        <w:t xml:space="preserve"> </w:t>
+      </w:r>
+      <w:proofErr w:type="spellStart"/>
+      <w:r>
+        <w:rPr>
+          <w:rFonts w:cs="Times New Roman"/>
           <w:sz w:val="20"/>
           <w:szCs w:val="20"/>
         </w:rPr>
@@ -3698,16 +4100,16 @@
       <w:proofErr w:type="spellEnd"/>
       <w:r>
         <w:rPr>
-          <w:rFonts w:ascii="Times New Roman" w:hAnsi="Times New Roman" w:cs="Times New Roman"/>
-          <w:sz w:val="20"/>
-          <w:szCs w:val="20"/>
-        </w:rPr>
-        <w:t xml:space="preserve"> </w:t>
-      </w:r>
-      <w:proofErr w:type="spellStart"/>
-      <w:r>
-        <w:rPr>
-          <w:rFonts w:ascii="Times New Roman" w:hAnsi="Times New Roman" w:cs="Times New Roman"/>
+          <w:rFonts w:cs="Times New Roman"/>
+          <w:sz w:val="20"/>
+          <w:szCs w:val="20"/>
+        </w:rPr>
+        <w:t xml:space="preserve"> </w:t>
+      </w:r>
+      <w:proofErr w:type="spellStart"/>
+      <w:r>
+        <w:rPr>
+          <w:rFonts w:cs="Times New Roman"/>
           <w:sz w:val="20"/>
           <w:szCs w:val="20"/>
         </w:rPr>
@@ -3716,7 +4118,7 @@
       <w:proofErr w:type="spellEnd"/>
       <w:r>
         <w:rPr>
-          <w:rFonts w:ascii="Times New Roman" w:hAnsi="Times New Roman" w:cs="Times New Roman"/>
+          <w:rFonts w:cs="Times New Roman"/>
           <w:sz w:val="20"/>
           <w:szCs w:val="20"/>
         </w:rPr>
@@ -3725,7 +4127,7 @@
       <w:proofErr w:type="spellStart"/>
       <w:r>
         <w:rPr>
-          <w:rFonts w:ascii="Times New Roman" w:hAnsi="Times New Roman" w:cs="Times New Roman"/>
+          <w:rFonts w:cs="Times New Roman"/>
           <w:sz w:val="20"/>
           <w:szCs w:val="20"/>
         </w:rPr>
@@ -3734,13 +4136,13 @@
       <w:proofErr w:type="spellEnd"/>
       <w:r>
         <w:rPr>
-          <w:rFonts w:ascii="Times New Roman" w:hAnsi="Times New Roman" w:cs="Times New Roman"/>
+          <w:rFonts w:cs="Times New Roman"/>
           <w:sz w:val="20"/>
           <w:szCs w:val="20"/>
         </w:rPr>
         <w:t xml:space="preserve"> polje.</w:t>
       </w:r>
-      <w:bookmarkEnd w:id="10"/>
+      <w:bookmarkEnd w:id="9"/>
     </w:p>
     <w:p>
       <w:pPr>
@@ -3756,7 +4158,7 @@
           <w:i/>
         </w:rPr>
       </w:pPr>
-      <w:bookmarkStart w:id="11" w:name="_Toc34583388"/>
+      <w:bookmarkStart w:id="10" w:name="_Toc36454051"/>
       <w:proofErr w:type="spellStart"/>
       <w:r>
         <w:rPr>
@@ -3824,22 +4226,22 @@
         </w:rPr>
         <w:t>proveru</w:t>
       </w:r>
-      <w:bookmarkEnd w:id="11"/>
+      <w:bookmarkEnd w:id="10"/>
       <w:proofErr w:type="spellEnd"/>
     </w:p>
     <w:p>
       <w:pPr>
         <w:ind w:left="720"/>
         <w:rPr>
-          <w:rFonts w:ascii="Times New Roman" w:hAnsi="Times New Roman" w:cs="Times New Roman"/>
-          <w:sz w:val="20"/>
-          <w:szCs w:val="20"/>
-        </w:rPr>
-      </w:pPr>
-      <w:proofErr w:type="spellStart"/>
-      <w:r>
-        <w:rPr>
-          <w:rFonts w:ascii="Times New Roman" w:hAnsi="Times New Roman" w:cs="Times New Roman"/>
+          <w:rFonts w:cs="Times New Roman"/>
+          <w:sz w:val="20"/>
+          <w:szCs w:val="20"/>
+        </w:rPr>
+      </w:pPr>
+      <w:proofErr w:type="spellStart"/>
+      <w:r>
+        <w:rPr>
+          <w:rFonts w:cs="Times New Roman"/>
           <w:sz w:val="20"/>
           <w:szCs w:val="20"/>
         </w:rPr>
@@ -3848,16 +4250,16 @@
       <w:proofErr w:type="spellEnd"/>
       <w:r>
         <w:rPr>
-          <w:rFonts w:ascii="Times New Roman" w:hAnsi="Times New Roman" w:cs="Times New Roman"/>
-          <w:sz w:val="20"/>
-          <w:szCs w:val="20"/>
-        </w:rPr>
-        <w:t xml:space="preserve"> </w:t>
-      </w:r>
-      <w:proofErr w:type="spellStart"/>
-      <w:r>
-        <w:rPr>
-          <w:rFonts w:ascii="Times New Roman" w:hAnsi="Times New Roman" w:cs="Times New Roman"/>
+          <w:rFonts w:cs="Times New Roman"/>
+          <w:sz w:val="20"/>
+          <w:szCs w:val="20"/>
+        </w:rPr>
+        <w:t xml:space="preserve"> </w:t>
+      </w:r>
+      <w:proofErr w:type="spellStart"/>
+      <w:r>
+        <w:rPr>
+          <w:rFonts w:cs="Times New Roman"/>
           <w:sz w:val="20"/>
           <w:szCs w:val="20"/>
         </w:rPr>
@@ -3866,16 +4268,16 @@
       <w:proofErr w:type="spellEnd"/>
       <w:r>
         <w:rPr>
-          <w:rFonts w:ascii="Times New Roman" w:hAnsi="Times New Roman" w:cs="Times New Roman"/>
-          <w:sz w:val="20"/>
-          <w:szCs w:val="20"/>
-        </w:rPr>
-        <w:t xml:space="preserve"> </w:t>
-      </w:r>
-      <w:proofErr w:type="spellStart"/>
-      <w:r>
-        <w:rPr>
-          <w:rFonts w:ascii="Times New Roman" w:hAnsi="Times New Roman" w:cs="Times New Roman"/>
+          <w:rFonts w:cs="Times New Roman"/>
+          <w:sz w:val="20"/>
+          <w:szCs w:val="20"/>
+        </w:rPr>
+        <w:t xml:space="preserve"> </w:t>
+      </w:r>
+      <w:proofErr w:type="spellStart"/>
+      <w:r>
+        <w:rPr>
+          <w:rFonts w:cs="Times New Roman"/>
           <w:sz w:val="20"/>
           <w:szCs w:val="20"/>
         </w:rPr>
@@ -3884,16 +4286,16 @@
       <w:proofErr w:type="spellEnd"/>
       <w:r>
         <w:rPr>
-          <w:rFonts w:ascii="Times New Roman" w:hAnsi="Times New Roman" w:cs="Times New Roman"/>
-          <w:sz w:val="20"/>
-          <w:szCs w:val="20"/>
-        </w:rPr>
-        <w:t xml:space="preserve"> </w:t>
-      </w:r>
-      <w:proofErr w:type="spellStart"/>
-      <w:r>
-        <w:rPr>
-          <w:rFonts w:ascii="Times New Roman" w:hAnsi="Times New Roman" w:cs="Times New Roman"/>
+          <w:rFonts w:cs="Times New Roman"/>
+          <w:sz w:val="20"/>
+          <w:szCs w:val="20"/>
+        </w:rPr>
+        <w:t xml:space="preserve"> </w:t>
+      </w:r>
+      <w:proofErr w:type="spellStart"/>
+      <w:r>
+        <w:rPr>
+          <w:rFonts w:cs="Times New Roman"/>
           <w:sz w:val="20"/>
           <w:szCs w:val="20"/>
         </w:rPr>
@@ -3902,16 +4304,40 @@
       <w:proofErr w:type="spellEnd"/>
       <w:r>
         <w:rPr>
-          <w:rFonts w:ascii="Times New Roman" w:hAnsi="Times New Roman" w:cs="Times New Roman"/>
-          <w:sz w:val="20"/>
-          <w:szCs w:val="20"/>
-        </w:rPr>
-        <w:t xml:space="preserve"> </w:t>
-      </w:r>
-      <w:proofErr w:type="spellStart"/>
-      <w:r>
-        <w:rPr>
-          <w:rFonts w:ascii="Times New Roman" w:hAnsi="Times New Roman" w:cs="Times New Roman"/>
+          <w:rFonts w:cs="Times New Roman"/>
+          <w:sz w:val="20"/>
+          <w:szCs w:val="20"/>
+        </w:rPr>
+        <w:t xml:space="preserve"> </w:t>
+      </w:r>
+      <w:r>
+        <w:rPr>
+          <w:rFonts w:cs="Times New Roman"/>
+          <w:sz w:val="20"/>
+          <w:szCs w:val="20"/>
+        </w:rPr>
+        <w:t>“P</w:t>
+      </w:r>
+      <w:r>
+        <w:rPr>
+          <w:rFonts w:cs="Times New Roman"/>
+          <w:sz w:val="20"/>
+          <w:szCs w:val="20"/>
+        </w:rPr>
+        <w:t>ROVERA</w:t>
+      </w:r>
+      <w:r>
+        <w:rPr>
+          <w:rFonts w:cs="Times New Roman"/>
+          <w:sz w:val="20"/>
+          <w:szCs w:val="20"/>
+        </w:rPr>
+        <w:t xml:space="preserve">” </w:t>
+      </w:r>
+      <w:proofErr w:type="spellStart"/>
+      <w:r>
+        <w:rPr>
+          <w:rFonts w:cs="Times New Roman"/>
           <w:sz w:val="20"/>
           <w:szCs w:val="20"/>
         </w:rPr>
@@ -3920,16 +4346,16 @@
       <w:proofErr w:type="spellEnd"/>
       <w:r>
         <w:rPr>
-          <w:rFonts w:ascii="Times New Roman" w:hAnsi="Times New Roman" w:cs="Times New Roman"/>
-          <w:sz w:val="20"/>
-          <w:szCs w:val="20"/>
-        </w:rPr>
-        <w:t xml:space="preserve"> </w:t>
-      </w:r>
-      <w:proofErr w:type="spellStart"/>
-      <w:r>
-        <w:rPr>
-          <w:rFonts w:ascii="Times New Roman" w:hAnsi="Times New Roman" w:cs="Times New Roman"/>
+          <w:rFonts w:cs="Times New Roman"/>
+          <w:sz w:val="20"/>
+          <w:szCs w:val="20"/>
+        </w:rPr>
+        <w:t xml:space="preserve"> </w:t>
+      </w:r>
+      <w:proofErr w:type="spellStart"/>
+      <w:r>
+        <w:rPr>
+          <w:rFonts w:cs="Times New Roman"/>
           <w:sz w:val="20"/>
           <w:szCs w:val="20"/>
         </w:rPr>
@@ -3938,16 +4364,16 @@
       <w:proofErr w:type="spellEnd"/>
       <w:r>
         <w:rPr>
-          <w:rFonts w:ascii="Times New Roman" w:hAnsi="Times New Roman" w:cs="Times New Roman"/>
-          <w:sz w:val="20"/>
-          <w:szCs w:val="20"/>
-        </w:rPr>
-        <w:t xml:space="preserve"> </w:t>
-      </w:r>
-      <w:proofErr w:type="spellStart"/>
-      <w:r>
-        <w:rPr>
-          <w:rFonts w:ascii="Times New Roman" w:hAnsi="Times New Roman" w:cs="Times New Roman"/>
+          <w:rFonts w:cs="Times New Roman"/>
+          <w:sz w:val="20"/>
+          <w:szCs w:val="20"/>
+        </w:rPr>
+        <w:t xml:space="preserve"> </w:t>
+      </w:r>
+      <w:proofErr w:type="spellStart"/>
+      <w:r>
+        <w:rPr>
+          <w:rFonts w:cs="Times New Roman"/>
           <w:sz w:val="20"/>
           <w:szCs w:val="20"/>
         </w:rPr>
@@ -3956,16 +4382,16 @@
       <w:proofErr w:type="spellEnd"/>
       <w:r>
         <w:rPr>
-          <w:rFonts w:ascii="Times New Roman" w:hAnsi="Times New Roman" w:cs="Times New Roman"/>
-          <w:sz w:val="20"/>
-          <w:szCs w:val="20"/>
-        </w:rPr>
-        <w:t xml:space="preserve"> </w:t>
-      </w:r>
-      <w:proofErr w:type="spellStart"/>
-      <w:r>
-        <w:rPr>
-          <w:rFonts w:ascii="Times New Roman" w:hAnsi="Times New Roman" w:cs="Times New Roman"/>
+          <w:rFonts w:cs="Times New Roman"/>
+          <w:sz w:val="20"/>
+          <w:szCs w:val="20"/>
+        </w:rPr>
+        <w:t xml:space="preserve"> </w:t>
+      </w:r>
+      <w:proofErr w:type="spellStart"/>
+      <w:r>
+        <w:rPr>
+          <w:rFonts w:cs="Times New Roman"/>
           <w:sz w:val="20"/>
           <w:szCs w:val="20"/>
         </w:rPr>
@@ -3974,16 +4400,16 @@
       <w:proofErr w:type="spellEnd"/>
       <w:r>
         <w:rPr>
-          <w:rFonts w:ascii="Times New Roman" w:hAnsi="Times New Roman" w:cs="Times New Roman"/>
-          <w:sz w:val="20"/>
-          <w:szCs w:val="20"/>
-        </w:rPr>
-        <w:t xml:space="preserve"> </w:t>
-      </w:r>
-      <w:proofErr w:type="spellStart"/>
-      <w:r>
-        <w:rPr>
-          <w:rFonts w:ascii="Times New Roman" w:hAnsi="Times New Roman" w:cs="Times New Roman"/>
+          <w:rFonts w:cs="Times New Roman"/>
+          <w:sz w:val="20"/>
+          <w:szCs w:val="20"/>
+        </w:rPr>
+        <w:t xml:space="preserve"> </w:t>
+      </w:r>
+      <w:proofErr w:type="spellStart"/>
+      <w:r>
+        <w:rPr>
+          <w:rFonts w:cs="Times New Roman"/>
           <w:sz w:val="20"/>
           <w:szCs w:val="20"/>
         </w:rPr>
@@ -3992,16 +4418,16 @@
       <w:proofErr w:type="spellEnd"/>
       <w:r>
         <w:rPr>
-          <w:rFonts w:ascii="Times New Roman" w:hAnsi="Times New Roman" w:cs="Times New Roman"/>
-          <w:sz w:val="20"/>
-          <w:szCs w:val="20"/>
-        </w:rPr>
-        <w:t xml:space="preserve"> </w:t>
-      </w:r>
-      <w:proofErr w:type="spellStart"/>
-      <w:r>
-        <w:rPr>
-          <w:rFonts w:ascii="Times New Roman" w:hAnsi="Times New Roman" w:cs="Times New Roman"/>
+          <w:rFonts w:cs="Times New Roman"/>
+          <w:sz w:val="20"/>
+          <w:szCs w:val="20"/>
+        </w:rPr>
+        <w:t xml:space="preserve"> </w:t>
+      </w:r>
+      <w:proofErr w:type="spellStart"/>
+      <w:r>
+        <w:rPr>
+          <w:rFonts w:cs="Times New Roman"/>
           <w:sz w:val="20"/>
           <w:szCs w:val="20"/>
         </w:rPr>
@@ -4010,17 +4436,451 @@
       <w:proofErr w:type="spellEnd"/>
       <w:r>
         <w:rPr>
-          <w:rFonts w:ascii="Times New Roman" w:hAnsi="Times New Roman" w:cs="Times New Roman"/>
-          <w:sz w:val="20"/>
-          <w:szCs w:val="20"/>
-        </w:rPr>
-        <w:t>.</w:t>
+          <w:rFonts w:cs="Times New Roman"/>
+          <w:sz w:val="20"/>
+          <w:szCs w:val="20"/>
+        </w:rPr>
+        <w:t xml:space="preserve">, a to </w:t>
+      </w:r>
+      <w:proofErr w:type="spellStart"/>
+      <w:r>
+        <w:rPr>
+          <w:rFonts w:cs="Times New Roman"/>
+          <w:sz w:val="20"/>
+          <w:szCs w:val="20"/>
+        </w:rPr>
+        <w:t>su</w:t>
+      </w:r>
+      <w:proofErr w:type="spellEnd"/>
+      <w:r>
+        <w:rPr>
+          <w:rFonts w:cs="Times New Roman"/>
+          <w:sz w:val="20"/>
+          <w:szCs w:val="20"/>
+        </w:rPr>
+        <w:t xml:space="preserve"> datum </w:t>
+      </w:r>
+      <w:proofErr w:type="spellStart"/>
+      <w:r>
+        <w:rPr>
+          <w:rFonts w:cs="Times New Roman"/>
+          <w:sz w:val="20"/>
+          <w:szCs w:val="20"/>
+        </w:rPr>
+        <w:t>i</w:t>
+      </w:r>
+      <w:proofErr w:type="spellEnd"/>
+      <w:r>
+        <w:rPr>
+          <w:rFonts w:cs="Times New Roman"/>
+          <w:sz w:val="20"/>
+          <w:szCs w:val="20"/>
+        </w:rPr>
+        <w:t xml:space="preserve"> </w:t>
+      </w:r>
+      <w:proofErr w:type="spellStart"/>
+      <w:r>
+        <w:rPr>
+          <w:rFonts w:cs="Times New Roman"/>
+          <w:sz w:val="20"/>
+          <w:szCs w:val="20"/>
+        </w:rPr>
+        <w:t>vreme</w:t>
+      </w:r>
+      <w:proofErr w:type="spellEnd"/>
+      <w:r>
+        <w:rPr>
+          <w:rFonts w:cs="Times New Roman"/>
+          <w:sz w:val="20"/>
+          <w:szCs w:val="20"/>
+        </w:rPr>
+        <w:t xml:space="preserve"> </w:t>
+      </w:r>
+      <w:proofErr w:type="spellStart"/>
+      <w:proofErr w:type="gramStart"/>
+      <w:r>
+        <w:rPr>
+          <w:rFonts w:cs="Times New Roman"/>
+          <w:sz w:val="20"/>
+          <w:szCs w:val="20"/>
+        </w:rPr>
+        <w:t>ulaska</w:t>
+      </w:r>
+      <w:proofErr w:type="spellEnd"/>
+      <w:r>
+        <w:rPr>
+          <w:rFonts w:cs="Times New Roman"/>
+          <w:sz w:val="20"/>
+          <w:szCs w:val="20"/>
+        </w:rPr>
+        <w:t xml:space="preserve">  </w:t>
+      </w:r>
+      <w:proofErr w:type="spellStart"/>
+      <w:r>
+        <w:rPr>
+          <w:rFonts w:cs="Times New Roman"/>
+          <w:sz w:val="20"/>
+          <w:szCs w:val="20"/>
+        </w:rPr>
+        <w:t>vozila</w:t>
+      </w:r>
+      <w:proofErr w:type="spellEnd"/>
+      <w:proofErr w:type="gramEnd"/>
+      <w:r>
+        <w:rPr>
+          <w:rFonts w:cs="Times New Roman"/>
+          <w:sz w:val="20"/>
+          <w:szCs w:val="20"/>
+        </w:rPr>
+        <w:t xml:space="preserve"> </w:t>
+      </w:r>
+      <w:proofErr w:type="spellStart"/>
+      <w:r>
+        <w:rPr>
+          <w:rFonts w:cs="Times New Roman"/>
+          <w:sz w:val="20"/>
+          <w:szCs w:val="20"/>
+        </w:rPr>
+        <w:t>sa</w:t>
+      </w:r>
+      <w:proofErr w:type="spellEnd"/>
+      <w:r>
+        <w:rPr>
+          <w:rFonts w:cs="Times New Roman"/>
+          <w:sz w:val="20"/>
+          <w:szCs w:val="20"/>
+        </w:rPr>
+        <w:t xml:space="preserve"> </w:t>
+      </w:r>
+      <w:proofErr w:type="spellStart"/>
+      <w:r>
+        <w:rPr>
+          <w:rFonts w:cs="Times New Roman"/>
+          <w:sz w:val="20"/>
+          <w:szCs w:val="20"/>
+        </w:rPr>
+        <w:t>unetim</w:t>
+      </w:r>
+      <w:proofErr w:type="spellEnd"/>
+      <w:r>
+        <w:rPr>
+          <w:rFonts w:cs="Times New Roman"/>
+          <w:sz w:val="20"/>
+          <w:szCs w:val="20"/>
+        </w:rPr>
+        <w:t xml:space="preserve"> </w:t>
+      </w:r>
+      <w:proofErr w:type="spellStart"/>
+      <w:r>
+        <w:rPr>
+          <w:rFonts w:cs="Times New Roman"/>
+          <w:sz w:val="20"/>
+          <w:szCs w:val="20"/>
+        </w:rPr>
+        <w:t>registarskim</w:t>
+      </w:r>
+      <w:proofErr w:type="spellEnd"/>
+      <w:r>
+        <w:rPr>
+          <w:rFonts w:cs="Times New Roman"/>
+          <w:sz w:val="20"/>
+          <w:szCs w:val="20"/>
+        </w:rPr>
+        <w:t xml:space="preserve"> </w:t>
+      </w:r>
+      <w:proofErr w:type="spellStart"/>
+      <w:r>
+        <w:rPr>
+          <w:rFonts w:cs="Times New Roman"/>
+          <w:sz w:val="20"/>
+          <w:szCs w:val="20"/>
+        </w:rPr>
+        <w:t>oznakama</w:t>
+      </w:r>
+      <w:proofErr w:type="spellEnd"/>
+      <w:r>
+        <w:rPr>
+          <w:rFonts w:cs="Times New Roman"/>
+          <w:sz w:val="20"/>
+          <w:szCs w:val="20"/>
+        </w:rPr>
+        <w:t xml:space="preserve"> u </w:t>
+      </w:r>
+      <w:proofErr w:type="spellStart"/>
+      <w:r>
+        <w:rPr>
+          <w:rFonts w:cs="Times New Roman"/>
+          <w:sz w:val="20"/>
+          <w:szCs w:val="20"/>
+        </w:rPr>
+        <w:t>garažu</w:t>
+      </w:r>
+      <w:proofErr w:type="spellEnd"/>
+      <w:r>
+        <w:rPr>
+          <w:rFonts w:cs="Times New Roman"/>
+          <w:sz w:val="20"/>
+          <w:szCs w:val="20"/>
+        </w:rPr>
+        <w:t xml:space="preserve">, tip </w:t>
+      </w:r>
+      <w:proofErr w:type="spellStart"/>
+      <w:r>
+        <w:rPr>
+          <w:rFonts w:cs="Times New Roman"/>
+          <w:sz w:val="20"/>
+          <w:szCs w:val="20"/>
+        </w:rPr>
+        <w:t>kartice</w:t>
+      </w:r>
+      <w:proofErr w:type="spellEnd"/>
+      <w:r>
+        <w:rPr>
+          <w:rFonts w:cs="Times New Roman"/>
+          <w:sz w:val="20"/>
+          <w:szCs w:val="20"/>
+        </w:rPr>
+        <w:t xml:space="preserve"> </w:t>
+      </w:r>
+      <w:proofErr w:type="spellStart"/>
+      <w:r>
+        <w:rPr>
+          <w:rFonts w:cs="Times New Roman"/>
+          <w:sz w:val="20"/>
+          <w:szCs w:val="20"/>
+        </w:rPr>
+        <w:t>na</w:t>
+      </w:r>
+      <w:proofErr w:type="spellEnd"/>
+      <w:r>
+        <w:rPr>
+          <w:rFonts w:cs="Times New Roman"/>
+          <w:sz w:val="20"/>
+          <w:szCs w:val="20"/>
+        </w:rPr>
+        <w:t xml:space="preserve"> </w:t>
+      </w:r>
+      <w:proofErr w:type="spellStart"/>
+      <w:r>
+        <w:rPr>
+          <w:rFonts w:cs="Times New Roman"/>
+          <w:sz w:val="20"/>
+          <w:szCs w:val="20"/>
+        </w:rPr>
+        <w:t>osnovu</w:t>
+      </w:r>
+      <w:proofErr w:type="spellEnd"/>
+      <w:r>
+        <w:rPr>
+          <w:rFonts w:cs="Times New Roman"/>
+          <w:sz w:val="20"/>
+          <w:szCs w:val="20"/>
+        </w:rPr>
+        <w:t xml:space="preserve"> </w:t>
+      </w:r>
+      <w:proofErr w:type="spellStart"/>
+      <w:r>
+        <w:rPr>
+          <w:rFonts w:cs="Times New Roman"/>
+          <w:sz w:val="20"/>
+          <w:szCs w:val="20"/>
+        </w:rPr>
+        <w:t>koje</w:t>
+      </w:r>
+      <w:proofErr w:type="spellEnd"/>
+      <w:r>
+        <w:rPr>
+          <w:rFonts w:cs="Times New Roman"/>
+          <w:sz w:val="20"/>
+          <w:szCs w:val="20"/>
+        </w:rPr>
+        <w:t xml:space="preserve"> je </w:t>
+      </w:r>
+      <w:proofErr w:type="spellStart"/>
+      <w:r>
+        <w:rPr>
+          <w:rFonts w:cs="Times New Roman"/>
+          <w:sz w:val="20"/>
+          <w:szCs w:val="20"/>
+        </w:rPr>
+        <w:t>automobil</w:t>
+      </w:r>
+      <w:proofErr w:type="spellEnd"/>
+      <w:r>
+        <w:rPr>
+          <w:rFonts w:cs="Times New Roman"/>
+          <w:sz w:val="20"/>
+          <w:szCs w:val="20"/>
+        </w:rPr>
+        <w:t xml:space="preserve"> </w:t>
+      </w:r>
+      <w:proofErr w:type="spellStart"/>
+      <w:r>
+        <w:rPr>
+          <w:rFonts w:cs="Times New Roman"/>
+          <w:sz w:val="20"/>
+          <w:szCs w:val="20"/>
+        </w:rPr>
+        <w:t>ušao</w:t>
+      </w:r>
+      <w:proofErr w:type="spellEnd"/>
+      <w:r>
+        <w:rPr>
+          <w:rFonts w:cs="Times New Roman"/>
+          <w:sz w:val="20"/>
+          <w:szCs w:val="20"/>
+        </w:rPr>
+        <w:t xml:space="preserve"> u </w:t>
+      </w:r>
+      <w:proofErr w:type="spellStart"/>
+      <w:r>
+        <w:rPr>
+          <w:rFonts w:cs="Times New Roman"/>
+          <w:sz w:val="20"/>
+          <w:szCs w:val="20"/>
+        </w:rPr>
+        <w:t>garažu</w:t>
+      </w:r>
+      <w:proofErr w:type="spellEnd"/>
+      <w:r>
+        <w:rPr>
+          <w:rFonts w:cs="Times New Roman"/>
+          <w:sz w:val="20"/>
+          <w:szCs w:val="20"/>
+        </w:rPr>
+        <w:t xml:space="preserve"> </w:t>
+      </w:r>
+      <w:proofErr w:type="spellStart"/>
+      <w:r>
+        <w:rPr>
+          <w:rFonts w:cs="Times New Roman"/>
+          <w:sz w:val="20"/>
+          <w:szCs w:val="20"/>
+        </w:rPr>
+        <w:t>i</w:t>
+      </w:r>
+      <w:proofErr w:type="spellEnd"/>
+      <w:r>
+        <w:rPr>
+          <w:rFonts w:cs="Times New Roman"/>
+          <w:sz w:val="20"/>
+          <w:szCs w:val="20"/>
+        </w:rPr>
+        <w:t xml:space="preserve"> </w:t>
+      </w:r>
+      <w:proofErr w:type="spellStart"/>
+      <w:r>
+        <w:rPr>
+          <w:rFonts w:cs="Times New Roman"/>
+          <w:sz w:val="20"/>
+          <w:szCs w:val="20"/>
+        </w:rPr>
+        <w:t>validnost</w:t>
+      </w:r>
+      <w:proofErr w:type="spellEnd"/>
+      <w:r>
+        <w:rPr>
+          <w:rFonts w:cs="Times New Roman"/>
+          <w:sz w:val="20"/>
+          <w:szCs w:val="20"/>
+        </w:rPr>
+        <w:t xml:space="preserve"> </w:t>
+      </w:r>
+      <w:proofErr w:type="spellStart"/>
+      <w:r>
+        <w:rPr>
+          <w:rFonts w:cs="Times New Roman"/>
+          <w:sz w:val="20"/>
+          <w:szCs w:val="20"/>
+        </w:rPr>
+        <w:t>te</w:t>
+      </w:r>
+      <w:proofErr w:type="spellEnd"/>
+      <w:r>
+        <w:rPr>
+          <w:rFonts w:cs="Times New Roman"/>
+          <w:sz w:val="20"/>
+          <w:szCs w:val="20"/>
+        </w:rPr>
+        <w:t xml:space="preserve"> </w:t>
+      </w:r>
+      <w:proofErr w:type="spellStart"/>
+      <w:r>
+        <w:rPr>
+          <w:rFonts w:cs="Times New Roman"/>
+          <w:sz w:val="20"/>
+          <w:szCs w:val="20"/>
+        </w:rPr>
+        <w:t>kartice</w:t>
+      </w:r>
+      <w:proofErr w:type="spellEnd"/>
+      <w:r>
+        <w:rPr>
+          <w:rFonts w:cs="Times New Roman"/>
+          <w:sz w:val="20"/>
+          <w:szCs w:val="20"/>
+        </w:rPr>
+        <w:t xml:space="preserve"> u </w:t>
+      </w:r>
+      <w:proofErr w:type="spellStart"/>
+      <w:r>
+        <w:rPr>
+          <w:rFonts w:cs="Times New Roman"/>
+          <w:sz w:val="20"/>
+          <w:szCs w:val="20"/>
+        </w:rPr>
+        <w:t>slučaju</w:t>
+      </w:r>
+      <w:proofErr w:type="spellEnd"/>
+      <w:r>
+        <w:rPr>
+          <w:rFonts w:cs="Times New Roman"/>
+          <w:sz w:val="20"/>
+          <w:szCs w:val="20"/>
+        </w:rPr>
+        <w:t xml:space="preserve"> </w:t>
+      </w:r>
+      <w:proofErr w:type="spellStart"/>
+      <w:r>
+        <w:rPr>
+          <w:rFonts w:cs="Times New Roman"/>
+          <w:sz w:val="20"/>
+          <w:szCs w:val="20"/>
+        </w:rPr>
+        <w:t>registrovanog</w:t>
+      </w:r>
+      <w:proofErr w:type="spellEnd"/>
+      <w:r>
+        <w:rPr>
+          <w:rFonts w:cs="Times New Roman"/>
+          <w:sz w:val="20"/>
+          <w:szCs w:val="20"/>
+        </w:rPr>
+        <w:t xml:space="preserve"> </w:t>
+      </w:r>
+      <w:proofErr w:type="spellStart"/>
+      <w:r>
+        <w:rPr>
+          <w:rFonts w:cs="Times New Roman"/>
+          <w:sz w:val="20"/>
+          <w:szCs w:val="20"/>
+        </w:rPr>
+        <w:t>korisnika</w:t>
+      </w:r>
+      <w:proofErr w:type="spellEnd"/>
+      <w:r>
+        <w:rPr>
+          <w:rFonts w:cs="Times New Roman"/>
+          <w:sz w:val="20"/>
+          <w:szCs w:val="20"/>
+        </w:rPr>
+        <w:t xml:space="preserve">.  </w:t>
       </w:r>
     </w:p>
     <w:p>
       <w:pPr>
         <w:rPr>
-          <w:rFonts w:ascii="Times New Roman" w:hAnsi="Times New Roman" w:cs="Times New Roman"/>
+          <w:rFonts w:cs="Times New Roman"/>
           <w:sz w:val="20"/>
           <w:szCs w:val="20"/>
         </w:rPr>
@@ -4035,7 +4895,7 @@
           <w:i/>
         </w:rPr>
       </w:pPr>
-      <w:bookmarkStart w:id="12" w:name="_Toc34583389"/>
+      <w:bookmarkStart w:id="11" w:name="_Toc36454052"/>
       <w:proofErr w:type="spellStart"/>
       <w:r>
         <w:rPr>
@@ -4111,13 +4971,13 @@
         </w:rPr>
         <w:t>kartice</w:t>
       </w:r>
-      <w:bookmarkEnd w:id="12"/>
+      <w:bookmarkEnd w:id="11"/>
       <w:proofErr w:type="spellEnd"/>
     </w:p>
     <w:p>
       <w:pPr>
         <w:rPr>
-          <w:rFonts w:ascii="Times New Roman" w:hAnsi="Times New Roman" w:cs="Times New Roman"/>
+          <w:rFonts w:cs="Times New Roman"/>
           <w:sz w:val="20"/>
           <w:szCs w:val="20"/>
         </w:rPr>
@@ -4128,7 +4988,7 @@
       <w:proofErr w:type="spellStart"/>
       <w:r>
         <w:rPr>
-          <w:rFonts w:ascii="Times New Roman" w:hAnsi="Times New Roman" w:cs="Times New Roman"/>
+          <w:rFonts w:cs="Times New Roman"/>
           <w:sz w:val="20"/>
           <w:szCs w:val="20"/>
         </w:rPr>
@@ -4137,16 +4997,16 @@
       <w:proofErr w:type="spellEnd"/>
       <w:r>
         <w:rPr>
-          <w:rFonts w:ascii="Times New Roman" w:hAnsi="Times New Roman" w:cs="Times New Roman"/>
-          <w:sz w:val="20"/>
-          <w:szCs w:val="20"/>
-        </w:rPr>
-        <w:t xml:space="preserve"> </w:t>
-      </w:r>
-      <w:proofErr w:type="spellStart"/>
-      <w:r>
-        <w:rPr>
-          <w:rFonts w:ascii="Times New Roman" w:hAnsi="Times New Roman" w:cs="Times New Roman"/>
+          <w:rFonts w:cs="Times New Roman"/>
+          <w:sz w:val="20"/>
+          <w:szCs w:val="20"/>
+        </w:rPr>
+        <w:t xml:space="preserve"> </w:t>
+      </w:r>
+      <w:proofErr w:type="spellStart"/>
+      <w:r>
+        <w:rPr>
+          <w:rFonts w:cs="Times New Roman"/>
           <w:sz w:val="20"/>
           <w:szCs w:val="20"/>
         </w:rPr>
@@ -4155,16 +5015,16 @@
       <w:proofErr w:type="spellEnd"/>
       <w:r>
         <w:rPr>
-          <w:rFonts w:ascii="Times New Roman" w:hAnsi="Times New Roman" w:cs="Times New Roman"/>
-          <w:sz w:val="20"/>
-          <w:szCs w:val="20"/>
-        </w:rPr>
-        <w:t xml:space="preserve"> </w:t>
-      </w:r>
-      <w:proofErr w:type="spellStart"/>
-      <w:r>
-        <w:rPr>
-          <w:rFonts w:ascii="Times New Roman" w:hAnsi="Times New Roman" w:cs="Times New Roman"/>
+          <w:rFonts w:cs="Times New Roman"/>
+          <w:sz w:val="20"/>
+          <w:szCs w:val="20"/>
+        </w:rPr>
+        <w:t xml:space="preserve"> </w:t>
+      </w:r>
+      <w:proofErr w:type="spellStart"/>
+      <w:r>
+        <w:rPr>
+          <w:rFonts w:cs="Times New Roman"/>
           <w:sz w:val="20"/>
           <w:szCs w:val="20"/>
         </w:rPr>
@@ -4173,15 +5033,15 @@
       <w:proofErr w:type="spellEnd"/>
       <w:r>
         <w:rPr>
-          <w:rFonts w:ascii="Times New Roman" w:hAnsi="Times New Roman" w:cs="Times New Roman"/>
-          <w:sz w:val="20"/>
-          <w:szCs w:val="20"/>
-        </w:rPr>
-        <w:t xml:space="preserve"> </w:t>
-      </w:r>
-      <w:r>
-        <w:rPr>
-          <w:rFonts w:ascii="Times New Roman" w:hAnsi="Times New Roman" w:cs="Times New Roman"/>
+          <w:rFonts w:cs="Times New Roman"/>
+          <w:sz w:val="20"/>
+          <w:szCs w:val="20"/>
+        </w:rPr>
+        <w:t xml:space="preserve"> </w:t>
+      </w:r>
+      <w:r>
+        <w:rPr>
+          <w:rFonts w:cs="Times New Roman"/>
           <w:sz w:val="20"/>
           <w:szCs w:val="20"/>
         </w:rPr>
@@ -4190,7 +5050,7 @@
       <w:proofErr w:type="gramStart"/>
       <w:r>
         <w:rPr>
-          <w:rFonts w:ascii="Times New Roman" w:hAnsi="Times New Roman" w:cs="Times New Roman"/>
+          <w:rFonts w:cs="Times New Roman"/>
           <w:sz w:val="20"/>
           <w:szCs w:val="20"/>
         </w:rPr>
@@ -4198,7 +5058,7 @@
       </w:r>
       <w:r>
         <w:rPr>
-          <w:rFonts w:ascii="Times New Roman" w:hAnsi="Times New Roman" w:cs="Times New Roman"/>
+          <w:rFonts w:cs="Times New Roman"/>
           <w:sz w:val="20"/>
           <w:szCs w:val="20"/>
         </w:rPr>
@@ -4207,7 +5067,7 @@
       <w:proofErr w:type="spellStart"/>
       <w:r>
         <w:rPr>
-          <w:rFonts w:ascii="Times New Roman" w:hAnsi="Times New Roman" w:cs="Times New Roman"/>
+          <w:rFonts w:cs="Times New Roman"/>
           <w:sz w:val="20"/>
           <w:szCs w:val="20"/>
         </w:rPr>
@@ -4217,7 +5077,7 @@
       <w:proofErr w:type="gramEnd"/>
       <w:r>
         <w:rPr>
-          <w:rFonts w:ascii="Times New Roman" w:hAnsi="Times New Roman" w:cs="Times New Roman"/>
+          <w:rFonts w:cs="Times New Roman"/>
           <w:sz w:val="20"/>
           <w:szCs w:val="20"/>
         </w:rPr>
@@ -4226,7 +5086,7 @@
       <w:proofErr w:type="spellStart"/>
       <w:r>
         <w:rPr>
-          <w:rFonts w:ascii="Times New Roman" w:hAnsi="Times New Roman" w:cs="Times New Roman"/>
+          <w:rFonts w:cs="Times New Roman"/>
           <w:sz w:val="20"/>
           <w:szCs w:val="20"/>
         </w:rPr>
@@ -4235,16 +5095,16 @@
       <w:proofErr w:type="spellEnd"/>
       <w:r>
         <w:rPr>
-          <w:rFonts w:ascii="Times New Roman" w:hAnsi="Times New Roman" w:cs="Times New Roman"/>
-          <w:sz w:val="20"/>
-          <w:szCs w:val="20"/>
-        </w:rPr>
-        <w:t xml:space="preserve"> </w:t>
-      </w:r>
-      <w:proofErr w:type="spellStart"/>
-      <w:r>
-        <w:rPr>
-          <w:rFonts w:ascii="Times New Roman" w:hAnsi="Times New Roman" w:cs="Times New Roman"/>
+          <w:rFonts w:cs="Times New Roman"/>
+          <w:sz w:val="20"/>
+          <w:szCs w:val="20"/>
+        </w:rPr>
+        <w:t xml:space="preserve"> </w:t>
+      </w:r>
+      <w:proofErr w:type="spellStart"/>
+      <w:r>
+        <w:rPr>
+          <w:rFonts w:cs="Times New Roman"/>
           <w:sz w:val="20"/>
           <w:szCs w:val="20"/>
         </w:rPr>
@@ -4253,16 +5113,16 @@
       <w:proofErr w:type="spellEnd"/>
       <w:r>
         <w:rPr>
-          <w:rFonts w:ascii="Times New Roman" w:hAnsi="Times New Roman" w:cs="Times New Roman"/>
-          <w:sz w:val="20"/>
-          <w:szCs w:val="20"/>
-        </w:rPr>
-        <w:t xml:space="preserve"> </w:t>
-      </w:r>
-      <w:proofErr w:type="spellStart"/>
-      <w:r>
-        <w:rPr>
-          <w:rFonts w:ascii="Times New Roman" w:hAnsi="Times New Roman" w:cs="Times New Roman"/>
+          <w:rFonts w:cs="Times New Roman"/>
+          <w:sz w:val="20"/>
+          <w:szCs w:val="20"/>
+        </w:rPr>
+        <w:t xml:space="preserve"> </w:t>
+      </w:r>
+      <w:proofErr w:type="spellStart"/>
+      <w:r>
+        <w:rPr>
+          <w:rFonts w:cs="Times New Roman"/>
           <w:sz w:val="20"/>
           <w:szCs w:val="20"/>
         </w:rPr>
@@ -4271,7 +5131,7 @@
       <w:proofErr w:type="spellEnd"/>
       <w:r>
         <w:rPr>
-          <w:rFonts w:ascii="Times New Roman" w:hAnsi="Times New Roman" w:cs="Times New Roman"/>
+          <w:rFonts w:cs="Times New Roman"/>
           <w:sz w:val="20"/>
           <w:szCs w:val="20"/>
         </w:rPr>
@@ -4287,14 +5147,14 @@
         </w:numPr>
         <w:spacing w:after="0"/>
         <w:rPr>
-          <w:rFonts w:ascii="Times New Roman" w:eastAsia="Times New Roman" w:hAnsi="Times New Roman" w:cs="Times New Roman"/>
-          <w:sz w:val="20"/>
-        </w:rPr>
-      </w:pPr>
-      <w:proofErr w:type="spellStart"/>
-      <w:r>
-        <w:rPr>
-          <w:rFonts w:ascii="Times New Roman" w:eastAsia="Times New Roman" w:hAnsi="Times New Roman" w:cs="Times New Roman"/>
+          <w:rFonts w:eastAsia="Times New Roman" w:cs="Times New Roman"/>
+          <w:sz w:val="20"/>
+        </w:rPr>
+      </w:pPr>
+      <w:proofErr w:type="spellStart"/>
+      <w:r>
+        <w:rPr>
+          <w:rFonts w:eastAsia="Times New Roman" w:cs="Times New Roman"/>
           <w:sz w:val="20"/>
         </w:rPr>
         <w:t>Ukoliko</w:t>
@@ -4302,15 +5162,15 @@
       <w:proofErr w:type="spellEnd"/>
       <w:r>
         <w:rPr>
-          <w:rFonts w:ascii="Times New Roman" w:eastAsia="Times New Roman" w:hAnsi="Times New Roman" w:cs="Times New Roman"/>
-          <w:sz w:val="20"/>
-        </w:rPr>
-        <w:t xml:space="preserve"> </w:t>
-      </w:r>
-      <w:proofErr w:type="spellStart"/>
-      <w:r>
-        <w:rPr>
-          <w:rFonts w:ascii="Times New Roman" w:eastAsia="Times New Roman" w:hAnsi="Times New Roman" w:cs="Times New Roman"/>
+          <w:rFonts w:eastAsia="Times New Roman" w:cs="Times New Roman"/>
+          <w:sz w:val="20"/>
+        </w:rPr>
+        <w:t xml:space="preserve"> </w:t>
+      </w:r>
+      <w:proofErr w:type="spellStart"/>
+      <w:r>
+        <w:rPr>
+          <w:rFonts w:eastAsia="Times New Roman" w:cs="Times New Roman"/>
           <w:sz w:val="20"/>
         </w:rPr>
         <w:t>automobil</w:t>
@@ -4318,15 +5178,15 @@
       <w:proofErr w:type="spellEnd"/>
       <w:r>
         <w:rPr>
-          <w:rFonts w:ascii="Times New Roman" w:eastAsia="Times New Roman" w:hAnsi="Times New Roman" w:cs="Times New Roman"/>
-          <w:sz w:val="20"/>
-        </w:rPr>
-        <w:t xml:space="preserve"> </w:t>
-      </w:r>
-      <w:proofErr w:type="spellStart"/>
-      <w:r>
-        <w:rPr>
-          <w:rFonts w:ascii="Times New Roman" w:eastAsia="Times New Roman" w:hAnsi="Times New Roman" w:cs="Times New Roman"/>
+          <w:rFonts w:eastAsia="Times New Roman" w:cs="Times New Roman"/>
+          <w:sz w:val="20"/>
+        </w:rPr>
+        <w:t xml:space="preserve"> </w:t>
+      </w:r>
+      <w:proofErr w:type="spellStart"/>
+      <w:r>
+        <w:rPr>
+          <w:rFonts w:eastAsia="Times New Roman" w:cs="Times New Roman"/>
           <w:sz w:val="20"/>
         </w:rPr>
         <w:t>sa</w:t>
@@ -4334,15 +5194,15 @@
       <w:proofErr w:type="spellEnd"/>
       <w:r>
         <w:rPr>
-          <w:rFonts w:ascii="Times New Roman" w:eastAsia="Times New Roman" w:hAnsi="Times New Roman" w:cs="Times New Roman"/>
-          <w:sz w:val="20"/>
-        </w:rPr>
-        <w:t xml:space="preserve"> </w:t>
-      </w:r>
-      <w:proofErr w:type="spellStart"/>
-      <w:r>
-        <w:rPr>
-          <w:rFonts w:ascii="Times New Roman" w:eastAsia="Times New Roman" w:hAnsi="Times New Roman" w:cs="Times New Roman"/>
+          <w:rFonts w:eastAsia="Times New Roman" w:cs="Times New Roman"/>
+          <w:sz w:val="20"/>
+        </w:rPr>
+        <w:t xml:space="preserve"> </w:t>
+      </w:r>
+      <w:proofErr w:type="spellStart"/>
+      <w:r>
+        <w:rPr>
+          <w:rFonts w:eastAsia="Times New Roman" w:cs="Times New Roman"/>
           <w:sz w:val="20"/>
         </w:rPr>
         <w:t>unetim</w:t>
@@ -4350,22 +5210,22 @@
       <w:proofErr w:type="spellEnd"/>
       <w:r>
         <w:rPr>
-          <w:rFonts w:ascii="Times New Roman" w:eastAsia="Times New Roman" w:hAnsi="Times New Roman" w:cs="Times New Roman"/>
-          <w:sz w:val="20"/>
-        </w:rPr>
-        <w:t xml:space="preserve"> </w:t>
-      </w:r>
-      <w:proofErr w:type="spellStart"/>
-      <w:r>
-        <w:rPr>
-          <w:rFonts w:ascii="Times New Roman" w:eastAsia="Times New Roman" w:hAnsi="Times New Roman" w:cs="Times New Roman"/>
+          <w:rFonts w:eastAsia="Times New Roman" w:cs="Times New Roman"/>
+          <w:sz w:val="20"/>
+        </w:rPr>
+        <w:t xml:space="preserve"> </w:t>
+      </w:r>
+      <w:proofErr w:type="spellStart"/>
+      <w:r>
+        <w:rPr>
+          <w:rFonts w:eastAsia="Times New Roman" w:cs="Times New Roman"/>
           <w:sz w:val="20"/>
         </w:rPr>
         <w:t>registarsk</w:t>
       </w:r>
       <w:r>
         <w:rPr>
-          <w:rFonts w:ascii="Times New Roman" w:eastAsia="Times New Roman" w:hAnsi="Times New Roman" w:cs="Times New Roman"/>
+          <w:rFonts w:eastAsia="Times New Roman" w:cs="Times New Roman"/>
           <w:sz w:val="20"/>
         </w:rPr>
         <w:t>im</w:t>
@@ -4373,22 +5233,22 @@
       <w:proofErr w:type="spellEnd"/>
       <w:r>
         <w:rPr>
-          <w:rFonts w:ascii="Times New Roman" w:eastAsia="Times New Roman" w:hAnsi="Times New Roman" w:cs="Times New Roman"/>
-          <w:sz w:val="20"/>
-        </w:rPr>
-        <w:t xml:space="preserve"> </w:t>
-      </w:r>
-      <w:proofErr w:type="spellStart"/>
-      <w:r>
-        <w:rPr>
-          <w:rFonts w:ascii="Times New Roman" w:eastAsia="Times New Roman" w:hAnsi="Times New Roman" w:cs="Times New Roman"/>
+          <w:rFonts w:eastAsia="Times New Roman" w:cs="Times New Roman"/>
+          <w:sz w:val="20"/>
+        </w:rPr>
+        <w:t xml:space="preserve"> </w:t>
+      </w:r>
+      <w:proofErr w:type="spellStart"/>
+      <w:r>
+        <w:rPr>
+          <w:rFonts w:eastAsia="Times New Roman" w:cs="Times New Roman"/>
           <w:sz w:val="20"/>
         </w:rPr>
         <w:t>tablic</w:t>
       </w:r>
       <w:r>
         <w:rPr>
-          <w:rFonts w:ascii="Times New Roman" w:eastAsia="Times New Roman" w:hAnsi="Times New Roman" w:cs="Times New Roman"/>
+          <w:rFonts w:eastAsia="Times New Roman" w:cs="Times New Roman"/>
           <w:sz w:val="20"/>
         </w:rPr>
         <w:t>ama</w:t>
@@ -4396,14 +5256,14 @@
       <w:proofErr w:type="spellEnd"/>
       <w:r>
         <w:rPr>
-          <w:rFonts w:ascii="Times New Roman" w:eastAsia="Times New Roman" w:hAnsi="Times New Roman" w:cs="Times New Roman"/>
-          <w:sz w:val="20"/>
-        </w:rPr>
-        <w:t xml:space="preserve"> </w:t>
-      </w:r>
-      <w:r>
-        <w:rPr>
-          <w:rFonts w:ascii="Times New Roman" w:eastAsia="Times New Roman" w:hAnsi="Times New Roman" w:cs="Times New Roman"/>
+          <w:rFonts w:eastAsia="Times New Roman" w:cs="Times New Roman"/>
+          <w:sz w:val="20"/>
+        </w:rPr>
+        <w:t xml:space="preserve"> </w:t>
+      </w:r>
+      <w:r>
+        <w:rPr>
+          <w:rFonts w:eastAsia="Times New Roman" w:cs="Times New Roman"/>
           <w:sz w:val="20"/>
         </w:rPr>
         <w:t xml:space="preserve">ne </w:t>
@@ -4411,14 +5271,14 @@
       <w:proofErr w:type="spellStart"/>
       <w:r>
         <w:rPr>
-          <w:rFonts w:ascii="Times New Roman" w:eastAsia="Times New Roman" w:hAnsi="Times New Roman" w:cs="Times New Roman"/>
+          <w:rFonts w:eastAsia="Times New Roman" w:cs="Times New Roman"/>
           <w:sz w:val="20"/>
         </w:rPr>
         <w:t>postoj</w:t>
       </w:r>
       <w:r>
         <w:rPr>
-          <w:rFonts w:ascii="Times New Roman" w:eastAsia="Times New Roman" w:hAnsi="Times New Roman" w:cs="Times New Roman"/>
+          <w:rFonts w:eastAsia="Times New Roman" w:cs="Times New Roman"/>
           <w:sz w:val="20"/>
         </w:rPr>
         <w:t>i</w:t>
@@ -4426,7 +5286,7 @@
       <w:proofErr w:type="spellEnd"/>
       <w:r>
         <w:rPr>
-          <w:rFonts w:ascii="Times New Roman" w:eastAsia="Times New Roman" w:hAnsi="Times New Roman" w:cs="Times New Roman"/>
+          <w:rFonts w:eastAsia="Times New Roman" w:cs="Times New Roman"/>
           <w:sz w:val="20"/>
         </w:rPr>
         <w:t xml:space="preserve">, </w:t>
@@ -4434,7 +5294,7 @@
       <w:proofErr w:type="spellStart"/>
       <w:r>
         <w:rPr>
-          <w:rFonts w:ascii="Times New Roman" w:eastAsia="Times New Roman" w:hAnsi="Times New Roman" w:cs="Times New Roman"/>
+          <w:rFonts w:eastAsia="Times New Roman" w:cs="Times New Roman"/>
           <w:sz w:val="20"/>
         </w:rPr>
         <w:t>kontrolor</w:t>
@@ -4442,15 +5302,15 @@
       <w:proofErr w:type="spellEnd"/>
       <w:r>
         <w:rPr>
-          <w:rFonts w:ascii="Times New Roman" w:eastAsia="Times New Roman" w:hAnsi="Times New Roman" w:cs="Times New Roman"/>
-          <w:sz w:val="20"/>
-        </w:rPr>
-        <w:t xml:space="preserve"> </w:t>
-      </w:r>
-      <w:proofErr w:type="spellStart"/>
-      <w:r>
-        <w:rPr>
-          <w:rFonts w:ascii="Times New Roman" w:eastAsia="Times New Roman" w:hAnsi="Times New Roman" w:cs="Times New Roman"/>
+          <w:rFonts w:eastAsia="Times New Roman" w:cs="Times New Roman"/>
+          <w:sz w:val="20"/>
+        </w:rPr>
+        <w:t xml:space="preserve"> </w:t>
+      </w:r>
+      <w:proofErr w:type="spellStart"/>
+      <w:r>
+        <w:rPr>
+          <w:rFonts w:eastAsia="Times New Roman" w:cs="Times New Roman"/>
           <w:sz w:val="20"/>
         </w:rPr>
         <w:t>će</w:t>
@@ -4458,15 +5318,15 @@
       <w:proofErr w:type="spellEnd"/>
       <w:r>
         <w:rPr>
-          <w:rFonts w:ascii="Times New Roman" w:eastAsia="Times New Roman" w:hAnsi="Times New Roman" w:cs="Times New Roman"/>
-          <w:sz w:val="20"/>
-        </w:rPr>
-        <w:t xml:space="preserve"> </w:t>
-      </w:r>
-      <w:proofErr w:type="spellStart"/>
-      <w:r>
-        <w:rPr>
-          <w:rFonts w:ascii="Times New Roman" w:eastAsia="Times New Roman" w:hAnsi="Times New Roman" w:cs="Times New Roman"/>
+          <w:rFonts w:eastAsia="Times New Roman" w:cs="Times New Roman"/>
+          <w:sz w:val="20"/>
+        </w:rPr>
+        <w:t xml:space="preserve"> </w:t>
+      </w:r>
+      <w:proofErr w:type="spellStart"/>
+      <w:r>
+        <w:rPr>
+          <w:rFonts w:eastAsia="Times New Roman" w:cs="Times New Roman"/>
           <w:sz w:val="20"/>
         </w:rPr>
         <w:t>dobiti</w:t>
@@ -4474,15 +5334,15 @@
       <w:proofErr w:type="spellEnd"/>
       <w:r>
         <w:rPr>
-          <w:rFonts w:ascii="Times New Roman" w:eastAsia="Times New Roman" w:hAnsi="Times New Roman" w:cs="Times New Roman"/>
-          <w:sz w:val="20"/>
-        </w:rPr>
-        <w:t xml:space="preserve"> </w:t>
-      </w:r>
-      <w:proofErr w:type="spellStart"/>
-      <w:r>
-        <w:rPr>
-          <w:rFonts w:ascii="Times New Roman" w:eastAsia="Times New Roman" w:hAnsi="Times New Roman" w:cs="Times New Roman"/>
+          <w:rFonts w:eastAsia="Times New Roman" w:cs="Times New Roman"/>
+          <w:sz w:val="20"/>
+        </w:rPr>
+        <w:t xml:space="preserve"> </w:t>
+      </w:r>
+      <w:proofErr w:type="spellStart"/>
+      <w:r>
+        <w:rPr>
+          <w:rFonts w:eastAsia="Times New Roman" w:cs="Times New Roman"/>
           <w:sz w:val="20"/>
         </w:rPr>
         <w:t>odgovarajuću</w:t>
@@ -4490,15 +5350,15 @@
       <w:proofErr w:type="spellEnd"/>
       <w:r>
         <w:rPr>
-          <w:rFonts w:ascii="Times New Roman" w:eastAsia="Times New Roman" w:hAnsi="Times New Roman" w:cs="Times New Roman"/>
-          <w:sz w:val="20"/>
-        </w:rPr>
-        <w:t xml:space="preserve"> </w:t>
-      </w:r>
-      <w:proofErr w:type="spellStart"/>
-      <w:r>
-        <w:rPr>
-          <w:rFonts w:ascii="Times New Roman" w:eastAsia="Times New Roman" w:hAnsi="Times New Roman" w:cs="Times New Roman"/>
+          <w:rFonts w:eastAsia="Times New Roman" w:cs="Times New Roman"/>
+          <w:sz w:val="20"/>
+        </w:rPr>
+        <w:t xml:space="preserve"> </w:t>
+      </w:r>
+      <w:proofErr w:type="spellStart"/>
+      <w:r>
+        <w:rPr>
+          <w:rFonts w:eastAsia="Times New Roman" w:cs="Times New Roman"/>
           <w:sz w:val="20"/>
         </w:rPr>
         <w:t>poruku</w:t>
@@ -4506,7 +5366,7 @@
       <w:proofErr w:type="spellEnd"/>
       <w:r>
         <w:rPr>
-          <w:rFonts w:ascii="Times New Roman" w:eastAsia="Times New Roman" w:hAnsi="Times New Roman" w:cs="Times New Roman"/>
+          <w:rFonts w:eastAsia="Times New Roman" w:cs="Times New Roman"/>
           <w:sz w:val="20"/>
         </w:rPr>
         <w:t>.</w:t>
@@ -4521,14 +5381,14 @@
         </w:numPr>
         <w:spacing w:after="0"/>
         <w:rPr>
-          <w:rFonts w:ascii="Times New Roman" w:eastAsia="Times New Roman" w:hAnsi="Times New Roman" w:cs="Times New Roman"/>
-          <w:sz w:val="20"/>
-        </w:rPr>
-      </w:pPr>
-      <w:proofErr w:type="spellStart"/>
-      <w:r>
-        <w:rPr>
-          <w:rFonts w:ascii="Times New Roman" w:eastAsia="Times New Roman" w:hAnsi="Times New Roman" w:cs="Times New Roman"/>
+          <w:rFonts w:eastAsia="Times New Roman" w:cs="Times New Roman"/>
+          <w:sz w:val="20"/>
+        </w:rPr>
+      </w:pPr>
+      <w:proofErr w:type="spellStart"/>
+      <w:r>
+        <w:rPr>
+          <w:rFonts w:eastAsia="Times New Roman" w:cs="Times New Roman"/>
           <w:sz w:val="20"/>
         </w:rPr>
         <w:t>Ukoliko</w:t>
@@ -4536,7 +5396,7 @@
       <w:proofErr w:type="spellEnd"/>
       <w:r>
         <w:rPr>
-          <w:rFonts w:ascii="Times New Roman" w:eastAsia="Times New Roman" w:hAnsi="Times New Roman" w:cs="Times New Roman"/>
+          <w:rFonts w:eastAsia="Times New Roman" w:cs="Times New Roman"/>
           <w:sz w:val="20"/>
         </w:rPr>
         <w:t xml:space="preserve"> je polje za </w:t>
@@ -4544,7 +5404,7 @@
       <w:proofErr w:type="spellStart"/>
       <w:r>
         <w:rPr>
-          <w:rFonts w:ascii="Times New Roman" w:eastAsia="Times New Roman" w:hAnsi="Times New Roman" w:cs="Times New Roman"/>
+          <w:rFonts w:eastAsia="Times New Roman" w:cs="Times New Roman"/>
           <w:sz w:val="20"/>
         </w:rPr>
         <w:t>unos</w:t>
@@ -4552,15 +5412,15 @@
       <w:proofErr w:type="spellEnd"/>
       <w:r>
         <w:rPr>
-          <w:rFonts w:ascii="Times New Roman" w:eastAsia="Times New Roman" w:hAnsi="Times New Roman" w:cs="Times New Roman"/>
-          <w:sz w:val="20"/>
-        </w:rPr>
-        <w:t xml:space="preserve"> </w:t>
-      </w:r>
-      <w:proofErr w:type="spellStart"/>
-      <w:r>
-        <w:rPr>
-          <w:rFonts w:ascii="Times New Roman" w:eastAsia="Times New Roman" w:hAnsi="Times New Roman" w:cs="Times New Roman"/>
+          <w:rFonts w:eastAsia="Times New Roman" w:cs="Times New Roman"/>
+          <w:sz w:val="20"/>
+        </w:rPr>
+        <w:t xml:space="preserve"> </w:t>
+      </w:r>
+      <w:proofErr w:type="spellStart"/>
+      <w:r>
+        <w:rPr>
+          <w:rFonts w:eastAsia="Times New Roman" w:cs="Times New Roman"/>
           <w:sz w:val="20"/>
         </w:rPr>
         <w:t>registarskih</w:t>
@@ -4568,15 +5428,15 @@
       <w:proofErr w:type="spellEnd"/>
       <w:r>
         <w:rPr>
-          <w:rFonts w:ascii="Times New Roman" w:eastAsia="Times New Roman" w:hAnsi="Times New Roman" w:cs="Times New Roman"/>
-          <w:sz w:val="20"/>
-        </w:rPr>
-        <w:t xml:space="preserve"> </w:t>
-      </w:r>
-      <w:proofErr w:type="spellStart"/>
-      <w:r>
-        <w:rPr>
-          <w:rFonts w:ascii="Times New Roman" w:eastAsia="Times New Roman" w:hAnsi="Times New Roman" w:cs="Times New Roman"/>
+          <w:rFonts w:eastAsia="Times New Roman" w:cs="Times New Roman"/>
+          <w:sz w:val="20"/>
+        </w:rPr>
+        <w:t xml:space="preserve"> </w:t>
+      </w:r>
+      <w:proofErr w:type="spellStart"/>
+      <w:r>
+        <w:rPr>
+          <w:rFonts w:eastAsia="Times New Roman" w:cs="Times New Roman"/>
           <w:sz w:val="20"/>
         </w:rPr>
         <w:t>tablica</w:t>
@@ -4584,15 +5444,15 @@
       <w:proofErr w:type="spellEnd"/>
       <w:r>
         <w:rPr>
-          <w:rFonts w:ascii="Times New Roman" w:eastAsia="Times New Roman" w:hAnsi="Times New Roman" w:cs="Times New Roman"/>
-          <w:sz w:val="20"/>
-        </w:rPr>
-        <w:t xml:space="preserve"> </w:t>
-      </w:r>
-      <w:proofErr w:type="spellStart"/>
-      <w:r>
-        <w:rPr>
-          <w:rFonts w:ascii="Times New Roman" w:eastAsia="Times New Roman" w:hAnsi="Times New Roman" w:cs="Times New Roman"/>
+          <w:rFonts w:eastAsia="Times New Roman" w:cs="Times New Roman"/>
+          <w:sz w:val="20"/>
+        </w:rPr>
+        <w:t xml:space="preserve"> </w:t>
+      </w:r>
+      <w:proofErr w:type="spellStart"/>
+      <w:r>
+        <w:rPr>
+          <w:rFonts w:eastAsia="Times New Roman" w:cs="Times New Roman"/>
           <w:sz w:val="20"/>
         </w:rPr>
         <w:t>prazno</w:t>
@@ -4600,7 +5460,7 @@
       <w:proofErr w:type="spellEnd"/>
       <w:r>
         <w:rPr>
-          <w:rFonts w:ascii="Times New Roman" w:eastAsia="Times New Roman" w:hAnsi="Times New Roman" w:cs="Times New Roman"/>
+          <w:rFonts w:eastAsia="Times New Roman" w:cs="Times New Roman"/>
           <w:sz w:val="20"/>
         </w:rPr>
         <w:t xml:space="preserve">, </w:t>
@@ -4608,7 +5468,7 @@
       <w:proofErr w:type="spellStart"/>
       <w:r>
         <w:rPr>
-          <w:rFonts w:ascii="Times New Roman" w:eastAsia="Times New Roman" w:hAnsi="Times New Roman" w:cs="Times New Roman"/>
+          <w:rFonts w:eastAsia="Times New Roman" w:cs="Times New Roman"/>
           <w:sz w:val="20"/>
         </w:rPr>
         <w:t>kontrolor</w:t>
@@ -4616,15 +5476,15 @@
       <w:proofErr w:type="spellEnd"/>
       <w:r>
         <w:rPr>
-          <w:rFonts w:ascii="Times New Roman" w:eastAsia="Times New Roman" w:hAnsi="Times New Roman" w:cs="Times New Roman"/>
-          <w:sz w:val="20"/>
-        </w:rPr>
-        <w:t xml:space="preserve"> </w:t>
-      </w:r>
-      <w:proofErr w:type="spellStart"/>
-      <w:r>
-        <w:rPr>
-          <w:rFonts w:ascii="Times New Roman" w:eastAsia="Times New Roman" w:hAnsi="Times New Roman" w:cs="Times New Roman"/>
+          <w:rFonts w:eastAsia="Times New Roman" w:cs="Times New Roman"/>
+          <w:sz w:val="20"/>
+        </w:rPr>
+        <w:t xml:space="preserve"> </w:t>
+      </w:r>
+      <w:proofErr w:type="spellStart"/>
+      <w:r>
+        <w:rPr>
+          <w:rFonts w:eastAsia="Times New Roman" w:cs="Times New Roman"/>
           <w:sz w:val="20"/>
         </w:rPr>
         <w:t>dobija</w:t>
@@ -4632,15 +5492,15 @@
       <w:proofErr w:type="spellEnd"/>
       <w:r>
         <w:rPr>
-          <w:rFonts w:ascii="Times New Roman" w:eastAsia="Times New Roman" w:hAnsi="Times New Roman" w:cs="Times New Roman"/>
-          <w:sz w:val="20"/>
-        </w:rPr>
-        <w:t xml:space="preserve"> </w:t>
-      </w:r>
-      <w:proofErr w:type="spellStart"/>
-      <w:r>
-        <w:rPr>
-          <w:rFonts w:ascii="Times New Roman" w:eastAsia="Times New Roman" w:hAnsi="Times New Roman" w:cs="Times New Roman"/>
+          <w:rFonts w:eastAsia="Times New Roman" w:cs="Times New Roman"/>
+          <w:sz w:val="20"/>
+        </w:rPr>
+        <w:t xml:space="preserve"> </w:t>
+      </w:r>
+      <w:proofErr w:type="spellStart"/>
+      <w:r>
+        <w:rPr>
+          <w:rFonts w:eastAsia="Times New Roman" w:cs="Times New Roman"/>
           <w:sz w:val="20"/>
         </w:rPr>
         <w:t>odgovarajuću</w:t>
@@ -4648,15 +5508,15 @@
       <w:proofErr w:type="spellEnd"/>
       <w:r>
         <w:rPr>
-          <w:rFonts w:ascii="Times New Roman" w:eastAsia="Times New Roman" w:hAnsi="Times New Roman" w:cs="Times New Roman"/>
-          <w:sz w:val="20"/>
-        </w:rPr>
-        <w:t xml:space="preserve"> </w:t>
-      </w:r>
-      <w:proofErr w:type="spellStart"/>
-      <w:r>
-        <w:rPr>
-          <w:rFonts w:ascii="Times New Roman" w:eastAsia="Times New Roman" w:hAnsi="Times New Roman" w:cs="Times New Roman"/>
+          <w:rFonts w:eastAsia="Times New Roman" w:cs="Times New Roman"/>
+          <w:sz w:val="20"/>
+        </w:rPr>
+        <w:t xml:space="preserve"> </w:t>
+      </w:r>
+      <w:proofErr w:type="spellStart"/>
+      <w:r>
+        <w:rPr>
+          <w:rFonts w:eastAsia="Times New Roman" w:cs="Times New Roman"/>
           <w:sz w:val="20"/>
         </w:rPr>
         <w:t>poruku</w:t>
@@ -4664,7 +5524,7 @@
       <w:proofErr w:type="spellEnd"/>
       <w:r>
         <w:rPr>
-          <w:rFonts w:ascii="Times New Roman" w:eastAsia="Times New Roman" w:hAnsi="Times New Roman" w:cs="Times New Roman"/>
+          <w:rFonts w:eastAsia="Times New Roman" w:cs="Times New Roman"/>
           <w:sz w:val="20"/>
         </w:rPr>
         <w:t>.</w:t>
@@ -4681,7 +5541,7 @@
         <w:spacing w:after="220" w:line="480" w:lineRule="auto"/>
         <w:ind w:left="705" w:hanging="720"/>
       </w:pPr>
-      <w:bookmarkStart w:id="13" w:name="_Toc34583390"/>
+      <w:bookmarkStart w:id="12" w:name="_Toc36454053"/>
       <w:proofErr w:type="spellStart"/>
       <w:r>
         <w:lastRenderedPageBreak/>
@@ -4695,7 +5555,7 @@
       <w:r>
         <w:t>zahtevi</w:t>
       </w:r>
-      <w:bookmarkEnd w:id="13"/>
+      <w:bookmarkEnd w:id="12"/>
       <w:proofErr w:type="spellEnd"/>
       <w:r>
         <w:t xml:space="preserve"> </w:t>
@@ -4707,13 +5567,13 @@
         <w:ind w:left="730" w:hanging="10"/>
         <w:jc w:val="both"/>
         <w:rPr>
-          <w:rFonts w:ascii="Times New Roman" w:hAnsi="Times New Roman" w:cs="Times New Roman"/>
-        </w:rPr>
-      </w:pPr>
-      <w:proofErr w:type="spellStart"/>
-      <w:r>
-        <w:rPr>
-          <w:rFonts w:ascii="Times New Roman" w:eastAsia="Arial" w:hAnsi="Times New Roman" w:cs="Times New Roman"/>
+          <w:rFonts w:cs="Times New Roman"/>
+        </w:rPr>
+      </w:pPr>
+      <w:proofErr w:type="spellStart"/>
+      <w:r>
+        <w:rPr>
+          <w:rFonts w:eastAsia="Arial" w:cs="Times New Roman"/>
           <w:sz w:val="20"/>
         </w:rPr>
         <w:t>Nema</w:t>
@@ -4721,7 +5581,7 @@
       <w:proofErr w:type="spellEnd"/>
       <w:r>
         <w:rPr>
-          <w:rFonts w:ascii="Times New Roman" w:eastAsia="Arial" w:hAnsi="Times New Roman" w:cs="Times New Roman"/>
+          <w:rFonts w:eastAsia="Arial" w:cs="Times New Roman"/>
           <w:sz w:val="20"/>
         </w:rPr>
         <w:t>.</w:t>
@@ -4733,12 +5593,12 @@
         <w:spacing w:after="195" w:line="480" w:lineRule="auto"/>
         <w:ind w:left="705" w:hanging="720"/>
       </w:pPr>
-      <w:bookmarkStart w:id="14" w:name="_Toc34583391"/>
+      <w:bookmarkStart w:id="13" w:name="_Toc36454054"/>
       <w:proofErr w:type="spellStart"/>
       <w:r>
         <w:t>Preduslovi</w:t>
       </w:r>
-      <w:bookmarkEnd w:id="14"/>
+      <w:bookmarkEnd w:id="13"/>
       <w:proofErr w:type="spellEnd"/>
       <w:r>
         <w:t xml:space="preserve">  </w:t>
@@ -4749,7 +5609,7 @@
         <w:spacing w:after="260" w:line="260" w:lineRule="auto"/>
         <w:ind w:left="715" w:hanging="10"/>
         <w:rPr>
-          <w:rFonts w:ascii="Times New Roman" w:hAnsi="Times New Roman" w:cs="Times New Roman"/>
+          <w:rFonts w:cs="Times New Roman"/>
           <w:color w:val="auto"/>
           <w:sz w:val="20"/>
           <w:szCs w:val="20"/>
@@ -4758,37 +5618,46 @@
       <w:proofErr w:type="spellStart"/>
       <w:r>
         <w:rPr>
-          <w:rFonts w:ascii="Times New Roman" w:hAnsi="Times New Roman" w:cs="Times New Roman"/>
+          <w:rFonts w:cs="Times New Roman"/>
           <w:color w:val="auto"/>
           <w:sz w:val="20"/>
           <w:szCs w:val="20"/>
         </w:rPr>
         <w:t>Automobil</w:t>
       </w:r>
-      <w:proofErr w:type="spellEnd"/>
-      <w:r>
-        <w:rPr>
-          <w:rFonts w:ascii="Times New Roman" w:hAnsi="Times New Roman" w:cs="Times New Roman"/>
+      <w:r>
+        <w:rPr>
+          <w:rFonts w:cs="Times New Roman"/>
           <w:color w:val="auto"/>
           <w:sz w:val="20"/>
           <w:szCs w:val="20"/>
         </w:rPr>
-        <w:t xml:space="preserve"> </w:t>
-      </w:r>
-      <w:proofErr w:type="spellStart"/>
-      <w:r>
-        <w:rPr>
-          <w:rFonts w:ascii="Times New Roman" w:hAnsi="Times New Roman" w:cs="Times New Roman"/>
+        <w:t>u</w:t>
+      </w:r>
+      <w:proofErr w:type="spellEnd"/>
+      <w:r>
+        <w:rPr>
+          <w:rFonts w:cs="Times New Roman"/>
           <w:color w:val="auto"/>
           <w:sz w:val="20"/>
           <w:szCs w:val="20"/>
         </w:rPr>
+        <w:t xml:space="preserve"> </w:t>
+      </w:r>
+      <w:proofErr w:type="spellStart"/>
+      <w:r>
+        <w:rPr>
+          <w:rFonts w:cs="Times New Roman"/>
+          <w:color w:val="auto"/>
+          <w:sz w:val="20"/>
+          <w:szCs w:val="20"/>
+        </w:rPr>
         <w:t>sa</w:t>
       </w:r>
       <w:proofErr w:type="spellEnd"/>
       <w:r>
         <w:rPr>
-          <w:rFonts w:ascii="Times New Roman" w:hAnsi="Times New Roman" w:cs="Times New Roman"/>
+          <w:rFonts w:cs="Times New Roman"/>
           <w:color w:val="auto"/>
           <w:sz w:val="20"/>
           <w:szCs w:val="20"/>
@@ -4798,7 +5667,7 @@
       <w:proofErr w:type="spellStart"/>
       <w:r>
         <w:rPr>
-          <w:rFonts w:ascii="Times New Roman" w:hAnsi="Times New Roman" w:cs="Times New Roman"/>
+          <w:rFonts w:cs="Times New Roman"/>
           <w:color w:val="auto"/>
           <w:sz w:val="20"/>
           <w:szCs w:val="20"/>
@@ -4808,7 +5677,7 @@
       <w:proofErr w:type="spellEnd"/>
       <w:r>
         <w:rPr>
-          <w:rFonts w:ascii="Times New Roman" w:hAnsi="Times New Roman" w:cs="Times New Roman"/>
+          <w:rFonts w:cs="Times New Roman"/>
           <w:color w:val="auto"/>
           <w:sz w:val="20"/>
           <w:szCs w:val="20"/>
@@ -4818,7 +5687,7 @@
       <w:proofErr w:type="spellStart"/>
       <w:r>
         <w:rPr>
-          <w:rFonts w:ascii="Times New Roman" w:hAnsi="Times New Roman" w:cs="Times New Roman"/>
+          <w:rFonts w:cs="Times New Roman"/>
           <w:color w:val="auto"/>
           <w:sz w:val="20"/>
           <w:szCs w:val="20"/>
@@ -4828,7 +5697,7 @@
       <w:proofErr w:type="spellEnd"/>
       <w:r>
         <w:rPr>
-          <w:rFonts w:ascii="Times New Roman" w:hAnsi="Times New Roman" w:cs="Times New Roman"/>
+          <w:rFonts w:cs="Times New Roman"/>
           <w:color w:val="auto"/>
           <w:sz w:val="20"/>
           <w:szCs w:val="20"/>
@@ -4838,37 +5707,68 @@
       <w:proofErr w:type="spellStart"/>
       <w:r>
         <w:rPr>
-          <w:rFonts w:ascii="Times New Roman" w:hAnsi="Times New Roman" w:cs="Times New Roman"/>
+          <w:rFonts w:cs="Times New Roman"/>
           <w:color w:val="auto"/>
           <w:sz w:val="20"/>
           <w:szCs w:val="20"/>
         </w:rPr>
-        <w:t>evidentiran</w:t>
-      </w:r>
-      <w:proofErr w:type="spellEnd"/>
-      <w:r>
-        <w:rPr>
-          <w:rFonts w:ascii="Times New Roman" w:hAnsi="Times New Roman" w:cs="Times New Roman"/>
+        <w:t>evide</w:t>
+      </w:r>
+      <w:bookmarkStart w:id="14" w:name="_GoBack"/>
+      <w:bookmarkEnd w:id="14"/>
+      <w:r>
+        <w:rPr>
+          <w:rFonts w:cs="Times New Roman"/>
           <w:color w:val="auto"/>
           <w:sz w:val="20"/>
           <w:szCs w:val="20"/>
         </w:rPr>
+        <w:t>ntiran</w:t>
+      </w:r>
+      <w:proofErr w:type="spellEnd"/>
+      <w:r>
+        <w:rPr>
+          <w:rFonts w:cs="Times New Roman"/>
+          <w:color w:val="auto"/>
+          <w:sz w:val="20"/>
+          <w:szCs w:val="20"/>
+        </w:rPr>
+        <w:t xml:space="preserve"> </w:t>
+      </w:r>
+      <w:proofErr w:type="spellStart"/>
+      <w:r>
+        <w:rPr>
+          <w:rFonts w:cs="Times New Roman"/>
+          <w:color w:val="auto"/>
+          <w:sz w:val="20"/>
+          <w:szCs w:val="20"/>
+        </w:rPr>
+        <w:t>ulazak</w:t>
+      </w:r>
+      <w:proofErr w:type="spellEnd"/>
+      <w:r>
+        <w:rPr>
+          <w:rFonts w:cs="Times New Roman"/>
+          <w:color w:val="auto"/>
+          <w:sz w:val="20"/>
+          <w:szCs w:val="20"/>
+        </w:rPr>
         <w:t xml:space="preserve"> u </w:t>
       </w:r>
       <w:proofErr w:type="spellStart"/>
       <w:r>
         <w:rPr>
-          <w:rFonts w:ascii="Times New Roman" w:hAnsi="Times New Roman" w:cs="Times New Roman"/>
+          <w:rFonts w:cs="Times New Roman"/>
           <w:color w:val="auto"/>
           <w:sz w:val="20"/>
           <w:szCs w:val="20"/>
         </w:rPr>
-        <w:t>sistemu</w:t>
-      </w:r>
-      <w:proofErr w:type="spellEnd"/>
-      <w:r>
-        <w:rPr>
-          <w:rFonts w:ascii="Times New Roman" w:hAnsi="Times New Roman" w:cs="Times New Roman"/>
+        <w:t>garažu</w:t>
+      </w:r>
+      <w:proofErr w:type="spellEnd"/>
+      <w:r>
+        <w:rPr>
+          <w:rFonts w:cs="Times New Roman"/>
           <w:color w:val="auto"/>
           <w:sz w:val="20"/>
           <w:szCs w:val="20"/>
@@ -4882,7 +5782,7 @@
         <w:spacing w:after="90" w:line="480" w:lineRule="auto"/>
         <w:ind w:left="705" w:hanging="720"/>
       </w:pPr>
-      <w:bookmarkStart w:id="15" w:name="_Toc34583392"/>
+      <w:bookmarkStart w:id="15" w:name="_Toc36454055"/>
       <w:proofErr w:type="spellStart"/>
       <w:r>
         <w:t>Posledice</w:t>
@@ -4895,11 +5795,14 @@
     </w:p>
     <w:p>
       <w:pPr>
-        <w:spacing w:after="0" w:line="250" w:lineRule="auto"/>
-        <w:ind w:left="705"/>
-      </w:pPr>
-      <w:proofErr w:type="spellStart"/>
-      <w:r>
+        <w:ind w:firstLine="705"/>
+      </w:pPr>
+      <w:proofErr w:type="spellStart"/>
+      <w:r>
+        <w:rPr>
+          <w:sz w:val="20"/>
+          <w:szCs w:val="20"/>
+        </w:rPr>
         <w:t>Nema</w:t>
       </w:r>
       <w:proofErr w:type="spellEnd"/>
@@ -4960,37 +5863,43 @@
     </w:pPr>
     <w:r>
       <w:rPr>
-        <w:rFonts w:ascii="Times New Roman" w:eastAsia="Times New Roman" w:hAnsi="Times New Roman" w:cs="Times New Roman"/>
+        <w:rFonts w:eastAsia="Times New Roman" w:cs="Times New Roman"/>
         <w:sz w:val="20"/>
       </w:rPr>
       <w:tab/>
     </w:r>
     <w:r>
       <w:rPr>
-        <w:rFonts w:ascii="Times New Roman" w:eastAsia="Times New Roman" w:hAnsi="Times New Roman" w:cs="Times New Roman"/>
+        <w:rFonts w:eastAsia="Times New Roman" w:cs="Times New Roman"/>
         <w:sz w:val="20"/>
       </w:rPr>
       <w:tab/>
     </w:r>
     <w:r>
+      <w:rPr>
+        <w:rFonts w:ascii="Calibri" w:hAnsi="Calibri"/>
+      </w:rPr>
       <w:fldChar w:fldCharType="begin"/>
     </w:r>
     <w:r>
       <w:instrText xml:space="preserve"> PAGE   \* MERGEFORMAT </w:instrText>
     </w:r>
     <w:r>
+      <w:rPr>
+        <w:rFonts w:ascii="Calibri" w:hAnsi="Calibri"/>
+      </w:rPr>
       <w:fldChar w:fldCharType="separate"/>
     </w:r>
     <w:r>
       <w:rPr>
-        <w:rFonts w:ascii="Times New Roman" w:eastAsia="Times New Roman" w:hAnsi="Times New Roman" w:cs="Times New Roman"/>
+        <w:rFonts w:eastAsia="Times New Roman" w:cs="Times New Roman"/>
         <w:sz w:val="20"/>
       </w:rPr>
       <w:t>4</w:t>
     </w:r>
     <w:r>
       <w:rPr>
-        <w:rFonts w:ascii="Times New Roman" w:eastAsia="Times New Roman" w:hAnsi="Times New Roman" w:cs="Times New Roman"/>
+        <w:rFonts w:eastAsia="Times New Roman" w:cs="Times New Roman"/>
         <w:sz w:val="20"/>
       </w:rPr>
       <w:fldChar w:fldCharType="end"/>
@@ -5011,30 +5920,36 @@
     </w:pPr>
     <w:r>
       <w:rPr>
-        <w:rFonts w:ascii="Times New Roman" w:eastAsia="Times New Roman" w:hAnsi="Times New Roman" w:cs="Times New Roman"/>
+        <w:rFonts w:eastAsia="Times New Roman" w:cs="Times New Roman"/>
         <w:sz w:val="20"/>
       </w:rPr>
       <w:tab/>
     </w:r>
     <w:r>
       <w:rPr>
-        <w:rFonts w:ascii="Times New Roman" w:eastAsia="Times New Roman" w:hAnsi="Times New Roman" w:cs="Times New Roman"/>
+        <w:rFonts w:eastAsia="Times New Roman" w:cs="Times New Roman"/>
         <w:sz w:val="20"/>
       </w:rPr>
       <w:tab/>
     </w:r>
     <w:r>
+      <w:rPr>
+        <w:rFonts w:ascii="Calibri" w:hAnsi="Calibri"/>
+      </w:rPr>
       <w:fldChar w:fldCharType="begin"/>
     </w:r>
     <w:r>
       <w:instrText xml:space="preserve"> PAGE   \* MERGEFORMAT </w:instrText>
     </w:r>
     <w:r>
+      <w:rPr>
+        <w:rFonts w:ascii="Calibri" w:hAnsi="Calibri"/>
+      </w:rPr>
       <w:fldChar w:fldCharType="separate"/>
     </w:r>
     <w:r>
       <w:rPr>
-        <w:rFonts w:ascii="Times New Roman" w:eastAsia="Times New Roman" w:hAnsi="Times New Roman" w:cs="Times New Roman"/>
+        <w:rFonts w:eastAsia="Times New Roman" w:cs="Times New Roman"/>
         <w:noProof/>
         <w:sz w:val="20"/>
       </w:rPr>
@@ -5042,7 +5957,7 @@
     </w:r>
     <w:r>
       <w:rPr>
-        <w:rFonts w:ascii="Times New Roman" w:eastAsia="Times New Roman" w:hAnsi="Times New Roman" w:cs="Times New Roman"/>
+        <w:rFonts w:eastAsia="Times New Roman" w:cs="Times New Roman"/>
         <w:sz w:val="20"/>
       </w:rPr>
       <w:fldChar w:fldCharType="end"/>
@@ -5094,7 +6009,7 @@
     </w:pPr>
     <w:r>
       <w:rPr>
-        <w:rFonts w:ascii="Times New Roman" w:eastAsia="Times New Roman" w:hAnsi="Times New Roman" w:cs="Times New Roman"/>
+        <w:rFonts w:eastAsia="Times New Roman" w:cs="Times New Roman"/>
         <w:b/>
         <w:sz w:val="20"/>
         <w:u w:val="single" w:color="000000"/>
@@ -5103,7 +6018,7 @@
     </w:r>
     <w:r>
       <w:rPr>
-        <w:rFonts w:ascii="Times New Roman" w:eastAsia="Times New Roman" w:hAnsi="Times New Roman" w:cs="Times New Roman"/>
+        <w:rFonts w:eastAsia="Times New Roman" w:cs="Times New Roman"/>
         <w:b/>
         <w:sz w:val="20"/>
         <w:u w:val="single" w:color="000000"/>
@@ -5112,7 +6027,7 @@
     </w:r>
     <w:r>
       <w:rPr>
-        <w:rFonts w:ascii="Times New Roman" w:eastAsia="Times New Roman" w:hAnsi="Times New Roman" w:cs="Times New Roman"/>
+        <w:rFonts w:eastAsia="Times New Roman" w:cs="Times New Roman"/>
         <w:b/>
         <w:sz w:val="20"/>
         <w:u w:val="single" w:color="000000"/>
@@ -5120,24 +6035,30 @@
       <w:tab/>
     </w:r>
     <w:r>
+      <w:rPr>
+        <w:rFonts w:ascii="Calibri" w:hAnsi="Calibri"/>
+      </w:rPr>
       <w:fldChar w:fldCharType="begin"/>
     </w:r>
     <w:r>
       <w:instrText xml:space="preserve"> PAGE   \* MERGEFORMAT </w:instrText>
     </w:r>
     <w:r>
+      <w:rPr>
+        <w:rFonts w:ascii="Calibri" w:hAnsi="Calibri"/>
+      </w:rPr>
       <w:fldChar w:fldCharType="separate"/>
     </w:r>
     <w:r>
       <w:rPr>
-        <w:rFonts w:ascii="Times New Roman" w:eastAsia="Times New Roman" w:hAnsi="Times New Roman" w:cs="Times New Roman"/>
+        <w:rFonts w:eastAsia="Times New Roman" w:cs="Times New Roman"/>
         <w:sz w:val="20"/>
       </w:rPr>
       <w:t>4</w:t>
     </w:r>
     <w:r>
       <w:rPr>
-        <w:rFonts w:ascii="Times New Roman" w:eastAsia="Times New Roman" w:hAnsi="Times New Roman" w:cs="Times New Roman"/>
+        <w:rFonts w:eastAsia="Times New Roman" w:cs="Times New Roman"/>
         <w:sz w:val="20"/>
       </w:rPr>
       <w:fldChar w:fldCharType="end"/>
@@ -5156,7 +6077,7 @@
       </w:tabs>
       <w:spacing w:after="0"/>
       <w:rPr>
-        <w:rFonts w:ascii="Times New Roman" w:eastAsia="Times New Roman" w:hAnsi="Times New Roman" w:cs="Times New Roman"/>
+        <w:rFonts w:eastAsia="Times New Roman" w:cs="Times New Roman"/>
         <w:b/>
         <w:sz w:val="20"/>
         <w:u w:val="single" w:color="000000"/>
@@ -5164,27 +6085,16 @@
     </w:pPr>
     <w:r>
       <w:rPr>
-        <w:rFonts w:ascii="Times New Roman" w:eastAsia="Times New Roman" w:hAnsi="Times New Roman" w:cs="Times New Roman"/>
+        <w:rFonts w:eastAsia="Times New Roman" w:cs="Times New Roman"/>
         <w:b/>
         <w:sz w:val="20"/>
         <w:u w:val="single" w:color="000000"/>
       </w:rPr>
-      <w:t xml:space="preserve">Parking </w:t>
+      <w:t>PARKING APLIKACIJA</w:t>
     </w:r>
-    <w:proofErr w:type="spellStart"/>
     <w:r>
       <w:rPr>
-        <w:rFonts w:ascii="Times New Roman" w:eastAsia="Times New Roman" w:hAnsi="Times New Roman" w:cs="Times New Roman"/>
-        <w:b/>
-        <w:sz w:val="20"/>
-        <w:u w:val="single" w:color="000000"/>
-      </w:rPr>
-      <w:t>aplikacija</w:t>
-    </w:r>
-    <w:proofErr w:type="spellEnd"/>
-    <w:r>
-      <w:rPr>
-        <w:rFonts w:ascii="Times New Roman" w:eastAsia="Times New Roman" w:hAnsi="Times New Roman" w:cs="Times New Roman"/>
+        <w:rFonts w:eastAsia="Times New Roman" w:cs="Times New Roman"/>
         <w:b/>
         <w:sz w:val="20"/>
         <w:u w:val="single" w:color="000000"/>
@@ -5193,7 +6103,7 @@
     </w:r>
     <w:r>
       <w:rPr>
-        <w:rFonts w:ascii="Times New Roman" w:eastAsia="Times New Roman" w:hAnsi="Times New Roman" w:cs="Times New Roman"/>
+        <w:rFonts w:eastAsia="Times New Roman" w:cs="Times New Roman"/>
         <w:b/>
         <w:sz w:val="20"/>
         <w:u w:val="single" w:color="000000"/>
@@ -5201,17 +6111,23 @@
       <w:tab/>
     </w:r>
     <w:r>
+      <w:rPr>
+        <w:rFonts w:ascii="Calibri" w:hAnsi="Calibri"/>
+      </w:rPr>
       <w:fldChar w:fldCharType="begin"/>
     </w:r>
     <w:r>
       <w:instrText xml:space="preserve"> PAGE   \* MERGEFORMAT </w:instrText>
     </w:r>
     <w:r>
+      <w:rPr>
+        <w:rFonts w:ascii="Calibri" w:hAnsi="Calibri"/>
+      </w:rPr>
       <w:fldChar w:fldCharType="separate"/>
     </w:r>
     <w:r>
       <w:rPr>
-        <w:rFonts w:ascii="Times New Roman" w:eastAsia="Times New Roman" w:hAnsi="Times New Roman" w:cs="Times New Roman"/>
+        <w:rFonts w:eastAsia="Times New Roman" w:cs="Times New Roman"/>
         <w:noProof/>
         <w:sz w:val="20"/>
       </w:rPr>
@@ -5219,7 +6135,7 @@
     </w:r>
     <w:r>
       <w:rPr>
-        <w:rFonts w:ascii="Times New Roman" w:eastAsia="Times New Roman" w:hAnsi="Times New Roman" w:cs="Times New Roman"/>
+        <w:rFonts w:eastAsia="Times New Roman" w:cs="Times New Roman"/>
         <w:sz w:val="20"/>
       </w:rPr>
       <w:fldChar w:fldCharType="end"/>
@@ -7032,9 +7948,9 @@
   <w:style w:type="paragraph" w:default="1" w:styleId="Normal">
     <w:name w:val="Normal"/>
     <w:qFormat/>
-    <w:rsid w:val="00A5666A"/>
+    <w:rsid w:val="00B31CF7"/>
     <w:rPr>
-      <w:rFonts w:ascii="Calibri" w:eastAsia="Calibri" w:hAnsi="Calibri" w:cs="Calibri"/>
+      <w:rFonts w:ascii="Times New Roman" w:eastAsia="Calibri" w:hAnsi="Times New Roman" w:cs="Calibri"/>
       <w:color w:val="000000"/>
     </w:rPr>
   </w:style>
@@ -7333,6 +8249,58 @@
     <w:rPr>
       <w:color w:val="0563C1" w:themeColor="hyperlink"/>
       <w:u w:val="single"/>
+    </w:rPr>
+  </w:style>
+  <w:style w:type="paragraph" w:styleId="Header">
+    <w:name w:val="header"/>
+    <w:basedOn w:val="Normal"/>
+    <w:link w:val="HeaderChar"/>
+    <w:uiPriority w:val="99"/>
+    <w:unhideWhenUsed/>
+    <w:rsid w:val="00781E92"/>
+    <w:pPr>
+      <w:tabs>
+        <w:tab w:val="center" w:pos="4680"/>
+        <w:tab w:val="right" w:pos="9360"/>
+      </w:tabs>
+      <w:spacing w:after="0" w:line="240" w:lineRule="auto"/>
+    </w:pPr>
+  </w:style>
+  <w:style w:type="character" w:customStyle="1" w:styleId="HeaderChar">
+    <w:name w:val="Header Char"/>
+    <w:basedOn w:val="DefaultParagraphFont"/>
+    <w:link w:val="Header"/>
+    <w:uiPriority w:val="99"/>
+    <w:rsid w:val="00781E92"/>
+    <w:rPr>
+      <w:rFonts w:ascii="Times New Roman" w:eastAsia="Calibri" w:hAnsi="Times New Roman" w:cs="Calibri"/>
+      <w:color w:val="000000"/>
+    </w:rPr>
+  </w:style>
+  <w:style w:type="paragraph" w:styleId="Footer">
+    <w:name w:val="footer"/>
+    <w:basedOn w:val="Normal"/>
+    <w:link w:val="FooterChar"/>
+    <w:uiPriority w:val="99"/>
+    <w:unhideWhenUsed/>
+    <w:rsid w:val="00781E92"/>
+    <w:pPr>
+      <w:tabs>
+        <w:tab w:val="center" w:pos="4680"/>
+        <w:tab w:val="right" w:pos="9360"/>
+      </w:tabs>
+      <w:spacing w:after="0" w:line="240" w:lineRule="auto"/>
+    </w:pPr>
+  </w:style>
+  <w:style w:type="character" w:customStyle="1" w:styleId="FooterChar">
+    <w:name w:val="Footer Char"/>
+    <w:basedOn w:val="DefaultParagraphFont"/>
+    <w:link w:val="Footer"/>
+    <w:uiPriority w:val="99"/>
+    <w:rsid w:val="00781E92"/>
+    <w:rPr>
+      <w:rFonts w:ascii="Times New Roman" w:eastAsia="Calibri" w:hAnsi="Times New Roman" w:cs="Calibri"/>
+      <w:color w:val="000000"/>
     </w:rPr>
   </w:style>
 </w:styles>
@@ -7638,7 +8606,7 @@
 </file>
 
 <file path=customXml/itemProps1.xml><?xml version="1.0" encoding="utf-8"?>
-<ds:datastoreItem xmlns:ds="http://schemas.openxmlformats.org/officeDocument/2006/customXml" ds:itemID="{0A791E73-45A3-4893-96CB-26FEF4AC9D09}">
+<ds:datastoreItem xmlns:ds="http://schemas.openxmlformats.org/officeDocument/2006/customXml" ds:itemID="{D7DFC2A2-0804-4F12-94AE-58FCDD07CCD7}">
   <ds:schemaRefs>
     <ds:schemaRef ds:uri="http://schemas.openxmlformats.org/officeDocument/2006/bibliography"/>
   </ds:schemaRefs>

--- a/dokumentacija/faza2/ssu/provera.docx
+++ b/dokumentacija/faza2/ssu/provera.docx
@@ -244,125 +244,103 @@
         <w:spacing w:after="0" w:line="241" w:lineRule="auto"/>
         <w:ind w:left="810"/>
         <w:jc w:val="center"/>
-      </w:pPr>
-      <w:proofErr w:type="spellStart"/>
-      <w:r>
         <w:rPr>
           <w:rFonts w:ascii="Arial" w:eastAsia="Arial" w:hAnsi="Arial" w:cs="Arial"/>
           <w:b/>
           <w:sz w:val="36"/>
         </w:rPr>
-        <w:t>Specifikacija</w:t>
-      </w:r>
-      <w:proofErr w:type="spellEnd"/>
+      </w:pPr>
+      <w:proofErr w:type="spellStart"/>
       <w:r>
         <w:rPr>
           <w:rFonts w:ascii="Arial" w:eastAsia="Arial" w:hAnsi="Arial" w:cs="Arial"/>
           <w:b/>
           <w:sz w:val="36"/>
         </w:rPr>
-        <w:t xml:space="preserve"> </w:t>
-      </w:r>
-      <w:proofErr w:type="spellStart"/>
+        <w:t>Specifikacija</w:t>
+      </w:r>
+      <w:proofErr w:type="spellEnd"/>
       <w:r>
         <w:rPr>
           <w:rFonts w:ascii="Arial" w:eastAsia="Arial" w:hAnsi="Arial" w:cs="Arial"/>
           <w:b/>
           <w:sz w:val="36"/>
         </w:rPr>
-        <w:t>scenarija</w:t>
-      </w:r>
-      <w:proofErr w:type="spellEnd"/>
+        <w:t xml:space="preserve"> </w:t>
+      </w:r>
+      <w:proofErr w:type="spellStart"/>
       <w:r>
         <w:rPr>
           <w:rFonts w:ascii="Arial" w:eastAsia="Arial" w:hAnsi="Arial" w:cs="Arial"/>
           <w:b/>
           <w:sz w:val="36"/>
         </w:rPr>
-        <w:t xml:space="preserve"> </w:t>
-      </w:r>
-      <w:proofErr w:type="spellStart"/>
+        <w:t>scenarija</w:t>
+      </w:r>
+      <w:proofErr w:type="spellEnd"/>
       <w:r>
         <w:rPr>
           <w:rFonts w:ascii="Arial" w:eastAsia="Arial" w:hAnsi="Arial" w:cs="Arial"/>
           <w:b/>
           <w:sz w:val="36"/>
         </w:rPr>
-        <w:t>upotrebe</w:t>
-      </w:r>
-      <w:proofErr w:type="spellEnd"/>
+        <w:t xml:space="preserve"> </w:t>
+      </w:r>
+      <w:proofErr w:type="spellStart"/>
       <w:r>
         <w:rPr>
           <w:rFonts w:ascii="Arial" w:eastAsia="Arial" w:hAnsi="Arial" w:cs="Arial"/>
           <w:b/>
           <w:sz w:val="36"/>
         </w:rPr>
-        <w:t xml:space="preserve"> </w:t>
-      </w:r>
-      <w:proofErr w:type="spellStart"/>
+        <w:t>upotrebe</w:t>
+      </w:r>
+      <w:proofErr w:type="spellEnd"/>
       <w:r>
         <w:rPr>
           <w:rFonts w:ascii="Arial" w:eastAsia="Arial" w:hAnsi="Arial" w:cs="Arial"/>
           <w:b/>
           <w:sz w:val="36"/>
         </w:rPr>
-        <w:t>funkcionalnosti</w:t>
-      </w:r>
-      <w:proofErr w:type="spellEnd"/>
+        <w:t xml:space="preserve"> </w:t>
+      </w:r>
+      <w:proofErr w:type="spellStart"/>
       <w:r>
         <w:rPr>
           <w:rFonts w:ascii="Arial" w:eastAsia="Arial" w:hAnsi="Arial" w:cs="Arial"/>
           <w:b/>
           <w:sz w:val="36"/>
         </w:rPr>
-        <w:t xml:space="preserve"> </w:t>
-      </w:r>
-      <w:proofErr w:type="spellStart"/>
-      <w:r>
+        <w:t>funkcionalnosti</w:t>
+      </w:r>
+      <w:proofErr w:type="spellEnd"/>
+    </w:p>
+    <w:p>
+      <w:pPr>
+        <w:spacing w:after="0" w:line="241" w:lineRule="auto"/>
+        <w:ind w:left="810"/>
+        <w:jc w:val="center"/>
         <w:rPr>
           <w:rFonts w:ascii="Arial" w:eastAsia="Arial" w:hAnsi="Arial" w:cs="Arial"/>
           <w:b/>
           <w:sz w:val="36"/>
         </w:rPr>
-        <w:t>provere</w:t>
-      </w:r>
-      <w:proofErr w:type="spellEnd"/>
+      </w:pPr>
+    </w:p>
+    <w:p>
+      <w:pPr>
+        <w:spacing w:after="0" w:line="241" w:lineRule="auto"/>
+        <w:ind w:left="810"/>
+        <w:jc w:val="center"/>
+      </w:pPr>
       <w:r>
         <w:rPr>
           <w:rFonts w:ascii="Arial" w:eastAsia="Arial" w:hAnsi="Arial" w:cs="Arial"/>
           <w:b/>
           <w:sz w:val="36"/>
         </w:rPr>
-        <w:t xml:space="preserve"> </w:t>
-      </w:r>
-      <w:proofErr w:type="spellStart"/>
-      <w:r>
-        <w:rPr>
-          <w:rFonts w:ascii="Arial" w:eastAsia="Arial" w:hAnsi="Arial" w:cs="Arial"/>
-          <w:b/>
-          <w:sz w:val="36"/>
-        </w:rPr>
-        <w:t>statusa</w:t>
-      </w:r>
-      <w:proofErr w:type="spellEnd"/>
-      <w:r>
-        <w:rPr>
-          <w:rFonts w:ascii="Arial" w:eastAsia="Arial" w:hAnsi="Arial" w:cs="Arial"/>
-          <w:b/>
-          <w:sz w:val="36"/>
-        </w:rPr>
-        <w:t xml:space="preserve"> </w:t>
-      </w:r>
-      <w:proofErr w:type="spellStart"/>
-      <w:r>
-        <w:rPr>
-          <w:rFonts w:ascii="Arial" w:eastAsia="Arial" w:hAnsi="Arial" w:cs="Arial"/>
-          <w:b/>
-          <w:sz w:val="36"/>
-        </w:rPr>
-        <w:t>kartice</w:t>
-      </w:r>
-      <w:proofErr w:type="spellEnd"/>
+        <w:t>PROVERA</w:t>
+      </w:r>
     </w:p>
     <w:p>
       <w:pPr>
@@ -819,7 +797,7 @@
                 <w:sz w:val="24"/>
                 <w:szCs w:val="24"/>
               </w:rPr>
-              <w:t>I</w:t>
+              <w:t>i</w:t>
             </w:r>
             <w:r>
               <w:rPr>
@@ -1001,7 +979,15 @@
                 <w:sz w:val="24"/>
                 <w:szCs w:val="24"/>
               </w:rPr>
-              <w:t>Definisano</w:t>
+              <w:t>d</w:t>
+            </w:r>
+            <w:r>
+              <w:rPr>
+                <w:rFonts w:cs="Times New Roman"/>
+                <w:sz w:val="24"/>
+                <w:szCs w:val="24"/>
+              </w:rPr>
+              <w:t>efinisano</w:t>
             </w:r>
             <w:proofErr w:type="spellEnd"/>
             <w:r>
@@ -2718,214 +2704,26 @@
           <w:rFonts w:eastAsia="Times New Roman" w:cs="Times New Roman"/>
           <w:sz w:val="20"/>
         </w:rPr>
-        <w:t>pri</w:t>
-      </w:r>
-      <w:proofErr w:type="spellEnd"/>
-      <w:r>
-        <w:rPr>
-          <w:rFonts w:eastAsia="Times New Roman" w:cs="Times New Roman"/>
-          <w:sz w:val="20"/>
-        </w:rPr>
-        <w:t xml:space="preserve"> </w:t>
-      </w:r>
-      <w:proofErr w:type="spellStart"/>
-      <w:r>
-        <w:rPr>
-          <w:rFonts w:eastAsia="Times New Roman" w:cs="Times New Roman"/>
-          <w:sz w:val="20"/>
-        </w:rPr>
-        <w:t>proveri</w:t>
-      </w:r>
-      <w:proofErr w:type="spellEnd"/>
-      <w:r>
-        <w:rPr>
-          <w:rFonts w:eastAsia="Times New Roman" w:cs="Times New Roman"/>
-          <w:sz w:val="20"/>
-        </w:rPr>
-        <w:t xml:space="preserve"> </w:t>
-      </w:r>
-      <w:proofErr w:type="spellStart"/>
-      <w:r>
-        <w:rPr>
-          <w:rFonts w:eastAsia="Times New Roman" w:cs="Times New Roman"/>
-          <w:sz w:val="20"/>
-        </w:rPr>
-        <w:t>statusa</w:t>
-      </w:r>
-      <w:proofErr w:type="spellEnd"/>
-      <w:r>
-        <w:rPr>
-          <w:rFonts w:eastAsia="Times New Roman" w:cs="Times New Roman"/>
-          <w:sz w:val="20"/>
-        </w:rPr>
-        <w:t xml:space="preserve"> </w:t>
-      </w:r>
-      <w:proofErr w:type="spellStart"/>
-      <w:r>
-        <w:rPr>
-          <w:rFonts w:eastAsia="Times New Roman" w:cs="Times New Roman"/>
-          <w:sz w:val="20"/>
-        </w:rPr>
-        <w:t>kartice</w:t>
-      </w:r>
-      <w:proofErr w:type="spellEnd"/>
-      <w:r>
-        <w:rPr>
-          <w:rFonts w:eastAsia="Times New Roman" w:cs="Times New Roman"/>
-          <w:sz w:val="20"/>
-        </w:rPr>
-        <w:t xml:space="preserve"> </w:t>
-      </w:r>
-      <w:proofErr w:type="spellStart"/>
-      <w:r>
-        <w:rPr>
-          <w:rFonts w:eastAsia="Times New Roman" w:cs="Times New Roman"/>
-          <w:sz w:val="20"/>
-        </w:rPr>
-        <w:t>korisnika</w:t>
-      </w:r>
-      <w:proofErr w:type="spellEnd"/>
-      <w:r>
-        <w:rPr>
-          <w:rFonts w:eastAsia="Times New Roman" w:cs="Times New Roman"/>
-          <w:sz w:val="20"/>
-        </w:rPr>
-        <w:t xml:space="preserve"> </w:t>
-      </w:r>
-      <w:proofErr w:type="spellStart"/>
-      <w:r>
-        <w:rPr>
-          <w:rFonts w:eastAsia="Times New Roman" w:cs="Times New Roman"/>
-          <w:sz w:val="20"/>
-        </w:rPr>
-        <w:t>uno</w:t>
-      </w:r>
-      <w:r>
-        <w:rPr>
-          <w:rFonts w:eastAsia="Times New Roman" w:cs="Times New Roman"/>
-          <w:sz w:val="20"/>
-        </w:rPr>
-        <w:t>š</w:t>
-      </w:r>
-      <w:r>
-        <w:rPr>
-          <w:rFonts w:eastAsia="Times New Roman" w:cs="Times New Roman"/>
-          <w:sz w:val="20"/>
-        </w:rPr>
-        <w:t>enjem</w:t>
-      </w:r>
-      <w:proofErr w:type="spellEnd"/>
-      <w:r>
-        <w:rPr>
-          <w:rFonts w:eastAsia="Times New Roman" w:cs="Times New Roman"/>
-          <w:sz w:val="20"/>
-        </w:rPr>
-        <w:t xml:space="preserve"> </w:t>
-      </w:r>
-      <w:proofErr w:type="spellStart"/>
-      <w:r>
-        <w:rPr>
-          <w:rFonts w:eastAsia="Times New Roman" w:cs="Times New Roman"/>
-          <w:sz w:val="20"/>
-        </w:rPr>
-        <w:t>registarskih</w:t>
-      </w:r>
-      <w:proofErr w:type="spellEnd"/>
-      <w:r>
-        <w:rPr>
-          <w:rFonts w:eastAsia="Times New Roman" w:cs="Times New Roman"/>
-          <w:sz w:val="20"/>
-        </w:rPr>
-        <w:t xml:space="preserve"> </w:t>
-      </w:r>
-      <w:proofErr w:type="spellStart"/>
-      <w:r>
-        <w:rPr>
-          <w:rFonts w:eastAsia="Times New Roman" w:cs="Times New Roman"/>
-          <w:sz w:val="20"/>
-        </w:rPr>
-        <w:t>oznaka</w:t>
-      </w:r>
-      <w:proofErr w:type="spellEnd"/>
-      <w:r>
-        <w:rPr>
-          <w:rFonts w:eastAsia="Times New Roman" w:cs="Times New Roman"/>
-          <w:sz w:val="20"/>
-        </w:rPr>
-        <w:t xml:space="preserve"> </w:t>
-      </w:r>
-      <w:proofErr w:type="spellStart"/>
-      <w:r>
-        <w:rPr>
-          <w:rFonts w:eastAsia="Times New Roman" w:cs="Times New Roman"/>
-          <w:sz w:val="20"/>
-        </w:rPr>
-        <w:t>automobila</w:t>
-      </w:r>
-      <w:proofErr w:type="spellEnd"/>
-      <w:r>
-        <w:rPr>
-          <w:rFonts w:eastAsia="Times New Roman" w:cs="Times New Roman"/>
-          <w:sz w:val="20"/>
-        </w:rPr>
-        <w:t xml:space="preserve">, </w:t>
-      </w:r>
-      <w:proofErr w:type="spellStart"/>
-      <w:r>
-        <w:rPr>
-          <w:rFonts w:eastAsia="Times New Roman" w:cs="Times New Roman"/>
-          <w:sz w:val="20"/>
-        </w:rPr>
-        <w:t>sa</w:t>
-      </w:r>
-      <w:proofErr w:type="spellEnd"/>
-      <w:r>
-        <w:rPr>
-          <w:rFonts w:eastAsia="Times New Roman" w:cs="Times New Roman"/>
-          <w:sz w:val="20"/>
-        </w:rPr>
-        <w:t xml:space="preserve"> </w:t>
-      </w:r>
-      <w:proofErr w:type="spellStart"/>
-      <w:r>
-        <w:rPr>
-          <w:rFonts w:eastAsia="Times New Roman" w:cs="Times New Roman"/>
-          <w:sz w:val="20"/>
-        </w:rPr>
-        <w:t>primerima</w:t>
-      </w:r>
-      <w:proofErr w:type="spellEnd"/>
-      <w:r>
-        <w:rPr>
-          <w:rFonts w:eastAsia="Times New Roman" w:cs="Times New Roman"/>
-          <w:sz w:val="20"/>
-        </w:rPr>
-        <w:t xml:space="preserve"> </w:t>
-      </w:r>
-      <w:proofErr w:type="spellStart"/>
-      <w:r>
-        <w:rPr>
-          <w:rFonts w:eastAsia="Times New Roman" w:cs="Times New Roman"/>
-          <w:sz w:val="20"/>
-        </w:rPr>
-        <w:t>odgovarajućih</w:t>
-      </w:r>
-      <w:proofErr w:type="spellEnd"/>
-      <w:r>
-        <w:rPr>
-          <w:rFonts w:eastAsia="Times New Roman" w:cs="Times New Roman"/>
-          <w:sz w:val="20"/>
-        </w:rPr>
-        <w:t xml:space="preserve"> html </w:t>
-      </w:r>
-      <w:proofErr w:type="spellStart"/>
-      <w:r>
-        <w:rPr>
-          <w:rFonts w:eastAsia="Times New Roman" w:cs="Times New Roman"/>
-          <w:sz w:val="20"/>
-        </w:rPr>
-        <w:t>stranica</w:t>
-      </w:r>
+        <w:t>funkcionalnosti</w:t>
+      </w:r>
+      <w:proofErr w:type="spellEnd"/>
+      <w:r>
+        <w:rPr>
+          <w:rFonts w:eastAsia="Times New Roman" w:cs="Times New Roman"/>
+          <w:sz w:val="20"/>
+        </w:rPr>
+        <w:t xml:space="preserve"> </w:t>
+      </w:r>
+      <w:proofErr w:type="spellStart"/>
+      <w:r>
+        <w:rPr>
+          <w:rFonts w:eastAsia="Times New Roman" w:cs="Times New Roman"/>
+          <w:sz w:val="20"/>
+        </w:rPr>
+        <w:t>provera</w:t>
+      </w:r>
+      <w:bookmarkStart w:id="2" w:name="_GoBack"/>
+      <w:bookmarkEnd w:id="2"/>
       <w:proofErr w:type="spellEnd"/>
       <w:r>
         <w:rPr>
@@ -2941,7 +2739,7 @@
         <w:spacing w:after="83" w:line="480" w:lineRule="auto"/>
         <w:ind w:left="705" w:hanging="720"/>
       </w:pPr>
-      <w:bookmarkStart w:id="2" w:name="_Toc36454045"/>
+      <w:bookmarkStart w:id="3" w:name="_Toc36454045"/>
       <w:proofErr w:type="spellStart"/>
       <w:r>
         <w:t>Namena</w:t>
@@ -2978,7 +2776,7 @@
       <w:r>
         <w:t>grupe</w:t>
       </w:r>
-      <w:bookmarkEnd w:id="2"/>
+      <w:bookmarkEnd w:id="3"/>
       <w:proofErr w:type="spellEnd"/>
       <w:r>
         <w:t xml:space="preserve"> </w:t>
@@ -3284,11 +3082,11 @@
         <w:spacing w:line="480" w:lineRule="auto"/>
         <w:ind w:left="705" w:hanging="720"/>
       </w:pPr>
-      <w:bookmarkStart w:id="3" w:name="_Toc36454046"/>
+      <w:bookmarkStart w:id="4" w:name="_Toc36454046"/>
       <w:r>
         <w:t>Reference</w:t>
       </w:r>
-      <w:bookmarkEnd w:id="3"/>
+      <w:bookmarkEnd w:id="4"/>
       <w:r>
         <w:t xml:space="preserve"> </w:t>
       </w:r>
@@ -3485,32 +3283,19 @@
         <w:pStyle w:val="Heading1"/>
         <w:ind w:left="705" w:hanging="720"/>
       </w:pPr>
-      <w:bookmarkStart w:id="4" w:name="_Toc36454047"/>
+      <w:bookmarkStart w:id="5" w:name="_Toc36454047"/>
       <w:r>
         <w:t xml:space="preserve">Scenario </w:t>
       </w:r>
-      <w:proofErr w:type="spellStart"/>
-      <w:r>
-        <w:t>provere</w:t>
-      </w:r>
-      <w:proofErr w:type="spellEnd"/>
-      <w:r>
-        <w:t xml:space="preserve"> </w:t>
-      </w:r>
-      <w:proofErr w:type="spellStart"/>
-      <w:r>
-        <w:t>statusa</w:t>
-      </w:r>
-      <w:proofErr w:type="spellEnd"/>
-      <w:r>
-        <w:t xml:space="preserve"> </w:t>
-      </w:r>
-      <w:proofErr w:type="spellStart"/>
-      <w:r>
-        <w:t>kartice</w:t>
-      </w:r>
-      <w:bookmarkEnd w:id="4"/>
-      <w:proofErr w:type="spellEnd"/>
+      <w:bookmarkEnd w:id="5"/>
+      <w:proofErr w:type="spellStart"/>
+      <w:r>
+        <w:t>funkcionalnosti</w:t>
+      </w:r>
+      <w:proofErr w:type="spellEnd"/>
+      <w:r>
+        <w:t xml:space="preserve"> PROVERA</w:t>
+      </w:r>
     </w:p>
     <w:p>
       <w:pPr>
@@ -3523,7 +3308,7 @@
         <w:spacing w:after="57" w:line="480" w:lineRule="auto"/>
         <w:ind w:left="705" w:hanging="720"/>
       </w:pPr>
-      <w:bookmarkStart w:id="5" w:name="_Toc36454048"/>
+      <w:bookmarkStart w:id="6" w:name="_Toc36454048"/>
       <w:proofErr w:type="spellStart"/>
       <w:r>
         <w:rPr>
@@ -3545,7 +3330,7 @@
         </w:rPr>
         <w:t>opis</w:t>
       </w:r>
-      <w:bookmarkEnd w:id="5"/>
+      <w:bookmarkEnd w:id="6"/>
       <w:proofErr w:type="spellEnd"/>
     </w:p>
     <w:p>
@@ -3897,7 +3682,7 @@
         <w:spacing w:after="57" w:line="480" w:lineRule="auto"/>
         <w:ind w:left="705" w:hanging="720"/>
       </w:pPr>
-      <w:bookmarkStart w:id="6" w:name="_Toc36454049"/>
+      <w:bookmarkStart w:id="7" w:name="_Toc36454049"/>
       <w:r>
         <w:rPr>
           <w:u w:val="single" w:color="000000"/>
@@ -3923,7 +3708,7 @@
         </w:rPr>
         <w:t>aja</w:t>
       </w:r>
-      <w:bookmarkEnd w:id="6"/>
+      <w:bookmarkEnd w:id="7"/>
       <w:proofErr w:type="spellEnd"/>
     </w:p>
     <w:p>
@@ -3934,8 +3719,8 @@
           <w:i/>
         </w:rPr>
       </w:pPr>
-      <w:bookmarkStart w:id="7" w:name="_Hlk34220681"/>
-      <w:bookmarkStart w:id="8" w:name="_Toc36454050"/>
+      <w:bookmarkStart w:id="8" w:name="_Hlk34220681"/>
+      <w:bookmarkStart w:id="9" w:name="_Toc36454050"/>
       <w:proofErr w:type="spellStart"/>
       <w:r>
         <w:rPr>
@@ -3949,7 +3734,7 @@
         </w:rPr>
         <w:t>ntrolor</w:t>
       </w:r>
-      <w:bookmarkEnd w:id="7"/>
+      <w:bookmarkEnd w:id="8"/>
       <w:proofErr w:type="spellEnd"/>
       <w:r>
         <w:rPr>
@@ -3992,7 +3777,7 @@
         </w:rPr>
         <w:t>tablica</w:t>
       </w:r>
-      <w:bookmarkEnd w:id="8"/>
+      <w:bookmarkEnd w:id="9"/>
       <w:proofErr w:type="spellEnd"/>
     </w:p>
     <w:p>
@@ -4017,7 +3802,7 @@
         </w:rPr>
         <w:t xml:space="preserve">  </w:t>
       </w:r>
-      <w:bookmarkStart w:id="9" w:name="_Toc3394823"/>
+      <w:bookmarkStart w:id="10" w:name="_Toc3394823"/>
       <w:r>
         <w:rPr>
           <w:rFonts w:cs="Times New Roman"/>
@@ -4142,7 +3927,7 @@
         </w:rPr>
         <w:t xml:space="preserve"> polje.</w:t>
       </w:r>
-      <w:bookmarkEnd w:id="9"/>
+      <w:bookmarkEnd w:id="10"/>
     </w:p>
     <w:p>
       <w:pPr>
@@ -4158,7 +3943,7 @@
           <w:i/>
         </w:rPr>
       </w:pPr>
-      <w:bookmarkStart w:id="10" w:name="_Toc36454051"/>
+      <w:bookmarkStart w:id="11" w:name="_Toc36454051"/>
       <w:proofErr w:type="spellStart"/>
       <w:r>
         <w:rPr>
@@ -4226,7 +4011,7 @@
         </w:rPr>
         <w:t>proveru</w:t>
       </w:r>
-      <w:bookmarkEnd w:id="10"/>
+      <w:bookmarkEnd w:id="11"/>
       <w:proofErr w:type="spellEnd"/>
     </w:p>
     <w:p>
@@ -4497,7 +4282,6 @@
         <w:t xml:space="preserve"> </w:t>
       </w:r>
       <w:proofErr w:type="spellStart"/>
-      <w:proofErr w:type="gramStart"/>
       <w:r>
         <w:rPr>
           <w:rFonts w:cs="Times New Roman"/>
@@ -4525,7 +4309,6 @@
         <w:t>vozila</w:t>
       </w:r>
       <w:proofErr w:type="spellEnd"/>
-      <w:proofErr w:type="gramEnd"/>
       <w:r>
         <w:rPr>
           <w:rFonts w:cs="Times New Roman"/>
@@ -4895,7 +4678,7 @@
           <w:i/>
         </w:rPr>
       </w:pPr>
-      <w:bookmarkStart w:id="11" w:name="_Toc36454052"/>
+      <w:bookmarkStart w:id="12" w:name="_Toc36454052"/>
       <w:proofErr w:type="spellStart"/>
       <w:r>
         <w:rPr>
@@ -4971,7 +4754,7 @@
         </w:rPr>
         <w:t>kartice</w:t>
       </w:r>
-      <w:bookmarkEnd w:id="11"/>
+      <w:bookmarkEnd w:id="12"/>
       <w:proofErr w:type="spellEnd"/>
     </w:p>
     <w:p>
@@ -5047,7 +4830,6 @@
         </w:rPr>
         <w:t>“</w:t>
       </w:r>
-      <w:proofErr w:type="gramStart"/>
       <w:r>
         <w:rPr>
           <w:rFonts w:cs="Times New Roman"/>
@@ -5074,7 +4856,6 @@
         <w:t>mogu</w:t>
       </w:r>
       <w:proofErr w:type="spellEnd"/>
-      <w:proofErr w:type="gramEnd"/>
       <w:r>
         <w:rPr>
           <w:rFonts w:cs="Times New Roman"/>
@@ -5541,7 +5322,7 @@
         <w:spacing w:after="220" w:line="480" w:lineRule="auto"/>
         <w:ind w:left="705" w:hanging="720"/>
       </w:pPr>
-      <w:bookmarkStart w:id="12" w:name="_Toc36454053"/>
+      <w:bookmarkStart w:id="13" w:name="_Toc36454053"/>
       <w:proofErr w:type="spellStart"/>
       <w:r>
         <w:lastRenderedPageBreak/>
@@ -5555,7 +5336,7 @@
       <w:r>
         <w:t>zahtevi</w:t>
       </w:r>
-      <w:bookmarkEnd w:id="12"/>
+      <w:bookmarkEnd w:id="13"/>
       <w:proofErr w:type="spellEnd"/>
       <w:r>
         <w:t xml:space="preserve"> </w:t>
@@ -5593,12 +5374,12 @@
         <w:spacing w:after="195" w:line="480" w:lineRule="auto"/>
         <w:ind w:left="705" w:hanging="720"/>
       </w:pPr>
-      <w:bookmarkStart w:id="13" w:name="_Toc36454054"/>
+      <w:bookmarkStart w:id="14" w:name="_Toc36454054"/>
       <w:proofErr w:type="spellStart"/>
       <w:r>
         <w:t>Preduslovi</w:t>
       </w:r>
-      <w:bookmarkEnd w:id="13"/>
+      <w:bookmarkEnd w:id="14"/>
       <w:proofErr w:type="spellEnd"/>
       <w:r>
         <w:t xml:space="preserve">  </w:t>
@@ -5712,18 +5493,7 @@
           <w:sz w:val="20"/>
           <w:szCs w:val="20"/>
         </w:rPr>
-        <w:t>evide</w:t>
-      </w:r>
-      <w:bookmarkStart w:id="14" w:name="_GoBack"/>
-      <w:bookmarkEnd w:id="14"/>
-      <w:r>
-        <w:rPr>
-          <w:rFonts w:cs="Times New Roman"/>
-          <w:color w:val="auto"/>
-          <w:sz w:val="20"/>
-          <w:szCs w:val="20"/>
-        </w:rPr>
-        <w:t>ntiran</w:t>
+        <w:t>evidentiran</w:t>
       </w:r>
       <w:proofErr w:type="spellEnd"/>
       <w:r>
@@ -8606,7 +8376,7 @@
 </file>
 
 <file path=customXml/itemProps1.xml><?xml version="1.0" encoding="utf-8"?>
-<ds:datastoreItem xmlns:ds="http://schemas.openxmlformats.org/officeDocument/2006/customXml" ds:itemID="{D7DFC2A2-0804-4F12-94AE-58FCDD07CCD7}">
+<ds:datastoreItem xmlns:ds="http://schemas.openxmlformats.org/officeDocument/2006/customXml" ds:itemID="{01CA5A99-92AB-4D20-8C74-D2A4A753543B}">
   <ds:schemaRefs>
     <ds:schemaRef ds:uri="http://schemas.openxmlformats.org/officeDocument/2006/bibliography"/>
   </ds:schemaRefs>

--- a/dokumentacija/faza2/ssu/provera.docx
+++ b/dokumentacija/faza2/ssu/provera.docx
@@ -1,6 +1,6 @@
 
 <file path=word/document.xml><?xml version="1.0" encoding="utf-8"?>
-<w:document xmlns:wpc="http://schemas.microsoft.com/office/word/2010/wordprocessingCanvas" xmlns:cx="http://schemas.microsoft.com/office/drawing/2014/chartex" xmlns:cx1="http://schemas.microsoft.com/office/drawing/2015/9/8/chartex" xmlns:cx2="http://schemas.microsoft.com/office/drawing/2015/10/21/chartex" xmlns:cx3="http://schemas.microsoft.com/office/drawing/2016/5/9/chartex" xmlns:cx4="http://schemas.microsoft.com/office/drawing/2016/5/10/chartex" xmlns:cx5="http://schemas.microsoft.com/office/drawing/2016/5/11/chartex" xmlns:cx6="http://schemas.microsoft.com/office/drawing/2016/5/12/chartex" xmlns:cx7="http://schemas.microsoft.com/office/drawing/2016/5/13/chartex" xmlns:cx8="http://schemas.microsoft.com/office/drawing/2016/5/14/chartex" xmlns:mc="http://schemas.openxmlformats.org/markup-compatibility/2006" xmlns:aink="http://schemas.microsoft.com/office/drawing/2016/ink" xmlns:am3d="http://schemas.microsoft.com/office/drawing/2017/model3d" xmlns:o="urn:schemas-microsoft-com:office:office" xmlns:r="http://schemas.openxmlformats.org/officeDocument/2006/relationships" xmlns:m="http://schemas.openxmlformats.org/officeDocument/2006/math" xmlns:v="urn:schemas-microsoft-com:vml" xmlns:wp14="http://schemas.microsoft.com/office/word/2010/wordprocessingDrawing" xmlns:wp="http://schemas.openxmlformats.org/drawingml/2006/wordprocessingDrawing" xmlns:w10="urn:schemas-microsoft-com:office:word" xmlns:w="http://schemas.openxmlformats.org/wordprocessingml/2006/main" xmlns:w14="http://schemas.microsoft.com/office/word/2010/wordml" xmlns:w15="http://schemas.microsoft.com/office/word/2012/wordml" xmlns:w16cid="http://schemas.microsoft.com/office/word/2016/wordml/cid" xmlns:w16se="http://schemas.microsoft.com/office/word/2015/wordml/symex" xmlns:wpg="http://schemas.microsoft.com/office/word/2010/wordprocessingGroup" xmlns:wpi="http://schemas.microsoft.com/office/word/2010/wordprocessingInk" xmlns:wne="http://schemas.microsoft.com/office/word/2006/wordml" xmlns:wps="http://schemas.microsoft.com/office/word/2010/wordprocessingShape" mc:Ignorable="w14 w15 w16se w16cid wp14">
+<w:document xmlns:wpc="http://schemas.microsoft.com/office/word/2010/wordprocessingCanvas" xmlns:cx="http://schemas.microsoft.com/office/drawing/2014/chartex" xmlns:cx1="http://schemas.microsoft.com/office/drawing/2015/9/8/chartex" xmlns:cx2="http://schemas.microsoft.com/office/drawing/2015/10/21/chartex" xmlns:cx3="http://schemas.microsoft.com/office/drawing/2016/5/9/chartex" xmlns:cx4="http://schemas.microsoft.com/office/drawing/2016/5/10/chartex" xmlns:cx5="http://schemas.microsoft.com/office/drawing/2016/5/11/chartex" xmlns:cx6="http://schemas.microsoft.com/office/drawing/2016/5/12/chartex" xmlns:cx7="http://schemas.microsoft.com/office/drawing/2016/5/13/chartex" xmlns:cx8="http://schemas.microsoft.com/office/drawing/2016/5/14/chartex" xmlns:mc="http://schemas.openxmlformats.org/markup-compatibility/2006" xmlns:aink="http://schemas.microsoft.com/office/drawing/2016/ink" xmlns:am3d="http://schemas.microsoft.com/office/drawing/2017/model3d" xmlns:o="urn:schemas-microsoft-com:office:office" xmlns:r="http://schemas.openxmlformats.org/officeDocument/2006/relationships" xmlns:m="http://schemas.openxmlformats.org/officeDocument/2006/math" xmlns:v="urn:schemas-microsoft-com:vml" xmlns:wp14="http://schemas.microsoft.com/office/word/2010/wordprocessingDrawing" xmlns:wp="http://schemas.openxmlformats.org/drawingml/2006/wordprocessingDrawing" xmlns:w10="urn:schemas-microsoft-com:office:word" xmlns:w="http://schemas.openxmlformats.org/wordprocessingml/2006/main" xmlns:w14="http://schemas.microsoft.com/office/word/2010/wordml" xmlns:w15="http://schemas.microsoft.com/office/word/2012/wordml" xmlns:w16cex="http://schemas.microsoft.com/office/word/2018/wordml/cex" xmlns:w16cid="http://schemas.microsoft.com/office/word/2016/wordml/cid" xmlns:w16="http://schemas.microsoft.com/office/word/2018/wordml" xmlns:w16se="http://schemas.microsoft.com/office/word/2015/wordml/symex" xmlns:wpg="http://schemas.microsoft.com/office/word/2010/wordprocessingGroup" xmlns:wpi="http://schemas.microsoft.com/office/word/2010/wordprocessingInk" xmlns:wne="http://schemas.microsoft.com/office/word/2006/wordml" xmlns:wps="http://schemas.microsoft.com/office/word/2010/wordprocessingShape" mc:Ignorable="w14 w15 w16se w16cid w16 w16cex wp14">
   <w:body>
     <w:p>
       <w:pPr>
@@ -8,53 +8,12 @@
         <w:ind w:left="426" w:right="15" w:hanging="10"/>
         <w:jc w:val="center"/>
       </w:pPr>
-      <w:proofErr w:type="spellStart"/>
       <w:r>
         <w:rPr>
           <w:rFonts w:ascii="Arial" w:eastAsia="Arial" w:hAnsi="Arial" w:cs="Arial"/>
           <w:sz w:val="24"/>
         </w:rPr>
-        <w:t>Elektrotehnički</w:t>
-      </w:r>
-      <w:proofErr w:type="spellEnd"/>
-      <w:r>
-        <w:rPr>
-          <w:rFonts w:ascii="Arial" w:eastAsia="Arial" w:hAnsi="Arial" w:cs="Arial"/>
-          <w:sz w:val="24"/>
-        </w:rPr>
-        <w:t xml:space="preserve"> </w:t>
-      </w:r>
-      <w:proofErr w:type="spellStart"/>
-      <w:r>
-        <w:rPr>
-          <w:rFonts w:ascii="Arial" w:eastAsia="Arial" w:hAnsi="Arial" w:cs="Arial"/>
-          <w:sz w:val="24"/>
-        </w:rPr>
-        <w:t>fakultet</w:t>
-      </w:r>
-      <w:proofErr w:type="spellEnd"/>
-      <w:r>
-        <w:rPr>
-          <w:rFonts w:ascii="Arial" w:eastAsia="Arial" w:hAnsi="Arial" w:cs="Arial"/>
-          <w:sz w:val="24"/>
-        </w:rPr>
-        <w:t xml:space="preserve"> u </w:t>
-      </w:r>
-      <w:proofErr w:type="spellStart"/>
-      <w:r>
-        <w:rPr>
-          <w:rFonts w:ascii="Arial" w:eastAsia="Arial" w:hAnsi="Arial" w:cs="Arial"/>
-          <w:sz w:val="24"/>
-        </w:rPr>
-        <w:t>Beogradu</w:t>
-      </w:r>
-      <w:proofErr w:type="spellEnd"/>
-      <w:r>
-        <w:rPr>
-          <w:rFonts w:ascii="Arial" w:eastAsia="Arial" w:hAnsi="Arial" w:cs="Arial"/>
-          <w:sz w:val="24"/>
-        </w:rPr>
-        <w:t xml:space="preserve"> </w:t>
+        <w:t xml:space="preserve">Elektrotehnički fakultet u Beogradu </w:t>
       </w:r>
     </w:p>
     <w:p>
@@ -75,55 +34,7 @@
           <w:rFonts w:ascii="Arial" w:eastAsia="Arial" w:hAnsi="Arial" w:cs="Arial"/>
           <w:sz w:val="24"/>
         </w:rPr>
-        <w:t xml:space="preserve">SI3PSI </w:t>
-      </w:r>
-      <w:proofErr w:type="spellStart"/>
-      <w:r>
-        <w:rPr>
-          <w:rFonts w:ascii="Arial" w:eastAsia="Arial" w:hAnsi="Arial" w:cs="Arial"/>
-          <w:sz w:val="24"/>
-        </w:rPr>
-        <w:t>Principi</w:t>
-      </w:r>
-      <w:proofErr w:type="spellEnd"/>
-      <w:r>
-        <w:rPr>
-          <w:rFonts w:ascii="Arial" w:eastAsia="Arial" w:hAnsi="Arial" w:cs="Arial"/>
-          <w:sz w:val="24"/>
-        </w:rPr>
-        <w:t xml:space="preserve"> </w:t>
-      </w:r>
-      <w:proofErr w:type="spellStart"/>
-      <w:r>
-        <w:rPr>
-          <w:rFonts w:ascii="Arial" w:eastAsia="Arial" w:hAnsi="Arial" w:cs="Arial"/>
-          <w:sz w:val="24"/>
-        </w:rPr>
-        <w:t>Softverskog</w:t>
-      </w:r>
-      <w:proofErr w:type="spellEnd"/>
-      <w:r>
-        <w:rPr>
-          <w:rFonts w:ascii="Arial" w:eastAsia="Arial" w:hAnsi="Arial" w:cs="Arial"/>
-          <w:sz w:val="24"/>
-        </w:rPr>
-        <w:t xml:space="preserve"> </w:t>
-      </w:r>
-      <w:proofErr w:type="spellStart"/>
-      <w:r>
-        <w:rPr>
-          <w:rFonts w:ascii="Arial" w:eastAsia="Arial" w:hAnsi="Arial" w:cs="Arial"/>
-          <w:sz w:val="24"/>
-        </w:rPr>
-        <w:t>Inženjerstva</w:t>
-      </w:r>
-      <w:proofErr w:type="spellEnd"/>
-      <w:r>
-        <w:rPr>
-          <w:rFonts w:ascii="Arial" w:eastAsia="Arial" w:hAnsi="Arial" w:cs="Arial"/>
-          <w:sz w:val="24"/>
-        </w:rPr>
-        <w:t xml:space="preserve"> </w:t>
+        <w:t xml:space="preserve">SI3PSI Principi Softverskog Inženjerstva </w:t>
       </w:r>
     </w:p>
     <w:p>
@@ -250,95 +161,39 @@
           <w:sz w:val="36"/>
         </w:rPr>
       </w:pPr>
-      <w:proofErr w:type="spellStart"/>
       <w:r>
         <w:rPr>
           <w:rFonts w:ascii="Arial" w:eastAsia="Arial" w:hAnsi="Arial" w:cs="Arial"/>
           <w:b/>
           <w:sz w:val="36"/>
         </w:rPr>
-        <w:t>Specifikacija</w:t>
-      </w:r>
-      <w:proofErr w:type="spellEnd"/>
-      <w:r>
+        <w:t>Specifikacija scenarija upotrebe funkcionalnosti</w:t>
+      </w:r>
+    </w:p>
+    <w:p>
+      <w:pPr>
+        <w:spacing w:after="0" w:line="241" w:lineRule="auto"/>
+        <w:ind w:left="810"/>
+        <w:jc w:val="center"/>
         <w:rPr>
           <w:rFonts w:ascii="Arial" w:eastAsia="Arial" w:hAnsi="Arial" w:cs="Arial"/>
           <w:b/>
           <w:sz w:val="36"/>
         </w:rPr>
-        <w:t xml:space="preserve"> </w:t>
-      </w:r>
-      <w:proofErr w:type="spellStart"/>
+      </w:pPr>
+    </w:p>
+    <w:p>
+      <w:pPr>
+        <w:spacing w:after="0" w:line="241" w:lineRule="auto"/>
+        <w:ind w:left="810"/>
+        <w:jc w:val="center"/>
+      </w:pPr>
       <w:r>
         <w:rPr>
           <w:rFonts w:ascii="Arial" w:eastAsia="Arial" w:hAnsi="Arial" w:cs="Arial"/>
           <w:b/>
           <w:sz w:val="36"/>
         </w:rPr>
-        <w:t>scenarija</w:t>
-      </w:r>
-      <w:proofErr w:type="spellEnd"/>
-      <w:r>
-        <w:rPr>
-          <w:rFonts w:ascii="Arial" w:eastAsia="Arial" w:hAnsi="Arial" w:cs="Arial"/>
-          <w:b/>
-          <w:sz w:val="36"/>
-        </w:rPr>
-        <w:t xml:space="preserve"> </w:t>
-      </w:r>
-      <w:proofErr w:type="spellStart"/>
-      <w:r>
-        <w:rPr>
-          <w:rFonts w:ascii="Arial" w:eastAsia="Arial" w:hAnsi="Arial" w:cs="Arial"/>
-          <w:b/>
-          <w:sz w:val="36"/>
-        </w:rPr>
-        <w:t>upotrebe</w:t>
-      </w:r>
-      <w:proofErr w:type="spellEnd"/>
-      <w:r>
-        <w:rPr>
-          <w:rFonts w:ascii="Arial" w:eastAsia="Arial" w:hAnsi="Arial" w:cs="Arial"/>
-          <w:b/>
-          <w:sz w:val="36"/>
-        </w:rPr>
-        <w:t xml:space="preserve"> </w:t>
-      </w:r>
-      <w:proofErr w:type="spellStart"/>
-      <w:r>
-        <w:rPr>
-          <w:rFonts w:ascii="Arial" w:eastAsia="Arial" w:hAnsi="Arial" w:cs="Arial"/>
-          <w:b/>
-          <w:sz w:val="36"/>
-        </w:rPr>
-        <w:t>funkcionalnosti</w:t>
-      </w:r>
-      <w:proofErr w:type="spellEnd"/>
-    </w:p>
-    <w:p>
-      <w:pPr>
-        <w:spacing w:after="0" w:line="241" w:lineRule="auto"/>
-        <w:ind w:left="810"/>
-        <w:jc w:val="center"/>
-        <w:rPr>
-          <w:rFonts w:ascii="Arial" w:eastAsia="Arial" w:hAnsi="Arial" w:cs="Arial"/>
-          <w:b/>
-          <w:sz w:val="36"/>
-        </w:rPr>
-      </w:pPr>
-    </w:p>
-    <w:p>
-      <w:pPr>
-        <w:spacing w:after="0" w:line="241" w:lineRule="auto"/>
-        <w:ind w:left="810"/>
-        <w:jc w:val="center"/>
-      </w:pPr>
-      <w:r>
-        <w:rPr>
-          <w:rFonts w:ascii="Arial" w:eastAsia="Arial" w:hAnsi="Arial" w:cs="Arial"/>
-          <w:b/>
-          <w:sz w:val="36"/>
-        </w:rPr>
         <w:t>PROVERA</w:t>
       </w:r>
     </w:p>
@@ -361,31 +216,21 @@
         <w:ind w:left="900"/>
         <w:jc w:val="center"/>
       </w:pPr>
-      <w:proofErr w:type="spellStart"/>
       <w:r>
         <w:rPr>
           <w:rFonts w:ascii="Arial" w:eastAsia="Arial" w:hAnsi="Arial" w:cs="Arial"/>
           <w:b/>
           <w:sz w:val="28"/>
         </w:rPr>
-        <w:t>Verzija</w:t>
-      </w:r>
-      <w:proofErr w:type="spellEnd"/>
+        <w:t>Verzija 1.</w:t>
+      </w:r>
       <w:r>
         <w:rPr>
           <w:rFonts w:ascii="Arial" w:eastAsia="Arial" w:hAnsi="Arial" w:cs="Arial"/>
           <w:b/>
           <w:sz w:val="28"/>
         </w:rPr>
-        <w:t xml:space="preserve"> 1.</w:t>
-      </w:r>
-      <w:r>
-        <w:rPr>
-          <w:rFonts w:ascii="Arial" w:eastAsia="Arial" w:hAnsi="Arial" w:cs="Arial"/>
-          <w:b/>
-          <w:sz w:val="28"/>
-        </w:rPr>
-        <w:t>1</w:t>
+        <w:t>2</w:t>
       </w:r>
     </w:p>
     <w:p>
@@ -790,7 +635,6 @@
                 <w:szCs w:val="24"/>
               </w:rPr>
             </w:pPr>
-            <w:proofErr w:type="spellStart"/>
             <w:r>
               <w:rPr>
                 <w:rFonts w:eastAsia="Times New Roman" w:cs="Times New Roman"/>
@@ -805,27 +649,8 @@
                 <w:sz w:val="24"/>
                 <w:szCs w:val="24"/>
               </w:rPr>
-              <w:t>nicijalna</w:t>
-            </w:r>
-            <w:proofErr w:type="spellEnd"/>
-            <w:r>
-              <w:rPr>
-                <w:rFonts w:eastAsia="Times New Roman" w:cs="Times New Roman"/>
-                <w:sz w:val="24"/>
-                <w:szCs w:val="24"/>
-              </w:rPr>
-              <w:t xml:space="preserve"> </w:t>
-            </w:r>
-            <w:proofErr w:type="spellStart"/>
-            <w:r>
-              <w:rPr>
-                <w:rFonts w:eastAsia="Times New Roman" w:cs="Times New Roman"/>
-                <w:sz w:val="24"/>
-                <w:szCs w:val="24"/>
-              </w:rPr>
-              <w:t>verzija</w:t>
-            </w:r>
-            <w:proofErr w:type="spellEnd"/>
+              <w:t>nicijalna verzija</w:t>
+            </w:r>
           </w:p>
         </w:tc>
         <w:tc>
@@ -848,7 +673,6 @@
                 <w:szCs w:val="24"/>
               </w:rPr>
             </w:pPr>
-            <w:proofErr w:type="spellStart"/>
             <w:r>
               <w:rPr>
                 <w:rFonts w:cs="Times New Roman"/>
@@ -857,7 +681,6 @@
               </w:rPr>
               <w:t>Petar</w:t>
             </w:r>
-            <w:proofErr w:type="spellEnd"/>
             <w:r>
               <w:rPr>
                 <w:rFonts w:cs="Times New Roman"/>
@@ -866,7 +689,6 @@
               </w:rPr>
               <w:t xml:space="preserve"> </w:t>
             </w:r>
-            <w:proofErr w:type="spellStart"/>
             <w:r>
               <w:rPr>
                 <w:rFonts w:cs="Times New Roman"/>
@@ -883,7 +705,6 @@
               </w:rPr>
               <w:t>ić</w:t>
             </w:r>
-            <w:proofErr w:type="spellEnd"/>
           </w:p>
         </w:tc>
       </w:tr>
@@ -972,7 +793,6 @@
                 <w:lang w:val="sr-Latn-RS"/>
               </w:rPr>
             </w:pPr>
-            <w:proofErr w:type="spellStart"/>
             <w:r>
               <w:rPr>
                 <w:rFonts w:cs="Times New Roman"/>
@@ -987,115 +807,24 @@
                 <w:sz w:val="24"/>
                 <w:szCs w:val="24"/>
               </w:rPr>
-              <w:t>efinisano</w:t>
-            </w:r>
-            <w:proofErr w:type="spellEnd"/>
+              <w:t>efinisano šta se podrazumeva pod svim relevant</w:t>
+            </w:r>
             <w:r>
               <w:rPr>
                 <w:rFonts w:cs="Times New Roman"/>
                 <w:sz w:val="24"/>
                 <w:szCs w:val="24"/>
               </w:rPr>
-              <w:t xml:space="preserve"> </w:t>
-            </w:r>
-            <w:proofErr w:type="spellStart"/>
+              <w:t>n</w:t>
+            </w:r>
             <w:r>
               <w:rPr>
                 <w:rFonts w:cs="Times New Roman"/>
                 <w:sz w:val="24"/>
                 <w:szCs w:val="24"/>
               </w:rPr>
-              <w:t>šta</w:t>
-            </w:r>
-            <w:proofErr w:type="spellEnd"/>
-            <w:r>
-              <w:rPr>
-                <w:rFonts w:cs="Times New Roman"/>
-                <w:sz w:val="24"/>
-                <w:szCs w:val="24"/>
-              </w:rPr>
-              <w:t xml:space="preserve"> se </w:t>
-            </w:r>
-            <w:proofErr w:type="spellStart"/>
-            <w:r>
-              <w:rPr>
-                <w:rFonts w:cs="Times New Roman"/>
-                <w:sz w:val="24"/>
-                <w:szCs w:val="24"/>
-              </w:rPr>
-              <w:t>podrazumeva</w:t>
-            </w:r>
-            <w:proofErr w:type="spellEnd"/>
-            <w:r>
-              <w:rPr>
-                <w:rFonts w:cs="Times New Roman"/>
-                <w:sz w:val="24"/>
-                <w:szCs w:val="24"/>
-              </w:rPr>
-              <w:t xml:space="preserve"> pod </w:t>
-            </w:r>
-            <w:proofErr w:type="spellStart"/>
-            <w:r>
-              <w:rPr>
-                <w:rFonts w:cs="Times New Roman"/>
-                <w:sz w:val="24"/>
-                <w:szCs w:val="24"/>
-              </w:rPr>
-              <w:t>svim</w:t>
-            </w:r>
-            <w:proofErr w:type="spellEnd"/>
-            <w:r>
-              <w:rPr>
-                <w:rFonts w:cs="Times New Roman"/>
-                <w:sz w:val="24"/>
-                <w:szCs w:val="24"/>
-              </w:rPr>
-              <w:t xml:space="preserve"> </w:t>
-            </w:r>
-            <w:proofErr w:type="spellStart"/>
-            <w:r>
-              <w:rPr>
-                <w:rFonts w:cs="Times New Roman"/>
-                <w:sz w:val="24"/>
-                <w:szCs w:val="24"/>
-              </w:rPr>
-              <w:t>relevant</w:t>
-            </w:r>
-            <w:r>
-              <w:rPr>
-                <w:rFonts w:cs="Times New Roman"/>
-                <w:sz w:val="24"/>
-                <w:szCs w:val="24"/>
-              </w:rPr>
-              <w:t>n</w:t>
-            </w:r>
-            <w:r>
-              <w:rPr>
-                <w:rFonts w:cs="Times New Roman"/>
-                <w:sz w:val="24"/>
-                <w:szCs w:val="24"/>
-              </w:rPr>
-              <w:t>im</w:t>
-            </w:r>
-            <w:proofErr w:type="spellEnd"/>
-            <w:r>
-              <w:rPr>
-                <w:rFonts w:cs="Times New Roman"/>
-                <w:sz w:val="24"/>
-                <w:szCs w:val="24"/>
-              </w:rPr>
-              <w:t xml:space="preserve"> </w:t>
-            </w:r>
-            <w:proofErr w:type="spellStart"/>
-            <w:r>
-              <w:rPr>
-                <w:rFonts w:cs="Times New Roman"/>
-                <w:sz w:val="24"/>
-                <w:szCs w:val="24"/>
-              </w:rPr>
-              <w:t>vrednostima</w:t>
-            </w:r>
-            <w:proofErr w:type="spellEnd"/>
+              <w:t>im vrednostima</w:t>
+            </w:r>
           </w:p>
         </w:tc>
         <w:tc>
@@ -1118,34 +847,14 @@
                 <w:szCs w:val="24"/>
               </w:rPr>
             </w:pPr>
-            <w:proofErr w:type="spellStart"/>
             <w:r>
               <w:rPr>
                 <w:rFonts w:cs="Times New Roman"/>
                 <w:sz w:val="24"/>
                 <w:szCs w:val="24"/>
               </w:rPr>
-              <w:t>Petar</w:t>
-            </w:r>
-            <w:proofErr w:type="spellEnd"/>
-            <w:r>
-              <w:rPr>
-                <w:rFonts w:cs="Times New Roman"/>
-                <w:sz w:val="24"/>
-                <w:szCs w:val="24"/>
-              </w:rPr>
-              <w:t xml:space="preserve"> </w:t>
-            </w:r>
-            <w:proofErr w:type="spellStart"/>
-            <w:r>
-              <w:rPr>
-                <w:rFonts w:cs="Times New Roman"/>
-                <w:sz w:val="24"/>
-                <w:szCs w:val="24"/>
-              </w:rPr>
-              <w:t>Petrović</w:t>
-            </w:r>
-            <w:proofErr w:type="spellEnd"/>
+              <w:t>Petar Petrović</w:t>
+            </w:r>
           </w:p>
         </w:tc>
       </w:tr>
@@ -1166,12 +875,21 @@
           </w:tcPr>
           <w:p>
             <w:pPr>
+              <w:jc w:val="center"/>
               <w:rPr>
                 <w:rFonts w:cs="Times New Roman"/>
                 <w:sz w:val="24"/>
                 <w:szCs w:val="24"/>
               </w:rPr>
             </w:pPr>
+            <w:r>
+              <w:rPr>
+                <w:rFonts w:cs="Times New Roman"/>
+                <w:sz w:val="24"/>
+                <w:szCs w:val="24"/>
+              </w:rPr>
+              <w:t>02.06.2020</w:t>
+            </w:r>
           </w:p>
         </w:tc>
         <w:tc>
@@ -1187,12 +905,21 @@
           </w:tcPr>
           <w:p>
             <w:pPr>
+              <w:jc w:val="center"/>
               <w:rPr>
                 <w:rFonts w:cs="Times New Roman"/>
                 <w:sz w:val="24"/>
                 <w:szCs w:val="24"/>
               </w:rPr>
             </w:pPr>
+            <w:r>
+              <w:rPr>
+                <w:rFonts w:cs="Times New Roman"/>
+                <w:sz w:val="24"/>
+                <w:szCs w:val="24"/>
+              </w:rPr>
+              <w:t>1.2</w:t>
+            </w:r>
           </w:p>
         </w:tc>
         <w:tc>
@@ -1208,12 +935,109 @@
           </w:tcPr>
           <w:p>
             <w:pPr>
+              <w:jc w:val="center"/>
               <w:rPr>
                 <w:rFonts w:cs="Times New Roman"/>
                 <w:sz w:val="24"/>
                 <w:szCs w:val="24"/>
               </w:rPr>
             </w:pPr>
+            <w:r>
+              <w:rPr>
+                <w:rFonts w:cs="Times New Roman"/>
+                <w:sz w:val="24"/>
+                <w:szCs w:val="24"/>
+              </w:rPr>
+              <w:t>n</w:t>
+            </w:r>
+            <w:r>
+              <w:rPr>
+                <w:rFonts w:cs="Times New Roman"/>
+                <w:sz w:val="24"/>
+                <w:szCs w:val="24"/>
+              </w:rPr>
+              <w:t xml:space="preserve">akon implementacije </w:t>
+            </w:r>
+            <w:r>
+              <w:rPr>
+                <w:rFonts w:cs="Times New Roman"/>
+                <w:sz w:val="24"/>
+                <w:szCs w:val="24"/>
+              </w:rPr>
+              <w:t>p</w:t>
+            </w:r>
+            <w:r>
+              <w:rPr>
+                <w:rFonts w:cs="Times New Roman"/>
+                <w:sz w:val="24"/>
+                <w:szCs w:val="24"/>
+              </w:rPr>
+              <w:t>romen</w:t>
+            </w:r>
+            <w:r>
+              <w:rPr>
+                <w:rFonts w:cs="Times New Roman"/>
+                <w:sz w:val="24"/>
+                <w:szCs w:val="24"/>
+              </w:rPr>
+              <w:t>jeno</w:t>
+            </w:r>
+            <w:r>
+              <w:rPr>
+                <w:rFonts w:cs="Times New Roman"/>
+                <w:sz w:val="24"/>
+                <w:szCs w:val="24"/>
+              </w:rPr>
+              <w:t xml:space="preserve"> </w:t>
+            </w:r>
+            <w:r>
+              <w:rPr>
+                <w:rFonts w:cs="Times New Roman"/>
+                <w:sz w:val="24"/>
+                <w:szCs w:val="24"/>
+              </w:rPr>
+              <w:t xml:space="preserve">da se </w:t>
+            </w:r>
+            <w:r>
+              <w:rPr>
+                <w:rFonts w:cs="Times New Roman"/>
+                <w:sz w:val="24"/>
+                <w:szCs w:val="24"/>
+              </w:rPr>
+              <w:t>evide</w:t>
+            </w:r>
+            <w:r>
+              <w:rPr>
+                <w:rFonts w:cs="Times New Roman"/>
+                <w:sz w:val="24"/>
+                <w:szCs w:val="24"/>
+              </w:rPr>
+              <w:t>ntira</w:t>
+            </w:r>
+            <w:r>
+              <w:rPr>
+                <w:rFonts w:cs="Times New Roman"/>
+                <w:sz w:val="24"/>
+                <w:szCs w:val="24"/>
+              </w:rPr>
+              <w:t xml:space="preserve"> kazn</w:t>
+            </w:r>
+            <w:r>
+              <w:rPr>
+                <w:rFonts w:cs="Times New Roman"/>
+                <w:sz w:val="24"/>
+                <w:szCs w:val="24"/>
+              </w:rPr>
+              <w:t>a u slučaju nevalidne kartice registrovanog korisnika</w:t>
+            </w:r>
+            <w:r>
+              <w:rPr>
+                <w:rFonts w:cs="Times New Roman"/>
+                <w:sz w:val="24"/>
+                <w:szCs w:val="24"/>
+              </w:rPr>
+              <w:t xml:space="preserve"> </w:t>
+            </w:r>
           </w:p>
         </w:tc>
         <w:tc>
@@ -1229,12 +1053,21 @@
           </w:tcPr>
           <w:p>
             <w:pPr>
+              <w:jc w:val="center"/>
               <w:rPr>
                 <w:rFonts w:cs="Times New Roman"/>
                 <w:sz w:val="24"/>
                 <w:szCs w:val="24"/>
               </w:rPr>
             </w:pPr>
+            <w:r>
+              <w:rPr>
+                <w:rFonts w:cs="Times New Roman"/>
+                <w:sz w:val="24"/>
+                <w:szCs w:val="24"/>
+              </w:rPr>
+              <w:t>Petar Petrović</w:t>
+            </w:r>
           </w:p>
         </w:tc>
       </w:tr>
@@ -1414,7 +1247,7 @@
           <w:r>
             <w:fldChar w:fldCharType="separate"/>
           </w:r>
-          <w:hyperlink w:anchor="_Toc36454043" w:history="1">
+          <w:hyperlink w:anchor="_Toc42032166" w:history="1">
             <w:r>
               <w:rPr>
                 <w:rStyle w:val="Hyperlink"/>
@@ -1460,7 +1293,7 @@
                 <w:noProof/>
                 <w:webHidden/>
               </w:rPr>
-              <w:instrText xml:space="preserve"> PAGEREF _Toc36454043 \h </w:instrText>
+              <w:instrText xml:space="preserve"> PAGEREF _Toc42032166 \h </w:instrText>
             </w:r>
             <w:r>
               <w:rPr>
@@ -1505,7 +1338,7 @@
               <w:sz w:val="22"/>
             </w:rPr>
           </w:pPr>
-          <w:hyperlink w:anchor="_Toc36454044" w:history="1">
+          <w:hyperlink w:anchor="_Toc42032167" w:history="1">
             <w:r>
               <w:rPr>
                 <w:rStyle w:val="Hyperlink"/>
@@ -1551,7 +1384,7 @@
                 <w:noProof/>
                 <w:webHidden/>
               </w:rPr>
-              <w:instrText xml:space="preserve"> PAGEREF _Toc36454044 \h </w:instrText>
+              <w:instrText xml:space="preserve"> PAGEREF _Toc42032167 \h </w:instrText>
             </w:r>
             <w:r>
               <w:rPr>
@@ -1596,7 +1429,7 @@
               <w:sz w:val="22"/>
             </w:rPr>
           </w:pPr>
-          <w:hyperlink w:anchor="_Toc36454045" w:history="1">
+          <w:hyperlink w:anchor="_Toc42032168" w:history="1">
             <w:r>
               <w:rPr>
                 <w:rStyle w:val="Hyperlink"/>
@@ -1642,7 +1475,7 @@
                 <w:noProof/>
                 <w:webHidden/>
               </w:rPr>
-              <w:instrText xml:space="preserve"> PAGEREF _Toc36454045 \h </w:instrText>
+              <w:instrText xml:space="preserve"> PAGEREF _Toc42032168 \h </w:instrText>
             </w:r>
             <w:r>
               <w:rPr>
@@ -1687,7 +1520,7 @@
               <w:sz w:val="22"/>
             </w:rPr>
           </w:pPr>
-          <w:hyperlink w:anchor="_Toc36454046" w:history="1">
+          <w:hyperlink w:anchor="_Toc42032169" w:history="1">
             <w:r>
               <w:rPr>
                 <w:rStyle w:val="Hyperlink"/>
@@ -1733,7 +1566,7 @@
                 <w:noProof/>
                 <w:webHidden/>
               </w:rPr>
-              <w:instrText xml:space="preserve"> PAGEREF _Toc36454046 \h </w:instrText>
+              <w:instrText xml:space="preserve"> PAGEREF _Toc42032169 \h </w:instrText>
             </w:r>
             <w:r>
               <w:rPr>
@@ -1778,7 +1611,7 @@
               <w:sz w:val="22"/>
             </w:rPr>
           </w:pPr>
-          <w:hyperlink w:anchor="_Toc36454047" w:history="1">
+          <w:hyperlink w:anchor="_Toc42032170" w:history="1">
             <w:r>
               <w:rPr>
                 <w:rStyle w:val="Hyperlink"/>
@@ -1803,7 +1636,7 @@
                 <w:rFonts w:eastAsia="Calibri"/>
                 <w:noProof/>
               </w:rPr>
-              <w:t>Scenario provere statusa kartice</w:t>
+              <w:t>Scenario funkcionalnosti PROVERA</w:t>
             </w:r>
             <w:r>
               <w:rPr>
@@ -1824,7 +1657,7 @@
                 <w:noProof/>
                 <w:webHidden/>
               </w:rPr>
-              <w:instrText xml:space="preserve"> PAGEREF _Toc36454047 \h </w:instrText>
+              <w:instrText xml:space="preserve"> PAGEREF _Toc42032170 \h </w:instrText>
             </w:r>
             <w:r>
               <w:rPr>
@@ -1869,7 +1702,7 @@
               <w:sz w:val="22"/>
             </w:rPr>
           </w:pPr>
-          <w:hyperlink w:anchor="_Toc36454048" w:history="1">
+          <w:hyperlink w:anchor="_Toc42032171" w:history="1">
             <w:r>
               <w:rPr>
                 <w:rStyle w:val="Hyperlink"/>
@@ -1915,7 +1748,7 @@
                 <w:noProof/>
                 <w:webHidden/>
               </w:rPr>
-              <w:instrText xml:space="preserve"> PAGEREF _Toc36454048 \h </w:instrText>
+              <w:instrText xml:space="preserve"> PAGEREF _Toc42032171 \h </w:instrText>
             </w:r>
             <w:r>
               <w:rPr>
@@ -1960,7 +1793,7 @@
               <w:sz w:val="22"/>
             </w:rPr>
           </w:pPr>
-          <w:hyperlink w:anchor="_Toc36454049" w:history="1">
+          <w:hyperlink w:anchor="_Toc42032172" w:history="1">
             <w:r>
               <w:rPr>
                 <w:rStyle w:val="Hyperlink"/>
@@ -2006,7 +1839,7 @@
                 <w:noProof/>
                 <w:webHidden/>
               </w:rPr>
-              <w:instrText xml:space="preserve"> PAGEREF _Toc36454049 \h </w:instrText>
+              <w:instrText xml:space="preserve"> PAGEREF _Toc42032172 \h </w:instrText>
             </w:r>
             <w:r>
               <w:rPr>
@@ -2051,7 +1884,7 @@
               <w:sz w:val="22"/>
             </w:rPr>
           </w:pPr>
-          <w:hyperlink w:anchor="_Toc36454050" w:history="1">
+          <w:hyperlink w:anchor="_Toc42032173" w:history="1">
             <w:r>
               <w:rPr>
                 <w:rStyle w:val="Hyperlink"/>
@@ -2099,7 +1932,7 @@
                 <w:noProof/>
                 <w:webHidden/>
               </w:rPr>
-              <w:instrText xml:space="preserve"> PAGEREF _Toc36454050 \h </w:instrText>
+              <w:instrText xml:space="preserve"> PAGEREF _Toc42032173 \h </w:instrText>
             </w:r>
             <w:r>
               <w:rPr>
@@ -2144,7 +1977,7 @@
               <w:sz w:val="22"/>
             </w:rPr>
           </w:pPr>
-          <w:hyperlink w:anchor="_Toc36454051" w:history="1">
+          <w:hyperlink w:anchor="_Toc42032174" w:history="1">
             <w:r>
               <w:rPr>
                 <w:rStyle w:val="Hyperlink"/>
@@ -2192,7 +2025,7 @@
                 <w:noProof/>
                 <w:webHidden/>
               </w:rPr>
-              <w:instrText xml:space="preserve"> PAGEREF _Toc36454051 \h </w:instrText>
+              <w:instrText xml:space="preserve"> PAGEREF _Toc42032174 \h </w:instrText>
             </w:r>
             <w:r>
               <w:rPr>
@@ -2237,7 +2070,7 @@
               <w:sz w:val="22"/>
             </w:rPr>
           </w:pPr>
-          <w:hyperlink w:anchor="_Toc36454052" w:history="1">
+          <w:hyperlink w:anchor="_Toc42032175" w:history="1">
             <w:r>
               <w:rPr>
                 <w:rStyle w:val="Hyperlink"/>
@@ -2264,6 +2097,99 @@
                 <w:i/>
                 <w:noProof/>
               </w:rPr>
+              <w:t>Evidentiranje kazne</w:t>
+            </w:r>
+            <w:r>
+              <w:rPr>
+                <w:noProof/>
+                <w:webHidden/>
+              </w:rPr>
+              <w:tab/>
+            </w:r>
+            <w:r>
+              <w:rPr>
+                <w:noProof/>
+                <w:webHidden/>
+              </w:rPr>
+              <w:fldChar w:fldCharType="begin"/>
+            </w:r>
+            <w:r>
+              <w:rPr>
+                <w:noProof/>
+                <w:webHidden/>
+              </w:rPr>
+              <w:instrText xml:space="preserve"> PAGEREF _Toc42032175 \h </w:instrText>
+            </w:r>
+            <w:r>
+              <w:rPr>
+                <w:noProof/>
+                <w:webHidden/>
+              </w:rPr>
+            </w:r>
+            <w:r>
+              <w:rPr>
+                <w:noProof/>
+                <w:webHidden/>
+              </w:rPr>
+              <w:fldChar w:fldCharType="separate"/>
+            </w:r>
+            <w:r>
+              <w:rPr>
+                <w:noProof/>
+                <w:webHidden/>
+              </w:rPr>
+              <w:t>4</w:t>
+            </w:r>
+            <w:r>
+              <w:rPr>
+                <w:noProof/>
+                <w:webHidden/>
+              </w:rPr>
+              <w:fldChar w:fldCharType="end"/>
+            </w:r>
+          </w:hyperlink>
+        </w:p>
+        <w:p>
+          <w:pPr>
+            <w:pStyle w:val="TOC3"/>
+            <w:tabs>
+              <w:tab w:val="left" w:pos="1540"/>
+              <w:tab w:val="right" w:pos="9894"/>
+            </w:tabs>
+            <w:rPr>
+              <w:rFonts w:asciiTheme="minorHAnsi" w:eastAsiaTheme="minorEastAsia" w:hAnsiTheme="minorHAnsi" w:cstheme="minorBidi"/>
+              <w:noProof/>
+              <w:color w:val="auto"/>
+              <w:sz w:val="22"/>
+            </w:rPr>
+          </w:pPr>
+          <w:hyperlink w:anchor="_Toc42032176" w:history="1">
+            <w:r>
+              <w:rPr>
+                <w:rStyle w:val="Hyperlink"/>
+                <w:rFonts w:eastAsia="Calibri"/>
+                <w:i/>
+                <w:iCs/>
+                <w:noProof/>
+              </w:rPr>
+              <w:t>2.2.4</w:t>
+            </w:r>
+            <w:r>
+              <w:rPr>
+                <w:rFonts w:asciiTheme="minorHAnsi" w:eastAsiaTheme="minorEastAsia" w:hAnsiTheme="minorHAnsi" w:cstheme="minorBidi"/>
+                <w:noProof/>
+                <w:color w:val="auto"/>
+                <w:sz w:val="22"/>
+              </w:rPr>
+              <w:tab/>
+            </w:r>
+            <w:r>
+              <w:rPr>
+                <w:rStyle w:val="Hyperlink"/>
+                <w:rFonts w:eastAsia="Calibri"/>
+                <w:i/>
+                <w:noProof/>
+              </w:rPr>
               <w:t>Greške pri proveri statusa kartice</w:t>
             </w:r>
             <w:r>
@@ -2285,7 +2211,7 @@
                 <w:noProof/>
                 <w:webHidden/>
               </w:rPr>
-              <w:instrText xml:space="preserve"> PAGEREF _Toc36454052 \h </w:instrText>
+              <w:instrText xml:space="preserve"> PAGEREF _Toc42032176 \h </w:instrText>
             </w:r>
             <w:r>
               <w:rPr>
@@ -2330,7 +2256,7 @@
               <w:sz w:val="22"/>
             </w:rPr>
           </w:pPr>
-          <w:hyperlink w:anchor="_Toc36454053" w:history="1">
+          <w:hyperlink w:anchor="_Toc42032177" w:history="1">
             <w:r>
               <w:rPr>
                 <w:rStyle w:val="Hyperlink"/>
@@ -2376,7 +2302,7 @@
                 <w:noProof/>
                 <w:webHidden/>
               </w:rPr>
-              <w:instrText xml:space="preserve"> PAGEREF _Toc36454053 \h </w:instrText>
+              <w:instrText xml:space="preserve"> PAGEREF _Toc42032177 \h </w:instrText>
             </w:r>
             <w:r>
               <w:rPr>
@@ -2421,7 +2347,7 @@
               <w:sz w:val="22"/>
             </w:rPr>
           </w:pPr>
-          <w:hyperlink w:anchor="_Toc36454054" w:history="1">
+          <w:hyperlink w:anchor="_Toc42032178" w:history="1">
             <w:r>
               <w:rPr>
                 <w:rStyle w:val="Hyperlink"/>
@@ -2467,7 +2393,7 @@
                 <w:noProof/>
                 <w:webHidden/>
               </w:rPr>
-              <w:instrText xml:space="preserve"> PAGEREF _Toc36454054 \h </w:instrText>
+              <w:instrText xml:space="preserve"> PAGEREF _Toc42032178 \h </w:instrText>
             </w:r>
             <w:r>
               <w:rPr>
@@ -2512,7 +2438,7 @@
               <w:sz w:val="22"/>
             </w:rPr>
           </w:pPr>
-          <w:hyperlink w:anchor="_Toc36454055" w:history="1">
+          <w:hyperlink w:anchor="_Toc42032179" w:history="1">
             <w:r>
               <w:rPr>
                 <w:rStyle w:val="Hyperlink"/>
@@ -2558,7 +2484,7 @@
                 <w:noProof/>
                 <w:webHidden/>
               </w:rPr>
-              <w:instrText xml:space="preserve"> PAGEREF _Toc36454055 \h </w:instrText>
+              <w:instrText xml:space="preserve"> PAGEREF _Toc42032179 \h </w:instrText>
             </w:r>
             <w:r>
               <w:rPr>
@@ -2616,13 +2542,11 @@
         <w:spacing w:after="63"/>
         <w:ind w:left="705" w:hanging="720"/>
       </w:pPr>
-      <w:bookmarkStart w:id="0" w:name="_Toc36454043"/>
-      <w:proofErr w:type="spellStart"/>
+      <w:bookmarkStart w:id="0" w:name="_Toc42032166"/>
       <w:r>
         <w:t>Uvod</w:t>
       </w:r>
       <w:bookmarkEnd w:id="0"/>
-      <w:proofErr w:type="spellEnd"/>
       <w:r>
         <w:t xml:space="preserve"> </w:t>
       </w:r>
@@ -2634,13 +2558,11 @@
         <w:spacing w:line="480" w:lineRule="auto"/>
         <w:ind w:left="705" w:hanging="720"/>
       </w:pPr>
-      <w:bookmarkStart w:id="1" w:name="_Toc36454044"/>
-      <w:proofErr w:type="spellStart"/>
+      <w:bookmarkStart w:id="1" w:name="_Toc42032167"/>
       <w:r>
         <w:t>Rezime</w:t>
       </w:r>
       <w:bookmarkEnd w:id="1"/>
-      <w:proofErr w:type="spellEnd"/>
       <w:r>
         <w:t xml:space="preserve"> </w:t>
       </w:r>
@@ -2650,81 +2572,20 @@
         <w:spacing w:after="239" w:line="252" w:lineRule="auto"/>
         <w:ind w:left="-5" w:hanging="10"/>
       </w:pPr>
-      <w:proofErr w:type="spellStart"/>
       <w:r>
         <w:rPr>
           <w:rFonts w:eastAsia="Times New Roman" w:cs="Times New Roman"/>
           <w:sz w:val="20"/>
         </w:rPr>
-        <w:t>Definisanje</w:t>
-      </w:r>
-      <w:proofErr w:type="spellEnd"/>
+        <w:t>Definisanje scenarija upotrebe</w:t>
+      </w:r>
       <w:r>
         <w:rPr>
           <w:rFonts w:eastAsia="Times New Roman" w:cs="Times New Roman"/>
           <w:sz w:val="20"/>
         </w:rPr>
-        <w:t xml:space="preserve"> </w:t>
-      </w:r>
-      <w:proofErr w:type="spellStart"/>
-      <w:r>
-        <w:rPr>
-          <w:rFonts w:eastAsia="Times New Roman" w:cs="Times New Roman"/>
-          <w:sz w:val="20"/>
-        </w:rPr>
-        <w:t>scenarija</w:t>
-      </w:r>
-      <w:proofErr w:type="spellEnd"/>
-      <w:r>
-        <w:rPr>
-          <w:rFonts w:eastAsia="Times New Roman" w:cs="Times New Roman"/>
-          <w:sz w:val="20"/>
-        </w:rPr>
-        <w:t xml:space="preserve"> </w:t>
-      </w:r>
-      <w:proofErr w:type="spellStart"/>
-      <w:r>
-        <w:rPr>
-          <w:rFonts w:eastAsia="Times New Roman" w:cs="Times New Roman"/>
-          <w:sz w:val="20"/>
-        </w:rPr>
-        <w:t>upotrebe</w:t>
-      </w:r>
-      <w:proofErr w:type="spellEnd"/>
-      <w:r>
-        <w:rPr>
-          <w:rFonts w:eastAsia="Times New Roman" w:cs="Times New Roman"/>
-          <w:sz w:val="20"/>
-        </w:rPr>
-        <w:t xml:space="preserve"> </w:t>
-      </w:r>
-      <w:proofErr w:type="spellStart"/>
-      <w:r>
-        <w:rPr>
-          <w:rFonts w:eastAsia="Times New Roman" w:cs="Times New Roman"/>
-          <w:sz w:val="20"/>
-        </w:rPr>
-        <w:t>funkcionalnosti</w:t>
-      </w:r>
-      <w:proofErr w:type="spellEnd"/>
-      <w:r>
-        <w:rPr>
-          <w:rFonts w:eastAsia="Times New Roman" w:cs="Times New Roman"/>
-          <w:sz w:val="20"/>
-        </w:rPr>
-        <w:t xml:space="preserve"> </w:t>
-      </w:r>
-      <w:proofErr w:type="spellStart"/>
-      <w:r>
-        <w:rPr>
-          <w:rFonts w:eastAsia="Times New Roman" w:cs="Times New Roman"/>
-          <w:sz w:val="20"/>
-        </w:rPr>
-        <w:t>provera</w:t>
-      </w:r>
-      <w:bookmarkStart w:id="2" w:name="_GoBack"/>
-      <w:bookmarkEnd w:id="2"/>
-      <w:proofErr w:type="spellEnd"/>
+        <w:t xml:space="preserve"> funkcionalnosti provera</w:t>
+      </w:r>
       <w:r>
         <w:rPr>
           <w:rFonts w:eastAsia="Times New Roman" w:cs="Times New Roman"/>
@@ -2739,45 +2600,11 @@
         <w:spacing w:after="83" w:line="480" w:lineRule="auto"/>
         <w:ind w:left="705" w:hanging="720"/>
       </w:pPr>
-      <w:bookmarkStart w:id="3" w:name="_Toc36454045"/>
-      <w:proofErr w:type="spellStart"/>
-      <w:r>
-        <w:t>Namena</w:t>
-      </w:r>
-      <w:proofErr w:type="spellEnd"/>
-      <w:r>
-        <w:t xml:space="preserve"> </w:t>
-      </w:r>
-      <w:proofErr w:type="spellStart"/>
-      <w:r>
-        <w:t>dokumenta</w:t>
-      </w:r>
-      <w:proofErr w:type="spellEnd"/>
-      <w:r>
-        <w:t xml:space="preserve"> </w:t>
-      </w:r>
-      <w:proofErr w:type="spellStart"/>
-      <w:r>
-        <w:t>i</w:t>
-      </w:r>
-      <w:proofErr w:type="spellEnd"/>
-      <w:r>
-        <w:t xml:space="preserve"> </w:t>
-      </w:r>
-      <w:proofErr w:type="spellStart"/>
-      <w:r>
-        <w:t>ciljne</w:t>
-      </w:r>
-      <w:proofErr w:type="spellEnd"/>
-      <w:r>
-        <w:t xml:space="preserve"> </w:t>
-      </w:r>
-      <w:proofErr w:type="spellStart"/>
-      <w:r>
-        <w:t>grupe</w:t>
-      </w:r>
-      <w:bookmarkEnd w:id="3"/>
-      <w:proofErr w:type="spellEnd"/>
+      <w:bookmarkStart w:id="2" w:name="_Toc42032168"/>
+      <w:r>
+        <w:t>Namena dokumenta i ciljne grupe</w:t>
+      </w:r>
+      <w:bookmarkEnd w:id="2"/>
       <w:r>
         <w:t xml:space="preserve"> </w:t>
       </w:r>
@@ -2787,293 +2614,12 @@
         <w:spacing w:after="240" w:line="252" w:lineRule="auto"/>
         <w:ind w:left="-5" w:hanging="10"/>
       </w:pPr>
-      <w:proofErr w:type="spellStart"/>
       <w:r>
         <w:rPr>
           <w:rFonts w:eastAsia="Times New Roman" w:cs="Times New Roman"/>
           <w:sz w:val="20"/>
         </w:rPr>
-        <w:t>Dokument</w:t>
-      </w:r>
-      <w:proofErr w:type="spellEnd"/>
-      <w:r>
-        <w:rPr>
-          <w:rFonts w:eastAsia="Times New Roman" w:cs="Times New Roman"/>
-          <w:sz w:val="20"/>
-        </w:rPr>
-        <w:t xml:space="preserve"> </w:t>
-      </w:r>
-      <w:proofErr w:type="spellStart"/>
-      <w:r>
-        <w:rPr>
-          <w:rFonts w:eastAsia="Times New Roman" w:cs="Times New Roman"/>
-          <w:sz w:val="20"/>
-        </w:rPr>
-        <w:t>će</w:t>
-      </w:r>
-      <w:proofErr w:type="spellEnd"/>
-      <w:r>
-        <w:rPr>
-          <w:rFonts w:eastAsia="Times New Roman" w:cs="Times New Roman"/>
-          <w:sz w:val="20"/>
-        </w:rPr>
-        <w:t xml:space="preserve"> </w:t>
-      </w:r>
-      <w:proofErr w:type="spellStart"/>
-      <w:r>
-        <w:rPr>
-          <w:rFonts w:eastAsia="Times New Roman" w:cs="Times New Roman"/>
-          <w:sz w:val="20"/>
-        </w:rPr>
-        <w:t>koristiti</w:t>
-      </w:r>
-      <w:proofErr w:type="spellEnd"/>
-      <w:r>
-        <w:rPr>
-          <w:rFonts w:eastAsia="Times New Roman" w:cs="Times New Roman"/>
-          <w:sz w:val="20"/>
-        </w:rPr>
-        <w:t xml:space="preserve"> </w:t>
-      </w:r>
-      <w:proofErr w:type="spellStart"/>
-      <w:r>
-        <w:rPr>
-          <w:rFonts w:eastAsia="Times New Roman" w:cs="Times New Roman"/>
-          <w:sz w:val="20"/>
-        </w:rPr>
-        <w:t>svi</w:t>
-      </w:r>
-      <w:proofErr w:type="spellEnd"/>
-      <w:r>
-        <w:rPr>
-          <w:rFonts w:eastAsia="Times New Roman" w:cs="Times New Roman"/>
-          <w:sz w:val="20"/>
-        </w:rPr>
-        <w:t xml:space="preserve"> </w:t>
-      </w:r>
-      <w:proofErr w:type="spellStart"/>
-      <w:r>
-        <w:rPr>
-          <w:rFonts w:eastAsia="Times New Roman" w:cs="Times New Roman"/>
-          <w:sz w:val="20"/>
-        </w:rPr>
-        <w:t>članovi</w:t>
-      </w:r>
-      <w:proofErr w:type="spellEnd"/>
-      <w:r>
-        <w:rPr>
-          <w:rFonts w:eastAsia="Times New Roman" w:cs="Times New Roman"/>
-          <w:sz w:val="20"/>
-        </w:rPr>
-        <w:t xml:space="preserve"> </w:t>
-      </w:r>
-      <w:proofErr w:type="spellStart"/>
-      <w:r>
-        <w:rPr>
-          <w:rFonts w:eastAsia="Times New Roman" w:cs="Times New Roman"/>
-          <w:sz w:val="20"/>
-        </w:rPr>
-        <w:t>projektnog</w:t>
-      </w:r>
-      <w:proofErr w:type="spellEnd"/>
-      <w:r>
-        <w:rPr>
-          <w:rFonts w:eastAsia="Times New Roman" w:cs="Times New Roman"/>
-          <w:sz w:val="20"/>
-        </w:rPr>
-        <w:t xml:space="preserve"> </w:t>
-      </w:r>
-      <w:proofErr w:type="spellStart"/>
-      <w:r>
-        <w:rPr>
-          <w:rFonts w:eastAsia="Times New Roman" w:cs="Times New Roman"/>
-          <w:sz w:val="20"/>
-        </w:rPr>
-        <w:t>tima</w:t>
-      </w:r>
-      <w:proofErr w:type="spellEnd"/>
-      <w:r>
-        <w:rPr>
-          <w:rFonts w:eastAsia="Times New Roman" w:cs="Times New Roman"/>
-          <w:sz w:val="20"/>
-        </w:rPr>
-        <w:t xml:space="preserve"> u </w:t>
-      </w:r>
-      <w:proofErr w:type="spellStart"/>
-      <w:r>
-        <w:rPr>
-          <w:rFonts w:eastAsia="Times New Roman" w:cs="Times New Roman"/>
-          <w:sz w:val="20"/>
-        </w:rPr>
-        <w:t>razvoju</w:t>
-      </w:r>
-      <w:proofErr w:type="spellEnd"/>
-      <w:r>
-        <w:rPr>
-          <w:rFonts w:eastAsia="Times New Roman" w:cs="Times New Roman"/>
-          <w:sz w:val="20"/>
-        </w:rPr>
-        <w:t xml:space="preserve"> </w:t>
-      </w:r>
-      <w:proofErr w:type="spellStart"/>
-      <w:r>
-        <w:rPr>
-          <w:rFonts w:eastAsia="Times New Roman" w:cs="Times New Roman"/>
-          <w:sz w:val="20"/>
-        </w:rPr>
-        <w:t>projekta</w:t>
-      </w:r>
-      <w:proofErr w:type="spellEnd"/>
-      <w:r>
-        <w:rPr>
-          <w:rFonts w:eastAsia="Times New Roman" w:cs="Times New Roman"/>
-          <w:sz w:val="20"/>
-        </w:rPr>
-        <w:t xml:space="preserve"> </w:t>
-      </w:r>
-      <w:proofErr w:type="spellStart"/>
-      <w:r>
-        <w:rPr>
-          <w:rFonts w:eastAsia="Times New Roman" w:cs="Times New Roman"/>
-          <w:sz w:val="20"/>
-        </w:rPr>
-        <w:t>i</w:t>
-      </w:r>
-      <w:proofErr w:type="spellEnd"/>
-      <w:r>
-        <w:rPr>
-          <w:rFonts w:eastAsia="Times New Roman" w:cs="Times New Roman"/>
-          <w:sz w:val="20"/>
-        </w:rPr>
-        <w:t xml:space="preserve"> </w:t>
-      </w:r>
-      <w:proofErr w:type="spellStart"/>
-      <w:r>
-        <w:rPr>
-          <w:rFonts w:eastAsia="Times New Roman" w:cs="Times New Roman"/>
-          <w:sz w:val="20"/>
-        </w:rPr>
-        <w:t>testiranju</w:t>
-      </w:r>
-      <w:proofErr w:type="spellEnd"/>
-      <w:r>
-        <w:rPr>
-          <w:rFonts w:eastAsia="Times New Roman" w:cs="Times New Roman"/>
-          <w:sz w:val="20"/>
-        </w:rPr>
-        <w:t xml:space="preserve"> a </w:t>
-      </w:r>
-      <w:proofErr w:type="spellStart"/>
-      <w:r>
-        <w:rPr>
-          <w:rFonts w:eastAsia="Times New Roman" w:cs="Times New Roman"/>
-          <w:sz w:val="20"/>
-        </w:rPr>
-        <w:t>može</w:t>
-      </w:r>
-      <w:proofErr w:type="spellEnd"/>
-      <w:r>
-        <w:rPr>
-          <w:rFonts w:eastAsia="Times New Roman" w:cs="Times New Roman"/>
-          <w:sz w:val="20"/>
-        </w:rPr>
-        <w:t xml:space="preserve"> se </w:t>
-      </w:r>
-      <w:proofErr w:type="spellStart"/>
-      <w:r>
-        <w:rPr>
-          <w:rFonts w:eastAsia="Times New Roman" w:cs="Times New Roman"/>
-          <w:sz w:val="20"/>
-        </w:rPr>
-        <w:t>koristiti</w:t>
-      </w:r>
-      <w:proofErr w:type="spellEnd"/>
-      <w:r>
-        <w:rPr>
-          <w:rFonts w:eastAsia="Times New Roman" w:cs="Times New Roman"/>
-          <w:sz w:val="20"/>
-        </w:rPr>
-        <w:t xml:space="preserve"> </w:t>
-      </w:r>
-      <w:proofErr w:type="spellStart"/>
-      <w:r>
-        <w:rPr>
-          <w:rFonts w:eastAsia="Times New Roman" w:cs="Times New Roman"/>
-          <w:sz w:val="20"/>
-        </w:rPr>
-        <w:t>i</w:t>
-      </w:r>
-      <w:proofErr w:type="spellEnd"/>
-      <w:r>
-        <w:rPr>
-          <w:rFonts w:eastAsia="Times New Roman" w:cs="Times New Roman"/>
-          <w:sz w:val="20"/>
-        </w:rPr>
-        <w:t xml:space="preserve"> </w:t>
-      </w:r>
-      <w:proofErr w:type="spellStart"/>
-      <w:r>
-        <w:rPr>
-          <w:rFonts w:eastAsia="Times New Roman" w:cs="Times New Roman"/>
-          <w:sz w:val="20"/>
-        </w:rPr>
-        <w:t>pri</w:t>
-      </w:r>
-      <w:proofErr w:type="spellEnd"/>
-      <w:r>
-        <w:rPr>
-          <w:rFonts w:eastAsia="Times New Roman" w:cs="Times New Roman"/>
-          <w:sz w:val="20"/>
-        </w:rPr>
-        <w:t xml:space="preserve"> </w:t>
-      </w:r>
-      <w:proofErr w:type="spellStart"/>
-      <w:r>
-        <w:rPr>
-          <w:rFonts w:eastAsia="Times New Roman" w:cs="Times New Roman"/>
-          <w:sz w:val="20"/>
-        </w:rPr>
-        <w:t>pisanju</w:t>
-      </w:r>
-      <w:proofErr w:type="spellEnd"/>
-      <w:r>
-        <w:rPr>
-          <w:rFonts w:eastAsia="Times New Roman" w:cs="Times New Roman"/>
-          <w:sz w:val="20"/>
-        </w:rPr>
-        <w:t xml:space="preserve"> </w:t>
-      </w:r>
-      <w:proofErr w:type="spellStart"/>
-      <w:r>
-        <w:rPr>
-          <w:rFonts w:eastAsia="Times New Roman" w:cs="Times New Roman"/>
-          <w:sz w:val="20"/>
-        </w:rPr>
-        <w:t>uputstva</w:t>
-      </w:r>
-      <w:proofErr w:type="spellEnd"/>
-      <w:r>
-        <w:rPr>
-          <w:rFonts w:eastAsia="Times New Roman" w:cs="Times New Roman"/>
-          <w:sz w:val="20"/>
-        </w:rPr>
-        <w:t xml:space="preserve"> za </w:t>
-      </w:r>
-      <w:proofErr w:type="spellStart"/>
-      <w:r>
-        <w:rPr>
-          <w:rFonts w:eastAsia="Times New Roman" w:cs="Times New Roman"/>
-          <w:sz w:val="20"/>
-        </w:rPr>
-        <w:t>upotrebu</w:t>
-      </w:r>
-      <w:proofErr w:type="spellEnd"/>
-      <w:r>
-        <w:rPr>
-          <w:rFonts w:eastAsia="Times New Roman" w:cs="Times New Roman"/>
-          <w:sz w:val="20"/>
-        </w:rPr>
-        <w:t xml:space="preserve">. </w:t>
+        <w:t xml:space="preserve">Dokument će koristiti svi članovi projektnog tima u razvoju projekta i testiranju a može se koristiti i pri pisanju uputstva za upotrebu. </w:t>
       </w:r>
     </w:p>
     <w:p>
@@ -3082,11 +2628,11 @@
         <w:spacing w:line="480" w:lineRule="auto"/>
         <w:ind w:left="705" w:hanging="720"/>
       </w:pPr>
-      <w:bookmarkStart w:id="4" w:name="_Toc36454046"/>
+      <w:bookmarkStart w:id="3" w:name="_Toc42032169"/>
       <w:r>
         <w:t>Reference</w:t>
       </w:r>
-      <w:bookmarkEnd w:id="4"/>
+      <w:bookmarkEnd w:id="3"/>
       <w:r>
         <w:t xml:space="preserve"> </w:t>
       </w:r>
@@ -3100,37 +2646,12 @@
         <w:spacing w:after="3" w:line="252" w:lineRule="auto"/>
         <w:ind w:hanging="360"/>
       </w:pPr>
-      <w:proofErr w:type="spellStart"/>
       <w:r>
         <w:rPr>
           <w:rFonts w:eastAsia="Times New Roman" w:cs="Times New Roman"/>
           <w:sz w:val="20"/>
         </w:rPr>
-        <w:t>Projektni</w:t>
-      </w:r>
-      <w:proofErr w:type="spellEnd"/>
-      <w:r>
-        <w:rPr>
-          <w:rFonts w:eastAsia="Times New Roman" w:cs="Times New Roman"/>
-          <w:sz w:val="20"/>
-        </w:rPr>
-        <w:t xml:space="preserve"> </w:t>
-      </w:r>
-      <w:proofErr w:type="spellStart"/>
-      <w:r>
-        <w:rPr>
-          <w:rFonts w:eastAsia="Times New Roman" w:cs="Times New Roman"/>
-          <w:sz w:val="20"/>
-        </w:rPr>
-        <w:t>zadatak</w:t>
-      </w:r>
-      <w:proofErr w:type="spellEnd"/>
-      <w:r>
-        <w:rPr>
-          <w:rFonts w:eastAsia="Times New Roman" w:cs="Times New Roman"/>
-          <w:sz w:val="20"/>
-        </w:rPr>
-        <w:t xml:space="preserve"> </w:t>
+        <w:t xml:space="preserve">Projektni zadatak </w:t>
       </w:r>
     </w:p>
     <w:p>
@@ -3142,101 +2663,12 @@
         <w:spacing w:after="3" w:line="252" w:lineRule="auto"/>
         <w:ind w:hanging="360"/>
       </w:pPr>
-      <w:proofErr w:type="spellStart"/>
       <w:r>
         <w:rPr>
           <w:rFonts w:eastAsia="Times New Roman" w:cs="Times New Roman"/>
           <w:sz w:val="20"/>
         </w:rPr>
-        <w:t>Uputstvo</w:t>
-      </w:r>
-      <w:proofErr w:type="spellEnd"/>
-      <w:r>
-        <w:rPr>
-          <w:rFonts w:eastAsia="Times New Roman" w:cs="Times New Roman"/>
-          <w:sz w:val="20"/>
-        </w:rPr>
-        <w:t xml:space="preserve"> za </w:t>
-      </w:r>
-      <w:proofErr w:type="spellStart"/>
-      <w:r>
-        <w:rPr>
-          <w:rFonts w:eastAsia="Times New Roman" w:cs="Times New Roman"/>
-          <w:sz w:val="20"/>
-        </w:rPr>
-        <w:t>pisanje</w:t>
-      </w:r>
-      <w:proofErr w:type="spellEnd"/>
-      <w:r>
-        <w:rPr>
-          <w:rFonts w:eastAsia="Times New Roman" w:cs="Times New Roman"/>
-          <w:sz w:val="20"/>
-        </w:rPr>
-        <w:t xml:space="preserve"> </w:t>
-      </w:r>
-      <w:proofErr w:type="spellStart"/>
-      <w:r>
-        <w:rPr>
-          <w:rFonts w:eastAsia="Times New Roman" w:cs="Times New Roman"/>
-          <w:sz w:val="20"/>
-        </w:rPr>
-        <w:t>specifikacije</w:t>
-      </w:r>
-      <w:proofErr w:type="spellEnd"/>
-      <w:r>
-        <w:rPr>
-          <w:rFonts w:eastAsia="Times New Roman" w:cs="Times New Roman"/>
-          <w:sz w:val="20"/>
-        </w:rPr>
-        <w:t xml:space="preserve"> </w:t>
-      </w:r>
-      <w:proofErr w:type="spellStart"/>
-      <w:r>
-        <w:rPr>
-          <w:rFonts w:eastAsia="Times New Roman" w:cs="Times New Roman"/>
-          <w:sz w:val="20"/>
-        </w:rPr>
-        <w:t>scenarija</w:t>
-      </w:r>
-      <w:proofErr w:type="spellEnd"/>
-      <w:r>
-        <w:rPr>
-          <w:rFonts w:eastAsia="Times New Roman" w:cs="Times New Roman"/>
-          <w:sz w:val="20"/>
-        </w:rPr>
-        <w:t xml:space="preserve"> </w:t>
-      </w:r>
-      <w:proofErr w:type="spellStart"/>
-      <w:r>
-        <w:rPr>
-          <w:rFonts w:eastAsia="Times New Roman" w:cs="Times New Roman"/>
-          <w:sz w:val="20"/>
-        </w:rPr>
-        <w:t>upotrebe</w:t>
-      </w:r>
-      <w:proofErr w:type="spellEnd"/>
-      <w:r>
-        <w:rPr>
-          <w:rFonts w:eastAsia="Times New Roman" w:cs="Times New Roman"/>
-          <w:sz w:val="20"/>
-        </w:rPr>
-        <w:t xml:space="preserve"> </w:t>
-      </w:r>
-      <w:proofErr w:type="spellStart"/>
-      <w:r>
-        <w:rPr>
-          <w:rFonts w:eastAsia="Times New Roman" w:cs="Times New Roman"/>
-          <w:sz w:val="20"/>
-        </w:rPr>
-        <w:t>funkcionalnosti</w:t>
-      </w:r>
-      <w:proofErr w:type="spellEnd"/>
-      <w:r>
-        <w:rPr>
-          <w:rFonts w:eastAsia="Times New Roman" w:cs="Times New Roman"/>
-          <w:sz w:val="20"/>
-        </w:rPr>
-        <w:t xml:space="preserve">  </w:t>
+        <w:t xml:space="preserve">Uputstvo za pisanje specifikacije scenarija upotrebe funkcionalnosti  </w:t>
       </w:r>
     </w:p>
     <w:p>
@@ -3283,19 +2715,14 @@
         <w:pStyle w:val="Heading1"/>
         <w:ind w:left="705" w:hanging="720"/>
       </w:pPr>
-      <w:bookmarkStart w:id="5" w:name="_Toc36454047"/>
+      <w:bookmarkStart w:id="4" w:name="_Toc42032170"/>
       <w:r>
         <w:t xml:space="preserve">Scenario </w:t>
       </w:r>
-      <w:bookmarkEnd w:id="5"/>
-      <w:proofErr w:type="spellStart"/>
-      <w:r>
-        <w:t>funkcionalnosti</w:t>
-      </w:r>
-      <w:proofErr w:type="spellEnd"/>
-      <w:r>
-        <w:t xml:space="preserve"> PROVERA</w:t>
-      </w:r>
+      <w:r>
+        <w:t>funkcionalnosti PROVERA</w:t>
+      </w:r>
+      <w:bookmarkEnd w:id="4"/>
     </w:p>
     <w:p>
       <w:pPr>
@@ -3308,30 +2735,14 @@
         <w:spacing w:after="57" w:line="480" w:lineRule="auto"/>
         <w:ind w:left="705" w:hanging="720"/>
       </w:pPr>
-      <w:bookmarkStart w:id="6" w:name="_Toc36454048"/>
-      <w:proofErr w:type="spellStart"/>
+      <w:bookmarkStart w:id="5" w:name="_Toc42032171"/>
       <w:r>
         <w:rPr>
           <w:u w:val="single" w:color="000000"/>
         </w:rPr>
-        <w:t>Kratak</w:t>
-      </w:r>
-      <w:proofErr w:type="spellEnd"/>
-      <w:r>
-        <w:rPr>
-          <w:u w:val="single" w:color="000000"/>
-        </w:rPr>
-        <w:t xml:space="preserve"> </w:t>
-      </w:r>
-      <w:proofErr w:type="spellStart"/>
-      <w:r>
-        <w:rPr>
-          <w:u w:val="single" w:color="000000"/>
-        </w:rPr>
-        <w:t>opis</w:t>
-      </w:r>
-      <w:bookmarkEnd w:id="6"/>
-      <w:proofErr w:type="spellEnd"/>
+        <w:t>Kratak opis</w:t>
+      </w:r>
+      <w:bookmarkEnd w:id="5"/>
     </w:p>
     <w:p>
       <w:pPr>
@@ -3342,43 +2753,88 @@
           <w:sz w:val="20"/>
         </w:rPr>
       </w:pPr>
-      <w:proofErr w:type="spellStart"/>
       <w:r>
         <w:rPr>
           <w:rFonts w:eastAsia="Times New Roman" w:cs="Times New Roman"/>
           <w:sz w:val="20"/>
         </w:rPr>
-        <w:t>Ovaj</w:t>
-      </w:r>
-      <w:proofErr w:type="spellEnd"/>
+        <w:t>Ovaj scenario se</w:t>
+      </w:r>
       <w:r>
         <w:rPr>
           <w:rFonts w:eastAsia="Times New Roman" w:cs="Times New Roman"/>
           <w:sz w:val="20"/>
         </w:rPr>
-        <w:t xml:space="preserve"> scenario se</w:t>
+        <w:t xml:space="preserve"> </w:t>
       </w:r>
       <w:r>
         <w:rPr>
           <w:rFonts w:eastAsia="Times New Roman" w:cs="Times New Roman"/>
           <w:sz w:val="20"/>
         </w:rPr>
+        <w:t>doga</w:t>
+      </w:r>
+      <w:r>
+        <w:rPr>
+          <w:rFonts w:eastAsia="Times New Roman" w:cs="Times New Roman"/>
+          <w:sz w:val="20"/>
+          <w:lang w:val="sr-Latn-RS"/>
+        </w:rPr>
+        <w:t>đ</w:t>
+      </w:r>
+      <w:r>
+        <w:rPr>
+          <w:rFonts w:eastAsia="Times New Roman" w:cs="Times New Roman"/>
+          <w:sz w:val="20"/>
+        </w:rPr>
+        <w:t>a</w:t>
+      </w:r>
+      <w:r>
+        <w:rPr>
+          <w:rFonts w:eastAsia="Times New Roman" w:cs="Times New Roman"/>
+          <w:sz w:val="20"/>
+        </w:rPr>
+        <w:t xml:space="preserve"> ukoliko </w:t>
+      </w:r>
+      <w:r>
+        <w:rPr>
+          <w:rFonts w:eastAsia="Times New Roman" w:cs="Times New Roman"/>
+          <w:sz w:val="20"/>
+        </w:rPr>
+        <w:t>kontrolor</w:t>
+      </w:r>
+      <w:r>
+        <w:rPr>
+          <w:rFonts w:eastAsia="Times New Roman" w:cs="Times New Roman"/>
+          <w:sz w:val="20"/>
+        </w:rPr>
         <w:t xml:space="preserve"> </w:t>
       </w:r>
-      <w:proofErr w:type="spellStart"/>
       <w:r>
         <w:rPr>
           <w:rFonts w:eastAsia="Times New Roman" w:cs="Times New Roman"/>
           <w:sz w:val="20"/>
         </w:rPr>
-        <w:t>doga</w:t>
-      </w:r>
-      <w:proofErr w:type="spellEnd"/>
+        <w:t>ž</w:t>
+      </w:r>
       <w:r>
         <w:rPr>
           <w:rFonts w:eastAsia="Times New Roman" w:cs="Times New Roman"/>
           <w:sz w:val="20"/>
-          <w:lang w:val="sr-Latn-RS"/>
+        </w:rPr>
+        <w:t>eli</w:t>
+      </w:r>
+      <w:r>
+        <w:rPr>
+          <w:rFonts w:eastAsia="Times New Roman" w:cs="Times New Roman"/>
+          <w:sz w:val="20"/>
+        </w:rPr>
+        <w:t xml:space="preserve"> proveri status kartice za odre</w:t>
+      </w:r>
+      <w:r>
+        <w:rPr>
+          <w:rFonts w:eastAsia="Times New Roman" w:cs="Times New Roman"/>
+          <w:sz w:val="20"/>
         </w:rPr>
         <w:t>đ</w:t>
       </w:r>
@@ -3387,6 +2843,62 @@
           <w:rFonts w:eastAsia="Times New Roman" w:cs="Times New Roman"/>
           <w:sz w:val="20"/>
         </w:rPr>
+        <w:t>eno vozilo</w:t>
+      </w:r>
+      <w:r>
+        <w:rPr>
+          <w:rFonts w:eastAsia="Times New Roman" w:cs="Times New Roman"/>
+          <w:sz w:val="20"/>
+        </w:rPr>
+        <w:t xml:space="preserve">. Potrebno </w:t>
+      </w:r>
+      <w:r>
+        <w:rPr>
+          <w:rFonts w:eastAsia="Times New Roman" w:cs="Times New Roman"/>
+          <w:sz w:val="20"/>
+        </w:rPr>
+        <w:t>je da kontrolor</w:t>
+      </w:r>
+      <w:r>
+        <w:rPr>
+          <w:rFonts w:eastAsia="Times New Roman" w:cs="Times New Roman"/>
+          <w:sz w:val="20"/>
+        </w:rPr>
+        <w:t xml:space="preserve"> une</w:t>
+      </w:r>
+      <w:r>
+        <w:rPr>
+          <w:rFonts w:eastAsia="Times New Roman" w:cs="Times New Roman"/>
+          <w:sz w:val="20"/>
+        </w:rPr>
+        <w:t>se</w:t>
+      </w:r>
+      <w:r>
+        <w:rPr>
+          <w:rFonts w:eastAsia="Times New Roman" w:cs="Times New Roman"/>
+          <w:sz w:val="20"/>
+        </w:rPr>
+        <w:t xml:space="preserve"> </w:t>
+      </w:r>
+      <w:r>
+        <w:rPr>
+          <w:rFonts w:eastAsia="Times New Roman" w:cs="Times New Roman"/>
+          <w:sz w:val="20"/>
+        </w:rPr>
+        <w:t xml:space="preserve">broj registarskih </w:t>
+      </w:r>
+      <w:r>
+        <w:rPr>
+          <w:rFonts w:eastAsia="Times New Roman" w:cs="Times New Roman"/>
+          <w:sz w:val="20"/>
+        </w:rPr>
+        <w:t>tablic</w:t>
+      </w:r>
+      <w:r>
+        <w:rPr>
+          <w:rFonts w:eastAsia="Times New Roman" w:cs="Times New Roman"/>
+          <w:sz w:val="20"/>
+        </w:rPr>
         <w:t>a</w:t>
       </w:r>
       <w:r>
@@ -3394,273 +2906,7 @@
           <w:rFonts w:eastAsia="Times New Roman" w:cs="Times New Roman"/>
           <w:sz w:val="20"/>
         </w:rPr>
-        <w:t xml:space="preserve"> </w:t>
-      </w:r>
-      <w:proofErr w:type="spellStart"/>
-      <w:r>
-        <w:rPr>
-          <w:rFonts w:eastAsia="Times New Roman" w:cs="Times New Roman"/>
-          <w:sz w:val="20"/>
-        </w:rPr>
-        <w:t>ukoliko</w:t>
-      </w:r>
-      <w:proofErr w:type="spellEnd"/>
-      <w:r>
-        <w:rPr>
-          <w:rFonts w:eastAsia="Times New Roman" w:cs="Times New Roman"/>
-          <w:sz w:val="20"/>
-        </w:rPr>
-        <w:t xml:space="preserve"> </w:t>
-      </w:r>
-      <w:proofErr w:type="spellStart"/>
-      <w:r>
-        <w:rPr>
-          <w:rFonts w:eastAsia="Times New Roman" w:cs="Times New Roman"/>
-          <w:sz w:val="20"/>
-        </w:rPr>
-        <w:t>kontrolor</w:t>
-      </w:r>
-      <w:proofErr w:type="spellEnd"/>
-      <w:r>
-        <w:rPr>
-          <w:rFonts w:eastAsia="Times New Roman" w:cs="Times New Roman"/>
-          <w:sz w:val="20"/>
-        </w:rPr>
-        <w:t xml:space="preserve"> </w:t>
-      </w:r>
-      <w:proofErr w:type="spellStart"/>
-      <w:r>
-        <w:rPr>
-          <w:rFonts w:eastAsia="Times New Roman" w:cs="Times New Roman"/>
-          <w:sz w:val="20"/>
-        </w:rPr>
-        <w:t>ž</w:t>
-      </w:r>
-      <w:r>
-        <w:rPr>
-          <w:rFonts w:eastAsia="Times New Roman" w:cs="Times New Roman"/>
-          <w:sz w:val="20"/>
-        </w:rPr>
-        <w:t>eli</w:t>
-      </w:r>
-      <w:proofErr w:type="spellEnd"/>
-      <w:r>
-        <w:rPr>
-          <w:rFonts w:eastAsia="Times New Roman" w:cs="Times New Roman"/>
-          <w:sz w:val="20"/>
-        </w:rPr>
-        <w:t xml:space="preserve"> </w:t>
-      </w:r>
-      <w:proofErr w:type="spellStart"/>
-      <w:r>
-        <w:rPr>
-          <w:rFonts w:eastAsia="Times New Roman" w:cs="Times New Roman"/>
-          <w:sz w:val="20"/>
-        </w:rPr>
-        <w:t>proveri</w:t>
-      </w:r>
-      <w:proofErr w:type="spellEnd"/>
-      <w:r>
-        <w:rPr>
-          <w:rFonts w:eastAsia="Times New Roman" w:cs="Times New Roman"/>
-          <w:sz w:val="20"/>
-        </w:rPr>
-        <w:t xml:space="preserve"> status </w:t>
-      </w:r>
-      <w:proofErr w:type="spellStart"/>
-      <w:r>
-        <w:rPr>
-          <w:rFonts w:eastAsia="Times New Roman" w:cs="Times New Roman"/>
-          <w:sz w:val="20"/>
-        </w:rPr>
-        <w:t>kartice</w:t>
-      </w:r>
-      <w:proofErr w:type="spellEnd"/>
-      <w:r>
-        <w:rPr>
-          <w:rFonts w:eastAsia="Times New Roman" w:cs="Times New Roman"/>
-          <w:sz w:val="20"/>
-        </w:rPr>
-        <w:t xml:space="preserve"> za </w:t>
-      </w:r>
-      <w:proofErr w:type="spellStart"/>
-      <w:r>
-        <w:rPr>
-          <w:rFonts w:eastAsia="Times New Roman" w:cs="Times New Roman"/>
-          <w:sz w:val="20"/>
-        </w:rPr>
-        <w:t>odre</w:t>
-      </w:r>
-      <w:r>
-        <w:rPr>
-          <w:rFonts w:eastAsia="Times New Roman" w:cs="Times New Roman"/>
-          <w:sz w:val="20"/>
-        </w:rPr>
-        <w:t>đ</w:t>
-      </w:r>
-      <w:r>
-        <w:rPr>
-          <w:rFonts w:eastAsia="Times New Roman" w:cs="Times New Roman"/>
-          <w:sz w:val="20"/>
-        </w:rPr>
-        <w:t>eno</w:t>
-      </w:r>
-      <w:proofErr w:type="spellEnd"/>
-      <w:r>
-        <w:rPr>
-          <w:rFonts w:eastAsia="Times New Roman" w:cs="Times New Roman"/>
-          <w:sz w:val="20"/>
-        </w:rPr>
-        <w:t xml:space="preserve"> </w:t>
-      </w:r>
-      <w:proofErr w:type="spellStart"/>
-      <w:r>
-        <w:rPr>
-          <w:rFonts w:eastAsia="Times New Roman" w:cs="Times New Roman"/>
-          <w:sz w:val="20"/>
-        </w:rPr>
-        <w:t>vozilo</w:t>
-      </w:r>
-      <w:proofErr w:type="spellEnd"/>
-      <w:r>
-        <w:rPr>
-          <w:rFonts w:eastAsia="Times New Roman" w:cs="Times New Roman"/>
-          <w:sz w:val="20"/>
-        </w:rPr>
-        <w:t xml:space="preserve">. </w:t>
-      </w:r>
-      <w:proofErr w:type="spellStart"/>
-      <w:r>
-        <w:rPr>
-          <w:rFonts w:eastAsia="Times New Roman" w:cs="Times New Roman"/>
-          <w:sz w:val="20"/>
-        </w:rPr>
-        <w:t>Potrebno</w:t>
-      </w:r>
-      <w:proofErr w:type="spellEnd"/>
-      <w:r>
-        <w:rPr>
-          <w:rFonts w:eastAsia="Times New Roman" w:cs="Times New Roman"/>
-          <w:sz w:val="20"/>
-        </w:rPr>
-        <w:t xml:space="preserve"> </w:t>
-      </w:r>
-      <w:r>
-        <w:rPr>
-          <w:rFonts w:eastAsia="Times New Roman" w:cs="Times New Roman"/>
-          <w:sz w:val="20"/>
-        </w:rPr>
-        <w:t xml:space="preserve">je da </w:t>
-      </w:r>
-      <w:proofErr w:type="spellStart"/>
-      <w:r>
-        <w:rPr>
-          <w:rFonts w:eastAsia="Times New Roman" w:cs="Times New Roman"/>
-          <w:sz w:val="20"/>
-        </w:rPr>
-        <w:t>kontrolor</w:t>
-      </w:r>
-      <w:proofErr w:type="spellEnd"/>
-      <w:r>
-        <w:rPr>
-          <w:rFonts w:eastAsia="Times New Roman" w:cs="Times New Roman"/>
-          <w:sz w:val="20"/>
-        </w:rPr>
-        <w:t xml:space="preserve"> </w:t>
-      </w:r>
-      <w:proofErr w:type="spellStart"/>
-      <w:r>
-        <w:rPr>
-          <w:rFonts w:eastAsia="Times New Roman" w:cs="Times New Roman"/>
-          <w:sz w:val="20"/>
-        </w:rPr>
-        <w:t>une</w:t>
-      </w:r>
-      <w:r>
-        <w:rPr>
-          <w:rFonts w:eastAsia="Times New Roman" w:cs="Times New Roman"/>
-          <w:sz w:val="20"/>
-        </w:rPr>
-        <w:t>se</w:t>
-      </w:r>
-      <w:proofErr w:type="spellEnd"/>
-      <w:r>
-        <w:rPr>
-          <w:rFonts w:eastAsia="Times New Roman" w:cs="Times New Roman"/>
-          <w:sz w:val="20"/>
-        </w:rPr>
-        <w:t xml:space="preserve"> </w:t>
-      </w:r>
-      <w:proofErr w:type="spellStart"/>
-      <w:r>
-        <w:rPr>
-          <w:rFonts w:eastAsia="Times New Roman" w:cs="Times New Roman"/>
-          <w:sz w:val="20"/>
-        </w:rPr>
-        <w:t>broj</w:t>
-      </w:r>
-      <w:proofErr w:type="spellEnd"/>
-      <w:r>
-        <w:rPr>
-          <w:rFonts w:eastAsia="Times New Roman" w:cs="Times New Roman"/>
-          <w:sz w:val="20"/>
-        </w:rPr>
-        <w:t xml:space="preserve"> </w:t>
-      </w:r>
-      <w:proofErr w:type="spellStart"/>
-      <w:r>
-        <w:rPr>
-          <w:rFonts w:eastAsia="Times New Roman" w:cs="Times New Roman"/>
-          <w:sz w:val="20"/>
-        </w:rPr>
-        <w:t>registarskih</w:t>
-      </w:r>
-      <w:proofErr w:type="spellEnd"/>
-      <w:r>
-        <w:rPr>
-          <w:rFonts w:eastAsia="Times New Roman" w:cs="Times New Roman"/>
-          <w:sz w:val="20"/>
-        </w:rPr>
-        <w:t xml:space="preserve"> </w:t>
-      </w:r>
-      <w:proofErr w:type="spellStart"/>
-      <w:r>
-        <w:rPr>
-          <w:rFonts w:eastAsia="Times New Roman" w:cs="Times New Roman"/>
-          <w:sz w:val="20"/>
-        </w:rPr>
-        <w:t>tablic</w:t>
-      </w:r>
-      <w:r>
-        <w:rPr>
-          <w:rFonts w:eastAsia="Times New Roman" w:cs="Times New Roman"/>
-          <w:sz w:val="20"/>
-        </w:rPr>
-        <w:t>a</w:t>
-      </w:r>
-      <w:proofErr w:type="spellEnd"/>
-      <w:r>
-        <w:rPr>
-          <w:rFonts w:eastAsia="Times New Roman" w:cs="Times New Roman"/>
-          <w:sz w:val="20"/>
-        </w:rPr>
-        <w:t xml:space="preserve"> </w:t>
-      </w:r>
-      <w:proofErr w:type="spellStart"/>
-      <w:r>
-        <w:rPr>
-          <w:rFonts w:eastAsia="Times New Roman" w:cs="Times New Roman"/>
-          <w:sz w:val="20"/>
-        </w:rPr>
-        <w:t>vozila</w:t>
-      </w:r>
-      <w:proofErr w:type="spellEnd"/>
-      <w:r>
-        <w:rPr>
-          <w:rFonts w:eastAsia="Times New Roman" w:cs="Times New Roman"/>
-          <w:sz w:val="20"/>
-        </w:rPr>
-        <w:t>.</w:t>
+        <w:t xml:space="preserve"> vozila.</w:t>
       </w:r>
       <w:r>
         <w:rPr>
@@ -3682,34 +2928,26 @@
         <w:spacing w:after="57" w:line="480" w:lineRule="auto"/>
         <w:ind w:left="705" w:hanging="720"/>
       </w:pPr>
-      <w:bookmarkStart w:id="7" w:name="_Toc36454049"/>
+      <w:bookmarkStart w:id="6" w:name="_Toc42032172"/>
       <w:r>
         <w:rPr>
           <w:u w:val="single" w:color="000000"/>
         </w:rPr>
-        <w:t xml:space="preserve">Tok </w:t>
-      </w:r>
-      <w:proofErr w:type="spellStart"/>
+        <w:t>Tok doga</w:t>
+      </w:r>
       <w:r>
         <w:rPr>
           <w:u w:val="single" w:color="000000"/>
         </w:rPr>
-        <w:t>doga</w:t>
+        <w:t>đ</w:t>
       </w:r>
       <w:r>
         <w:rPr>
           <w:u w:val="single" w:color="000000"/>
         </w:rPr>
-        <w:t>đ</w:t>
-      </w:r>
-      <w:r>
-        <w:rPr>
-          <w:u w:val="single" w:color="000000"/>
-        </w:rPr>
         <w:t>aja</w:t>
       </w:r>
-      <w:bookmarkEnd w:id="7"/>
-      <w:proofErr w:type="spellEnd"/>
+      <w:bookmarkEnd w:id="6"/>
     </w:p>
     <w:p>
       <w:pPr>
@@ -3719,9 +2957,8 @@
           <w:i/>
         </w:rPr>
       </w:pPr>
-      <w:bookmarkStart w:id="8" w:name="_Hlk34220681"/>
-      <w:bookmarkStart w:id="9" w:name="_Toc36454050"/>
-      <w:proofErr w:type="spellStart"/>
+      <w:bookmarkStart w:id="7" w:name="_Hlk34220681"/>
+      <w:bookmarkStart w:id="8" w:name="_Toc42032173"/>
       <w:r>
         <w:rPr>
           <w:i/>
@@ -3734,204 +2971,121 @@
         </w:rPr>
         <w:t>ntrolor</w:t>
       </w:r>
+      <w:bookmarkEnd w:id="7"/>
+      <w:r>
+        <w:rPr>
+          <w:i/>
+        </w:rPr>
+        <w:t xml:space="preserve"> </w:t>
+      </w:r>
+      <w:r>
+        <w:rPr>
+          <w:i/>
+        </w:rPr>
+        <w:t xml:space="preserve">unosi </w:t>
+      </w:r>
+      <w:r>
+        <w:rPr>
+          <w:i/>
+        </w:rPr>
+        <w:t>broj tablica</w:t>
+      </w:r>
       <w:bookmarkEnd w:id="8"/>
-      <w:proofErr w:type="spellEnd"/>
-      <w:r>
-        <w:rPr>
-          <w:i/>
-        </w:rPr>
-        <w:t xml:space="preserve"> </w:t>
-      </w:r>
-      <w:proofErr w:type="spellStart"/>
-      <w:r>
-        <w:rPr>
-          <w:i/>
-        </w:rPr>
-        <w:t>unosi</w:t>
-      </w:r>
-      <w:proofErr w:type="spellEnd"/>
-      <w:r>
-        <w:rPr>
-          <w:i/>
-        </w:rPr>
-        <w:t xml:space="preserve"> </w:t>
-      </w:r>
-      <w:proofErr w:type="spellStart"/>
-      <w:r>
-        <w:rPr>
-          <w:i/>
-        </w:rPr>
-        <w:t>broj</w:t>
-      </w:r>
-      <w:proofErr w:type="spellEnd"/>
-      <w:r>
-        <w:rPr>
-          <w:i/>
-        </w:rPr>
-        <w:t xml:space="preserve"> </w:t>
-      </w:r>
-      <w:proofErr w:type="spellStart"/>
-      <w:r>
-        <w:rPr>
-          <w:i/>
+    </w:p>
+    <w:p>
+      <w:pPr>
+        <w:rPr>
+          <w:rFonts w:cs="Times New Roman"/>
+        </w:rPr>
+      </w:pPr>
+      <w:r>
+        <w:rPr>
+          <w:rFonts w:cs="Times New Roman"/>
+          <w:sz w:val="20"/>
+          <w:szCs w:val="20"/>
+        </w:rPr>
+        <w:t xml:space="preserve">       </w:t>
+      </w:r>
+      <w:r>
+        <w:rPr>
+          <w:rFonts w:cs="Times New Roman"/>
+          <w:sz w:val="20"/>
+          <w:szCs w:val="20"/>
+        </w:rPr>
+        <w:t xml:space="preserve">  </w:t>
+      </w:r>
+      <w:bookmarkStart w:id="9" w:name="_Toc3394823"/>
+      <w:r>
+        <w:rPr>
+          <w:rFonts w:cs="Times New Roman"/>
+          <w:sz w:val="20"/>
+          <w:szCs w:val="20"/>
+        </w:rPr>
+        <w:tab/>
+      </w:r>
+      <w:r>
+        <w:rPr>
+          <w:rFonts w:cs="Times New Roman"/>
+          <w:sz w:val="20"/>
+          <w:szCs w:val="20"/>
+        </w:rPr>
+        <w:t>Ko</w:t>
+      </w:r>
+      <w:r>
+        <w:rPr>
+          <w:rFonts w:cs="Times New Roman"/>
+          <w:sz w:val="20"/>
+          <w:szCs w:val="20"/>
+        </w:rPr>
+        <w:t>ntrolor</w:t>
+      </w:r>
+      <w:r>
+        <w:rPr>
+          <w:rFonts w:cs="Times New Roman"/>
+          <w:sz w:val="20"/>
+          <w:szCs w:val="20"/>
+        </w:rPr>
+        <w:t xml:space="preserve"> unosi </w:t>
+      </w:r>
+      <w:r>
+        <w:rPr>
+          <w:rFonts w:cs="Times New Roman"/>
+          <w:sz w:val="20"/>
+          <w:szCs w:val="20"/>
+        </w:rPr>
+        <w:t xml:space="preserve">broj </w:t>
+      </w:r>
+      <w:r>
+        <w:rPr>
+          <w:rFonts w:cs="Times New Roman"/>
+          <w:sz w:val="20"/>
+          <w:szCs w:val="20"/>
+        </w:rPr>
+        <w:t xml:space="preserve">registarskih </w:t>
+      </w:r>
+      <w:r>
+        <w:rPr>
+          <w:rFonts w:cs="Times New Roman"/>
+          <w:sz w:val="20"/>
+          <w:szCs w:val="20"/>
         </w:rPr>
         <w:t>tablica</w:t>
       </w:r>
+      <w:r>
+        <w:rPr>
+          <w:rFonts w:cs="Times New Roman"/>
+          <w:sz w:val="20"/>
+          <w:szCs w:val="20"/>
+        </w:rPr>
+        <w:t xml:space="preserve"> u odgovarajuće polje.</w:t>
+      </w:r>
       <w:bookmarkEnd w:id="9"/>
-      <w:proofErr w:type="spellEnd"/>
     </w:p>
     <w:p>
       <w:pPr>
         <w:rPr>
           <w:rFonts w:cs="Times New Roman"/>
         </w:rPr>
-      </w:pPr>
-      <w:r>
-        <w:rPr>
-          <w:rFonts w:cs="Times New Roman"/>
-          <w:sz w:val="20"/>
-          <w:szCs w:val="20"/>
-        </w:rPr>
-        <w:t xml:space="preserve">       </w:t>
-      </w:r>
-      <w:r>
-        <w:rPr>
-          <w:rFonts w:cs="Times New Roman"/>
-          <w:sz w:val="20"/>
-          <w:szCs w:val="20"/>
-        </w:rPr>
-        <w:t xml:space="preserve">  </w:t>
-      </w:r>
-      <w:bookmarkStart w:id="10" w:name="_Toc3394823"/>
-      <w:r>
-        <w:rPr>
-          <w:rFonts w:cs="Times New Roman"/>
-          <w:sz w:val="20"/>
-          <w:szCs w:val="20"/>
-        </w:rPr>
-        <w:tab/>
-      </w:r>
-      <w:proofErr w:type="spellStart"/>
-      <w:r>
-        <w:rPr>
-          <w:rFonts w:cs="Times New Roman"/>
-          <w:sz w:val="20"/>
-          <w:szCs w:val="20"/>
-        </w:rPr>
-        <w:t>Ko</w:t>
-      </w:r>
-      <w:r>
-        <w:rPr>
-          <w:rFonts w:cs="Times New Roman"/>
-          <w:sz w:val="20"/>
-          <w:szCs w:val="20"/>
-        </w:rPr>
-        <w:t>ntrolor</w:t>
-      </w:r>
-      <w:proofErr w:type="spellEnd"/>
-      <w:r>
-        <w:rPr>
-          <w:rFonts w:cs="Times New Roman"/>
-          <w:sz w:val="20"/>
-          <w:szCs w:val="20"/>
-        </w:rPr>
-        <w:t xml:space="preserve"> </w:t>
-      </w:r>
-      <w:proofErr w:type="spellStart"/>
-      <w:r>
-        <w:rPr>
-          <w:rFonts w:cs="Times New Roman"/>
-          <w:sz w:val="20"/>
-          <w:szCs w:val="20"/>
-        </w:rPr>
-        <w:t>unosi</w:t>
-      </w:r>
-      <w:proofErr w:type="spellEnd"/>
-      <w:r>
-        <w:rPr>
-          <w:rFonts w:cs="Times New Roman"/>
-          <w:sz w:val="20"/>
-          <w:szCs w:val="20"/>
-        </w:rPr>
-        <w:t xml:space="preserve"> </w:t>
-      </w:r>
-      <w:proofErr w:type="spellStart"/>
-      <w:r>
-        <w:rPr>
-          <w:rFonts w:cs="Times New Roman"/>
-          <w:sz w:val="20"/>
-          <w:szCs w:val="20"/>
-        </w:rPr>
-        <w:t>broj</w:t>
-      </w:r>
-      <w:proofErr w:type="spellEnd"/>
-      <w:r>
-        <w:rPr>
-          <w:rFonts w:cs="Times New Roman"/>
-          <w:sz w:val="20"/>
-          <w:szCs w:val="20"/>
-        </w:rPr>
-        <w:t xml:space="preserve"> </w:t>
-      </w:r>
-      <w:proofErr w:type="spellStart"/>
-      <w:r>
-        <w:rPr>
-          <w:rFonts w:cs="Times New Roman"/>
-          <w:sz w:val="20"/>
-          <w:szCs w:val="20"/>
-        </w:rPr>
-        <w:t>registarskih</w:t>
-      </w:r>
-      <w:proofErr w:type="spellEnd"/>
-      <w:r>
-        <w:rPr>
-          <w:rFonts w:cs="Times New Roman"/>
-          <w:sz w:val="20"/>
-          <w:szCs w:val="20"/>
-        </w:rPr>
-        <w:t xml:space="preserve"> </w:t>
-      </w:r>
-      <w:proofErr w:type="spellStart"/>
-      <w:r>
-        <w:rPr>
-          <w:rFonts w:cs="Times New Roman"/>
-          <w:sz w:val="20"/>
-          <w:szCs w:val="20"/>
-        </w:rPr>
-        <w:t>tablica</w:t>
-      </w:r>
-      <w:proofErr w:type="spellEnd"/>
-      <w:r>
-        <w:rPr>
-          <w:rFonts w:cs="Times New Roman"/>
-          <w:sz w:val="20"/>
-          <w:szCs w:val="20"/>
-        </w:rPr>
-        <w:t xml:space="preserve"> u </w:t>
-      </w:r>
-      <w:proofErr w:type="spellStart"/>
-      <w:r>
-        <w:rPr>
-          <w:rFonts w:cs="Times New Roman"/>
-          <w:sz w:val="20"/>
-          <w:szCs w:val="20"/>
-        </w:rPr>
-        <w:t>odgovarajuće</w:t>
-      </w:r>
-      <w:proofErr w:type="spellEnd"/>
-      <w:r>
-        <w:rPr>
-          <w:rFonts w:cs="Times New Roman"/>
-          <w:sz w:val="20"/>
-          <w:szCs w:val="20"/>
-        </w:rPr>
-        <w:t xml:space="preserve"> polje.</w:t>
-      </w:r>
-      <w:bookmarkEnd w:id="10"/>
-    </w:p>
-    <w:p>
-      <w:pPr>
-        <w:spacing w:after="113"/>
       </w:pPr>
     </w:p>
     <w:p>
@@ -3943,8 +3097,7 @@
           <w:i/>
         </w:rPr>
       </w:pPr>
-      <w:bookmarkStart w:id="11" w:name="_Toc36454051"/>
-      <w:proofErr w:type="spellStart"/>
+      <w:bookmarkStart w:id="10" w:name="_Toc42032174"/>
       <w:r>
         <w:rPr>
           <w:i/>
@@ -3955,719 +3108,162 @@
         <w:rPr>
           <w:i/>
         </w:rPr>
-        <w:t>ntrolor</w:t>
-      </w:r>
-      <w:proofErr w:type="spellEnd"/>
+        <w:t xml:space="preserve">ntrolor </w:t>
+      </w:r>
       <w:r>
         <w:rPr>
           <w:i/>
         </w:rPr>
-        <w:t xml:space="preserve"> </w:t>
-      </w:r>
-      <w:proofErr w:type="spellStart"/>
+        <w:t>uspe</w:t>
+      </w:r>
       <w:r>
         <w:rPr>
           <w:i/>
         </w:rPr>
-        <w:t>uspe</w:t>
+        <w:t>š</w:t>
       </w:r>
       <w:r>
         <w:rPr>
           <w:i/>
         </w:rPr>
-        <w:t>š</w:t>
+        <w:t xml:space="preserve">no </w:t>
       </w:r>
       <w:r>
         <w:rPr>
           <w:i/>
         </w:rPr>
-        <w:t>no</w:t>
-      </w:r>
-      <w:proofErr w:type="spellEnd"/>
+        <w:t>obavlja</w:t>
+      </w:r>
       <w:r>
         <w:rPr>
           <w:i/>
         </w:rPr>
-        <w:t xml:space="preserve"> </w:t>
-      </w:r>
-      <w:proofErr w:type="spellStart"/>
-      <w:r>
+        <w:t xml:space="preserve"> proveru</w:t>
+      </w:r>
+      <w:bookmarkEnd w:id="10"/>
+    </w:p>
+    <w:p>
+      <w:pPr>
+        <w:ind w:left="720"/>
+        <w:rPr>
+          <w:rFonts w:cs="Times New Roman"/>
+          <w:sz w:val="20"/>
+          <w:szCs w:val="20"/>
+        </w:rPr>
+      </w:pPr>
+      <w:r>
+        <w:rPr>
+          <w:rFonts w:cs="Times New Roman"/>
+          <w:sz w:val="20"/>
+          <w:szCs w:val="20"/>
+        </w:rPr>
+        <w:t xml:space="preserve">Kontrolor pritiskom na dugme </w:t>
+      </w:r>
+      <w:r>
+        <w:rPr>
+          <w:rFonts w:cs="Times New Roman"/>
+          <w:sz w:val="20"/>
+          <w:szCs w:val="20"/>
+        </w:rPr>
+        <w:t>“P</w:t>
+      </w:r>
+      <w:r>
+        <w:rPr>
+          <w:rFonts w:cs="Times New Roman"/>
+          <w:sz w:val="20"/>
+          <w:szCs w:val="20"/>
+        </w:rPr>
+        <w:t>ROVERA</w:t>
+      </w:r>
+      <w:r>
+        <w:rPr>
+          <w:rFonts w:cs="Times New Roman"/>
+          <w:sz w:val="20"/>
+          <w:szCs w:val="20"/>
+        </w:rPr>
+        <w:t xml:space="preserve">” </w:t>
+      </w:r>
+      <w:r>
+        <w:rPr>
+          <w:rFonts w:cs="Times New Roman"/>
+          <w:sz w:val="20"/>
+          <w:szCs w:val="20"/>
+        </w:rPr>
+        <w:t>dobija podatke sa kartice</w:t>
+      </w:r>
+      <w:r>
+        <w:rPr>
+          <w:rFonts w:cs="Times New Roman"/>
+          <w:sz w:val="20"/>
+          <w:szCs w:val="20"/>
+        </w:rPr>
+        <w:t>, a to su</w:t>
+      </w:r>
+      <w:r>
+        <w:rPr>
+          <w:rFonts w:cs="Times New Roman"/>
+          <w:sz w:val="20"/>
+          <w:szCs w:val="20"/>
+        </w:rPr>
+        <w:t xml:space="preserve"> ID kartice,</w:t>
+      </w:r>
+      <w:r>
+        <w:rPr>
+          <w:rFonts w:cs="Times New Roman"/>
+          <w:sz w:val="20"/>
+          <w:szCs w:val="20"/>
+        </w:rPr>
+        <w:t xml:space="preserve"> datum i vreme ulaska  vozila sa unetim registarskim oznakama u garažu, </w:t>
+      </w:r>
+      <w:r>
+        <w:rPr>
+          <w:rFonts w:cs="Times New Roman"/>
+          <w:sz w:val="20"/>
+          <w:szCs w:val="20"/>
+        </w:rPr>
+        <w:t xml:space="preserve">datum važenja kartice. Ukoliko je u pitanju kartica registrovanog korisnika ispisaće se i poruka o </w:t>
+      </w:r>
+      <w:r>
+        <w:rPr>
+          <w:rFonts w:cs="Times New Roman"/>
+          <w:sz w:val="20"/>
+          <w:szCs w:val="20"/>
+        </w:rPr>
+        <w:t xml:space="preserve">validnost te kartice.  </w:t>
+      </w:r>
+    </w:p>
+    <w:p>
+      <w:pPr>
+        <w:pStyle w:val="Heading3"/>
+        <w:ind w:left="705" w:hanging="720"/>
         <w:rPr>
           <w:i/>
         </w:rPr>
-        <w:t>obavlja</w:t>
-      </w:r>
-      <w:proofErr w:type="spellEnd"/>
+      </w:pPr>
+      <w:bookmarkStart w:id="11" w:name="_Toc42032175"/>
       <w:r>
         <w:rPr>
           <w:i/>
         </w:rPr>
-        <w:t xml:space="preserve"> </w:t>
-      </w:r>
-      <w:proofErr w:type="spellStart"/>
-      <w:r>
-        <w:rPr>
-          <w:i/>
-        </w:rPr>
-        <w:t>proveru</w:t>
+        <w:t>Evidentiranje kazne</w:t>
       </w:r>
       <w:bookmarkEnd w:id="11"/>
-      <w:proofErr w:type="spellEnd"/>
-    </w:p>
-    <w:p>
-      <w:pPr>
-        <w:ind w:left="720"/>
+    </w:p>
+    <w:p>
+      <w:pPr>
+        <w:ind w:left="705"/>
         <w:rPr>
           <w:rFonts w:cs="Times New Roman"/>
+        </w:rPr>
+      </w:pPr>
+      <w:r>
+        <w:rPr>
+          <w:rFonts w:cs="Times New Roman"/>
           <w:sz w:val="20"/>
           <w:szCs w:val="20"/>
         </w:rPr>
-      </w:pPr>
-      <w:proofErr w:type="spellStart"/>
-      <w:r>
-        <w:rPr>
-          <w:rFonts w:cs="Times New Roman"/>
-          <w:sz w:val="20"/>
-          <w:szCs w:val="20"/>
-        </w:rPr>
-        <w:t>Kontrolor</w:t>
-      </w:r>
-      <w:proofErr w:type="spellEnd"/>
-      <w:r>
-        <w:rPr>
-          <w:rFonts w:cs="Times New Roman"/>
-          <w:sz w:val="20"/>
-          <w:szCs w:val="20"/>
-        </w:rPr>
-        <w:t xml:space="preserve"> </w:t>
-      </w:r>
-      <w:proofErr w:type="spellStart"/>
-      <w:r>
-        <w:rPr>
-          <w:rFonts w:cs="Times New Roman"/>
-          <w:sz w:val="20"/>
-          <w:szCs w:val="20"/>
-        </w:rPr>
-        <w:t>pritiskom</w:t>
-      </w:r>
-      <w:proofErr w:type="spellEnd"/>
-      <w:r>
-        <w:rPr>
-          <w:rFonts w:cs="Times New Roman"/>
-          <w:sz w:val="20"/>
-          <w:szCs w:val="20"/>
-        </w:rPr>
-        <w:t xml:space="preserve"> </w:t>
-      </w:r>
-      <w:proofErr w:type="spellStart"/>
-      <w:r>
-        <w:rPr>
-          <w:rFonts w:cs="Times New Roman"/>
-          <w:sz w:val="20"/>
-          <w:szCs w:val="20"/>
-        </w:rPr>
-        <w:t>na</w:t>
-      </w:r>
-      <w:proofErr w:type="spellEnd"/>
-      <w:r>
-        <w:rPr>
-          <w:rFonts w:cs="Times New Roman"/>
-          <w:sz w:val="20"/>
-          <w:szCs w:val="20"/>
-        </w:rPr>
-        <w:t xml:space="preserve"> </w:t>
-      </w:r>
-      <w:proofErr w:type="spellStart"/>
-      <w:r>
-        <w:rPr>
-          <w:rFonts w:cs="Times New Roman"/>
-          <w:sz w:val="20"/>
-          <w:szCs w:val="20"/>
-        </w:rPr>
-        <w:t>dugme</w:t>
-      </w:r>
-      <w:proofErr w:type="spellEnd"/>
-      <w:r>
-        <w:rPr>
-          <w:rFonts w:cs="Times New Roman"/>
-          <w:sz w:val="20"/>
-          <w:szCs w:val="20"/>
-        </w:rPr>
-        <w:t xml:space="preserve"> </w:t>
-      </w:r>
-      <w:r>
-        <w:rPr>
-          <w:rFonts w:cs="Times New Roman"/>
-          <w:sz w:val="20"/>
-          <w:szCs w:val="20"/>
-        </w:rPr>
-        <w:t>“P</w:t>
-      </w:r>
-      <w:r>
-        <w:rPr>
-          <w:rFonts w:cs="Times New Roman"/>
-          <w:sz w:val="20"/>
-          <w:szCs w:val="20"/>
-        </w:rPr>
-        <w:t>ROVERA</w:t>
-      </w:r>
-      <w:r>
-        <w:rPr>
-          <w:rFonts w:cs="Times New Roman"/>
-          <w:sz w:val="20"/>
-          <w:szCs w:val="20"/>
-        </w:rPr>
-        <w:t xml:space="preserve">” </w:t>
-      </w:r>
-      <w:proofErr w:type="spellStart"/>
-      <w:r>
-        <w:rPr>
-          <w:rFonts w:cs="Times New Roman"/>
-          <w:sz w:val="20"/>
-          <w:szCs w:val="20"/>
-        </w:rPr>
-        <w:t>dobija</w:t>
-      </w:r>
-      <w:proofErr w:type="spellEnd"/>
-      <w:r>
-        <w:rPr>
-          <w:rFonts w:cs="Times New Roman"/>
-          <w:sz w:val="20"/>
-          <w:szCs w:val="20"/>
-        </w:rPr>
-        <w:t xml:space="preserve"> </w:t>
-      </w:r>
-      <w:proofErr w:type="spellStart"/>
-      <w:r>
-        <w:rPr>
-          <w:rFonts w:cs="Times New Roman"/>
-          <w:sz w:val="20"/>
-          <w:szCs w:val="20"/>
-        </w:rPr>
-        <w:t>sve</w:t>
-      </w:r>
-      <w:proofErr w:type="spellEnd"/>
-      <w:r>
-        <w:rPr>
-          <w:rFonts w:cs="Times New Roman"/>
-          <w:sz w:val="20"/>
-          <w:szCs w:val="20"/>
-        </w:rPr>
-        <w:t xml:space="preserve"> </w:t>
-      </w:r>
-      <w:proofErr w:type="spellStart"/>
-      <w:r>
-        <w:rPr>
-          <w:rFonts w:cs="Times New Roman"/>
-          <w:sz w:val="20"/>
-          <w:szCs w:val="20"/>
-        </w:rPr>
-        <w:t>relevantne</w:t>
-      </w:r>
-      <w:proofErr w:type="spellEnd"/>
-      <w:r>
-        <w:rPr>
-          <w:rFonts w:cs="Times New Roman"/>
-          <w:sz w:val="20"/>
-          <w:szCs w:val="20"/>
-        </w:rPr>
-        <w:t xml:space="preserve"> </w:t>
-      </w:r>
-      <w:proofErr w:type="spellStart"/>
-      <w:r>
-        <w:rPr>
-          <w:rFonts w:cs="Times New Roman"/>
-          <w:sz w:val="20"/>
-          <w:szCs w:val="20"/>
-        </w:rPr>
-        <w:t>podatke</w:t>
-      </w:r>
-      <w:proofErr w:type="spellEnd"/>
-      <w:r>
-        <w:rPr>
-          <w:rFonts w:cs="Times New Roman"/>
-          <w:sz w:val="20"/>
-          <w:szCs w:val="20"/>
-        </w:rPr>
-        <w:t xml:space="preserve"> </w:t>
-      </w:r>
-      <w:proofErr w:type="spellStart"/>
-      <w:r>
-        <w:rPr>
-          <w:rFonts w:cs="Times New Roman"/>
-          <w:sz w:val="20"/>
-          <w:szCs w:val="20"/>
-        </w:rPr>
-        <w:t>sa</w:t>
-      </w:r>
-      <w:proofErr w:type="spellEnd"/>
-      <w:r>
-        <w:rPr>
-          <w:rFonts w:cs="Times New Roman"/>
-          <w:sz w:val="20"/>
-          <w:szCs w:val="20"/>
-        </w:rPr>
-        <w:t xml:space="preserve"> </w:t>
-      </w:r>
-      <w:proofErr w:type="spellStart"/>
-      <w:r>
-        <w:rPr>
-          <w:rFonts w:cs="Times New Roman"/>
-          <w:sz w:val="20"/>
-          <w:szCs w:val="20"/>
-        </w:rPr>
-        <w:t>kartice</w:t>
-      </w:r>
-      <w:proofErr w:type="spellEnd"/>
-      <w:r>
-        <w:rPr>
-          <w:rFonts w:cs="Times New Roman"/>
-          <w:sz w:val="20"/>
-          <w:szCs w:val="20"/>
-        </w:rPr>
-        <w:t xml:space="preserve">, a to </w:t>
-      </w:r>
-      <w:proofErr w:type="spellStart"/>
-      <w:r>
-        <w:rPr>
-          <w:rFonts w:cs="Times New Roman"/>
-          <w:sz w:val="20"/>
-          <w:szCs w:val="20"/>
-        </w:rPr>
-        <w:t>su</w:t>
-      </w:r>
-      <w:proofErr w:type="spellEnd"/>
-      <w:r>
-        <w:rPr>
-          <w:rFonts w:cs="Times New Roman"/>
-          <w:sz w:val="20"/>
-          <w:szCs w:val="20"/>
-        </w:rPr>
-        <w:t xml:space="preserve"> datum </w:t>
-      </w:r>
-      <w:proofErr w:type="spellStart"/>
-      <w:r>
-        <w:rPr>
-          <w:rFonts w:cs="Times New Roman"/>
-          <w:sz w:val="20"/>
-          <w:szCs w:val="20"/>
-        </w:rPr>
-        <w:t>i</w:t>
-      </w:r>
-      <w:proofErr w:type="spellEnd"/>
-      <w:r>
-        <w:rPr>
-          <w:rFonts w:cs="Times New Roman"/>
-          <w:sz w:val="20"/>
-          <w:szCs w:val="20"/>
-        </w:rPr>
-        <w:t xml:space="preserve"> </w:t>
-      </w:r>
-      <w:proofErr w:type="spellStart"/>
-      <w:r>
-        <w:rPr>
-          <w:rFonts w:cs="Times New Roman"/>
-          <w:sz w:val="20"/>
-          <w:szCs w:val="20"/>
-        </w:rPr>
-        <w:t>vreme</w:t>
-      </w:r>
-      <w:proofErr w:type="spellEnd"/>
-      <w:r>
-        <w:rPr>
-          <w:rFonts w:cs="Times New Roman"/>
-          <w:sz w:val="20"/>
-          <w:szCs w:val="20"/>
-        </w:rPr>
-        <w:t xml:space="preserve"> </w:t>
-      </w:r>
-      <w:proofErr w:type="spellStart"/>
-      <w:r>
-        <w:rPr>
-          <w:rFonts w:cs="Times New Roman"/>
-          <w:sz w:val="20"/>
-          <w:szCs w:val="20"/>
-        </w:rPr>
-        <w:t>ulaska</w:t>
-      </w:r>
-      <w:proofErr w:type="spellEnd"/>
-      <w:r>
-        <w:rPr>
-          <w:rFonts w:cs="Times New Roman"/>
-          <w:sz w:val="20"/>
-          <w:szCs w:val="20"/>
-        </w:rPr>
-        <w:t xml:space="preserve">  </w:t>
-      </w:r>
-      <w:proofErr w:type="spellStart"/>
-      <w:r>
-        <w:rPr>
-          <w:rFonts w:cs="Times New Roman"/>
-          <w:sz w:val="20"/>
-          <w:szCs w:val="20"/>
-        </w:rPr>
-        <w:t>vozila</w:t>
-      </w:r>
-      <w:proofErr w:type="spellEnd"/>
-      <w:r>
-        <w:rPr>
-          <w:rFonts w:cs="Times New Roman"/>
-          <w:sz w:val="20"/>
-          <w:szCs w:val="20"/>
-        </w:rPr>
-        <w:t xml:space="preserve"> </w:t>
-      </w:r>
-      <w:proofErr w:type="spellStart"/>
-      <w:r>
-        <w:rPr>
-          <w:rFonts w:cs="Times New Roman"/>
-          <w:sz w:val="20"/>
-          <w:szCs w:val="20"/>
-        </w:rPr>
-        <w:t>sa</w:t>
-      </w:r>
-      <w:proofErr w:type="spellEnd"/>
-      <w:r>
-        <w:rPr>
-          <w:rFonts w:cs="Times New Roman"/>
-          <w:sz w:val="20"/>
-          <w:szCs w:val="20"/>
-        </w:rPr>
-        <w:t xml:space="preserve"> </w:t>
-      </w:r>
-      <w:proofErr w:type="spellStart"/>
-      <w:r>
-        <w:rPr>
-          <w:rFonts w:cs="Times New Roman"/>
-          <w:sz w:val="20"/>
-          <w:szCs w:val="20"/>
-        </w:rPr>
-        <w:t>unetim</w:t>
-      </w:r>
-      <w:proofErr w:type="spellEnd"/>
-      <w:r>
-        <w:rPr>
-          <w:rFonts w:cs="Times New Roman"/>
-          <w:sz w:val="20"/>
-          <w:szCs w:val="20"/>
-        </w:rPr>
-        <w:t xml:space="preserve"> </w:t>
-      </w:r>
-      <w:proofErr w:type="spellStart"/>
-      <w:r>
-        <w:rPr>
-          <w:rFonts w:cs="Times New Roman"/>
-          <w:sz w:val="20"/>
-          <w:szCs w:val="20"/>
-        </w:rPr>
-        <w:t>registarskim</w:t>
-      </w:r>
-      <w:proofErr w:type="spellEnd"/>
-      <w:r>
-        <w:rPr>
-          <w:rFonts w:cs="Times New Roman"/>
-          <w:sz w:val="20"/>
-          <w:szCs w:val="20"/>
-        </w:rPr>
-        <w:t xml:space="preserve"> </w:t>
-      </w:r>
-      <w:proofErr w:type="spellStart"/>
-      <w:r>
-        <w:rPr>
-          <w:rFonts w:cs="Times New Roman"/>
-          <w:sz w:val="20"/>
-          <w:szCs w:val="20"/>
-        </w:rPr>
-        <w:t>oznakama</w:t>
-      </w:r>
-      <w:proofErr w:type="spellEnd"/>
-      <w:r>
-        <w:rPr>
-          <w:rFonts w:cs="Times New Roman"/>
-          <w:sz w:val="20"/>
-          <w:szCs w:val="20"/>
-        </w:rPr>
-        <w:t xml:space="preserve"> u </w:t>
-      </w:r>
-      <w:proofErr w:type="spellStart"/>
-      <w:r>
-        <w:rPr>
-          <w:rFonts w:cs="Times New Roman"/>
-          <w:sz w:val="20"/>
-          <w:szCs w:val="20"/>
-        </w:rPr>
-        <w:t>garažu</w:t>
-      </w:r>
-      <w:proofErr w:type="spellEnd"/>
-      <w:r>
-        <w:rPr>
-          <w:rFonts w:cs="Times New Roman"/>
-          <w:sz w:val="20"/>
-          <w:szCs w:val="20"/>
-        </w:rPr>
-        <w:t xml:space="preserve">, tip </w:t>
-      </w:r>
-      <w:proofErr w:type="spellStart"/>
-      <w:r>
-        <w:rPr>
-          <w:rFonts w:cs="Times New Roman"/>
-          <w:sz w:val="20"/>
-          <w:szCs w:val="20"/>
-        </w:rPr>
-        <w:t>kartice</w:t>
-      </w:r>
-      <w:proofErr w:type="spellEnd"/>
-      <w:r>
-        <w:rPr>
-          <w:rFonts w:cs="Times New Roman"/>
-          <w:sz w:val="20"/>
-          <w:szCs w:val="20"/>
-        </w:rPr>
-        <w:t xml:space="preserve"> </w:t>
-      </w:r>
-      <w:proofErr w:type="spellStart"/>
-      <w:r>
-        <w:rPr>
-          <w:rFonts w:cs="Times New Roman"/>
-          <w:sz w:val="20"/>
-          <w:szCs w:val="20"/>
-        </w:rPr>
-        <w:t>na</w:t>
-      </w:r>
-      <w:proofErr w:type="spellEnd"/>
-      <w:r>
-        <w:rPr>
-          <w:rFonts w:cs="Times New Roman"/>
-          <w:sz w:val="20"/>
-          <w:szCs w:val="20"/>
-        </w:rPr>
-        <w:t xml:space="preserve"> </w:t>
-      </w:r>
-      <w:proofErr w:type="spellStart"/>
-      <w:r>
-        <w:rPr>
-          <w:rFonts w:cs="Times New Roman"/>
-          <w:sz w:val="20"/>
-          <w:szCs w:val="20"/>
-        </w:rPr>
-        <w:t>osnovu</w:t>
-      </w:r>
-      <w:proofErr w:type="spellEnd"/>
-      <w:r>
-        <w:rPr>
-          <w:rFonts w:cs="Times New Roman"/>
-          <w:sz w:val="20"/>
-          <w:szCs w:val="20"/>
-        </w:rPr>
-        <w:t xml:space="preserve"> </w:t>
-      </w:r>
-      <w:proofErr w:type="spellStart"/>
-      <w:r>
-        <w:rPr>
-          <w:rFonts w:cs="Times New Roman"/>
-          <w:sz w:val="20"/>
-          <w:szCs w:val="20"/>
-        </w:rPr>
-        <w:t>koje</w:t>
-      </w:r>
-      <w:proofErr w:type="spellEnd"/>
-      <w:r>
-        <w:rPr>
-          <w:rFonts w:cs="Times New Roman"/>
-          <w:sz w:val="20"/>
-          <w:szCs w:val="20"/>
-        </w:rPr>
-        <w:t xml:space="preserve"> je </w:t>
-      </w:r>
-      <w:proofErr w:type="spellStart"/>
-      <w:r>
-        <w:rPr>
-          <w:rFonts w:cs="Times New Roman"/>
-          <w:sz w:val="20"/>
-          <w:szCs w:val="20"/>
-        </w:rPr>
-        <w:t>automobil</w:t>
-      </w:r>
-      <w:proofErr w:type="spellEnd"/>
-      <w:r>
-        <w:rPr>
-          <w:rFonts w:cs="Times New Roman"/>
-          <w:sz w:val="20"/>
-          <w:szCs w:val="20"/>
-        </w:rPr>
-        <w:t xml:space="preserve"> </w:t>
-      </w:r>
-      <w:proofErr w:type="spellStart"/>
-      <w:r>
-        <w:rPr>
-          <w:rFonts w:cs="Times New Roman"/>
-          <w:sz w:val="20"/>
-          <w:szCs w:val="20"/>
-        </w:rPr>
-        <w:t>ušao</w:t>
-      </w:r>
-      <w:proofErr w:type="spellEnd"/>
-      <w:r>
-        <w:rPr>
-          <w:rFonts w:cs="Times New Roman"/>
-          <w:sz w:val="20"/>
-          <w:szCs w:val="20"/>
-        </w:rPr>
-        <w:t xml:space="preserve"> u </w:t>
-      </w:r>
-      <w:proofErr w:type="spellStart"/>
-      <w:r>
-        <w:rPr>
-          <w:rFonts w:cs="Times New Roman"/>
-          <w:sz w:val="20"/>
-          <w:szCs w:val="20"/>
-        </w:rPr>
-        <w:t>garažu</w:t>
-      </w:r>
-      <w:proofErr w:type="spellEnd"/>
-      <w:r>
-        <w:rPr>
-          <w:rFonts w:cs="Times New Roman"/>
-          <w:sz w:val="20"/>
-          <w:szCs w:val="20"/>
-        </w:rPr>
-        <w:t xml:space="preserve"> </w:t>
-      </w:r>
-      <w:proofErr w:type="spellStart"/>
-      <w:r>
-        <w:rPr>
-          <w:rFonts w:cs="Times New Roman"/>
-          <w:sz w:val="20"/>
-          <w:szCs w:val="20"/>
-        </w:rPr>
-        <w:t>i</w:t>
-      </w:r>
-      <w:proofErr w:type="spellEnd"/>
-      <w:r>
-        <w:rPr>
-          <w:rFonts w:cs="Times New Roman"/>
-          <w:sz w:val="20"/>
-          <w:szCs w:val="20"/>
-        </w:rPr>
-        <w:t xml:space="preserve"> </w:t>
-      </w:r>
-      <w:proofErr w:type="spellStart"/>
-      <w:r>
-        <w:rPr>
-          <w:rFonts w:cs="Times New Roman"/>
-          <w:sz w:val="20"/>
-          <w:szCs w:val="20"/>
-        </w:rPr>
-        <w:t>validnost</w:t>
-      </w:r>
-      <w:proofErr w:type="spellEnd"/>
-      <w:r>
-        <w:rPr>
-          <w:rFonts w:cs="Times New Roman"/>
-          <w:sz w:val="20"/>
-          <w:szCs w:val="20"/>
-        </w:rPr>
-        <w:t xml:space="preserve"> </w:t>
-      </w:r>
-      <w:proofErr w:type="spellStart"/>
-      <w:r>
-        <w:rPr>
-          <w:rFonts w:cs="Times New Roman"/>
-          <w:sz w:val="20"/>
-          <w:szCs w:val="20"/>
-        </w:rPr>
-        <w:t>te</w:t>
-      </w:r>
-      <w:proofErr w:type="spellEnd"/>
-      <w:r>
-        <w:rPr>
-          <w:rFonts w:cs="Times New Roman"/>
-          <w:sz w:val="20"/>
-          <w:szCs w:val="20"/>
-        </w:rPr>
-        <w:t xml:space="preserve"> </w:t>
-      </w:r>
-      <w:proofErr w:type="spellStart"/>
-      <w:r>
-        <w:rPr>
-          <w:rFonts w:cs="Times New Roman"/>
-          <w:sz w:val="20"/>
-          <w:szCs w:val="20"/>
-        </w:rPr>
-        <w:t>kartice</w:t>
-      </w:r>
-      <w:proofErr w:type="spellEnd"/>
-      <w:r>
-        <w:rPr>
-          <w:rFonts w:cs="Times New Roman"/>
-          <w:sz w:val="20"/>
-          <w:szCs w:val="20"/>
-        </w:rPr>
-        <w:t xml:space="preserve"> u </w:t>
-      </w:r>
-      <w:proofErr w:type="spellStart"/>
-      <w:r>
-        <w:rPr>
-          <w:rFonts w:cs="Times New Roman"/>
-          <w:sz w:val="20"/>
-          <w:szCs w:val="20"/>
-        </w:rPr>
-        <w:t>slučaju</w:t>
-      </w:r>
-      <w:proofErr w:type="spellEnd"/>
-      <w:r>
-        <w:rPr>
-          <w:rFonts w:cs="Times New Roman"/>
-          <w:sz w:val="20"/>
-          <w:szCs w:val="20"/>
-        </w:rPr>
-        <w:t xml:space="preserve"> </w:t>
-      </w:r>
-      <w:proofErr w:type="spellStart"/>
-      <w:r>
-        <w:rPr>
-          <w:rFonts w:cs="Times New Roman"/>
-          <w:sz w:val="20"/>
-          <w:szCs w:val="20"/>
-        </w:rPr>
-        <w:t>registrovanog</w:t>
-      </w:r>
-      <w:proofErr w:type="spellEnd"/>
-      <w:r>
-        <w:rPr>
-          <w:rFonts w:cs="Times New Roman"/>
-          <w:sz w:val="20"/>
-          <w:szCs w:val="20"/>
-        </w:rPr>
-        <w:t xml:space="preserve"> </w:t>
-      </w:r>
-      <w:proofErr w:type="spellStart"/>
-      <w:r>
-        <w:rPr>
-          <w:rFonts w:cs="Times New Roman"/>
-          <w:sz w:val="20"/>
-          <w:szCs w:val="20"/>
-        </w:rPr>
-        <w:t>korisnika</w:t>
-      </w:r>
-      <w:proofErr w:type="spellEnd"/>
-      <w:r>
-        <w:rPr>
-          <w:rFonts w:cs="Times New Roman"/>
-          <w:sz w:val="20"/>
-          <w:szCs w:val="20"/>
-        </w:rPr>
-        <w:t xml:space="preserve">.  </w:t>
-      </w:r>
-    </w:p>
-    <w:p>
-      <w:pPr>
-        <w:rPr>
-          <w:rFonts w:cs="Times New Roman"/>
-          <w:sz w:val="20"/>
-          <w:szCs w:val="20"/>
-        </w:rPr>
-      </w:pPr>
+        <w:t>Samo ukoliko automobil boravi u garaži sa karticom registrovanog korisnika čije je važenje isteklo, korisniku se evidentira kazna.</w:t>
+      </w:r>
     </w:p>
     <w:p>
       <w:pPr>
@@ -4678,8 +3274,7 @@
           <w:i/>
         </w:rPr>
       </w:pPr>
-      <w:bookmarkStart w:id="12" w:name="_Toc36454052"/>
-      <w:proofErr w:type="spellStart"/>
+      <w:bookmarkStart w:id="12" w:name="_Toc42032176"/>
       <w:r>
         <w:rPr>
           <w:i/>
@@ -4696,66 +3291,15 @@
         <w:rPr>
           <w:i/>
         </w:rPr>
-        <w:t>ke</w:t>
-      </w:r>
-      <w:proofErr w:type="spellEnd"/>
+        <w:t xml:space="preserve">ke pri </w:t>
+      </w:r>
       <w:r>
         <w:rPr>
           <w:i/>
         </w:rPr>
-        <w:t xml:space="preserve"> </w:t>
-      </w:r>
-      <w:proofErr w:type="spellStart"/>
-      <w:r>
-        <w:rPr>
-          <w:i/>
-        </w:rPr>
-        <w:t>pri</w:t>
-      </w:r>
-      <w:proofErr w:type="spellEnd"/>
-      <w:r>
-        <w:rPr>
-          <w:i/>
-        </w:rPr>
-        <w:t xml:space="preserve"> </w:t>
-      </w:r>
-      <w:proofErr w:type="spellStart"/>
-      <w:r>
-        <w:rPr>
-          <w:i/>
-        </w:rPr>
-        <w:t>proveri</w:t>
-      </w:r>
-      <w:proofErr w:type="spellEnd"/>
-      <w:r>
-        <w:rPr>
-          <w:i/>
-        </w:rPr>
-        <w:t xml:space="preserve"> </w:t>
-      </w:r>
-      <w:proofErr w:type="spellStart"/>
-      <w:r>
-        <w:rPr>
-          <w:i/>
-        </w:rPr>
-        <w:t>statusa</w:t>
-      </w:r>
-      <w:proofErr w:type="spellEnd"/>
-      <w:r>
-        <w:rPr>
-          <w:i/>
-        </w:rPr>
-        <w:t xml:space="preserve"> </w:t>
-      </w:r>
-      <w:proofErr w:type="spellStart"/>
-      <w:r>
-        <w:rPr>
-          <w:i/>
-        </w:rPr>
-        <w:t>kartice</w:t>
+        <w:t>proveri statusa kartice</w:t>
       </w:r>
       <w:bookmarkEnd w:id="12"/>
-      <w:proofErr w:type="spellEnd"/>
     </w:p>
     <w:p>
       <w:pPr>
@@ -4768,148 +3312,46 @@
       <w:r>
         <w:t xml:space="preserve">         </w:t>
       </w:r>
-      <w:proofErr w:type="spellStart"/>
       <w:r>
         <w:rPr>
           <w:rFonts w:cs="Times New Roman"/>
           <w:sz w:val="20"/>
           <w:szCs w:val="20"/>
         </w:rPr>
-        <w:t>Nakon</w:t>
-      </w:r>
-      <w:proofErr w:type="spellEnd"/>
+        <w:t xml:space="preserve">Nakon pritiska dugmeta </w:t>
+      </w:r>
       <w:r>
         <w:rPr>
           <w:rFonts w:cs="Times New Roman"/>
           <w:sz w:val="20"/>
           <w:szCs w:val="20"/>
         </w:rPr>
-        <w:t xml:space="preserve"> </w:t>
-      </w:r>
-      <w:proofErr w:type="spellStart"/>
+        <w:t>“</w:t>
+      </w:r>
       <w:r>
         <w:rPr>
           <w:rFonts w:cs="Times New Roman"/>
           <w:sz w:val="20"/>
           <w:szCs w:val="20"/>
         </w:rPr>
-        <w:t>pritiska</w:t>
-      </w:r>
-      <w:proofErr w:type="spellEnd"/>
+        <w:t>PROVERA</w:t>
+      </w:r>
       <w:r>
         <w:rPr>
           <w:rFonts w:cs="Times New Roman"/>
           <w:sz w:val="20"/>
           <w:szCs w:val="20"/>
         </w:rPr>
-        <w:t xml:space="preserve"> </w:t>
-      </w:r>
-      <w:proofErr w:type="spellStart"/>
+        <w:t xml:space="preserve">”  </w:t>
+      </w:r>
       <w:r>
         <w:rPr>
           <w:rFonts w:cs="Times New Roman"/>
           <w:sz w:val="20"/>
           <w:szCs w:val="20"/>
         </w:rPr>
-        <w:t>dugmeta</w:t>
-      </w:r>
-      <w:proofErr w:type="spellEnd"/>
-      <w:r>
-        <w:rPr>
-          <w:rFonts w:cs="Times New Roman"/>
-          <w:sz w:val="20"/>
-          <w:szCs w:val="20"/>
-        </w:rPr>
-        <w:t xml:space="preserve"> </w:t>
-      </w:r>
-      <w:r>
-        <w:rPr>
-          <w:rFonts w:cs="Times New Roman"/>
-          <w:sz w:val="20"/>
-          <w:szCs w:val="20"/>
-        </w:rPr>
-        <w:t>“</w:t>
-      </w:r>
-      <w:r>
-        <w:rPr>
-          <w:rFonts w:cs="Times New Roman"/>
-          <w:sz w:val="20"/>
-          <w:szCs w:val="20"/>
-        </w:rPr>
-        <w:t>PROVERA</w:t>
-      </w:r>
-      <w:r>
-        <w:rPr>
-          <w:rFonts w:cs="Times New Roman"/>
-          <w:sz w:val="20"/>
-          <w:szCs w:val="20"/>
-        </w:rPr>
-        <w:t xml:space="preserve">”  </w:t>
-      </w:r>
-      <w:proofErr w:type="spellStart"/>
-      <w:r>
-        <w:rPr>
-          <w:rFonts w:cs="Times New Roman"/>
-          <w:sz w:val="20"/>
-          <w:szCs w:val="20"/>
-        </w:rPr>
-        <w:t>mogu</w:t>
-      </w:r>
-      <w:proofErr w:type="spellEnd"/>
-      <w:r>
-        <w:rPr>
-          <w:rFonts w:cs="Times New Roman"/>
-          <w:sz w:val="20"/>
-          <w:szCs w:val="20"/>
-        </w:rPr>
-        <w:t xml:space="preserve"> se </w:t>
-      </w:r>
-      <w:proofErr w:type="spellStart"/>
-      <w:r>
-        <w:rPr>
-          <w:rFonts w:cs="Times New Roman"/>
-          <w:sz w:val="20"/>
-          <w:szCs w:val="20"/>
-        </w:rPr>
-        <w:t>dogoditi</w:t>
-      </w:r>
-      <w:proofErr w:type="spellEnd"/>
-      <w:r>
-        <w:rPr>
-          <w:rFonts w:cs="Times New Roman"/>
-          <w:sz w:val="20"/>
-          <w:szCs w:val="20"/>
-        </w:rPr>
-        <w:t xml:space="preserve"> </w:t>
-      </w:r>
-      <w:proofErr w:type="spellStart"/>
-      <w:r>
-        <w:rPr>
-          <w:rFonts w:cs="Times New Roman"/>
-          <w:sz w:val="20"/>
-          <w:szCs w:val="20"/>
-        </w:rPr>
-        <w:t>sledeće</w:t>
-      </w:r>
-      <w:proofErr w:type="spellEnd"/>
-      <w:r>
-        <w:rPr>
-          <w:rFonts w:cs="Times New Roman"/>
-          <w:sz w:val="20"/>
-          <w:szCs w:val="20"/>
-        </w:rPr>
-        <w:t xml:space="preserve"> </w:t>
-      </w:r>
-      <w:proofErr w:type="spellStart"/>
-      <w:r>
-        <w:rPr>
-          <w:rFonts w:cs="Times New Roman"/>
-          <w:sz w:val="20"/>
-          <w:szCs w:val="20"/>
-        </w:rPr>
-        <w:t>greške</w:t>
-      </w:r>
-      <w:proofErr w:type="spellEnd"/>
+        <w:t>mogu se dogoditi sledeće greške</w:t>
+      </w:r>
       <w:r>
         <w:rPr>
           <w:rFonts w:cs="Times New Roman"/>
@@ -4932,219 +3374,90 @@
           <w:sz w:val="20"/>
         </w:rPr>
       </w:pPr>
-      <w:proofErr w:type="spellStart"/>
       <w:r>
         <w:rPr>
           <w:rFonts w:eastAsia="Times New Roman" w:cs="Times New Roman"/>
           <w:sz w:val="20"/>
         </w:rPr>
-        <w:t>Ukoliko</w:t>
-      </w:r>
-      <w:proofErr w:type="spellEnd"/>
+        <w:t xml:space="preserve">Ukoliko </w:t>
+      </w:r>
       <w:r>
         <w:rPr>
           <w:rFonts w:eastAsia="Times New Roman" w:cs="Times New Roman"/>
           <w:sz w:val="20"/>
         </w:rPr>
+        <w:t xml:space="preserve">automobil sa unetim </w:t>
+      </w:r>
+      <w:r>
+        <w:rPr>
+          <w:rFonts w:eastAsia="Times New Roman" w:cs="Times New Roman"/>
+          <w:sz w:val="20"/>
+        </w:rPr>
+        <w:t>registarsk</w:t>
+      </w:r>
+      <w:r>
+        <w:rPr>
+          <w:rFonts w:eastAsia="Times New Roman" w:cs="Times New Roman"/>
+          <w:sz w:val="20"/>
+        </w:rPr>
+        <w:t>im</w:t>
+      </w:r>
+      <w:r>
+        <w:rPr>
+          <w:rFonts w:eastAsia="Times New Roman" w:cs="Times New Roman"/>
+          <w:sz w:val="20"/>
+        </w:rPr>
+        <w:t xml:space="preserve"> tablic</w:t>
+      </w:r>
+      <w:r>
+        <w:rPr>
+          <w:rFonts w:eastAsia="Times New Roman" w:cs="Times New Roman"/>
+          <w:sz w:val="20"/>
+        </w:rPr>
+        <w:t>ama</w:t>
+      </w:r>
+      <w:r>
+        <w:rPr>
+          <w:rFonts w:eastAsia="Times New Roman" w:cs="Times New Roman"/>
+          <w:sz w:val="20"/>
+        </w:rPr>
         <w:t xml:space="preserve"> </w:t>
       </w:r>
-      <w:proofErr w:type="spellStart"/>
       <w:r>
         <w:rPr>
           <w:rFonts w:eastAsia="Times New Roman" w:cs="Times New Roman"/>
           <w:sz w:val="20"/>
         </w:rPr>
-        <w:t>automobil</w:t>
-      </w:r>
-      <w:proofErr w:type="spellEnd"/>
+        <w:t>nije evidentiran da trenutno boravi u garaži</w:t>
+      </w:r>
       <w:r>
         <w:rPr>
           <w:rFonts w:eastAsia="Times New Roman" w:cs="Times New Roman"/>
           <w:sz w:val="20"/>
         </w:rPr>
-        <w:t xml:space="preserve"> </w:t>
-      </w:r>
-      <w:proofErr w:type="spellStart"/>
+        <w:t xml:space="preserve">, </w:t>
+      </w:r>
       <w:r>
         <w:rPr>
           <w:rFonts w:eastAsia="Times New Roman" w:cs="Times New Roman"/>
           <w:sz w:val="20"/>
         </w:rPr>
-        <w:t>sa</w:t>
-      </w:r>
-      <w:proofErr w:type="spellEnd"/>
+        <w:t>kontrolor</w:t>
+      </w:r>
       <w:r>
         <w:rPr>
           <w:rFonts w:eastAsia="Times New Roman" w:cs="Times New Roman"/>
           <w:sz w:val="20"/>
         </w:rPr>
-        <w:t xml:space="preserve"> </w:t>
-      </w:r>
-      <w:proofErr w:type="spellStart"/>
+        <w:t xml:space="preserve"> će dobiti odgovarajuću poruku</w:t>
+      </w:r>
       <w:r>
         <w:rPr>
           <w:rFonts w:eastAsia="Times New Roman" w:cs="Times New Roman"/>
           <w:sz w:val="20"/>
         </w:rPr>
-        <w:t>unetim</w:t>
-      </w:r>
-      <w:proofErr w:type="spellEnd"/>
-      <w:r>
-        <w:rPr>
-          <w:rFonts w:eastAsia="Times New Roman" w:cs="Times New Roman"/>
-          <w:sz w:val="20"/>
-        </w:rPr>
-        <w:t xml:space="preserve"> </w:t>
-      </w:r>
-      <w:proofErr w:type="spellStart"/>
-      <w:r>
-        <w:rPr>
-          <w:rFonts w:eastAsia="Times New Roman" w:cs="Times New Roman"/>
-          <w:sz w:val="20"/>
-        </w:rPr>
-        <w:t>registarsk</w:t>
-      </w:r>
-      <w:r>
-        <w:rPr>
-          <w:rFonts w:eastAsia="Times New Roman" w:cs="Times New Roman"/>
-          <w:sz w:val="20"/>
-        </w:rPr>
-        <w:t>im</w:t>
-      </w:r>
-      <w:proofErr w:type="spellEnd"/>
-      <w:r>
-        <w:rPr>
-          <w:rFonts w:eastAsia="Times New Roman" w:cs="Times New Roman"/>
-          <w:sz w:val="20"/>
-        </w:rPr>
-        <w:t xml:space="preserve"> </w:t>
-      </w:r>
-      <w:proofErr w:type="spellStart"/>
-      <w:r>
-        <w:rPr>
-          <w:rFonts w:eastAsia="Times New Roman" w:cs="Times New Roman"/>
-          <w:sz w:val="20"/>
-        </w:rPr>
-        <w:t>tablic</w:t>
-      </w:r>
-      <w:r>
-        <w:rPr>
-          <w:rFonts w:eastAsia="Times New Roman" w:cs="Times New Roman"/>
-          <w:sz w:val="20"/>
-        </w:rPr>
-        <w:t>ama</w:t>
-      </w:r>
-      <w:proofErr w:type="spellEnd"/>
-      <w:r>
-        <w:rPr>
-          <w:rFonts w:eastAsia="Times New Roman" w:cs="Times New Roman"/>
-          <w:sz w:val="20"/>
-        </w:rPr>
-        <w:t xml:space="preserve"> </w:t>
-      </w:r>
-      <w:r>
-        <w:rPr>
-          <w:rFonts w:eastAsia="Times New Roman" w:cs="Times New Roman"/>
-          <w:sz w:val="20"/>
-        </w:rPr>
-        <w:t xml:space="preserve">ne </w:t>
-      </w:r>
-      <w:proofErr w:type="spellStart"/>
-      <w:r>
-        <w:rPr>
-          <w:rFonts w:eastAsia="Times New Roman" w:cs="Times New Roman"/>
-          <w:sz w:val="20"/>
-        </w:rPr>
-        <w:t>postoj</w:t>
-      </w:r>
-      <w:r>
-        <w:rPr>
-          <w:rFonts w:eastAsia="Times New Roman" w:cs="Times New Roman"/>
-          <w:sz w:val="20"/>
-        </w:rPr>
-        <w:t>i</w:t>
-      </w:r>
-      <w:proofErr w:type="spellEnd"/>
-      <w:r>
-        <w:rPr>
-          <w:rFonts w:eastAsia="Times New Roman" w:cs="Times New Roman"/>
-          <w:sz w:val="20"/>
-        </w:rPr>
-        <w:t xml:space="preserve">, </w:t>
-      </w:r>
-      <w:proofErr w:type="spellStart"/>
-      <w:r>
-        <w:rPr>
-          <w:rFonts w:eastAsia="Times New Roman" w:cs="Times New Roman"/>
-          <w:sz w:val="20"/>
-        </w:rPr>
-        <w:t>kontrolor</w:t>
-      </w:r>
-      <w:proofErr w:type="spellEnd"/>
-      <w:r>
-        <w:rPr>
-          <w:rFonts w:eastAsia="Times New Roman" w:cs="Times New Roman"/>
-          <w:sz w:val="20"/>
-        </w:rPr>
-        <w:t xml:space="preserve"> </w:t>
-      </w:r>
-      <w:proofErr w:type="spellStart"/>
-      <w:r>
-        <w:rPr>
-          <w:rFonts w:eastAsia="Times New Roman" w:cs="Times New Roman"/>
-          <w:sz w:val="20"/>
-        </w:rPr>
-        <w:t>će</w:t>
-      </w:r>
-      <w:proofErr w:type="spellEnd"/>
-      <w:r>
-        <w:rPr>
-          <w:rFonts w:eastAsia="Times New Roman" w:cs="Times New Roman"/>
-          <w:sz w:val="20"/>
-        </w:rPr>
-        <w:t xml:space="preserve"> </w:t>
-      </w:r>
-      <w:proofErr w:type="spellStart"/>
-      <w:r>
-        <w:rPr>
-          <w:rFonts w:eastAsia="Times New Roman" w:cs="Times New Roman"/>
-          <w:sz w:val="20"/>
-        </w:rPr>
-        <w:t>dobiti</w:t>
-      </w:r>
-      <w:proofErr w:type="spellEnd"/>
-      <w:r>
-        <w:rPr>
-          <w:rFonts w:eastAsia="Times New Roman" w:cs="Times New Roman"/>
-          <w:sz w:val="20"/>
-        </w:rPr>
-        <w:t xml:space="preserve"> </w:t>
-      </w:r>
-      <w:proofErr w:type="spellStart"/>
-      <w:r>
-        <w:rPr>
-          <w:rFonts w:eastAsia="Times New Roman" w:cs="Times New Roman"/>
-          <w:sz w:val="20"/>
-        </w:rPr>
-        <w:t>odgovarajuću</w:t>
-      </w:r>
-      <w:proofErr w:type="spellEnd"/>
-      <w:r>
-        <w:rPr>
-          <w:rFonts w:eastAsia="Times New Roman" w:cs="Times New Roman"/>
-          <w:sz w:val="20"/>
-        </w:rPr>
-        <w:t xml:space="preserve"> </w:t>
-      </w:r>
-      <w:proofErr w:type="spellStart"/>
-      <w:r>
-        <w:rPr>
-          <w:rFonts w:eastAsia="Times New Roman" w:cs="Times New Roman"/>
-          <w:sz w:val="20"/>
-        </w:rPr>
-        <w:t>poruku</w:t>
-      </w:r>
-      <w:proofErr w:type="spellEnd"/>
+        <w:t xml:space="preserve"> o grešci</w:t>
+      </w:r>
       <w:r>
         <w:rPr>
           <w:rFonts w:eastAsia="Times New Roman" w:cs="Times New Roman"/>
@@ -5166,143 +3479,35 @@
           <w:sz w:val="20"/>
         </w:rPr>
       </w:pPr>
-      <w:proofErr w:type="spellStart"/>
       <w:r>
         <w:rPr>
           <w:rFonts w:eastAsia="Times New Roman" w:cs="Times New Roman"/>
           <w:sz w:val="20"/>
         </w:rPr>
-        <w:t>Ukoliko</w:t>
-      </w:r>
-      <w:proofErr w:type="spellEnd"/>
+        <w:lastRenderedPageBreak/>
+        <w:t xml:space="preserve">Ukoliko je polje za unos registarskih </w:t>
+      </w:r>
       <w:r>
         <w:rPr>
           <w:rFonts w:eastAsia="Times New Roman" w:cs="Times New Roman"/>
           <w:sz w:val="20"/>
         </w:rPr>
-        <w:t xml:space="preserve"> je polje za </w:t>
-      </w:r>
-      <w:proofErr w:type="spellStart"/>
+        <w:t>tablica</w:t>
+      </w:r>
       <w:r>
         <w:rPr>
           <w:rFonts w:eastAsia="Times New Roman" w:cs="Times New Roman"/>
           <w:sz w:val="20"/>
         </w:rPr>
-        <w:t>unos</w:t>
-      </w:r>
-      <w:proofErr w:type="spellEnd"/>
+        <w:t xml:space="preserve"> prazno</w:t>
+      </w:r>
       <w:r>
         <w:rPr>
           <w:rFonts w:eastAsia="Times New Roman" w:cs="Times New Roman"/>
           <w:sz w:val="20"/>
         </w:rPr>
-        <w:t xml:space="preserve"> </w:t>
-      </w:r>
-      <w:proofErr w:type="spellStart"/>
-      <w:r>
-        <w:rPr>
-          <w:rFonts w:eastAsia="Times New Roman" w:cs="Times New Roman"/>
-          <w:sz w:val="20"/>
-        </w:rPr>
-        <w:t>registarskih</w:t>
-      </w:r>
-      <w:proofErr w:type="spellEnd"/>
-      <w:r>
-        <w:rPr>
-          <w:rFonts w:eastAsia="Times New Roman" w:cs="Times New Roman"/>
-          <w:sz w:val="20"/>
-        </w:rPr>
-        <w:t xml:space="preserve"> </w:t>
-      </w:r>
-      <w:proofErr w:type="spellStart"/>
-      <w:r>
-        <w:rPr>
-          <w:rFonts w:eastAsia="Times New Roman" w:cs="Times New Roman"/>
-          <w:sz w:val="20"/>
-        </w:rPr>
-        <w:t>tablica</w:t>
-      </w:r>
-      <w:proofErr w:type="spellEnd"/>
-      <w:r>
-        <w:rPr>
-          <w:rFonts w:eastAsia="Times New Roman" w:cs="Times New Roman"/>
-          <w:sz w:val="20"/>
-        </w:rPr>
-        <w:t xml:space="preserve"> </w:t>
-      </w:r>
-      <w:proofErr w:type="spellStart"/>
-      <w:r>
-        <w:rPr>
-          <w:rFonts w:eastAsia="Times New Roman" w:cs="Times New Roman"/>
-          <w:sz w:val="20"/>
-        </w:rPr>
-        <w:t>prazno</w:t>
-      </w:r>
-      <w:proofErr w:type="spellEnd"/>
-      <w:r>
-        <w:rPr>
-          <w:rFonts w:eastAsia="Times New Roman" w:cs="Times New Roman"/>
-          <w:sz w:val="20"/>
-        </w:rPr>
-        <w:t xml:space="preserve">, </w:t>
-      </w:r>
-      <w:proofErr w:type="spellStart"/>
-      <w:r>
-        <w:rPr>
-          <w:rFonts w:eastAsia="Times New Roman" w:cs="Times New Roman"/>
-          <w:sz w:val="20"/>
-        </w:rPr>
-        <w:t>kontrolor</w:t>
-      </w:r>
-      <w:proofErr w:type="spellEnd"/>
-      <w:r>
-        <w:rPr>
-          <w:rFonts w:eastAsia="Times New Roman" w:cs="Times New Roman"/>
-          <w:sz w:val="20"/>
-        </w:rPr>
-        <w:t xml:space="preserve"> </w:t>
-      </w:r>
-      <w:proofErr w:type="spellStart"/>
-      <w:r>
-        <w:rPr>
-          <w:rFonts w:eastAsia="Times New Roman" w:cs="Times New Roman"/>
-          <w:sz w:val="20"/>
-        </w:rPr>
-        <w:t>dobija</w:t>
-      </w:r>
-      <w:proofErr w:type="spellEnd"/>
-      <w:r>
-        <w:rPr>
-          <w:rFonts w:eastAsia="Times New Roman" w:cs="Times New Roman"/>
-          <w:sz w:val="20"/>
-        </w:rPr>
-        <w:t xml:space="preserve"> </w:t>
-      </w:r>
-      <w:proofErr w:type="spellStart"/>
-      <w:r>
-        <w:rPr>
-          <w:rFonts w:eastAsia="Times New Roman" w:cs="Times New Roman"/>
-          <w:sz w:val="20"/>
-        </w:rPr>
-        <w:t>odgovarajuću</w:t>
-      </w:r>
-      <w:proofErr w:type="spellEnd"/>
-      <w:r>
-        <w:rPr>
-          <w:rFonts w:eastAsia="Times New Roman" w:cs="Times New Roman"/>
-          <w:sz w:val="20"/>
-        </w:rPr>
-        <w:t xml:space="preserve"> </w:t>
-      </w:r>
-      <w:proofErr w:type="spellStart"/>
-      <w:r>
-        <w:rPr>
-          <w:rFonts w:eastAsia="Times New Roman" w:cs="Times New Roman"/>
-          <w:sz w:val="20"/>
-        </w:rPr>
-        <w:t>poruku</w:t>
-      </w:r>
-      <w:proofErr w:type="spellEnd"/>
+        <w:t>, kontrolor dobija odgovarajuću poruku</w:t>
+      </w:r>
       <w:r>
         <w:rPr>
           <w:rFonts w:eastAsia="Times New Roman" w:cs="Times New Roman"/>
@@ -5322,22 +3527,11 @@
         <w:spacing w:after="220" w:line="480" w:lineRule="auto"/>
         <w:ind w:left="705" w:hanging="720"/>
       </w:pPr>
-      <w:bookmarkStart w:id="13" w:name="_Toc36454053"/>
-      <w:proofErr w:type="spellStart"/>
-      <w:r>
-        <w:lastRenderedPageBreak/>
-        <w:t>Posebni</w:t>
-      </w:r>
-      <w:proofErr w:type="spellEnd"/>
-      <w:r>
-        <w:t xml:space="preserve"> </w:t>
-      </w:r>
-      <w:proofErr w:type="spellStart"/>
-      <w:r>
-        <w:t>zahtevi</w:t>
+      <w:bookmarkStart w:id="13" w:name="_Toc42032177"/>
+      <w:r>
+        <w:t>Posebni zahtevi</w:t>
       </w:r>
       <w:bookmarkEnd w:id="13"/>
-      <w:proofErr w:type="spellEnd"/>
       <w:r>
         <w:t xml:space="preserve"> </w:t>
       </w:r>
@@ -5351,21 +3545,12 @@
           <w:rFonts w:cs="Times New Roman"/>
         </w:rPr>
       </w:pPr>
-      <w:proofErr w:type="spellStart"/>
       <w:r>
         <w:rPr>
           <w:rFonts w:eastAsia="Arial" w:cs="Times New Roman"/>
           <w:sz w:val="20"/>
         </w:rPr>
-        <w:t>Nema</w:t>
-      </w:r>
-      <w:proofErr w:type="spellEnd"/>
-      <w:r>
-        <w:rPr>
-          <w:rFonts w:eastAsia="Arial" w:cs="Times New Roman"/>
-          <w:sz w:val="20"/>
-        </w:rPr>
-        <w:t>.</w:t>
+        <w:t>Nema.</w:t>
       </w:r>
     </w:p>
     <w:p>
@@ -5374,13 +3559,11 @@
         <w:spacing w:after="195" w:line="480" w:lineRule="auto"/>
         <w:ind w:left="705" w:hanging="720"/>
       </w:pPr>
-      <w:bookmarkStart w:id="14" w:name="_Toc36454054"/>
-      <w:proofErr w:type="spellStart"/>
+      <w:bookmarkStart w:id="14" w:name="_Toc42032178"/>
       <w:r>
         <w:t>Preduslovi</w:t>
       </w:r>
       <w:bookmarkEnd w:id="14"/>
-      <w:proofErr w:type="spellEnd"/>
       <w:r>
         <w:t xml:space="preserve">  </w:t>
       </w:r>
@@ -5396,7 +3579,6 @@
           <w:szCs w:val="20"/>
         </w:rPr>
       </w:pPr>
-      <w:proofErr w:type="spellStart"/>
       <w:r>
         <w:rPr>
           <w:rFonts w:cs="Times New Roman"/>
@@ -5415,7 +3597,6 @@
         </w:rPr>
         <w:t>u</w:t>
       </w:r>
-      <w:proofErr w:type="spellEnd"/>
       <w:r>
         <w:rPr>
           <w:rFonts w:cs="Times New Roman"/>
@@ -5423,9 +3604,8 @@
           <w:sz w:val="20"/>
           <w:szCs w:val="20"/>
         </w:rPr>
-        <w:t xml:space="preserve"> </w:t>
-      </w:r>
-      <w:proofErr w:type="spellStart"/>
+        <w:t xml:space="preserve"> sa unetim tablicama je evidentiran</w:t>
+      </w:r>
       <w:r>
         <w:rPr>
           <w:rFonts w:cs="Times New Roman"/>
@@ -5433,109 +3613,8 @@
           <w:sz w:val="20"/>
           <w:szCs w:val="20"/>
         </w:rPr>
-        <w:t>sa</w:t>
-      </w:r>
-      <w:proofErr w:type="spellEnd"/>
-      <w:r>
-        <w:rPr>
-          <w:rFonts w:cs="Times New Roman"/>
-          <w:color w:val="auto"/>
-          <w:sz w:val="20"/>
-          <w:szCs w:val="20"/>
-        </w:rPr>
-        <w:t xml:space="preserve"> </w:t>
-      </w:r>
-      <w:proofErr w:type="spellStart"/>
-      <w:r>
-        <w:rPr>
-          <w:rFonts w:cs="Times New Roman"/>
-          <w:color w:val="auto"/>
-          <w:sz w:val="20"/>
-          <w:szCs w:val="20"/>
-        </w:rPr>
-        <w:t>unetim</w:t>
-      </w:r>
-      <w:proofErr w:type="spellEnd"/>
-      <w:r>
-        <w:rPr>
-          <w:rFonts w:cs="Times New Roman"/>
-          <w:color w:val="auto"/>
-          <w:sz w:val="20"/>
-          <w:szCs w:val="20"/>
-        </w:rPr>
-        <w:t xml:space="preserve"> </w:t>
-      </w:r>
-      <w:proofErr w:type="spellStart"/>
-      <w:r>
-        <w:rPr>
-          <w:rFonts w:cs="Times New Roman"/>
-          <w:color w:val="auto"/>
-          <w:sz w:val="20"/>
-          <w:szCs w:val="20"/>
-        </w:rPr>
-        <w:t>tablicama</w:t>
-      </w:r>
-      <w:proofErr w:type="spellEnd"/>
-      <w:r>
-        <w:rPr>
-          <w:rFonts w:cs="Times New Roman"/>
-          <w:color w:val="auto"/>
-          <w:sz w:val="20"/>
-          <w:szCs w:val="20"/>
-        </w:rPr>
-        <w:t xml:space="preserve"> je </w:t>
-      </w:r>
-      <w:proofErr w:type="spellStart"/>
-      <w:r>
-        <w:rPr>
-          <w:rFonts w:cs="Times New Roman"/>
-          <w:color w:val="auto"/>
-          <w:sz w:val="20"/>
-          <w:szCs w:val="20"/>
-        </w:rPr>
-        <w:t>evidentiran</w:t>
-      </w:r>
-      <w:proofErr w:type="spellEnd"/>
-      <w:r>
-        <w:rPr>
-          <w:rFonts w:cs="Times New Roman"/>
-          <w:color w:val="auto"/>
-          <w:sz w:val="20"/>
-          <w:szCs w:val="20"/>
-        </w:rPr>
-        <w:t xml:space="preserve"> </w:t>
-      </w:r>
-      <w:proofErr w:type="spellStart"/>
-      <w:r>
-        <w:rPr>
-          <w:rFonts w:cs="Times New Roman"/>
-          <w:color w:val="auto"/>
-          <w:sz w:val="20"/>
-          <w:szCs w:val="20"/>
-        </w:rPr>
-        <w:t>ulazak</w:t>
-      </w:r>
-      <w:proofErr w:type="spellEnd"/>
-      <w:r>
-        <w:rPr>
-          <w:rFonts w:cs="Times New Roman"/>
-          <w:color w:val="auto"/>
-          <w:sz w:val="20"/>
-          <w:szCs w:val="20"/>
-        </w:rPr>
-        <w:t xml:space="preserve"> u </w:t>
-      </w:r>
-      <w:proofErr w:type="spellStart"/>
-      <w:r>
-        <w:rPr>
-          <w:rFonts w:cs="Times New Roman"/>
-          <w:color w:val="auto"/>
-          <w:sz w:val="20"/>
-          <w:szCs w:val="20"/>
-        </w:rPr>
-        <w:t>garažu</w:t>
-      </w:r>
-      <w:proofErr w:type="spellEnd"/>
+        <w:t xml:space="preserve"> ulazak u garažu</w:t>
+      </w:r>
       <w:r>
         <w:rPr>
           <w:rFonts w:cs="Times New Roman"/>
@@ -5552,13 +3631,11 @@
         <w:spacing w:after="90" w:line="480" w:lineRule="auto"/>
         <w:ind w:left="705" w:hanging="720"/>
       </w:pPr>
-      <w:bookmarkStart w:id="15" w:name="_Toc36454055"/>
-      <w:proofErr w:type="spellStart"/>
+      <w:bookmarkStart w:id="15" w:name="_Toc42032179"/>
       <w:r>
         <w:t>Posledice</w:t>
       </w:r>
       <w:bookmarkEnd w:id="15"/>
-      <w:proofErr w:type="spellEnd"/>
       <w:r>
         <w:t xml:space="preserve"> </w:t>
       </w:r>
@@ -5567,17 +3644,12 @@
       <w:pPr>
         <w:ind w:firstLine="705"/>
       </w:pPr>
-      <w:proofErr w:type="spellStart"/>
       <w:r>
         <w:rPr>
           <w:sz w:val="20"/>
           <w:szCs w:val="20"/>
         </w:rPr>
-        <w:t>Nema</w:t>
-      </w:r>
-      <w:proofErr w:type="spellEnd"/>
-      <w:r>
-        <w:t>.</w:t>
+        <w:t>Evidentira se kazna u slučaju da je automobil parkiran sa karticom čije je važenje isteklo.</w:t>
       </w:r>
     </w:p>
     <w:sectPr>
@@ -5597,7 +3669,7 @@
 </file>
 
 <file path=word/endnotes.xml><?xml version="1.0" encoding="utf-8"?>
-<w:endnotes xmlns:wpc="http://schemas.microsoft.com/office/word/2010/wordprocessingCanvas" xmlns:cx="http://schemas.microsoft.com/office/drawing/2014/chartex" xmlns:cx1="http://schemas.microsoft.com/office/drawing/2015/9/8/chartex" xmlns:cx2="http://schemas.microsoft.com/office/drawing/2015/10/21/chartex" xmlns:cx3="http://schemas.microsoft.com/office/drawing/2016/5/9/chartex" xmlns:cx4="http://schemas.microsoft.com/office/drawing/2016/5/10/chartex" xmlns:cx5="http://schemas.microsoft.com/office/drawing/2016/5/11/chartex" xmlns:cx6="http://schemas.microsoft.com/office/drawing/2016/5/12/chartex" xmlns:cx7="http://schemas.microsoft.com/office/drawing/2016/5/13/chartex" xmlns:cx8="http://schemas.microsoft.com/office/drawing/2016/5/14/chartex" xmlns:mc="http://schemas.openxmlformats.org/markup-compatibility/2006" xmlns:aink="http://schemas.microsoft.com/office/drawing/2016/ink" xmlns:am3d="http://schemas.microsoft.com/office/drawing/2017/model3d" xmlns:o="urn:schemas-microsoft-com:office:office" xmlns:r="http://schemas.openxmlformats.org/officeDocument/2006/relationships" xmlns:m="http://schemas.openxmlformats.org/officeDocument/2006/math" xmlns:v="urn:schemas-microsoft-com:vml" xmlns:wp14="http://schemas.microsoft.com/office/word/2010/wordprocessingDrawing" xmlns:wp="http://schemas.openxmlformats.org/drawingml/2006/wordprocessingDrawing" xmlns:w10="urn:schemas-microsoft-com:office:word" xmlns:w="http://schemas.openxmlformats.org/wordprocessingml/2006/main" xmlns:w14="http://schemas.microsoft.com/office/word/2010/wordml" xmlns:w15="http://schemas.microsoft.com/office/word/2012/wordml" xmlns:w16cid="http://schemas.microsoft.com/office/word/2016/wordml/cid" xmlns:w16se="http://schemas.microsoft.com/office/word/2015/wordml/symex" xmlns:wpg="http://schemas.microsoft.com/office/word/2010/wordprocessingGroup" xmlns:wpi="http://schemas.microsoft.com/office/word/2010/wordprocessingInk" xmlns:wne="http://schemas.microsoft.com/office/word/2006/wordml" xmlns:wps="http://schemas.microsoft.com/office/word/2010/wordprocessingShape" mc:Ignorable="w14 w15 w16se w16cid wp14">
+<w:endnotes xmlns:wpc="http://schemas.microsoft.com/office/word/2010/wordprocessingCanvas" xmlns:cx="http://schemas.microsoft.com/office/drawing/2014/chartex" xmlns:cx1="http://schemas.microsoft.com/office/drawing/2015/9/8/chartex" xmlns:cx2="http://schemas.microsoft.com/office/drawing/2015/10/21/chartex" xmlns:cx3="http://schemas.microsoft.com/office/drawing/2016/5/9/chartex" xmlns:cx4="http://schemas.microsoft.com/office/drawing/2016/5/10/chartex" xmlns:cx5="http://schemas.microsoft.com/office/drawing/2016/5/11/chartex" xmlns:cx6="http://schemas.microsoft.com/office/drawing/2016/5/12/chartex" xmlns:cx7="http://schemas.microsoft.com/office/drawing/2016/5/13/chartex" xmlns:cx8="http://schemas.microsoft.com/office/drawing/2016/5/14/chartex" xmlns:mc="http://schemas.openxmlformats.org/markup-compatibility/2006" xmlns:aink="http://schemas.microsoft.com/office/drawing/2016/ink" xmlns:am3d="http://schemas.microsoft.com/office/drawing/2017/model3d" xmlns:o="urn:schemas-microsoft-com:office:office" xmlns:r="http://schemas.openxmlformats.org/officeDocument/2006/relationships" xmlns:m="http://schemas.openxmlformats.org/officeDocument/2006/math" xmlns:v="urn:schemas-microsoft-com:vml" xmlns:wp14="http://schemas.microsoft.com/office/word/2010/wordprocessingDrawing" xmlns:wp="http://schemas.openxmlformats.org/drawingml/2006/wordprocessingDrawing" xmlns:w10="urn:schemas-microsoft-com:office:word" xmlns:w="http://schemas.openxmlformats.org/wordprocessingml/2006/main" xmlns:w14="http://schemas.microsoft.com/office/word/2010/wordml" xmlns:w15="http://schemas.microsoft.com/office/word/2012/wordml" xmlns:w16cex="http://schemas.microsoft.com/office/word/2018/wordml/cex" xmlns:w16cid="http://schemas.microsoft.com/office/word/2016/wordml/cid" xmlns:w16="http://schemas.microsoft.com/office/word/2018/wordml" xmlns:w16se="http://schemas.microsoft.com/office/word/2015/wordml/symex" xmlns:wpg="http://schemas.microsoft.com/office/word/2010/wordprocessingGroup" xmlns:wpi="http://schemas.microsoft.com/office/word/2010/wordprocessingInk" xmlns:wne="http://schemas.microsoft.com/office/word/2006/wordml" xmlns:wps="http://schemas.microsoft.com/office/word/2010/wordprocessingShape" mc:Ignorable="w14 w15 w16se w16cid w16 w16cex wp14">
   <w:endnote w:type="separator" w:id="-1">
     <w:p>
       <w:pPr>
@@ -5622,7 +3694,7 @@
 </file>
 
 <file path=word/footer1.xml><?xml version="1.0" encoding="utf-8"?>
-<w:ftr xmlns:wpc="http://schemas.microsoft.com/office/word/2010/wordprocessingCanvas" xmlns:cx="http://schemas.microsoft.com/office/drawing/2014/chartex" xmlns:cx1="http://schemas.microsoft.com/office/drawing/2015/9/8/chartex" xmlns:cx2="http://schemas.microsoft.com/office/drawing/2015/10/21/chartex" xmlns:cx3="http://schemas.microsoft.com/office/drawing/2016/5/9/chartex" xmlns:cx4="http://schemas.microsoft.com/office/drawing/2016/5/10/chartex" xmlns:cx5="http://schemas.microsoft.com/office/drawing/2016/5/11/chartex" xmlns:cx6="http://schemas.microsoft.com/office/drawing/2016/5/12/chartex" xmlns:cx7="http://schemas.microsoft.com/office/drawing/2016/5/13/chartex" xmlns:cx8="http://schemas.microsoft.com/office/drawing/2016/5/14/chartex" xmlns:mc="http://schemas.openxmlformats.org/markup-compatibility/2006" xmlns:aink="http://schemas.microsoft.com/office/drawing/2016/ink" xmlns:am3d="http://schemas.microsoft.com/office/drawing/2017/model3d" xmlns:o="urn:schemas-microsoft-com:office:office" xmlns:r="http://schemas.openxmlformats.org/officeDocument/2006/relationships" xmlns:m="http://schemas.openxmlformats.org/officeDocument/2006/math" xmlns:v="urn:schemas-microsoft-com:vml" xmlns:wp14="http://schemas.microsoft.com/office/word/2010/wordprocessingDrawing" xmlns:wp="http://schemas.openxmlformats.org/drawingml/2006/wordprocessingDrawing" xmlns:w10="urn:schemas-microsoft-com:office:word" xmlns:w="http://schemas.openxmlformats.org/wordprocessingml/2006/main" xmlns:w14="http://schemas.microsoft.com/office/word/2010/wordml" xmlns:w15="http://schemas.microsoft.com/office/word/2012/wordml" xmlns:w16cid="http://schemas.microsoft.com/office/word/2016/wordml/cid" xmlns:w16se="http://schemas.microsoft.com/office/word/2015/wordml/symex" xmlns:wpg="http://schemas.microsoft.com/office/word/2010/wordprocessingGroup" xmlns:wpi="http://schemas.microsoft.com/office/word/2010/wordprocessingInk" xmlns:wne="http://schemas.microsoft.com/office/word/2006/wordml" xmlns:wps="http://schemas.microsoft.com/office/word/2010/wordprocessingShape" mc:Ignorable="w14 w15 w16se w16cid wp14">
+<w:ftr xmlns:wpc="http://schemas.microsoft.com/office/word/2010/wordprocessingCanvas" xmlns:cx="http://schemas.microsoft.com/office/drawing/2014/chartex" xmlns:cx1="http://schemas.microsoft.com/office/drawing/2015/9/8/chartex" xmlns:cx2="http://schemas.microsoft.com/office/drawing/2015/10/21/chartex" xmlns:cx3="http://schemas.microsoft.com/office/drawing/2016/5/9/chartex" xmlns:cx4="http://schemas.microsoft.com/office/drawing/2016/5/10/chartex" xmlns:cx5="http://schemas.microsoft.com/office/drawing/2016/5/11/chartex" xmlns:cx6="http://schemas.microsoft.com/office/drawing/2016/5/12/chartex" xmlns:cx7="http://schemas.microsoft.com/office/drawing/2016/5/13/chartex" xmlns:cx8="http://schemas.microsoft.com/office/drawing/2016/5/14/chartex" xmlns:mc="http://schemas.openxmlformats.org/markup-compatibility/2006" xmlns:aink="http://schemas.microsoft.com/office/drawing/2016/ink" xmlns:am3d="http://schemas.microsoft.com/office/drawing/2017/model3d" xmlns:o="urn:schemas-microsoft-com:office:office" xmlns:r="http://schemas.openxmlformats.org/officeDocument/2006/relationships" xmlns:m="http://schemas.openxmlformats.org/officeDocument/2006/math" xmlns:v="urn:schemas-microsoft-com:vml" xmlns:wp14="http://schemas.microsoft.com/office/word/2010/wordprocessingDrawing" xmlns:wp="http://schemas.openxmlformats.org/drawingml/2006/wordprocessingDrawing" xmlns:w10="urn:schemas-microsoft-com:office:word" xmlns:w="http://schemas.openxmlformats.org/wordprocessingml/2006/main" xmlns:w14="http://schemas.microsoft.com/office/word/2010/wordml" xmlns:w15="http://schemas.microsoft.com/office/word/2012/wordml" xmlns:w16cex="http://schemas.microsoft.com/office/word/2018/wordml/cex" xmlns:w16cid="http://schemas.microsoft.com/office/word/2016/wordml/cid" xmlns:w16="http://schemas.microsoft.com/office/word/2018/wordml" xmlns:w16se="http://schemas.microsoft.com/office/word/2015/wordml/symex" xmlns:wpg="http://schemas.microsoft.com/office/word/2010/wordprocessingGroup" xmlns:wpi="http://schemas.microsoft.com/office/word/2010/wordprocessingInk" xmlns:wne="http://schemas.microsoft.com/office/word/2006/wordml" xmlns:wps="http://schemas.microsoft.com/office/word/2010/wordprocessingShape" mc:Ignorable="w14 w15 w16se w16cid w16 w16cex wp14">
   <w:p>
     <w:pPr>
       <w:tabs>
@@ -5679,7 +3751,7 @@
 </file>
 
 <file path=word/footer2.xml><?xml version="1.0" encoding="utf-8"?>
-<w:ftr xmlns:wpc="http://schemas.microsoft.com/office/word/2010/wordprocessingCanvas" xmlns:cx="http://schemas.microsoft.com/office/drawing/2014/chartex" xmlns:cx1="http://schemas.microsoft.com/office/drawing/2015/9/8/chartex" xmlns:cx2="http://schemas.microsoft.com/office/drawing/2015/10/21/chartex" xmlns:cx3="http://schemas.microsoft.com/office/drawing/2016/5/9/chartex" xmlns:cx4="http://schemas.microsoft.com/office/drawing/2016/5/10/chartex" xmlns:cx5="http://schemas.microsoft.com/office/drawing/2016/5/11/chartex" xmlns:cx6="http://schemas.microsoft.com/office/drawing/2016/5/12/chartex" xmlns:cx7="http://schemas.microsoft.com/office/drawing/2016/5/13/chartex" xmlns:cx8="http://schemas.microsoft.com/office/drawing/2016/5/14/chartex" xmlns:mc="http://schemas.openxmlformats.org/markup-compatibility/2006" xmlns:aink="http://schemas.microsoft.com/office/drawing/2016/ink" xmlns:am3d="http://schemas.microsoft.com/office/drawing/2017/model3d" xmlns:o="urn:schemas-microsoft-com:office:office" xmlns:r="http://schemas.openxmlformats.org/officeDocument/2006/relationships" xmlns:m="http://schemas.openxmlformats.org/officeDocument/2006/math" xmlns:v="urn:schemas-microsoft-com:vml" xmlns:wp14="http://schemas.microsoft.com/office/word/2010/wordprocessingDrawing" xmlns:wp="http://schemas.openxmlformats.org/drawingml/2006/wordprocessingDrawing" xmlns:w10="urn:schemas-microsoft-com:office:word" xmlns:w="http://schemas.openxmlformats.org/wordprocessingml/2006/main" xmlns:w14="http://schemas.microsoft.com/office/word/2010/wordml" xmlns:w15="http://schemas.microsoft.com/office/word/2012/wordml" xmlns:w16cid="http://schemas.microsoft.com/office/word/2016/wordml/cid" xmlns:w16se="http://schemas.microsoft.com/office/word/2015/wordml/symex" xmlns:wpg="http://schemas.microsoft.com/office/word/2010/wordprocessingGroup" xmlns:wpi="http://schemas.microsoft.com/office/word/2010/wordprocessingInk" xmlns:wne="http://schemas.microsoft.com/office/word/2006/wordml" xmlns:wps="http://schemas.microsoft.com/office/word/2010/wordprocessingShape" mc:Ignorable="w14 w15 w16se w16cid wp14">
+<w:ftr xmlns:wpc="http://schemas.microsoft.com/office/word/2010/wordprocessingCanvas" xmlns:cx="http://schemas.microsoft.com/office/drawing/2014/chartex" xmlns:cx1="http://schemas.microsoft.com/office/drawing/2015/9/8/chartex" xmlns:cx2="http://schemas.microsoft.com/office/drawing/2015/10/21/chartex" xmlns:cx3="http://schemas.microsoft.com/office/drawing/2016/5/9/chartex" xmlns:cx4="http://schemas.microsoft.com/office/drawing/2016/5/10/chartex" xmlns:cx5="http://schemas.microsoft.com/office/drawing/2016/5/11/chartex" xmlns:cx6="http://schemas.microsoft.com/office/drawing/2016/5/12/chartex" xmlns:cx7="http://schemas.microsoft.com/office/drawing/2016/5/13/chartex" xmlns:cx8="http://schemas.microsoft.com/office/drawing/2016/5/14/chartex" xmlns:mc="http://schemas.openxmlformats.org/markup-compatibility/2006" xmlns:aink="http://schemas.microsoft.com/office/drawing/2016/ink" xmlns:am3d="http://schemas.microsoft.com/office/drawing/2017/model3d" xmlns:o="urn:schemas-microsoft-com:office:office" xmlns:r="http://schemas.openxmlformats.org/officeDocument/2006/relationships" xmlns:m="http://schemas.openxmlformats.org/officeDocument/2006/math" xmlns:v="urn:schemas-microsoft-com:vml" xmlns:wp14="http://schemas.microsoft.com/office/word/2010/wordprocessingDrawing" xmlns:wp="http://schemas.openxmlformats.org/drawingml/2006/wordprocessingDrawing" xmlns:w10="urn:schemas-microsoft-com:office:word" xmlns:w="http://schemas.openxmlformats.org/wordprocessingml/2006/main" xmlns:w14="http://schemas.microsoft.com/office/word/2010/wordml" xmlns:w15="http://schemas.microsoft.com/office/word/2012/wordml" xmlns:w16cex="http://schemas.microsoft.com/office/word/2018/wordml/cex" xmlns:w16cid="http://schemas.microsoft.com/office/word/2016/wordml/cid" xmlns:w16="http://schemas.microsoft.com/office/word/2018/wordml" xmlns:w16se="http://schemas.microsoft.com/office/word/2015/wordml/symex" xmlns:wpg="http://schemas.microsoft.com/office/word/2010/wordprocessingGroup" xmlns:wpi="http://schemas.microsoft.com/office/word/2010/wordprocessingInk" xmlns:wne="http://schemas.microsoft.com/office/word/2006/wordml" xmlns:wps="http://schemas.microsoft.com/office/word/2010/wordprocessingShape" mc:Ignorable="w14 w15 w16se w16cid w16 w16cex wp14">
   <w:p>
     <w:pPr>
       <w:tabs>
@@ -5737,13 +3809,13 @@
 </file>
 
 <file path=word/footer3.xml><?xml version="1.0" encoding="utf-8"?>
-<w:ftr xmlns:wpc="http://schemas.microsoft.com/office/word/2010/wordprocessingCanvas" xmlns:cx="http://schemas.microsoft.com/office/drawing/2014/chartex" xmlns:cx1="http://schemas.microsoft.com/office/drawing/2015/9/8/chartex" xmlns:cx2="http://schemas.microsoft.com/office/drawing/2015/10/21/chartex" xmlns:cx3="http://schemas.microsoft.com/office/drawing/2016/5/9/chartex" xmlns:cx4="http://schemas.microsoft.com/office/drawing/2016/5/10/chartex" xmlns:cx5="http://schemas.microsoft.com/office/drawing/2016/5/11/chartex" xmlns:cx6="http://schemas.microsoft.com/office/drawing/2016/5/12/chartex" xmlns:cx7="http://schemas.microsoft.com/office/drawing/2016/5/13/chartex" xmlns:cx8="http://schemas.microsoft.com/office/drawing/2016/5/14/chartex" xmlns:mc="http://schemas.openxmlformats.org/markup-compatibility/2006" xmlns:aink="http://schemas.microsoft.com/office/drawing/2016/ink" xmlns:am3d="http://schemas.microsoft.com/office/drawing/2017/model3d" xmlns:o="urn:schemas-microsoft-com:office:office" xmlns:r="http://schemas.openxmlformats.org/officeDocument/2006/relationships" xmlns:m="http://schemas.openxmlformats.org/officeDocument/2006/math" xmlns:v="urn:schemas-microsoft-com:vml" xmlns:wp14="http://schemas.microsoft.com/office/word/2010/wordprocessingDrawing" xmlns:wp="http://schemas.openxmlformats.org/drawingml/2006/wordprocessingDrawing" xmlns:w10="urn:schemas-microsoft-com:office:word" xmlns:w="http://schemas.openxmlformats.org/wordprocessingml/2006/main" xmlns:w14="http://schemas.microsoft.com/office/word/2010/wordml" xmlns:w15="http://schemas.microsoft.com/office/word/2012/wordml" xmlns:w16cid="http://schemas.microsoft.com/office/word/2016/wordml/cid" xmlns:w16se="http://schemas.microsoft.com/office/word/2015/wordml/symex" xmlns:wpg="http://schemas.microsoft.com/office/word/2010/wordprocessingGroup" xmlns:wpi="http://schemas.microsoft.com/office/word/2010/wordprocessingInk" xmlns:wne="http://schemas.microsoft.com/office/word/2006/wordml" xmlns:wps="http://schemas.microsoft.com/office/word/2010/wordprocessingShape" mc:Ignorable="w14 w15 w16se w16cid wp14">
+<w:ftr xmlns:wpc="http://schemas.microsoft.com/office/word/2010/wordprocessingCanvas" xmlns:cx="http://schemas.microsoft.com/office/drawing/2014/chartex" xmlns:cx1="http://schemas.microsoft.com/office/drawing/2015/9/8/chartex" xmlns:cx2="http://schemas.microsoft.com/office/drawing/2015/10/21/chartex" xmlns:cx3="http://schemas.microsoft.com/office/drawing/2016/5/9/chartex" xmlns:cx4="http://schemas.microsoft.com/office/drawing/2016/5/10/chartex" xmlns:cx5="http://schemas.microsoft.com/office/drawing/2016/5/11/chartex" xmlns:cx6="http://schemas.microsoft.com/office/drawing/2016/5/12/chartex" xmlns:cx7="http://schemas.microsoft.com/office/drawing/2016/5/13/chartex" xmlns:cx8="http://schemas.microsoft.com/office/drawing/2016/5/14/chartex" xmlns:mc="http://schemas.openxmlformats.org/markup-compatibility/2006" xmlns:aink="http://schemas.microsoft.com/office/drawing/2016/ink" xmlns:am3d="http://schemas.microsoft.com/office/drawing/2017/model3d" xmlns:o="urn:schemas-microsoft-com:office:office" xmlns:r="http://schemas.openxmlformats.org/officeDocument/2006/relationships" xmlns:m="http://schemas.openxmlformats.org/officeDocument/2006/math" xmlns:v="urn:schemas-microsoft-com:vml" xmlns:wp14="http://schemas.microsoft.com/office/word/2010/wordprocessingDrawing" xmlns:wp="http://schemas.openxmlformats.org/drawingml/2006/wordprocessingDrawing" xmlns:w10="urn:schemas-microsoft-com:office:word" xmlns:w="http://schemas.openxmlformats.org/wordprocessingml/2006/main" xmlns:w14="http://schemas.microsoft.com/office/word/2010/wordml" xmlns:w15="http://schemas.microsoft.com/office/word/2012/wordml" xmlns:w16cex="http://schemas.microsoft.com/office/word/2018/wordml/cex" xmlns:w16cid="http://schemas.microsoft.com/office/word/2016/wordml/cid" xmlns:w16="http://schemas.microsoft.com/office/word/2018/wordml" xmlns:w16se="http://schemas.microsoft.com/office/word/2015/wordml/symex" xmlns:wpg="http://schemas.microsoft.com/office/word/2010/wordprocessingGroup" xmlns:wpi="http://schemas.microsoft.com/office/word/2010/wordprocessingInk" xmlns:wne="http://schemas.microsoft.com/office/word/2006/wordml" xmlns:wps="http://schemas.microsoft.com/office/word/2010/wordprocessingShape" mc:Ignorable="w14 w15 w16se w16cid w16 w16cex wp14">
   <w:p/>
 </w:ftr>
 </file>
 
 <file path=word/footnotes.xml><?xml version="1.0" encoding="utf-8"?>
-<w:footnotes xmlns:wpc="http://schemas.microsoft.com/office/word/2010/wordprocessingCanvas" xmlns:cx="http://schemas.microsoft.com/office/drawing/2014/chartex" xmlns:cx1="http://schemas.microsoft.com/office/drawing/2015/9/8/chartex" xmlns:cx2="http://schemas.microsoft.com/office/drawing/2015/10/21/chartex" xmlns:cx3="http://schemas.microsoft.com/office/drawing/2016/5/9/chartex" xmlns:cx4="http://schemas.microsoft.com/office/drawing/2016/5/10/chartex" xmlns:cx5="http://schemas.microsoft.com/office/drawing/2016/5/11/chartex" xmlns:cx6="http://schemas.microsoft.com/office/drawing/2016/5/12/chartex" xmlns:cx7="http://schemas.microsoft.com/office/drawing/2016/5/13/chartex" xmlns:cx8="http://schemas.microsoft.com/office/drawing/2016/5/14/chartex" xmlns:mc="http://schemas.openxmlformats.org/markup-compatibility/2006" xmlns:aink="http://schemas.microsoft.com/office/drawing/2016/ink" xmlns:am3d="http://schemas.microsoft.com/office/drawing/2017/model3d" xmlns:o="urn:schemas-microsoft-com:office:office" xmlns:r="http://schemas.openxmlformats.org/officeDocument/2006/relationships" xmlns:m="http://schemas.openxmlformats.org/officeDocument/2006/math" xmlns:v="urn:schemas-microsoft-com:vml" xmlns:wp14="http://schemas.microsoft.com/office/word/2010/wordprocessingDrawing" xmlns:wp="http://schemas.openxmlformats.org/drawingml/2006/wordprocessingDrawing" xmlns:w10="urn:schemas-microsoft-com:office:word" xmlns:w="http://schemas.openxmlformats.org/wordprocessingml/2006/main" xmlns:w14="http://schemas.microsoft.com/office/word/2010/wordml" xmlns:w15="http://schemas.microsoft.com/office/word/2012/wordml" xmlns:w16cid="http://schemas.microsoft.com/office/word/2016/wordml/cid" xmlns:w16se="http://schemas.microsoft.com/office/word/2015/wordml/symex" xmlns:wpg="http://schemas.microsoft.com/office/word/2010/wordprocessingGroup" xmlns:wpi="http://schemas.microsoft.com/office/word/2010/wordprocessingInk" xmlns:wne="http://schemas.microsoft.com/office/word/2006/wordml" xmlns:wps="http://schemas.microsoft.com/office/word/2010/wordprocessingShape" mc:Ignorable="w14 w15 w16se w16cid wp14">
+<w:footnotes xmlns:wpc="http://schemas.microsoft.com/office/word/2010/wordprocessingCanvas" xmlns:cx="http://schemas.microsoft.com/office/drawing/2014/chartex" xmlns:cx1="http://schemas.microsoft.com/office/drawing/2015/9/8/chartex" xmlns:cx2="http://schemas.microsoft.com/office/drawing/2015/10/21/chartex" xmlns:cx3="http://schemas.microsoft.com/office/drawing/2016/5/9/chartex" xmlns:cx4="http://schemas.microsoft.com/office/drawing/2016/5/10/chartex" xmlns:cx5="http://schemas.microsoft.com/office/drawing/2016/5/11/chartex" xmlns:cx6="http://schemas.microsoft.com/office/drawing/2016/5/12/chartex" xmlns:cx7="http://schemas.microsoft.com/office/drawing/2016/5/13/chartex" xmlns:cx8="http://schemas.microsoft.com/office/drawing/2016/5/14/chartex" xmlns:mc="http://schemas.openxmlformats.org/markup-compatibility/2006" xmlns:aink="http://schemas.microsoft.com/office/drawing/2016/ink" xmlns:am3d="http://schemas.microsoft.com/office/drawing/2017/model3d" xmlns:o="urn:schemas-microsoft-com:office:office" xmlns:r="http://schemas.openxmlformats.org/officeDocument/2006/relationships" xmlns:m="http://schemas.openxmlformats.org/officeDocument/2006/math" xmlns:v="urn:schemas-microsoft-com:vml" xmlns:wp14="http://schemas.microsoft.com/office/word/2010/wordprocessingDrawing" xmlns:wp="http://schemas.openxmlformats.org/drawingml/2006/wordprocessingDrawing" xmlns:w10="urn:schemas-microsoft-com:office:word" xmlns:w="http://schemas.openxmlformats.org/wordprocessingml/2006/main" xmlns:w14="http://schemas.microsoft.com/office/word/2010/wordml" xmlns:w15="http://schemas.microsoft.com/office/word/2012/wordml" xmlns:w16cex="http://schemas.microsoft.com/office/word/2018/wordml/cex" xmlns:w16cid="http://schemas.microsoft.com/office/word/2016/wordml/cid" xmlns:w16="http://schemas.microsoft.com/office/word/2018/wordml" xmlns:w16se="http://schemas.microsoft.com/office/word/2015/wordml/symex" xmlns:wpg="http://schemas.microsoft.com/office/word/2010/wordprocessingGroup" xmlns:wpi="http://schemas.microsoft.com/office/word/2010/wordprocessingInk" xmlns:wne="http://schemas.microsoft.com/office/word/2006/wordml" xmlns:wps="http://schemas.microsoft.com/office/word/2010/wordprocessingShape" mc:Ignorable="w14 w15 w16se w16cid w16 w16cex wp14">
   <w:footnote w:type="separator" w:id="-1">
     <w:p>
       <w:pPr>
@@ -5768,7 +3840,7 @@
 </file>
 
 <file path=word/header1.xml><?xml version="1.0" encoding="utf-8"?>
-<w:hdr xmlns:wpc="http://schemas.microsoft.com/office/word/2010/wordprocessingCanvas" xmlns:cx="http://schemas.microsoft.com/office/drawing/2014/chartex" xmlns:cx1="http://schemas.microsoft.com/office/drawing/2015/9/8/chartex" xmlns:cx2="http://schemas.microsoft.com/office/drawing/2015/10/21/chartex" xmlns:cx3="http://schemas.microsoft.com/office/drawing/2016/5/9/chartex" xmlns:cx4="http://schemas.microsoft.com/office/drawing/2016/5/10/chartex" xmlns:cx5="http://schemas.microsoft.com/office/drawing/2016/5/11/chartex" xmlns:cx6="http://schemas.microsoft.com/office/drawing/2016/5/12/chartex" xmlns:cx7="http://schemas.microsoft.com/office/drawing/2016/5/13/chartex" xmlns:cx8="http://schemas.microsoft.com/office/drawing/2016/5/14/chartex" xmlns:mc="http://schemas.openxmlformats.org/markup-compatibility/2006" xmlns:aink="http://schemas.microsoft.com/office/drawing/2016/ink" xmlns:am3d="http://schemas.microsoft.com/office/drawing/2017/model3d" xmlns:o="urn:schemas-microsoft-com:office:office" xmlns:r="http://schemas.openxmlformats.org/officeDocument/2006/relationships" xmlns:m="http://schemas.openxmlformats.org/officeDocument/2006/math" xmlns:v="urn:schemas-microsoft-com:vml" xmlns:wp14="http://schemas.microsoft.com/office/word/2010/wordprocessingDrawing" xmlns:wp="http://schemas.openxmlformats.org/drawingml/2006/wordprocessingDrawing" xmlns:w10="urn:schemas-microsoft-com:office:word" xmlns:w="http://schemas.openxmlformats.org/wordprocessingml/2006/main" xmlns:w14="http://schemas.microsoft.com/office/word/2010/wordml" xmlns:w15="http://schemas.microsoft.com/office/word/2012/wordml" xmlns:w16cid="http://schemas.microsoft.com/office/word/2016/wordml/cid" xmlns:w16se="http://schemas.microsoft.com/office/word/2015/wordml/symex" xmlns:wpg="http://schemas.microsoft.com/office/word/2010/wordprocessingGroup" xmlns:wpi="http://schemas.microsoft.com/office/word/2010/wordprocessingInk" xmlns:wne="http://schemas.microsoft.com/office/word/2006/wordml" xmlns:wps="http://schemas.microsoft.com/office/word/2010/wordprocessingShape" mc:Ignorable="w14 w15 w16se w16cid wp14">
+<w:hdr xmlns:wpc="http://schemas.microsoft.com/office/word/2010/wordprocessingCanvas" xmlns:cx="http://schemas.microsoft.com/office/drawing/2014/chartex" xmlns:cx1="http://schemas.microsoft.com/office/drawing/2015/9/8/chartex" xmlns:cx2="http://schemas.microsoft.com/office/drawing/2015/10/21/chartex" xmlns:cx3="http://schemas.microsoft.com/office/drawing/2016/5/9/chartex" xmlns:cx4="http://schemas.microsoft.com/office/drawing/2016/5/10/chartex" xmlns:cx5="http://schemas.microsoft.com/office/drawing/2016/5/11/chartex" xmlns:cx6="http://schemas.microsoft.com/office/drawing/2016/5/12/chartex" xmlns:cx7="http://schemas.microsoft.com/office/drawing/2016/5/13/chartex" xmlns:cx8="http://schemas.microsoft.com/office/drawing/2016/5/14/chartex" xmlns:mc="http://schemas.openxmlformats.org/markup-compatibility/2006" xmlns:aink="http://schemas.microsoft.com/office/drawing/2016/ink" xmlns:am3d="http://schemas.microsoft.com/office/drawing/2017/model3d" xmlns:o="urn:schemas-microsoft-com:office:office" xmlns:r="http://schemas.openxmlformats.org/officeDocument/2006/relationships" xmlns:m="http://schemas.openxmlformats.org/officeDocument/2006/math" xmlns:v="urn:schemas-microsoft-com:vml" xmlns:wp14="http://schemas.microsoft.com/office/word/2010/wordprocessingDrawing" xmlns:wp="http://schemas.openxmlformats.org/drawingml/2006/wordprocessingDrawing" xmlns:w10="urn:schemas-microsoft-com:office:word" xmlns:w="http://schemas.openxmlformats.org/wordprocessingml/2006/main" xmlns:w14="http://schemas.microsoft.com/office/word/2010/wordml" xmlns:w15="http://schemas.microsoft.com/office/word/2012/wordml" xmlns:w16cex="http://schemas.microsoft.com/office/word/2018/wordml/cex" xmlns:w16cid="http://schemas.microsoft.com/office/word/2016/wordml/cid" xmlns:w16="http://schemas.microsoft.com/office/word/2018/wordml" xmlns:w16se="http://schemas.microsoft.com/office/word/2015/wordml/symex" xmlns:wpg="http://schemas.microsoft.com/office/word/2010/wordprocessingGroup" xmlns:wpi="http://schemas.microsoft.com/office/word/2010/wordprocessingInk" xmlns:wne="http://schemas.microsoft.com/office/word/2006/wordml" xmlns:wps="http://schemas.microsoft.com/office/word/2010/wordprocessingShape" mc:Ignorable="w14 w15 w16se w16cid w16 w16cex wp14">
   <w:p>
     <w:pPr>
       <w:tabs>
@@ -5838,7 +3910,7 @@
 </file>
 
 <file path=word/header2.xml><?xml version="1.0" encoding="utf-8"?>
-<w:hdr xmlns:wpc="http://schemas.microsoft.com/office/word/2010/wordprocessingCanvas" xmlns:cx="http://schemas.microsoft.com/office/drawing/2014/chartex" xmlns:cx1="http://schemas.microsoft.com/office/drawing/2015/9/8/chartex" xmlns:cx2="http://schemas.microsoft.com/office/drawing/2015/10/21/chartex" xmlns:cx3="http://schemas.microsoft.com/office/drawing/2016/5/9/chartex" xmlns:cx4="http://schemas.microsoft.com/office/drawing/2016/5/10/chartex" xmlns:cx5="http://schemas.microsoft.com/office/drawing/2016/5/11/chartex" xmlns:cx6="http://schemas.microsoft.com/office/drawing/2016/5/12/chartex" xmlns:cx7="http://schemas.microsoft.com/office/drawing/2016/5/13/chartex" xmlns:cx8="http://schemas.microsoft.com/office/drawing/2016/5/14/chartex" xmlns:mc="http://schemas.openxmlformats.org/markup-compatibility/2006" xmlns:aink="http://schemas.microsoft.com/office/drawing/2016/ink" xmlns:am3d="http://schemas.microsoft.com/office/drawing/2017/model3d" xmlns:o="urn:schemas-microsoft-com:office:office" xmlns:r="http://schemas.openxmlformats.org/officeDocument/2006/relationships" xmlns:m="http://schemas.openxmlformats.org/officeDocument/2006/math" xmlns:v="urn:schemas-microsoft-com:vml" xmlns:wp14="http://schemas.microsoft.com/office/word/2010/wordprocessingDrawing" xmlns:wp="http://schemas.openxmlformats.org/drawingml/2006/wordprocessingDrawing" xmlns:w10="urn:schemas-microsoft-com:office:word" xmlns:w="http://schemas.openxmlformats.org/wordprocessingml/2006/main" xmlns:w14="http://schemas.microsoft.com/office/word/2010/wordml" xmlns:w15="http://schemas.microsoft.com/office/word/2012/wordml" xmlns:w16cid="http://schemas.microsoft.com/office/word/2016/wordml/cid" xmlns:w16se="http://schemas.microsoft.com/office/word/2015/wordml/symex" xmlns:wpg="http://schemas.microsoft.com/office/word/2010/wordprocessingGroup" xmlns:wpi="http://schemas.microsoft.com/office/word/2010/wordprocessingInk" xmlns:wne="http://schemas.microsoft.com/office/word/2006/wordml" xmlns:wps="http://schemas.microsoft.com/office/word/2010/wordprocessingShape" mc:Ignorable="w14 w15 w16se w16cid wp14">
+<w:hdr xmlns:wpc="http://schemas.microsoft.com/office/word/2010/wordprocessingCanvas" xmlns:cx="http://schemas.microsoft.com/office/drawing/2014/chartex" xmlns:cx1="http://schemas.microsoft.com/office/drawing/2015/9/8/chartex" xmlns:cx2="http://schemas.microsoft.com/office/drawing/2015/10/21/chartex" xmlns:cx3="http://schemas.microsoft.com/office/drawing/2016/5/9/chartex" xmlns:cx4="http://schemas.microsoft.com/office/drawing/2016/5/10/chartex" xmlns:cx5="http://schemas.microsoft.com/office/drawing/2016/5/11/chartex" xmlns:cx6="http://schemas.microsoft.com/office/drawing/2016/5/12/chartex" xmlns:cx7="http://schemas.microsoft.com/office/drawing/2016/5/13/chartex" xmlns:cx8="http://schemas.microsoft.com/office/drawing/2016/5/14/chartex" xmlns:mc="http://schemas.openxmlformats.org/markup-compatibility/2006" xmlns:aink="http://schemas.microsoft.com/office/drawing/2016/ink" xmlns:am3d="http://schemas.microsoft.com/office/drawing/2017/model3d" xmlns:o="urn:schemas-microsoft-com:office:office" xmlns:r="http://schemas.openxmlformats.org/officeDocument/2006/relationships" xmlns:m="http://schemas.openxmlformats.org/officeDocument/2006/math" xmlns:v="urn:schemas-microsoft-com:vml" xmlns:wp14="http://schemas.microsoft.com/office/word/2010/wordprocessingDrawing" xmlns:wp="http://schemas.openxmlformats.org/drawingml/2006/wordprocessingDrawing" xmlns:w10="urn:schemas-microsoft-com:office:word" xmlns:w="http://schemas.openxmlformats.org/wordprocessingml/2006/main" xmlns:w14="http://schemas.microsoft.com/office/word/2010/wordml" xmlns:w15="http://schemas.microsoft.com/office/word/2012/wordml" xmlns:w16cex="http://schemas.microsoft.com/office/word/2018/wordml/cex" xmlns:w16cid="http://schemas.microsoft.com/office/word/2016/wordml/cid" xmlns:w16="http://schemas.microsoft.com/office/word/2018/wordml" xmlns:w16se="http://schemas.microsoft.com/office/word/2015/wordml/symex" xmlns:wpg="http://schemas.microsoft.com/office/word/2010/wordprocessingGroup" xmlns:wpi="http://schemas.microsoft.com/office/word/2010/wordprocessingInk" xmlns:wne="http://schemas.microsoft.com/office/word/2006/wordml" xmlns:wps="http://schemas.microsoft.com/office/word/2010/wordprocessingShape" mc:Ignorable="w14 w15 w16se w16cid w16 w16cex wp14">
   <w:p>
     <w:pPr>
       <w:tabs>
@@ -5915,13 +3987,13 @@
 </file>
 
 <file path=word/header3.xml><?xml version="1.0" encoding="utf-8"?>
-<w:hdr xmlns:wpc="http://schemas.microsoft.com/office/word/2010/wordprocessingCanvas" xmlns:cx="http://schemas.microsoft.com/office/drawing/2014/chartex" xmlns:cx1="http://schemas.microsoft.com/office/drawing/2015/9/8/chartex" xmlns:cx2="http://schemas.microsoft.com/office/drawing/2015/10/21/chartex" xmlns:cx3="http://schemas.microsoft.com/office/drawing/2016/5/9/chartex" xmlns:cx4="http://schemas.microsoft.com/office/drawing/2016/5/10/chartex" xmlns:cx5="http://schemas.microsoft.com/office/drawing/2016/5/11/chartex" xmlns:cx6="http://schemas.microsoft.com/office/drawing/2016/5/12/chartex" xmlns:cx7="http://schemas.microsoft.com/office/drawing/2016/5/13/chartex" xmlns:cx8="http://schemas.microsoft.com/office/drawing/2016/5/14/chartex" xmlns:mc="http://schemas.openxmlformats.org/markup-compatibility/2006" xmlns:aink="http://schemas.microsoft.com/office/drawing/2016/ink" xmlns:am3d="http://schemas.microsoft.com/office/drawing/2017/model3d" xmlns:o="urn:schemas-microsoft-com:office:office" xmlns:r="http://schemas.openxmlformats.org/officeDocument/2006/relationships" xmlns:m="http://schemas.openxmlformats.org/officeDocument/2006/math" xmlns:v="urn:schemas-microsoft-com:vml" xmlns:wp14="http://schemas.microsoft.com/office/word/2010/wordprocessingDrawing" xmlns:wp="http://schemas.openxmlformats.org/drawingml/2006/wordprocessingDrawing" xmlns:w10="urn:schemas-microsoft-com:office:word" xmlns:w="http://schemas.openxmlformats.org/wordprocessingml/2006/main" xmlns:w14="http://schemas.microsoft.com/office/word/2010/wordml" xmlns:w15="http://schemas.microsoft.com/office/word/2012/wordml" xmlns:w16cid="http://schemas.microsoft.com/office/word/2016/wordml/cid" xmlns:w16se="http://schemas.microsoft.com/office/word/2015/wordml/symex" xmlns:wpg="http://schemas.microsoft.com/office/word/2010/wordprocessingGroup" xmlns:wpi="http://schemas.microsoft.com/office/word/2010/wordprocessingInk" xmlns:wne="http://schemas.microsoft.com/office/word/2006/wordml" xmlns:wps="http://schemas.microsoft.com/office/word/2010/wordprocessingShape" mc:Ignorable="w14 w15 w16se w16cid wp14">
+<w:hdr xmlns:wpc="http://schemas.microsoft.com/office/word/2010/wordprocessingCanvas" xmlns:cx="http://schemas.microsoft.com/office/drawing/2014/chartex" xmlns:cx1="http://schemas.microsoft.com/office/drawing/2015/9/8/chartex" xmlns:cx2="http://schemas.microsoft.com/office/drawing/2015/10/21/chartex" xmlns:cx3="http://schemas.microsoft.com/office/drawing/2016/5/9/chartex" xmlns:cx4="http://schemas.microsoft.com/office/drawing/2016/5/10/chartex" xmlns:cx5="http://schemas.microsoft.com/office/drawing/2016/5/11/chartex" xmlns:cx6="http://schemas.microsoft.com/office/drawing/2016/5/12/chartex" xmlns:cx7="http://schemas.microsoft.com/office/drawing/2016/5/13/chartex" xmlns:cx8="http://schemas.microsoft.com/office/drawing/2016/5/14/chartex" xmlns:mc="http://schemas.openxmlformats.org/markup-compatibility/2006" xmlns:aink="http://schemas.microsoft.com/office/drawing/2016/ink" xmlns:am3d="http://schemas.microsoft.com/office/drawing/2017/model3d" xmlns:o="urn:schemas-microsoft-com:office:office" xmlns:r="http://schemas.openxmlformats.org/officeDocument/2006/relationships" xmlns:m="http://schemas.openxmlformats.org/officeDocument/2006/math" xmlns:v="urn:schemas-microsoft-com:vml" xmlns:wp14="http://schemas.microsoft.com/office/word/2010/wordprocessingDrawing" xmlns:wp="http://schemas.openxmlformats.org/drawingml/2006/wordprocessingDrawing" xmlns:w10="urn:schemas-microsoft-com:office:word" xmlns:w="http://schemas.openxmlformats.org/wordprocessingml/2006/main" xmlns:w14="http://schemas.microsoft.com/office/word/2010/wordml" xmlns:w15="http://schemas.microsoft.com/office/word/2012/wordml" xmlns:w16cex="http://schemas.microsoft.com/office/word/2018/wordml/cex" xmlns:w16cid="http://schemas.microsoft.com/office/word/2016/wordml/cid" xmlns:w16="http://schemas.microsoft.com/office/word/2018/wordml" xmlns:w16se="http://schemas.microsoft.com/office/word/2015/wordml/symex" xmlns:wpg="http://schemas.microsoft.com/office/word/2010/wordprocessingGroup" xmlns:wpi="http://schemas.microsoft.com/office/word/2010/wordprocessingInk" xmlns:wne="http://schemas.microsoft.com/office/word/2006/wordml" xmlns:wps="http://schemas.microsoft.com/office/word/2010/wordprocessingShape" mc:Ignorable="w14 w15 w16se w16cid w16 w16cex wp14">
   <w:p/>
 </w:hdr>
 </file>
 
 <file path=word/numbering.xml><?xml version="1.0" encoding="utf-8"?>
-<w:numbering xmlns:wpc="http://schemas.microsoft.com/office/word/2010/wordprocessingCanvas" xmlns:cx="http://schemas.microsoft.com/office/drawing/2014/chartex" xmlns:cx1="http://schemas.microsoft.com/office/drawing/2015/9/8/chartex" xmlns:cx2="http://schemas.microsoft.com/office/drawing/2015/10/21/chartex" xmlns:cx3="http://schemas.microsoft.com/office/drawing/2016/5/9/chartex" xmlns:cx4="http://schemas.microsoft.com/office/drawing/2016/5/10/chartex" xmlns:cx5="http://schemas.microsoft.com/office/drawing/2016/5/11/chartex" xmlns:cx6="http://schemas.microsoft.com/office/drawing/2016/5/12/chartex" xmlns:cx7="http://schemas.microsoft.com/office/drawing/2016/5/13/chartex" xmlns:cx8="http://schemas.microsoft.com/office/drawing/2016/5/14/chartex" xmlns:mc="http://schemas.openxmlformats.org/markup-compatibility/2006" xmlns:aink="http://schemas.microsoft.com/office/drawing/2016/ink" xmlns:am3d="http://schemas.microsoft.com/office/drawing/2017/model3d" xmlns:o="urn:schemas-microsoft-com:office:office" xmlns:r="http://schemas.openxmlformats.org/officeDocument/2006/relationships" xmlns:m="http://schemas.openxmlformats.org/officeDocument/2006/math" xmlns:v="urn:schemas-microsoft-com:vml" xmlns:wp14="http://schemas.microsoft.com/office/word/2010/wordprocessingDrawing" xmlns:wp="http://schemas.openxmlformats.org/drawingml/2006/wordprocessingDrawing" xmlns:w10="urn:schemas-microsoft-com:office:word" xmlns:w="http://schemas.openxmlformats.org/wordprocessingml/2006/main" xmlns:w14="http://schemas.microsoft.com/office/word/2010/wordml" xmlns:w15="http://schemas.microsoft.com/office/word/2012/wordml" xmlns:w16cid="http://schemas.microsoft.com/office/word/2016/wordml/cid" xmlns:w16se="http://schemas.microsoft.com/office/word/2015/wordml/symex" xmlns:wpg="http://schemas.microsoft.com/office/word/2010/wordprocessingGroup" xmlns:wpi="http://schemas.microsoft.com/office/word/2010/wordprocessingInk" xmlns:wne="http://schemas.microsoft.com/office/word/2006/wordml" xmlns:wps="http://schemas.microsoft.com/office/word/2010/wordprocessingShape" mc:Ignorable="w14 w15 w16se w16cid wp14">
+<w:numbering xmlns:wpc="http://schemas.microsoft.com/office/word/2010/wordprocessingCanvas" xmlns:cx="http://schemas.microsoft.com/office/drawing/2014/chartex" xmlns:cx1="http://schemas.microsoft.com/office/drawing/2015/9/8/chartex" xmlns:cx2="http://schemas.microsoft.com/office/drawing/2015/10/21/chartex" xmlns:cx3="http://schemas.microsoft.com/office/drawing/2016/5/9/chartex" xmlns:cx4="http://schemas.microsoft.com/office/drawing/2016/5/10/chartex" xmlns:cx5="http://schemas.microsoft.com/office/drawing/2016/5/11/chartex" xmlns:cx6="http://schemas.microsoft.com/office/drawing/2016/5/12/chartex" xmlns:cx7="http://schemas.microsoft.com/office/drawing/2016/5/13/chartex" xmlns:cx8="http://schemas.microsoft.com/office/drawing/2016/5/14/chartex" xmlns:mc="http://schemas.openxmlformats.org/markup-compatibility/2006" xmlns:aink="http://schemas.microsoft.com/office/drawing/2016/ink" xmlns:am3d="http://schemas.microsoft.com/office/drawing/2017/model3d" xmlns:o="urn:schemas-microsoft-com:office:office" xmlns:r="http://schemas.openxmlformats.org/officeDocument/2006/relationships" xmlns:m="http://schemas.openxmlformats.org/officeDocument/2006/math" xmlns:v="urn:schemas-microsoft-com:vml" xmlns:wp14="http://schemas.microsoft.com/office/word/2010/wordprocessingDrawing" xmlns:wp="http://schemas.openxmlformats.org/drawingml/2006/wordprocessingDrawing" xmlns:w10="urn:schemas-microsoft-com:office:word" xmlns:w="http://schemas.openxmlformats.org/wordprocessingml/2006/main" xmlns:w14="http://schemas.microsoft.com/office/word/2010/wordml" xmlns:w15="http://schemas.microsoft.com/office/word/2012/wordml" xmlns:w16cex="http://schemas.microsoft.com/office/word/2018/wordml/cex" xmlns:w16cid="http://schemas.microsoft.com/office/word/2016/wordml/cid" xmlns:w16="http://schemas.microsoft.com/office/word/2018/wordml" xmlns:w16se="http://schemas.microsoft.com/office/word/2015/wordml/symex" xmlns:wpg="http://schemas.microsoft.com/office/word/2010/wordprocessingGroup" xmlns:wpi="http://schemas.microsoft.com/office/word/2010/wordprocessingInk" xmlns:wne="http://schemas.microsoft.com/office/word/2006/wordml" xmlns:wps="http://schemas.microsoft.com/office/word/2010/wordprocessingShape" mc:Ignorable="w14 w15 w16se w16cid w16 w16cex wp14">
   <w:abstractNum w:abstractNumId="0" w15:restartNumberingAfterBreak="0">
     <w:nsid w:val="0C6524D8"/>
     <w:multiLevelType w:val="hybridMultilevel"/>
@@ -7320,7 +5392,7 @@
 </file>
 
 <file path=word/styles.xml><?xml version="1.0" encoding="utf-8"?>
-<w:styles xmlns:mc="http://schemas.openxmlformats.org/markup-compatibility/2006" xmlns:r="http://schemas.openxmlformats.org/officeDocument/2006/relationships" xmlns:w="http://schemas.openxmlformats.org/wordprocessingml/2006/main" xmlns:w14="http://schemas.microsoft.com/office/word/2010/wordml" xmlns:w15="http://schemas.microsoft.com/office/word/2012/wordml" xmlns:w16cid="http://schemas.microsoft.com/office/word/2016/wordml/cid" xmlns:w16se="http://schemas.microsoft.com/office/word/2015/wordml/symex" mc:Ignorable="w14 w15 w16se w16cid">
+<w:styles xmlns:mc="http://schemas.openxmlformats.org/markup-compatibility/2006" xmlns:r="http://schemas.openxmlformats.org/officeDocument/2006/relationships" xmlns:w="http://schemas.openxmlformats.org/wordprocessingml/2006/main" xmlns:w14="http://schemas.microsoft.com/office/word/2010/wordml" xmlns:w15="http://schemas.microsoft.com/office/word/2012/wordml" xmlns:w16cex="http://schemas.microsoft.com/office/word/2018/wordml/cex" xmlns:w16cid="http://schemas.microsoft.com/office/word/2016/wordml/cid" xmlns:w16="http://schemas.microsoft.com/office/word/2018/wordml" xmlns:w16se="http://schemas.microsoft.com/office/word/2015/wordml/symex" mc:Ignorable="w14 w15 w16se w16cid w16 w16cex">
   <w:docDefaults>
     <w:rPrDefault>
       <w:rPr>
@@ -7336,7 +5408,7 @@
       </w:pPr>
     </w:pPrDefault>
   </w:docDefaults>
-  <w:latentStyles w:defLockedState="0" w:defUIPriority="99" w:defSemiHidden="0" w:defUnhideWhenUsed="0" w:defQFormat="0" w:count="377">
+  <w:latentStyles w:defLockedState="0" w:defUIPriority="99" w:defSemiHidden="0" w:defUnhideWhenUsed="0" w:defQFormat="0" w:count="376">
     <w:lsdException w:name="Normal" w:uiPriority="0" w:qFormat="1"/>
     <w:lsdException w:name="heading 1" w:uiPriority="9" w:qFormat="1"/>
     <w:lsdException w:name="heading 2" w:semiHidden="1" w:uiPriority="9" w:unhideWhenUsed="1" w:qFormat="1"/>
@@ -7713,7 +5785,6 @@
     <w:lsdException w:name="Hashtag" w:semiHidden="1" w:unhideWhenUsed="1"/>
     <w:lsdException w:name="Unresolved Mention" w:semiHidden="1" w:unhideWhenUsed="1"/>
     <w:lsdException w:name="Smart Link" w:semiHidden="1" w:unhideWhenUsed="1"/>
-    <w:lsdException w:name="Smart Link Error" w:semiHidden="1" w:unhideWhenUsed="1"/>
   </w:latentStyles>
   <w:style w:type="paragraph" w:default="1" w:styleId="Normal">
     <w:name w:val="Normal"/>
@@ -8376,7 +6447,7 @@
 </file>
 
 <file path=customXml/itemProps1.xml><?xml version="1.0" encoding="utf-8"?>
-<ds:datastoreItem xmlns:ds="http://schemas.openxmlformats.org/officeDocument/2006/customXml" ds:itemID="{01CA5A99-92AB-4D20-8C74-D2A4A753543B}">
+<ds:datastoreItem xmlns:ds="http://schemas.openxmlformats.org/officeDocument/2006/customXml" ds:itemID="{0DC6FB09-C17E-4D72-9664-ED3178AEB886}">
   <ds:schemaRefs>
     <ds:schemaRef ds:uri="http://schemas.openxmlformats.org/officeDocument/2006/bibliography"/>
   </ds:schemaRefs>
